--- a/Milestones/M1/CSC648-848 M1 section 4 Team 05.docx
+++ b/Milestones/M1/CSC648-848 M1 section 4 Team 05.docx
@@ -2,11 +2,8 @@
 <file path=word/document.xml><?xml version="1.0" encoding="utf-8"?>
 <w:document xmlns:wpc="http://schemas.microsoft.com/office/word/2010/wordprocessingCanvas" xmlns:cx="http://schemas.microsoft.com/office/drawing/2014/chartex" xmlns:cx1="http://schemas.microsoft.com/office/drawing/2015/9/8/chartex" xmlns:cx2="http://schemas.microsoft.com/office/drawing/2015/10/21/chartex" xmlns:cx3="http://schemas.microsoft.com/office/drawing/2016/5/9/chartex" xmlns:cx4="http://schemas.microsoft.com/office/drawing/2016/5/10/chartex" xmlns:cx5="http://schemas.microsoft.com/office/drawing/2016/5/11/chartex" xmlns:cx6="http://schemas.microsoft.com/office/drawing/2016/5/12/chartex" xmlns:cx7="http://schemas.microsoft.com/office/drawing/2016/5/13/chartex" xmlns:cx8="http://schemas.microsoft.com/office/drawing/2016/5/14/chartex" xmlns:mc="http://schemas.openxmlformats.org/markup-compatibility/2006" xmlns:aink="http://schemas.microsoft.com/office/drawing/2016/ink" xmlns:am3d="http://schemas.microsoft.com/office/drawing/2017/model3d" xmlns:o="urn:schemas-microsoft-com:office:office" xmlns:r="http://schemas.openxmlformats.org/officeDocument/2006/relationships" xmlns:m="http://schemas.openxmlformats.org/officeDocument/2006/math" xmlns:v="urn:schemas-microsoft-com:vml" xmlns:wp14="http://schemas.microsoft.com/office/word/2010/wordprocessingDrawing" xmlns:wp="http://schemas.openxmlformats.org/drawingml/2006/wordprocessingDrawing" xmlns:w10="urn:schemas-microsoft-com:office:word" xmlns:w="http://schemas.openxmlformats.org/wordprocessingml/2006/main" xmlns:w14="http://schemas.microsoft.com/office/word/2010/wordml" xmlns:w15="http://schemas.microsoft.com/office/word/2012/wordml" xmlns:w16cid="http://schemas.microsoft.com/office/word/2016/wordml/cid" xmlns:w16se="http://schemas.microsoft.com/office/word/2015/wordml/symex" xmlns:wpg="http://schemas.microsoft.com/office/word/2010/wordprocessingGroup" xmlns:wpi="http://schemas.microsoft.com/office/word/2010/wordprocessingInk" xmlns:wne="http://schemas.microsoft.com/office/word/2006/wordml" xmlns:wps="http://schemas.microsoft.com/office/word/2010/wordprocessingShape" mc:Ignorable="w14 w15 w16se w16cid wp14">
   <w:body>
-    <w:p/>
-    <w:p/>
     <w:p>
       <w:pPr>
-        <w:jc w:val="center"/>
         <w:rPr>
           <w:rStyle w:val="BookTitle"/>
           <w:sz w:val="48"/>
@@ -18,6 +15,43 @@
         <w:jc w:val="center"/>
         <w:rPr>
           <w:rStyle w:val="BookTitle"/>
+          <w:i w:val="0"/>
+          <w:sz w:val="48"/>
+        </w:rPr>
+      </w:pPr>
+      <w:r>
+        <w:rPr>
+          <w:rStyle w:val="BookTitle"/>
+          <w:i w:val="0"/>
+          <w:sz w:val="48"/>
+        </w:rPr>
+        <w:t xml:space="preserve">SW Engineering CSC 648/848 </w:t>
+      </w:r>
+    </w:p>
+    <w:p>
+      <w:pPr>
+        <w:jc w:val="center"/>
+        <w:rPr>
+          <w:rStyle w:val="BookTitle"/>
+          <w:i w:val="0"/>
+          <w:sz w:val="48"/>
+        </w:rPr>
+      </w:pPr>
+      <w:r>
+        <w:rPr>
+          <w:rStyle w:val="BookTitle"/>
+          <w:i w:val="0"/>
+          <w:sz w:val="48"/>
+        </w:rPr>
+        <w:t>&lt;Project-Name&gt;</w:t>
+      </w:r>
+    </w:p>
+    <w:p>
+      <w:pPr>
+        <w:jc w:val="center"/>
+        <w:rPr>
+          <w:rStyle w:val="BookTitle"/>
+          <w:i w:val="0"/>
           <w:sz w:val="48"/>
         </w:rPr>
       </w:pPr>
@@ -27,7 +61,215 @@
         <w:jc w:val="center"/>
         <w:rPr>
           <w:rStyle w:val="BookTitle"/>
+          <w:i w:val="0"/>
           <w:sz w:val="48"/>
+        </w:rPr>
+      </w:pPr>
+      <w:r>
+        <w:rPr>
+          <w:rStyle w:val="BookTitle"/>
+          <w:i w:val="0"/>
+          <w:sz w:val="48"/>
+        </w:rPr>
+        <w:t>Section 4</w:t>
+      </w:r>
+      <w:r>
+        <w:rPr>
+          <w:rStyle w:val="BookTitle"/>
+          <w:i w:val="0"/>
+          <w:sz w:val="48"/>
+        </w:rPr>
+        <w:t>, Team 05</w:t>
+      </w:r>
+    </w:p>
+    <w:p>
+      <w:pPr>
+        <w:jc w:val="center"/>
+        <w:rPr>
+          <w:rStyle w:val="BookTitle"/>
+          <w:i w:val="0"/>
+          <w:sz w:val="36"/>
+          <w:szCs w:val="36"/>
+        </w:rPr>
+      </w:pPr>
+      <w:r>
+        <w:rPr>
+          <w:rStyle w:val="BookTitle"/>
+          <w:i w:val="0"/>
+          <w:sz w:val="36"/>
+          <w:szCs w:val="36"/>
+        </w:rPr>
+        <w:t>Courtney Radford: Team Lead</w:t>
+      </w:r>
+    </w:p>
+    <w:p>
+      <w:pPr>
+        <w:jc w:val="center"/>
+        <w:rPr>
+          <w:rStyle w:val="BookTitle"/>
+          <w:i w:val="0"/>
+          <w:sz w:val="36"/>
+          <w:szCs w:val="36"/>
+        </w:rPr>
+      </w:pPr>
+      <w:r>
+        <w:rPr>
+          <w:rStyle w:val="BookTitle"/>
+          <w:i w:val="0"/>
+          <w:sz w:val="36"/>
+          <w:szCs w:val="36"/>
+        </w:rPr>
+        <w:t>Ana Navarro: Scrum Manager</w:t>
+      </w:r>
+      <w:r>
+        <w:rPr>
+          <w:rStyle w:val="BookTitle"/>
+          <w:i w:val="0"/>
+          <w:sz w:val="36"/>
+          <w:szCs w:val="36"/>
+        </w:rPr>
+        <w:t>/M1 Editor</w:t>
+      </w:r>
+    </w:p>
+    <w:p>
+      <w:pPr>
+        <w:jc w:val="center"/>
+        <w:rPr>
+          <w:rStyle w:val="BookTitle"/>
+          <w:i w:val="0"/>
+          <w:sz w:val="36"/>
+          <w:szCs w:val="36"/>
+        </w:rPr>
+      </w:pPr>
+      <w:r>
+        <w:rPr>
+          <w:rStyle w:val="BookTitle"/>
+          <w:i w:val="0"/>
+          <w:sz w:val="36"/>
+          <w:szCs w:val="36"/>
+        </w:rPr>
+        <w:t xml:space="preserve">Mohammad Khan: </w:t>
+      </w:r>
+      <w:proofErr w:type="spellStart"/>
+      <w:r>
+        <w:rPr>
+          <w:rStyle w:val="BookTitle"/>
+          <w:i w:val="0"/>
+          <w:sz w:val="36"/>
+          <w:szCs w:val="36"/>
+        </w:rPr>
+        <w:t>Github</w:t>
+      </w:r>
+      <w:proofErr w:type="spellEnd"/>
+      <w:r>
+        <w:rPr>
+          <w:rStyle w:val="BookTitle"/>
+          <w:i w:val="0"/>
+          <w:sz w:val="36"/>
+          <w:szCs w:val="36"/>
+        </w:rPr>
+        <w:t xml:space="preserve"> Manager</w:t>
+      </w:r>
+    </w:p>
+    <w:p>
+      <w:pPr>
+        <w:jc w:val="center"/>
+        <w:rPr>
+          <w:rStyle w:val="BookTitle"/>
+          <w:i w:val="0"/>
+          <w:sz w:val="36"/>
+          <w:szCs w:val="36"/>
+        </w:rPr>
+      </w:pPr>
+      <w:r>
+        <w:rPr>
+          <w:rStyle w:val="BookTitle"/>
+          <w:i w:val="0"/>
+          <w:sz w:val="36"/>
+          <w:szCs w:val="36"/>
+        </w:rPr>
+        <w:t xml:space="preserve">James </w:t>
+      </w:r>
+      <w:proofErr w:type="spellStart"/>
+      <w:r>
+        <w:rPr>
+          <w:rStyle w:val="BookTitle"/>
+          <w:i w:val="0"/>
+          <w:sz w:val="36"/>
+          <w:szCs w:val="36"/>
+        </w:rPr>
+        <w:t>Giatpaiboon</w:t>
+      </w:r>
+      <w:proofErr w:type="spellEnd"/>
+      <w:r>
+        <w:rPr>
+          <w:rStyle w:val="BookTitle"/>
+          <w:i w:val="0"/>
+          <w:sz w:val="36"/>
+          <w:szCs w:val="36"/>
+        </w:rPr>
+        <w:t>: Front End Lead</w:t>
+      </w:r>
+    </w:p>
+    <w:p>
+      <w:pPr>
+        <w:jc w:val="center"/>
+        <w:rPr>
+          <w:rStyle w:val="BookTitle"/>
+          <w:i w:val="0"/>
+          <w:sz w:val="36"/>
+          <w:szCs w:val="36"/>
+        </w:rPr>
+      </w:pPr>
+      <w:r>
+        <w:rPr>
+          <w:rStyle w:val="BookTitle"/>
+          <w:i w:val="0"/>
+          <w:sz w:val="36"/>
+          <w:szCs w:val="36"/>
+        </w:rPr>
+        <w:t>Andy Ouyang: Back End Lead</w:t>
+      </w:r>
+    </w:p>
+    <w:p>
+      <w:pPr>
+        <w:jc w:val="center"/>
+        <w:rPr>
+          <w:rStyle w:val="BookTitle"/>
+          <w:i w:val="0"/>
+          <w:sz w:val="36"/>
+          <w:szCs w:val="36"/>
+        </w:rPr>
+      </w:pPr>
+      <w:proofErr w:type="spellStart"/>
+      <w:r>
+        <w:rPr>
+          <w:rStyle w:val="BookTitle"/>
+          <w:i w:val="0"/>
+          <w:sz w:val="36"/>
+          <w:szCs w:val="36"/>
+        </w:rPr>
+        <w:t>Jagjot</w:t>
+      </w:r>
+      <w:proofErr w:type="spellEnd"/>
+      <w:r>
+        <w:rPr>
+          <w:rStyle w:val="BookTitle"/>
+          <w:i w:val="0"/>
+          <w:sz w:val="36"/>
+          <w:szCs w:val="36"/>
+        </w:rPr>
+        <w:t xml:space="preserve"> Saggar: Database Manager</w:t>
+      </w:r>
+    </w:p>
+    <w:p>
+      <w:pPr>
+        <w:jc w:val="center"/>
+        <w:rPr>
+          <w:rStyle w:val="BookTitle"/>
+          <w:i w:val="0"/>
+          <w:sz w:val="36"/>
+          <w:szCs w:val="36"/>
         </w:rPr>
       </w:pPr>
     </w:p>
@@ -36,6 +278,62 @@
         <w:jc w:val="center"/>
         <w:rPr>
           <w:rStyle w:val="BookTitle"/>
+          <w:i w:val="0"/>
+          <w:sz w:val="48"/>
+        </w:rPr>
+      </w:pPr>
+      <w:r>
+        <w:rPr>
+          <w:rStyle w:val="BookTitle"/>
+          <w:i w:val="0"/>
+          <w:sz w:val="48"/>
+        </w:rPr>
+        <w:t>Milestone 1</w:t>
+      </w:r>
+      <w:bookmarkStart w:id="0" w:name="_GoBack"/>
+      <w:bookmarkEnd w:id="0"/>
+    </w:p>
+    <w:p>
+      <w:pPr>
+        <w:jc w:val="center"/>
+        <w:rPr>
+          <w:rStyle w:val="BookTitle"/>
+          <w:i w:val="0"/>
+          <w:sz w:val="48"/>
+        </w:rPr>
+      </w:pPr>
+      <w:r>
+        <w:rPr>
+          <w:rStyle w:val="BookTitle"/>
+          <w:i w:val="0"/>
+          <w:sz w:val="48"/>
+        </w:rPr>
+        <w:t>October 1</w:t>
+      </w:r>
+      <w:r>
+        <w:rPr>
+          <w:rStyle w:val="BookTitle"/>
+          <w:i w:val="0"/>
+          <w:sz w:val="48"/>
+          <w:vertAlign w:val="superscript"/>
+        </w:rPr>
+        <w:t>st</w:t>
+      </w:r>
+      <w:r>
+        <w:rPr>
+          <w:rStyle w:val="BookTitle"/>
+          <w:i w:val="0"/>
+          <w:sz w:val="48"/>
+        </w:rPr>
+        <w:t>, 2021</w:t>
+      </w:r>
+    </w:p>
+    <w:p>
+      <w:pPr>
+        <w:jc w:val="center"/>
+        <w:rPr>
+          <w:rStyle w:val="BookTitle"/>
+          <w:i w:val="0"/>
           <w:sz w:val="48"/>
         </w:rPr>
       </w:pPr>
@@ -44,152 +342,831 @@
       <w:pPr>
         <w:jc w:val="center"/>
         <w:rPr>
-          <w:rStyle w:val="BookTitle"/>
-          <w:sz w:val="48"/>
+          <w:sz w:val="32"/>
+          <w:szCs w:val="32"/>
         </w:rPr>
       </w:pPr>
       <w:r>
         <w:rPr>
-          <w:rStyle w:val="BookTitle"/>
-          <w:sz w:val="48"/>
-        </w:rPr>
-        <w:t xml:space="preserve">SW Engineering </w:t>
-      </w:r>
-      <w:r>
-        <w:rPr>
-          <w:rStyle w:val="BookTitle"/>
-          <w:sz w:val="48"/>
-        </w:rPr>
-        <w:t xml:space="preserve">CSC </w:t>
-      </w:r>
-      <w:r>
-        <w:rPr>
-          <w:rStyle w:val="BookTitle"/>
-          <w:sz w:val="48"/>
-        </w:rPr>
-        <w:t>648/848</w:t>
-      </w:r>
-      <w:r>
-        <w:rPr>
-          <w:rStyle w:val="BookTitle"/>
-          <w:sz w:val="48"/>
-        </w:rPr>
-        <w:t xml:space="preserve"> </w:t>
-      </w:r>
-      <w:r>
-        <w:rPr>
-          <w:rStyle w:val="BookTitle"/>
-          <w:sz w:val="48"/>
-        </w:rPr>
-        <w:t>Section 4</w:t>
+          <w:sz w:val="32"/>
+          <w:szCs w:val="32"/>
+        </w:rPr>
+        <w:t>Document Revision History Table</w:t>
       </w:r>
     </w:p>
+    <w:tbl>
+      <w:tblPr>
+        <w:tblStyle w:val="TableGrid"/>
+        <w:tblW w:w="10350" w:type="dxa"/>
+        <w:tblInd w:w="-455" w:type="dxa"/>
+        <w:tblLook w:val="04A0" w:firstRow="1" w:lastRow="0" w:firstColumn="1" w:lastColumn="0" w:noHBand="0" w:noVBand="1"/>
+      </w:tblPr>
+      <w:tblGrid>
+        <w:gridCol w:w="821"/>
+        <w:gridCol w:w="2371"/>
+        <w:gridCol w:w="1409"/>
+        <w:gridCol w:w="4192"/>
+        <w:gridCol w:w="1557"/>
+      </w:tblGrid>
+      <w:tr>
+        <w:tc>
+          <w:tcPr>
+            <w:tcW w:w="876" w:type="dxa"/>
+          </w:tcPr>
+          <w:p>
+            <w:pPr>
+              <w:jc w:val="center"/>
+              <w:rPr>
+                <w:sz w:val="32"/>
+                <w:szCs w:val="32"/>
+              </w:rPr>
+            </w:pPr>
+            <w:r>
+              <w:rPr>
+                <w:sz w:val="32"/>
+                <w:szCs w:val="32"/>
+              </w:rPr>
+              <w:t>ID #</w:t>
+            </w:r>
+          </w:p>
+        </w:tc>
+        <w:tc>
+          <w:tcPr>
+            <w:tcW w:w="2428" w:type="dxa"/>
+          </w:tcPr>
+          <w:p>
+            <w:pPr>
+              <w:jc w:val="center"/>
+              <w:rPr>
+                <w:sz w:val="32"/>
+                <w:szCs w:val="32"/>
+              </w:rPr>
+            </w:pPr>
+            <w:r>
+              <w:rPr>
+                <w:sz w:val="32"/>
+                <w:szCs w:val="32"/>
+              </w:rPr>
+              <w:t xml:space="preserve">DOCUMENT &amp; </w:t>
+            </w:r>
+            <w:r>
+              <w:rPr>
+                <w:sz w:val="20"/>
+                <w:szCs w:val="20"/>
+              </w:rPr>
+              <w:t>Version</w:t>
+            </w:r>
+            <w:r>
+              <w:rPr>
+                <w:sz w:val="20"/>
+                <w:szCs w:val="20"/>
+              </w:rPr>
+              <w:t>/</w:t>
+            </w:r>
+            <w:r>
+              <w:rPr>
+                <w:sz w:val="20"/>
+                <w:szCs w:val="20"/>
+              </w:rPr>
+              <w:t>Release</w:t>
+            </w:r>
+            <w:r>
+              <w:rPr>
+                <w:sz w:val="20"/>
+                <w:szCs w:val="20"/>
+              </w:rPr>
+              <w:t>/</w:t>
+            </w:r>
+            <w:r>
+              <w:rPr>
+                <w:sz w:val="20"/>
+                <w:szCs w:val="20"/>
+              </w:rPr>
+              <w:t>Build #</w:t>
+            </w:r>
+          </w:p>
+        </w:tc>
+        <w:tc>
+          <w:tcPr>
+            <w:tcW w:w="1492" w:type="dxa"/>
+          </w:tcPr>
+          <w:p>
+            <w:pPr>
+              <w:jc w:val="center"/>
+              <w:rPr>
+                <w:sz w:val="32"/>
+                <w:szCs w:val="32"/>
+              </w:rPr>
+            </w:pPr>
+            <w:r>
+              <w:rPr>
+                <w:sz w:val="32"/>
+                <w:szCs w:val="32"/>
+              </w:rPr>
+              <w:t xml:space="preserve">DATE </w:t>
+            </w:r>
+          </w:p>
+        </w:tc>
+        <w:tc>
+          <w:tcPr>
+            <w:tcW w:w="4564" w:type="dxa"/>
+          </w:tcPr>
+          <w:p>
+            <w:pPr>
+              <w:jc w:val="center"/>
+              <w:rPr>
+                <w:sz w:val="32"/>
+                <w:szCs w:val="32"/>
+              </w:rPr>
+            </w:pPr>
+            <w:r>
+              <w:rPr>
+                <w:sz w:val="32"/>
+                <w:szCs w:val="32"/>
+              </w:rPr>
+              <w:t>DESCRIPTION</w:t>
+            </w:r>
+          </w:p>
+        </w:tc>
+        <w:tc>
+          <w:tcPr>
+            <w:tcW w:w="990" w:type="dxa"/>
+          </w:tcPr>
+          <w:p>
+            <w:pPr>
+              <w:jc w:val="center"/>
+              <w:rPr>
+                <w:sz w:val="32"/>
+                <w:szCs w:val="32"/>
+              </w:rPr>
+            </w:pPr>
+            <w:r>
+              <w:rPr>
+                <w:sz w:val="32"/>
+                <w:szCs w:val="32"/>
+              </w:rPr>
+              <w:t>TRACKING NOTES</w:t>
+            </w:r>
+          </w:p>
+        </w:tc>
+      </w:tr>
+      <w:tr>
+        <w:tc>
+          <w:tcPr>
+            <w:tcW w:w="876" w:type="dxa"/>
+          </w:tcPr>
+          <w:p>
+            <w:pPr>
+              <w:jc w:val="center"/>
+              <w:rPr>
+                <w:sz w:val="32"/>
+                <w:szCs w:val="32"/>
+              </w:rPr>
+            </w:pPr>
+          </w:p>
+        </w:tc>
+        <w:tc>
+          <w:tcPr>
+            <w:tcW w:w="2428" w:type="dxa"/>
+          </w:tcPr>
+          <w:p>
+            <w:pPr>
+              <w:jc w:val="center"/>
+              <w:rPr>
+                <w:sz w:val="32"/>
+                <w:szCs w:val="32"/>
+              </w:rPr>
+            </w:pPr>
+          </w:p>
+        </w:tc>
+        <w:tc>
+          <w:tcPr>
+            <w:tcW w:w="1492" w:type="dxa"/>
+          </w:tcPr>
+          <w:p>
+            <w:pPr>
+              <w:jc w:val="center"/>
+              <w:rPr>
+                <w:sz w:val="32"/>
+                <w:szCs w:val="32"/>
+              </w:rPr>
+            </w:pPr>
+          </w:p>
+        </w:tc>
+        <w:tc>
+          <w:tcPr>
+            <w:tcW w:w="4564" w:type="dxa"/>
+          </w:tcPr>
+          <w:p>
+            <w:pPr>
+              <w:jc w:val="center"/>
+              <w:rPr>
+                <w:sz w:val="32"/>
+                <w:szCs w:val="32"/>
+              </w:rPr>
+            </w:pPr>
+          </w:p>
+        </w:tc>
+        <w:tc>
+          <w:tcPr>
+            <w:tcW w:w="990" w:type="dxa"/>
+          </w:tcPr>
+          <w:p>
+            <w:pPr>
+              <w:jc w:val="center"/>
+              <w:rPr>
+                <w:sz w:val="32"/>
+                <w:szCs w:val="32"/>
+              </w:rPr>
+            </w:pPr>
+          </w:p>
+        </w:tc>
+      </w:tr>
+      <w:tr>
+        <w:tc>
+          <w:tcPr>
+            <w:tcW w:w="876" w:type="dxa"/>
+          </w:tcPr>
+          <w:p>
+            <w:pPr>
+              <w:jc w:val="center"/>
+              <w:rPr>
+                <w:sz w:val="32"/>
+                <w:szCs w:val="32"/>
+              </w:rPr>
+            </w:pPr>
+          </w:p>
+        </w:tc>
+        <w:tc>
+          <w:tcPr>
+            <w:tcW w:w="2428" w:type="dxa"/>
+          </w:tcPr>
+          <w:p>
+            <w:pPr>
+              <w:jc w:val="center"/>
+              <w:rPr>
+                <w:sz w:val="32"/>
+                <w:szCs w:val="32"/>
+              </w:rPr>
+            </w:pPr>
+          </w:p>
+        </w:tc>
+        <w:tc>
+          <w:tcPr>
+            <w:tcW w:w="1492" w:type="dxa"/>
+          </w:tcPr>
+          <w:p>
+            <w:pPr>
+              <w:jc w:val="center"/>
+              <w:rPr>
+                <w:sz w:val="32"/>
+                <w:szCs w:val="32"/>
+              </w:rPr>
+            </w:pPr>
+          </w:p>
+        </w:tc>
+        <w:tc>
+          <w:tcPr>
+            <w:tcW w:w="4564" w:type="dxa"/>
+          </w:tcPr>
+          <w:p>
+            <w:pPr>
+              <w:jc w:val="center"/>
+              <w:rPr>
+                <w:sz w:val="32"/>
+                <w:szCs w:val="32"/>
+              </w:rPr>
+            </w:pPr>
+          </w:p>
+        </w:tc>
+        <w:tc>
+          <w:tcPr>
+            <w:tcW w:w="990" w:type="dxa"/>
+          </w:tcPr>
+          <w:p>
+            <w:pPr>
+              <w:jc w:val="center"/>
+              <w:rPr>
+                <w:sz w:val="32"/>
+                <w:szCs w:val="32"/>
+              </w:rPr>
+            </w:pPr>
+          </w:p>
+        </w:tc>
+      </w:tr>
+      <w:tr>
+        <w:tc>
+          <w:tcPr>
+            <w:tcW w:w="876" w:type="dxa"/>
+          </w:tcPr>
+          <w:p>
+            <w:pPr>
+              <w:jc w:val="center"/>
+              <w:rPr>
+                <w:sz w:val="32"/>
+                <w:szCs w:val="32"/>
+              </w:rPr>
+            </w:pPr>
+          </w:p>
+        </w:tc>
+        <w:tc>
+          <w:tcPr>
+            <w:tcW w:w="2428" w:type="dxa"/>
+          </w:tcPr>
+          <w:p>
+            <w:pPr>
+              <w:jc w:val="center"/>
+              <w:rPr>
+                <w:sz w:val="32"/>
+                <w:szCs w:val="32"/>
+              </w:rPr>
+            </w:pPr>
+          </w:p>
+        </w:tc>
+        <w:tc>
+          <w:tcPr>
+            <w:tcW w:w="1492" w:type="dxa"/>
+          </w:tcPr>
+          <w:p>
+            <w:pPr>
+              <w:jc w:val="center"/>
+              <w:rPr>
+                <w:sz w:val="32"/>
+                <w:szCs w:val="32"/>
+              </w:rPr>
+            </w:pPr>
+          </w:p>
+        </w:tc>
+        <w:tc>
+          <w:tcPr>
+            <w:tcW w:w="4564" w:type="dxa"/>
+          </w:tcPr>
+          <w:p>
+            <w:pPr>
+              <w:jc w:val="center"/>
+              <w:rPr>
+                <w:sz w:val="32"/>
+                <w:szCs w:val="32"/>
+              </w:rPr>
+            </w:pPr>
+          </w:p>
+        </w:tc>
+        <w:tc>
+          <w:tcPr>
+            <w:tcW w:w="990" w:type="dxa"/>
+          </w:tcPr>
+          <w:p>
+            <w:pPr>
+              <w:jc w:val="center"/>
+              <w:rPr>
+                <w:sz w:val="32"/>
+                <w:szCs w:val="32"/>
+              </w:rPr>
+            </w:pPr>
+          </w:p>
+        </w:tc>
+      </w:tr>
+      <w:tr>
+        <w:tc>
+          <w:tcPr>
+            <w:tcW w:w="876" w:type="dxa"/>
+          </w:tcPr>
+          <w:p>
+            <w:pPr>
+              <w:jc w:val="center"/>
+              <w:rPr>
+                <w:sz w:val="32"/>
+                <w:szCs w:val="32"/>
+              </w:rPr>
+            </w:pPr>
+          </w:p>
+        </w:tc>
+        <w:tc>
+          <w:tcPr>
+            <w:tcW w:w="2428" w:type="dxa"/>
+          </w:tcPr>
+          <w:p>
+            <w:pPr>
+              <w:jc w:val="center"/>
+              <w:rPr>
+                <w:sz w:val="32"/>
+                <w:szCs w:val="32"/>
+              </w:rPr>
+            </w:pPr>
+          </w:p>
+        </w:tc>
+        <w:tc>
+          <w:tcPr>
+            <w:tcW w:w="1492" w:type="dxa"/>
+          </w:tcPr>
+          <w:p>
+            <w:pPr>
+              <w:jc w:val="center"/>
+              <w:rPr>
+                <w:sz w:val="32"/>
+                <w:szCs w:val="32"/>
+              </w:rPr>
+            </w:pPr>
+          </w:p>
+        </w:tc>
+        <w:tc>
+          <w:tcPr>
+            <w:tcW w:w="4564" w:type="dxa"/>
+          </w:tcPr>
+          <w:p>
+            <w:pPr>
+              <w:jc w:val="center"/>
+              <w:rPr>
+                <w:sz w:val="32"/>
+                <w:szCs w:val="32"/>
+              </w:rPr>
+            </w:pPr>
+          </w:p>
+        </w:tc>
+        <w:tc>
+          <w:tcPr>
+            <w:tcW w:w="990" w:type="dxa"/>
+          </w:tcPr>
+          <w:p>
+            <w:pPr>
+              <w:jc w:val="center"/>
+              <w:rPr>
+                <w:sz w:val="32"/>
+                <w:szCs w:val="32"/>
+              </w:rPr>
+            </w:pPr>
+          </w:p>
+        </w:tc>
+      </w:tr>
+      <w:tr>
+        <w:tc>
+          <w:tcPr>
+            <w:tcW w:w="876" w:type="dxa"/>
+          </w:tcPr>
+          <w:p>
+            <w:pPr>
+              <w:jc w:val="center"/>
+              <w:rPr>
+                <w:sz w:val="32"/>
+                <w:szCs w:val="32"/>
+              </w:rPr>
+            </w:pPr>
+          </w:p>
+        </w:tc>
+        <w:tc>
+          <w:tcPr>
+            <w:tcW w:w="2428" w:type="dxa"/>
+          </w:tcPr>
+          <w:p>
+            <w:pPr>
+              <w:jc w:val="center"/>
+              <w:rPr>
+                <w:sz w:val="32"/>
+                <w:szCs w:val="32"/>
+              </w:rPr>
+            </w:pPr>
+          </w:p>
+        </w:tc>
+        <w:tc>
+          <w:tcPr>
+            <w:tcW w:w="1492" w:type="dxa"/>
+          </w:tcPr>
+          <w:p>
+            <w:pPr>
+              <w:jc w:val="center"/>
+              <w:rPr>
+                <w:sz w:val="32"/>
+                <w:szCs w:val="32"/>
+              </w:rPr>
+            </w:pPr>
+          </w:p>
+        </w:tc>
+        <w:tc>
+          <w:tcPr>
+            <w:tcW w:w="4564" w:type="dxa"/>
+          </w:tcPr>
+          <w:p>
+            <w:pPr>
+              <w:jc w:val="center"/>
+              <w:rPr>
+                <w:sz w:val="32"/>
+                <w:szCs w:val="32"/>
+              </w:rPr>
+            </w:pPr>
+          </w:p>
+        </w:tc>
+        <w:tc>
+          <w:tcPr>
+            <w:tcW w:w="990" w:type="dxa"/>
+          </w:tcPr>
+          <w:p>
+            <w:pPr>
+              <w:jc w:val="center"/>
+              <w:rPr>
+                <w:sz w:val="32"/>
+                <w:szCs w:val="32"/>
+              </w:rPr>
+            </w:pPr>
+          </w:p>
+        </w:tc>
+      </w:tr>
+      <w:tr>
+        <w:tc>
+          <w:tcPr>
+            <w:tcW w:w="876" w:type="dxa"/>
+          </w:tcPr>
+          <w:p>
+            <w:pPr>
+              <w:jc w:val="center"/>
+              <w:rPr>
+                <w:sz w:val="32"/>
+                <w:szCs w:val="32"/>
+              </w:rPr>
+            </w:pPr>
+          </w:p>
+        </w:tc>
+        <w:tc>
+          <w:tcPr>
+            <w:tcW w:w="2428" w:type="dxa"/>
+          </w:tcPr>
+          <w:p>
+            <w:pPr>
+              <w:jc w:val="center"/>
+              <w:rPr>
+                <w:sz w:val="32"/>
+                <w:szCs w:val="32"/>
+              </w:rPr>
+            </w:pPr>
+          </w:p>
+        </w:tc>
+        <w:tc>
+          <w:tcPr>
+            <w:tcW w:w="1492" w:type="dxa"/>
+          </w:tcPr>
+          <w:p>
+            <w:pPr>
+              <w:jc w:val="center"/>
+              <w:rPr>
+                <w:sz w:val="32"/>
+                <w:szCs w:val="32"/>
+              </w:rPr>
+            </w:pPr>
+          </w:p>
+        </w:tc>
+        <w:tc>
+          <w:tcPr>
+            <w:tcW w:w="4564" w:type="dxa"/>
+          </w:tcPr>
+          <w:p>
+            <w:pPr>
+              <w:jc w:val="center"/>
+              <w:rPr>
+                <w:sz w:val="32"/>
+                <w:szCs w:val="32"/>
+              </w:rPr>
+            </w:pPr>
+          </w:p>
+        </w:tc>
+        <w:tc>
+          <w:tcPr>
+            <w:tcW w:w="990" w:type="dxa"/>
+          </w:tcPr>
+          <w:p>
+            <w:pPr>
+              <w:jc w:val="center"/>
+              <w:rPr>
+                <w:sz w:val="32"/>
+                <w:szCs w:val="32"/>
+              </w:rPr>
+            </w:pPr>
+          </w:p>
+        </w:tc>
+      </w:tr>
+      <w:tr>
+        <w:tc>
+          <w:tcPr>
+            <w:tcW w:w="876" w:type="dxa"/>
+          </w:tcPr>
+          <w:p>
+            <w:pPr>
+              <w:jc w:val="center"/>
+              <w:rPr>
+                <w:sz w:val="32"/>
+                <w:szCs w:val="32"/>
+              </w:rPr>
+            </w:pPr>
+          </w:p>
+        </w:tc>
+        <w:tc>
+          <w:tcPr>
+            <w:tcW w:w="2428" w:type="dxa"/>
+          </w:tcPr>
+          <w:p>
+            <w:pPr>
+              <w:jc w:val="center"/>
+              <w:rPr>
+                <w:sz w:val="32"/>
+                <w:szCs w:val="32"/>
+              </w:rPr>
+            </w:pPr>
+          </w:p>
+        </w:tc>
+        <w:tc>
+          <w:tcPr>
+            <w:tcW w:w="1492" w:type="dxa"/>
+          </w:tcPr>
+          <w:p>
+            <w:pPr>
+              <w:jc w:val="center"/>
+              <w:rPr>
+                <w:sz w:val="32"/>
+                <w:szCs w:val="32"/>
+              </w:rPr>
+            </w:pPr>
+          </w:p>
+        </w:tc>
+        <w:tc>
+          <w:tcPr>
+            <w:tcW w:w="4564" w:type="dxa"/>
+          </w:tcPr>
+          <w:p>
+            <w:pPr>
+              <w:jc w:val="center"/>
+              <w:rPr>
+                <w:sz w:val="32"/>
+                <w:szCs w:val="32"/>
+              </w:rPr>
+            </w:pPr>
+          </w:p>
+        </w:tc>
+        <w:tc>
+          <w:tcPr>
+            <w:tcW w:w="990" w:type="dxa"/>
+          </w:tcPr>
+          <w:p>
+            <w:pPr>
+              <w:jc w:val="center"/>
+              <w:rPr>
+                <w:sz w:val="32"/>
+                <w:szCs w:val="32"/>
+              </w:rPr>
+            </w:pPr>
+          </w:p>
+        </w:tc>
+      </w:tr>
+      <w:tr>
+        <w:tc>
+          <w:tcPr>
+            <w:tcW w:w="876" w:type="dxa"/>
+          </w:tcPr>
+          <w:p>
+            <w:pPr>
+              <w:jc w:val="center"/>
+              <w:rPr>
+                <w:sz w:val="32"/>
+                <w:szCs w:val="32"/>
+              </w:rPr>
+            </w:pPr>
+          </w:p>
+        </w:tc>
+        <w:tc>
+          <w:tcPr>
+            <w:tcW w:w="2428" w:type="dxa"/>
+          </w:tcPr>
+          <w:p>
+            <w:pPr>
+              <w:jc w:val="center"/>
+              <w:rPr>
+                <w:sz w:val="32"/>
+                <w:szCs w:val="32"/>
+              </w:rPr>
+            </w:pPr>
+          </w:p>
+        </w:tc>
+        <w:tc>
+          <w:tcPr>
+            <w:tcW w:w="1492" w:type="dxa"/>
+          </w:tcPr>
+          <w:p>
+            <w:pPr>
+              <w:jc w:val="center"/>
+              <w:rPr>
+                <w:sz w:val="32"/>
+                <w:szCs w:val="32"/>
+              </w:rPr>
+            </w:pPr>
+          </w:p>
+        </w:tc>
+        <w:tc>
+          <w:tcPr>
+            <w:tcW w:w="4564" w:type="dxa"/>
+          </w:tcPr>
+          <w:p>
+            <w:pPr>
+              <w:jc w:val="center"/>
+              <w:rPr>
+                <w:sz w:val="32"/>
+                <w:szCs w:val="32"/>
+              </w:rPr>
+            </w:pPr>
+          </w:p>
+        </w:tc>
+        <w:tc>
+          <w:tcPr>
+            <w:tcW w:w="990" w:type="dxa"/>
+          </w:tcPr>
+          <w:p>
+            <w:pPr>
+              <w:jc w:val="center"/>
+              <w:rPr>
+                <w:sz w:val="32"/>
+                <w:szCs w:val="32"/>
+              </w:rPr>
+            </w:pPr>
+          </w:p>
+        </w:tc>
+      </w:tr>
+      <w:tr>
+        <w:tc>
+          <w:tcPr>
+            <w:tcW w:w="876" w:type="dxa"/>
+          </w:tcPr>
+          <w:p>
+            <w:pPr>
+              <w:jc w:val="center"/>
+              <w:rPr>
+                <w:sz w:val="32"/>
+                <w:szCs w:val="32"/>
+              </w:rPr>
+            </w:pPr>
+          </w:p>
+        </w:tc>
+        <w:tc>
+          <w:tcPr>
+            <w:tcW w:w="2428" w:type="dxa"/>
+          </w:tcPr>
+          <w:p>
+            <w:pPr>
+              <w:jc w:val="center"/>
+              <w:rPr>
+                <w:sz w:val="32"/>
+                <w:szCs w:val="32"/>
+              </w:rPr>
+            </w:pPr>
+          </w:p>
+        </w:tc>
+        <w:tc>
+          <w:tcPr>
+            <w:tcW w:w="1492" w:type="dxa"/>
+          </w:tcPr>
+          <w:p>
+            <w:pPr>
+              <w:jc w:val="center"/>
+              <w:rPr>
+                <w:sz w:val="32"/>
+                <w:szCs w:val="32"/>
+              </w:rPr>
+            </w:pPr>
+          </w:p>
+        </w:tc>
+        <w:tc>
+          <w:tcPr>
+            <w:tcW w:w="4564" w:type="dxa"/>
+          </w:tcPr>
+          <w:p>
+            <w:pPr>
+              <w:jc w:val="center"/>
+              <w:rPr>
+                <w:sz w:val="32"/>
+                <w:szCs w:val="32"/>
+              </w:rPr>
+            </w:pPr>
+          </w:p>
+        </w:tc>
+        <w:tc>
+          <w:tcPr>
+            <w:tcW w:w="990" w:type="dxa"/>
+          </w:tcPr>
+          <w:p>
+            <w:pPr>
+              <w:jc w:val="center"/>
+              <w:rPr>
+                <w:sz w:val="32"/>
+                <w:szCs w:val="32"/>
+              </w:rPr>
+            </w:pPr>
+          </w:p>
+        </w:tc>
+      </w:tr>
+    </w:tbl>
     <w:p>
       <w:pPr>
         <w:jc w:val="center"/>
         <w:rPr>
-          <w:rStyle w:val="BookTitle"/>
-          <w:sz w:val="48"/>
-        </w:rPr>
-      </w:pPr>
-      <w:r>
-        <w:rPr>
-          <w:rStyle w:val="BookTitle"/>
-          <w:sz w:val="48"/>
-        </w:rPr>
-        <w:t>Fall</w:t>
-      </w:r>
-      <w:r>
-        <w:rPr>
-          <w:rStyle w:val="BookTitle"/>
-          <w:sz w:val="48"/>
-        </w:rPr>
-        <w:t xml:space="preserve"> 2021</w:t>
-      </w:r>
-      <w:r>
-        <w:rPr>
-          <w:rStyle w:val="BookTitle"/>
-          <w:sz w:val="48"/>
-        </w:rPr>
-        <w:t xml:space="preserve"> Team 05</w:t>
-      </w:r>
-    </w:p>
-    <w:p>
-      <w:pPr>
-        <w:jc w:val="center"/>
-        <w:rPr>
-          <w:rStyle w:val="BookTitle"/>
-          <w:sz w:val="48"/>
-        </w:rPr>
-      </w:pPr>
-    </w:p>
-    <w:p>
-      <w:pPr>
-        <w:jc w:val="center"/>
-        <w:rPr>
-          <w:rStyle w:val="BookTitle"/>
-          <w:sz w:val="48"/>
-        </w:rPr>
-      </w:pPr>
-    </w:p>
-    <w:p>
-      <w:pPr>
-        <w:jc w:val="center"/>
-        <w:rPr>
-          <w:rStyle w:val="BookTitle"/>
-          <w:sz w:val="48"/>
-        </w:rPr>
-      </w:pPr>
-      <w:r>
-        <w:rPr>
-          <w:rStyle w:val="BookTitle"/>
-          <w:sz w:val="48"/>
-        </w:rPr>
-        <w:t>Milestone 1:</w:t>
-      </w:r>
-    </w:p>
-    <w:p>
-      <w:pPr>
-        <w:jc w:val="center"/>
-        <w:rPr>
-          <w:rStyle w:val="BookTitle"/>
-          <w:sz w:val="48"/>
-        </w:rPr>
-      </w:pPr>
-      <w:r>
-        <w:rPr>
-          <w:rStyle w:val="BookTitle"/>
-          <w:sz w:val="48"/>
-        </w:rPr>
-        <w:t>&lt;Project-Name&gt;</w:t>
-      </w:r>
-    </w:p>
-    <w:p>
-      <w:pPr>
-        <w:jc w:val="center"/>
-        <w:rPr>
           <w:sz w:val="32"/>
           <w:szCs w:val="32"/>
         </w:rPr>
       </w:pPr>
-      <w:r>
-        <w:rPr>
-          <w:rStyle w:val="BookTitle"/>
-          <w:sz w:val="32"/>
-          <w:szCs w:val="32"/>
-        </w:rPr>
-        <w:t>https://github.com/CSC-</w:t>
-      </w:r>
-      <w:bookmarkStart w:id="0" w:name="_GoBack"/>
-      <w:bookmarkEnd w:id="0"/>
-      <w:r>
-        <w:rPr>
-          <w:rStyle w:val="BookTitle"/>
-          <w:sz w:val="32"/>
-          <w:szCs w:val="32"/>
-        </w:rPr>
-        <w:t>648-SFSU/csc648-fa21-04-team05.git</w:t>
-      </w:r>
     </w:p>
     <w:sectPr>
       <w:pgSz w:w="12240" w:h="15840"/>
@@ -636,6 +1613,22 @@
       <w:spacing w:val="5"/>
     </w:rPr>
   </w:style>
+  <w:style w:type="table" w:styleId="TableGrid">
+    <w:name w:val="Table Grid"/>
+    <w:basedOn w:val="TableNormal"/>
+    <w:uiPriority w:val="39"/>
+    <w:rsid w:val="00A8171E"/>
+    <w:tblPr>
+      <w:tblBorders>
+        <w:top w:val="single" w:sz="4" w:space="0" w:color="auto"/>
+        <w:left w:val="single" w:sz="4" w:space="0" w:color="auto"/>
+        <w:bottom w:val="single" w:sz="4" w:space="0" w:color="auto"/>
+        <w:right w:val="single" w:sz="4" w:space="0" w:color="auto"/>
+        <w:insideH w:val="single" w:sz="4" w:space="0" w:color="auto"/>
+        <w:insideV w:val="single" w:sz="4" w:space="0" w:color="auto"/>
+      </w:tblBorders>
+    </w:tblPr>
+  </w:style>
 </w:styles>
 </file>
 

--- a/Milestones/M1/CSC648-848 M1 section 4 Team 05.docx
+++ b/Milestones/M1/CSC648-848 M1 section 4 Team 05.docx
@@ -37,14 +37,138 @@
           <w:sz w:val="48"/>
         </w:rPr>
       </w:pPr>
-      <w:r>
+    </w:p>
+    <w:p>
+      <w:pPr>
+        <w:jc w:val="center"/>
+        <w:rPr>
+          <w:rStyle w:val="BookTitle"/>
+          <w:i w:val="0"/>
+          <w:color w:val="5B9BD5" w:themeColor="accent5"/>
+          <w:spacing w:val="0"/>
+          <w:sz w:val="80"/>
+          <w:szCs w:val="80"/>
+          <w14:shadow w14:blurRad="12700" w14:dist="38100" w14:dir="2700000" w14:sx="100000" w14:sy="100000" w14:kx="0" w14:ky="0" w14:algn="tl">
+            <w14:schemeClr w14:val="accent5">
+              <w14:lumMod w14:val="60000"/>
+              <w14:lumOff w14:val="40000"/>
+            </w14:schemeClr>
+          </w14:shadow>
+          <w14:textOutline w14:w="9525" w14:cap="flat" w14:cmpd="sng" w14:algn="ctr">
+            <w14:solidFill>
+              <w14:schemeClr w14:val="bg1"/>
+            </w14:solidFill>
+            <w14:prstDash w14:val="solid"/>
+            <w14:round/>
+          </w14:textOutline>
+        </w:rPr>
+      </w:pPr>
+      <w:proofErr w:type="spellStart"/>
+      <w:r>
+        <w:rPr>
+          <w:rStyle w:val="BookTitle"/>
+          <w:i w:val="0"/>
+          <w:color w:val="5B9BD5" w:themeColor="accent5"/>
+          <w:spacing w:val="0"/>
+          <w:sz w:val="80"/>
+          <w:szCs w:val="80"/>
+          <w14:shadow w14:blurRad="12700" w14:dist="38100" w14:dir="2700000" w14:sx="100000" w14:sy="100000" w14:kx="0" w14:ky="0" w14:algn="tl">
+            <w14:schemeClr w14:val="accent5">
+              <w14:lumMod w14:val="60000"/>
+              <w14:lumOff w14:val="40000"/>
+            </w14:schemeClr>
+          </w14:shadow>
+          <w14:textOutline w14:w="9525" w14:cap="flat" w14:cmpd="sng" w14:algn="ctr">
+            <w14:solidFill>
+              <w14:schemeClr w14:val="bg1"/>
+            </w14:solidFill>
+            <w14:prstDash w14:val="solid"/>
+            <w14:round/>
+          </w14:textOutline>
+        </w:rPr>
+        <w:t>Sh</w:t>
+      </w:r>
+      <w:r>
+        <w:rPr>
+          <w:rStyle w:val="BookTitle"/>
+          <w:i w:val="0"/>
+          <w:color w:val="5B9BD5" w:themeColor="accent5"/>
+          <w:spacing w:val="0"/>
+          <w:sz w:val="80"/>
+          <w:szCs w:val="80"/>
+          <w14:shadow w14:blurRad="12700" w14:dist="38100" w14:dir="2700000" w14:sx="100000" w14:sy="100000" w14:kx="0" w14:ky="0" w14:algn="tl">
+            <w14:schemeClr w14:val="accent5">
+              <w14:lumMod w14:val="60000"/>
+              <w14:lumOff w14:val="40000"/>
+            </w14:schemeClr>
+          </w14:shadow>
+          <w14:textOutline w14:w="9525" w14:cap="flat" w14:cmpd="sng" w14:algn="ctr">
+            <w14:solidFill>
+              <w14:schemeClr w14:val="bg1"/>
+            </w14:solidFill>
+            <w14:prstDash w14:val="solid"/>
+            <w14:round/>
+          </w14:textOutline>
+        </w:rPr>
+        <w:t>y</w:t>
+      </w:r>
+      <w:r>
+        <w:rPr>
+          <w:rStyle w:val="BookTitle"/>
+          <w:i w:val="0"/>
+          <w:color w:val="5B9BD5" w:themeColor="accent5"/>
+          <w:spacing w:val="0"/>
+          <w:sz w:val="80"/>
+          <w:szCs w:val="80"/>
+          <w14:shadow w14:blurRad="12700" w14:dist="38100" w14:dir="2700000" w14:sx="100000" w14:sy="100000" w14:kx="0" w14:ky="0" w14:algn="tl">
+            <w14:schemeClr w14:val="accent5">
+              <w14:lumMod w14:val="60000"/>
+              <w14:lumOff w14:val="40000"/>
+            </w14:schemeClr>
+          </w14:shadow>
+          <w14:textOutline w14:w="9525" w14:cap="flat" w14:cmpd="sng" w14:algn="ctr">
+            <w14:solidFill>
+              <w14:schemeClr w14:val="bg1"/>
+            </w14:solidFill>
+            <w14:prstDash w14:val="solid"/>
+            <w14:round/>
+          </w14:textOutline>
+        </w:rPr>
+        <w:t>ft</w:t>
+      </w:r>
+      <w:proofErr w:type="spellEnd"/>
+    </w:p>
+    <w:p>
+      <w:pPr>
+        <w:jc w:val="center"/>
+        <w:rPr>
+          <w:rStyle w:val="BookTitle"/>
+          <w:b w:val="0"/>
+          <w:i w:val="0"/>
+          <w:sz w:val="32"/>
+          <w:szCs w:val="32"/>
+        </w:rPr>
+      </w:pPr>
+      <w:r>
+        <w:rPr>
+          <w:rStyle w:val="BookTitle"/>
+          <w:b w:val="0"/>
+          <w:i w:val="0"/>
+          <w:sz w:val="32"/>
+          <w:szCs w:val="32"/>
+        </w:rPr>
+        <w:t>Service Industry Contract Work</w:t>
+      </w:r>
+    </w:p>
+    <w:p>
+      <w:pPr>
+        <w:jc w:val="center"/>
         <w:rPr>
           <w:rStyle w:val="BookTitle"/>
           <w:i w:val="0"/>
           <w:sz w:val="48"/>
         </w:rPr>
-        <w:t>&lt;Project-Name&gt;</w:t>
-      </w:r>
+      </w:pPr>
     </w:p>
     <w:p>
       <w:pPr>
@@ -55,31 +179,219 @@
           <w:sz w:val="48"/>
         </w:rPr>
       </w:pPr>
-    </w:p>
-    <w:p>
-      <w:pPr>
-        <w:jc w:val="center"/>
+      <w:r>
         <w:rPr>
           <w:rStyle w:val="BookTitle"/>
           <w:i w:val="0"/>
           <w:sz w:val="48"/>
         </w:rPr>
-      </w:pPr>
+        <w:t>Section 4</w:t>
+      </w:r>
       <w:r>
         <w:rPr>
           <w:rStyle w:val="BookTitle"/>
           <w:i w:val="0"/>
           <w:sz w:val="48"/>
         </w:rPr>
-        <w:t>Section 4</w:t>
-      </w:r>
-      <w:r>
+        <w:t>, Team 05</w:t>
+      </w:r>
+    </w:p>
+    <w:p>
+      <w:pPr>
+        <w:jc w:val="center"/>
         <w:rPr>
           <w:rStyle w:val="BookTitle"/>
+          <w:b w:val="0"/>
           <w:i w:val="0"/>
-          <w:sz w:val="48"/>
-        </w:rPr>
-        <w:t>, Team 05</w:t>
+          <w:sz w:val="32"/>
+          <w:szCs w:val="32"/>
+        </w:rPr>
+      </w:pPr>
+      <w:r>
+        <w:rPr>
+          <w:rStyle w:val="BookTitle"/>
+          <w:b w:val="0"/>
+          <w:i w:val="0"/>
+          <w:sz w:val="32"/>
+          <w:szCs w:val="32"/>
+        </w:rPr>
+        <w:t>Courtney Radford: Team Lead</w:t>
+      </w:r>
+    </w:p>
+    <w:p>
+      <w:pPr>
+        <w:jc w:val="center"/>
+        <w:rPr>
+          <w:rStyle w:val="BookTitle"/>
+          <w:b w:val="0"/>
+          <w:i w:val="0"/>
+          <w:sz w:val="32"/>
+          <w:szCs w:val="32"/>
+        </w:rPr>
+      </w:pPr>
+      <w:r>
+        <w:rPr>
+          <w:rStyle w:val="BookTitle"/>
+          <w:b w:val="0"/>
+          <w:i w:val="0"/>
+          <w:sz w:val="32"/>
+          <w:szCs w:val="32"/>
+        </w:rPr>
+        <w:t>Ana Navarro: Scrum Manager</w:t>
+      </w:r>
+      <w:r>
+        <w:rPr>
+          <w:rStyle w:val="BookTitle"/>
+          <w:b w:val="0"/>
+          <w:i w:val="0"/>
+          <w:sz w:val="32"/>
+          <w:szCs w:val="32"/>
+        </w:rPr>
+        <w:t>/M1 Editor</w:t>
+      </w:r>
+    </w:p>
+    <w:p>
+      <w:pPr>
+        <w:jc w:val="center"/>
+        <w:rPr>
+          <w:rStyle w:val="BookTitle"/>
+          <w:b w:val="0"/>
+          <w:i w:val="0"/>
+          <w:sz w:val="32"/>
+          <w:szCs w:val="32"/>
+        </w:rPr>
+      </w:pPr>
+      <w:r>
+        <w:rPr>
+          <w:rStyle w:val="BookTitle"/>
+          <w:b w:val="0"/>
+          <w:i w:val="0"/>
+          <w:sz w:val="32"/>
+          <w:szCs w:val="32"/>
+        </w:rPr>
+        <w:t xml:space="preserve">Mohammad Khan: </w:t>
+      </w:r>
+      <w:proofErr w:type="spellStart"/>
+      <w:r>
+        <w:rPr>
+          <w:rStyle w:val="BookTitle"/>
+          <w:b w:val="0"/>
+          <w:i w:val="0"/>
+          <w:sz w:val="32"/>
+          <w:szCs w:val="32"/>
+        </w:rPr>
+        <w:t>Github</w:t>
+      </w:r>
+      <w:proofErr w:type="spellEnd"/>
+      <w:r>
+        <w:rPr>
+          <w:rStyle w:val="BookTitle"/>
+          <w:b w:val="0"/>
+          <w:i w:val="0"/>
+          <w:sz w:val="32"/>
+          <w:szCs w:val="32"/>
+        </w:rPr>
+        <w:t xml:space="preserve"> Manager</w:t>
+      </w:r>
+    </w:p>
+    <w:p>
+      <w:pPr>
+        <w:jc w:val="center"/>
+        <w:rPr>
+          <w:rStyle w:val="BookTitle"/>
+          <w:b w:val="0"/>
+          <w:i w:val="0"/>
+          <w:sz w:val="32"/>
+          <w:szCs w:val="32"/>
+        </w:rPr>
+      </w:pPr>
+      <w:r>
+        <w:rPr>
+          <w:rStyle w:val="BookTitle"/>
+          <w:b w:val="0"/>
+          <w:i w:val="0"/>
+          <w:sz w:val="32"/>
+          <w:szCs w:val="32"/>
+        </w:rPr>
+        <w:t xml:space="preserve">James </w:t>
+      </w:r>
+      <w:proofErr w:type="spellStart"/>
+      <w:r>
+        <w:rPr>
+          <w:rStyle w:val="BookTitle"/>
+          <w:b w:val="0"/>
+          <w:i w:val="0"/>
+          <w:sz w:val="32"/>
+          <w:szCs w:val="32"/>
+        </w:rPr>
+        <w:t>Giatpaiboon</w:t>
+      </w:r>
+      <w:proofErr w:type="spellEnd"/>
+      <w:r>
+        <w:rPr>
+          <w:rStyle w:val="BookTitle"/>
+          <w:b w:val="0"/>
+          <w:i w:val="0"/>
+          <w:sz w:val="32"/>
+          <w:szCs w:val="32"/>
+        </w:rPr>
+        <w:t>: Front End Lead</w:t>
+      </w:r>
+    </w:p>
+    <w:p>
+      <w:pPr>
+        <w:jc w:val="center"/>
+        <w:rPr>
+          <w:rStyle w:val="BookTitle"/>
+          <w:b w:val="0"/>
+          <w:i w:val="0"/>
+          <w:sz w:val="32"/>
+          <w:szCs w:val="32"/>
+        </w:rPr>
+      </w:pPr>
+      <w:r>
+        <w:rPr>
+          <w:rStyle w:val="BookTitle"/>
+          <w:b w:val="0"/>
+          <w:i w:val="0"/>
+          <w:sz w:val="32"/>
+          <w:szCs w:val="32"/>
+        </w:rPr>
+        <w:t>Andy Ouyang: Back End Lead</w:t>
+      </w:r>
+    </w:p>
+    <w:p>
+      <w:pPr>
+        <w:jc w:val="center"/>
+        <w:rPr>
+          <w:rStyle w:val="BookTitle"/>
+          <w:b w:val="0"/>
+          <w:i w:val="0"/>
+          <w:sz w:val="32"/>
+          <w:szCs w:val="32"/>
+        </w:rPr>
+      </w:pPr>
+      <w:proofErr w:type="spellStart"/>
+      <w:r>
+        <w:rPr>
+          <w:rStyle w:val="BookTitle"/>
+          <w:b w:val="0"/>
+          <w:i w:val="0"/>
+          <w:sz w:val="32"/>
+          <w:szCs w:val="32"/>
+        </w:rPr>
+        <w:t>Jagjot</w:t>
+      </w:r>
+      <w:proofErr w:type="spellEnd"/>
+      <w:r>
+        <w:rPr>
+          <w:rStyle w:val="BookTitle"/>
+          <w:b w:val="0"/>
+          <w:i w:val="0"/>
+          <w:sz w:val="32"/>
+          <w:szCs w:val="32"/>
+        </w:rPr>
+        <w:t xml:space="preserve"> Saggar: Database Manager</w:t>
       </w:r>
     </w:p>
     <w:p>
@@ -92,186 +404,6 @@
           <w:szCs w:val="36"/>
         </w:rPr>
       </w:pPr>
-      <w:r>
-        <w:rPr>
-          <w:rStyle w:val="BookTitle"/>
-          <w:i w:val="0"/>
-          <w:sz w:val="36"/>
-          <w:szCs w:val="36"/>
-        </w:rPr>
-        <w:t>Courtney Radford: Team Lead</w:t>
-      </w:r>
-    </w:p>
-    <w:p>
-      <w:pPr>
-        <w:jc w:val="center"/>
-        <w:rPr>
-          <w:rStyle w:val="BookTitle"/>
-          <w:i w:val="0"/>
-          <w:sz w:val="36"/>
-          <w:szCs w:val="36"/>
-        </w:rPr>
-      </w:pPr>
-      <w:r>
-        <w:rPr>
-          <w:rStyle w:val="BookTitle"/>
-          <w:i w:val="0"/>
-          <w:sz w:val="36"/>
-          <w:szCs w:val="36"/>
-        </w:rPr>
-        <w:t>Ana Navarro: Scrum Manager</w:t>
-      </w:r>
-      <w:r>
-        <w:rPr>
-          <w:rStyle w:val="BookTitle"/>
-          <w:i w:val="0"/>
-          <w:sz w:val="36"/>
-          <w:szCs w:val="36"/>
-        </w:rPr>
-        <w:t>/M1 Editor</w:t>
-      </w:r>
-    </w:p>
-    <w:p>
-      <w:pPr>
-        <w:jc w:val="center"/>
-        <w:rPr>
-          <w:rStyle w:val="BookTitle"/>
-          <w:i w:val="0"/>
-          <w:sz w:val="36"/>
-          <w:szCs w:val="36"/>
-        </w:rPr>
-      </w:pPr>
-      <w:r>
-        <w:rPr>
-          <w:rStyle w:val="BookTitle"/>
-          <w:i w:val="0"/>
-          <w:sz w:val="36"/>
-          <w:szCs w:val="36"/>
-        </w:rPr>
-        <w:t xml:space="preserve">Mohammad Khan: </w:t>
-      </w:r>
-      <w:proofErr w:type="spellStart"/>
-      <w:r>
-        <w:rPr>
-          <w:rStyle w:val="BookTitle"/>
-          <w:i w:val="0"/>
-          <w:sz w:val="36"/>
-          <w:szCs w:val="36"/>
-        </w:rPr>
-        <w:t>Github</w:t>
-      </w:r>
-      <w:proofErr w:type="spellEnd"/>
-      <w:r>
-        <w:rPr>
-          <w:rStyle w:val="BookTitle"/>
-          <w:i w:val="0"/>
-          <w:sz w:val="36"/>
-          <w:szCs w:val="36"/>
-        </w:rPr>
-        <w:t xml:space="preserve"> Manager</w:t>
-      </w:r>
-    </w:p>
-    <w:p>
-      <w:pPr>
-        <w:jc w:val="center"/>
-        <w:rPr>
-          <w:rStyle w:val="BookTitle"/>
-          <w:i w:val="0"/>
-          <w:sz w:val="36"/>
-          <w:szCs w:val="36"/>
-        </w:rPr>
-      </w:pPr>
-      <w:r>
-        <w:rPr>
-          <w:rStyle w:val="BookTitle"/>
-          <w:i w:val="0"/>
-          <w:sz w:val="36"/>
-          <w:szCs w:val="36"/>
-        </w:rPr>
-        <w:t xml:space="preserve">James </w:t>
-      </w:r>
-      <w:proofErr w:type="spellStart"/>
-      <w:r>
-        <w:rPr>
-          <w:rStyle w:val="BookTitle"/>
-          <w:i w:val="0"/>
-          <w:sz w:val="36"/>
-          <w:szCs w:val="36"/>
-        </w:rPr>
-        <w:t>Giatpaiboon</w:t>
-      </w:r>
-      <w:proofErr w:type="spellEnd"/>
-      <w:r>
-        <w:rPr>
-          <w:rStyle w:val="BookTitle"/>
-          <w:i w:val="0"/>
-          <w:sz w:val="36"/>
-          <w:szCs w:val="36"/>
-        </w:rPr>
-        <w:t>: Front End Lead</w:t>
-      </w:r>
-    </w:p>
-    <w:p>
-      <w:pPr>
-        <w:jc w:val="center"/>
-        <w:rPr>
-          <w:rStyle w:val="BookTitle"/>
-          <w:i w:val="0"/>
-          <w:sz w:val="36"/>
-          <w:szCs w:val="36"/>
-        </w:rPr>
-      </w:pPr>
-      <w:r>
-        <w:rPr>
-          <w:rStyle w:val="BookTitle"/>
-          <w:i w:val="0"/>
-          <w:sz w:val="36"/>
-          <w:szCs w:val="36"/>
-        </w:rPr>
-        <w:t>Andy Ouyang: Back End Lead</w:t>
-      </w:r>
-    </w:p>
-    <w:p>
-      <w:pPr>
-        <w:jc w:val="center"/>
-        <w:rPr>
-          <w:rStyle w:val="BookTitle"/>
-          <w:i w:val="0"/>
-          <w:sz w:val="36"/>
-          <w:szCs w:val="36"/>
-        </w:rPr>
-      </w:pPr>
-      <w:proofErr w:type="spellStart"/>
-      <w:r>
-        <w:rPr>
-          <w:rStyle w:val="BookTitle"/>
-          <w:i w:val="0"/>
-          <w:sz w:val="36"/>
-          <w:szCs w:val="36"/>
-        </w:rPr>
-        <w:t>Jagjot</w:t>
-      </w:r>
-      <w:proofErr w:type="spellEnd"/>
-      <w:r>
-        <w:rPr>
-          <w:rStyle w:val="BookTitle"/>
-          <w:i w:val="0"/>
-          <w:sz w:val="36"/>
-          <w:szCs w:val="36"/>
-        </w:rPr>
-        <w:t xml:space="preserve"> Saggar: Database Manager</w:t>
-      </w:r>
-    </w:p>
-    <w:p>
-      <w:pPr>
-        <w:jc w:val="center"/>
-        <w:rPr>
-          <w:rStyle w:val="BookTitle"/>
-          <w:i w:val="0"/>
-          <w:sz w:val="36"/>
-          <w:szCs w:val="36"/>
-        </w:rPr>
-      </w:pPr>
     </w:p>
     <w:p>
       <w:pPr>
@@ -288,33 +420,63 @@
           <w:i w:val="0"/>
           <w:sz w:val="48"/>
         </w:rPr>
-        <w:t>Milestone 1</w:t>
-      </w:r>
-      <w:bookmarkStart w:id="0" w:name="_GoBack"/>
-      <w:bookmarkEnd w:id="0"/>
-    </w:p>
-    <w:p>
-      <w:pPr>
-        <w:jc w:val="center"/>
+        <w:t>“</w:t>
+      </w:r>
+      <w:r>
         <w:rPr>
           <w:rStyle w:val="BookTitle"/>
           <w:i w:val="0"/>
           <w:sz w:val="48"/>
         </w:rPr>
-      </w:pPr>
+        <w:t>Milestone 1</w:t>
+      </w:r>
       <w:r>
         <w:rPr>
           <w:rStyle w:val="BookTitle"/>
           <w:i w:val="0"/>
           <w:sz w:val="48"/>
         </w:rPr>
-        <w:t>October 1</w:t>
-      </w:r>
-      <w:r>
+        <w:t>”</w:t>
+      </w:r>
+    </w:p>
+    <w:p>
+      <w:pPr>
+        <w:jc w:val="center"/>
         <w:rPr>
           <w:rStyle w:val="BookTitle"/>
+          <w:b w:val="0"/>
           <w:i w:val="0"/>
-          <w:sz w:val="48"/>
+          <w:sz w:val="32"/>
+          <w:szCs w:val="32"/>
+        </w:rPr>
+      </w:pPr>
+      <w:r>
+        <w:rPr>
+          <w:rStyle w:val="BookTitle"/>
+          <w:b w:val="0"/>
+          <w:i w:val="0"/>
+          <w:sz w:val="32"/>
+          <w:szCs w:val="32"/>
+        </w:rPr>
+        <w:t xml:space="preserve">October </w:t>
+      </w:r>
+      <w:r>
+        <w:rPr>
+          <w:rStyle w:val="BookTitle"/>
+          <w:b w:val="0"/>
+          <w:i w:val="0"/>
+          <w:sz w:val="32"/>
+          <w:szCs w:val="32"/>
+        </w:rPr>
+        <w:t>4</w:t>
+      </w:r>
+      <w:r>
+        <w:rPr>
+          <w:rStyle w:val="BookTitle"/>
+          <w:b w:val="0"/>
+          <w:i w:val="0"/>
+          <w:sz w:val="32"/>
+          <w:szCs w:val="32"/>
           <w:vertAlign w:val="superscript"/>
         </w:rPr>
         <w:t>st</w:t>
@@ -322,15 +484,16 @@
       <w:r>
         <w:rPr>
           <w:rStyle w:val="BookTitle"/>
+          <w:b w:val="0"/>
           <w:i w:val="0"/>
-          <w:sz w:val="48"/>
+          <w:sz w:val="32"/>
+          <w:szCs w:val="32"/>
         </w:rPr>
         <w:t>, 2021</w:t>
       </w:r>
     </w:p>
     <w:p>
       <w:pPr>
-        <w:jc w:val="center"/>
         <w:rPr>
           <w:rStyle w:val="BookTitle"/>
           <w:i w:val="0"/>
@@ -371,7 +534,7 @@
       <w:tr>
         <w:tc>
           <w:tcPr>
-            <w:tcW w:w="876" w:type="dxa"/>
+            <w:tcW w:w="821" w:type="dxa"/>
           </w:tcPr>
           <w:p>
             <w:pPr>
@@ -392,7 +555,7 @@
         </w:tc>
         <w:tc>
           <w:tcPr>
-            <w:tcW w:w="2428" w:type="dxa"/>
+            <w:tcW w:w="2371" w:type="dxa"/>
           </w:tcPr>
           <w:p>
             <w:pPr>
@@ -448,7 +611,7 @@
         </w:tc>
         <w:tc>
           <w:tcPr>
-            <w:tcW w:w="1492" w:type="dxa"/>
+            <w:tcW w:w="1409" w:type="dxa"/>
           </w:tcPr>
           <w:p>
             <w:pPr>
@@ -469,7 +632,7 @@
         </w:tc>
         <w:tc>
           <w:tcPr>
-            <w:tcW w:w="4564" w:type="dxa"/>
+            <w:tcW w:w="4192" w:type="dxa"/>
           </w:tcPr>
           <w:p>
             <w:pPr>
@@ -490,7 +653,7 @@
         </w:tc>
         <w:tc>
           <w:tcPr>
-            <w:tcW w:w="990" w:type="dxa"/>
+            <w:tcW w:w="1557" w:type="dxa"/>
           </w:tcPr>
           <w:p>
             <w:pPr>
@@ -513,7 +676,7 @@
       <w:tr>
         <w:tc>
           <w:tcPr>
-            <w:tcW w:w="876" w:type="dxa"/>
+            <w:tcW w:w="821" w:type="dxa"/>
           </w:tcPr>
           <w:p>
             <w:pPr>
@@ -527,7 +690,7 @@
         </w:tc>
         <w:tc>
           <w:tcPr>
-            <w:tcW w:w="2428" w:type="dxa"/>
+            <w:tcW w:w="2371" w:type="dxa"/>
           </w:tcPr>
           <w:p>
             <w:pPr>
@@ -541,7 +704,7 @@
         </w:tc>
         <w:tc>
           <w:tcPr>
-            <w:tcW w:w="1492" w:type="dxa"/>
+            <w:tcW w:w="1409" w:type="dxa"/>
           </w:tcPr>
           <w:p>
             <w:pPr>
@@ -555,7 +718,7 @@
         </w:tc>
         <w:tc>
           <w:tcPr>
-            <w:tcW w:w="4564" w:type="dxa"/>
+            <w:tcW w:w="4192" w:type="dxa"/>
           </w:tcPr>
           <w:p>
             <w:pPr>
@@ -569,7 +732,7 @@
         </w:tc>
         <w:tc>
           <w:tcPr>
-            <w:tcW w:w="990" w:type="dxa"/>
+            <w:tcW w:w="1557" w:type="dxa"/>
           </w:tcPr>
           <w:p>
             <w:pPr>
@@ -585,7 +748,7 @@
       <w:tr>
         <w:tc>
           <w:tcPr>
-            <w:tcW w:w="876" w:type="dxa"/>
+            <w:tcW w:w="821" w:type="dxa"/>
           </w:tcPr>
           <w:p>
             <w:pPr>
@@ -599,7 +762,7 @@
         </w:tc>
         <w:tc>
           <w:tcPr>
-            <w:tcW w:w="2428" w:type="dxa"/>
+            <w:tcW w:w="2371" w:type="dxa"/>
           </w:tcPr>
           <w:p>
             <w:pPr>
@@ -613,7 +776,7 @@
         </w:tc>
         <w:tc>
           <w:tcPr>
-            <w:tcW w:w="1492" w:type="dxa"/>
+            <w:tcW w:w="1409" w:type="dxa"/>
           </w:tcPr>
           <w:p>
             <w:pPr>
@@ -627,7 +790,7 @@
         </w:tc>
         <w:tc>
           <w:tcPr>
-            <w:tcW w:w="4564" w:type="dxa"/>
+            <w:tcW w:w="4192" w:type="dxa"/>
           </w:tcPr>
           <w:p>
             <w:pPr>
@@ -641,7 +804,7 @@
         </w:tc>
         <w:tc>
           <w:tcPr>
-            <w:tcW w:w="990" w:type="dxa"/>
+            <w:tcW w:w="1557" w:type="dxa"/>
           </w:tcPr>
           <w:p>
             <w:pPr>
@@ -657,7 +820,7 @@
       <w:tr>
         <w:tc>
           <w:tcPr>
-            <w:tcW w:w="876" w:type="dxa"/>
+            <w:tcW w:w="821" w:type="dxa"/>
           </w:tcPr>
           <w:p>
             <w:pPr>
@@ -671,7 +834,7 @@
         </w:tc>
         <w:tc>
           <w:tcPr>
-            <w:tcW w:w="2428" w:type="dxa"/>
+            <w:tcW w:w="2371" w:type="dxa"/>
           </w:tcPr>
           <w:p>
             <w:pPr>
@@ -685,7 +848,7 @@
         </w:tc>
         <w:tc>
           <w:tcPr>
-            <w:tcW w:w="1492" w:type="dxa"/>
+            <w:tcW w:w="1409" w:type="dxa"/>
           </w:tcPr>
           <w:p>
             <w:pPr>
@@ -699,7 +862,7 @@
         </w:tc>
         <w:tc>
           <w:tcPr>
-            <w:tcW w:w="4564" w:type="dxa"/>
+            <w:tcW w:w="4192" w:type="dxa"/>
           </w:tcPr>
           <w:p>
             <w:pPr>
@@ -713,7 +876,7 @@
         </w:tc>
         <w:tc>
           <w:tcPr>
-            <w:tcW w:w="990" w:type="dxa"/>
+            <w:tcW w:w="1557" w:type="dxa"/>
           </w:tcPr>
           <w:p>
             <w:pPr>
@@ -729,7 +892,7 @@
       <w:tr>
         <w:tc>
           <w:tcPr>
-            <w:tcW w:w="876" w:type="dxa"/>
+            <w:tcW w:w="821" w:type="dxa"/>
           </w:tcPr>
           <w:p>
             <w:pPr>
@@ -743,7 +906,7 @@
         </w:tc>
         <w:tc>
           <w:tcPr>
-            <w:tcW w:w="2428" w:type="dxa"/>
+            <w:tcW w:w="2371" w:type="dxa"/>
           </w:tcPr>
           <w:p>
             <w:pPr>
@@ -757,7 +920,7 @@
         </w:tc>
         <w:tc>
           <w:tcPr>
-            <w:tcW w:w="1492" w:type="dxa"/>
+            <w:tcW w:w="1409" w:type="dxa"/>
           </w:tcPr>
           <w:p>
             <w:pPr>
@@ -771,7 +934,7 @@
         </w:tc>
         <w:tc>
           <w:tcPr>
-            <w:tcW w:w="4564" w:type="dxa"/>
+            <w:tcW w:w="4192" w:type="dxa"/>
           </w:tcPr>
           <w:p>
             <w:pPr>
@@ -785,7 +948,7 @@
         </w:tc>
         <w:tc>
           <w:tcPr>
-            <w:tcW w:w="990" w:type="dxa"/>
+            <w:tcW w:w="1557" w:type="dxa"/>
           </w:tcPr>
           <w:p>
             <w:pPr>
@@ -801,7 +964,7 @@
       <w:tr>
         <w:tc>
           <w:tcPr>
-            <w:tcW w:w="876" w:type="dxa"/>
+            <w:tcW w:w="821" w:type="dxa"/>
           </w:tcPr>
           <w:p>
             <w:pPr>
@@ -815,7 +978,7 @@
         </w:tc>
         <w:tc>
           <w:tcPr>
-            <w:tcW w:w="2428" w:type="dxa"/>
+            <w:tcW w:w="2371" w:type="dxa"/>
           </w:tcPr>
           <w:p>
             <w:pPr>
@@ -829,7 +992,7 @@
         </w:tc>
         <w:tc>
           <w:tcPr>
-            <w:tcW w:w="1492" w:type="dxa"/>
+            <w:tcW w:w="1409" w:type="dxa"/>
           </w:tcPr>
           <w:p>
             <w:pPr>
@@ -843,7 +1006,7 @@
         </w:tc>
         <w:tc>
           <w:tcPr>
-            <w:tcW w:w="4564" w:type="dxa"/>
+            <w:tcW w:w="4192" w:type="dxa"/>
           </w:tcPr>
           <w:p>
             <w:pPr>
@@ -857,7 +1020,7 @@
         </w:tc>
         <w:tc>
           <w:tcPr>
-            <w:tcW w:w="990" w:type="dxa"/>
+            <w:tcW w:w="1557" w:type="dxa"/>
           </w:tcPr>
           <w:p>
             <w:pPr>
@@ -873,7 +1036,7 @@
       <w:tr>
         <w:tc>
           <w:tcPr>
-            <w:tcW w:w="876" w:type="dxa"/>
+            <w:tcW w:w="821" w:type="dxa"/>
           </w:tcPr>
           <w:p>
             <w:pPr>
@@ -887,7 +1050,7 @@
         </w:tc>
         <w:tc>
           <w:tcPr>
-            <w:tcW w:w="2428" w:type="dxa"/>
+            <w:tcW w:w="2371" w:type="dxa"/>
           </w:tcPr>
           <w:p>
             <w:pPr>
@@ -901,7 +1064,7 @@
         </w:tc>
         <w:tc>
           <w:tcPr>
-            <w:tcW w:w="1492" w:type="dxa"/>
+            <w:tcW w:w="1409" w:type="dxa"/>
           </w:tcPr>
           <w:p>
             <w:pPr>
@@ -915,7 +1078,7 @@
         </w:tc>
         <w:tc>
           <w:tcPr>
-            <w:tcW w:w="4564" w:type="dxa"/>
+            <w:tcW w:w="4192" w:type="dxa"/>
           </w:tcPr>
           <w:p>
             <w:pPr>
@@ -929,7 +1092,7 @@
         </w:tc>
         <w:tc>
           <w:tcPr>
-            <w:tcW w:w="990" w:type="dxa"/>
+            <w:tcW w:w="1557" w:type="dxa"/>
           </w:tcPr>
           <w:p>
             <w:pPr>
@@ -945,7 +1108,7 @@
       <w:tr>
         <w:tc>
           <w:tcPr>
-            <w:tcW w:w="876" w:type="dxa"/>
+            <w:tcW w:w="821" w:type="dxa"/>
           </w:tcPr>
           <w:p>
             <w:pPr>
@@ -959,7 +1122,7 @@
         </w:tc>
         <w:tc>
           <w:tcPr>
-            <w:tcW w:w="2428" w:type="dxa"/>
+            <w:tcW w:w="2371" w:type="dxa"/>
           </w:tcPr>
           <w:p>
             <w:pPr>
@@ -973,7 +1136,7 @@
         </w:tc>
         <w:tc>
           <w:tcPr>
-            <w:tcW w:w="1492" w:type="dxa"/>
+            <w:tcW w:w="1409" w:type="dxa"/>
           </w:tcPr>
           <w:p>
             <w:pPr>
@@ -987,7 +1150,7 @@
         </w:tc>
         <w:tc>
           <w:tcPr>
-            <w:tcW w:w="4564" w:type="dxa"/>
+            <w:tcW w:w="4192" w:type="dxa"/>
           </w:tcPr>
           <w:p>
             <w:pPr>
@@ -1001,7 +1164,7 @@
         </w:tc>
         <w:tc>
           <w:tcPr>
-            <w:tcW w:w="990" w:type="dxa"/>
+            <w:tcW w:w="1557" w:type="dxa"/>
           </w:tcPr>
           <w:p>
             <w:pPr>
@@ -1014,159 +1177,6427 @@
           </w:p>
         </w:tc>
       </w:tr>
+    </w:tbl>
+    <w:p>
+      <w:pPr>
+        <w:shd w:val="clear" w:color="auto" w:fill="C5E0B3" w:themeFill="accent6" w:themeFillTint="66"/>
+        <w:jc w:val="both"/>
+        <w:rPr>
+          <w:b/>
+          <w:bCs/>
+        </w:rPr>
+      </w:pPr>
+      <w:r>
+        <w:rPr>
+          <w:b/>
+          <w:bCs/>
+        </w:rPr>
+        <w:lastRenderedPageBreak/>
+        <w:t>1. Executive Summary</w:t>
+      </w:r>
+    </w:p>
+    <w:p>
+      <w:pPr>
+        <w:rPr>
+          <w:sz w:val="32"/>
+          <w:szCs w:val="32"/>
+        </w:rPr>
+      </w:pPr>
+    </w:p>
+    <w:p>
+      <w:pPr>
+        <w:autoSpaceDE w:val="0"/>
+        <w:autoSpaceDN w:val="0"/>
+        <w:adjustRightInd w:val="0"/>
+        <w:rPr>
+          <w:rFonts w:asciiTheme="majorBidi" w:hAnsiTheme="majorBidi" w:cstheme="majorBidi"/>
+        </w:rPr>
+      </w:pPr>
+      <w:r>
+        <w:rPr>
+          <w:rFonts w:asciiTheme="majorBidi" w:hAnsiTheme="majorBidi" w:cstheme="majorBidi"/>
+        </w:rPr>
+        <w:t xml:space="preserve">Technology and time continue to redefine our economy by the day. The internet has steadily reduced the demand for traditional brick and mortar stores and COVID has shown that businesses that can adapt to sudden changes will survive. Online retailers such as Amazon and Walmart with robust employee management systems and supply chains delivered in an unexpected business boom. Restaurants that took advantage of food delivery apps and online orders not only survived but thrived in the competitive restaurant sector. A lot of that success for many businesses lay in the utilization of contractors to carry out fundamental roles from warehouse management, servers, cooks, delivery drivers etc. With traditional retail stores </w:t>
+      </w:r>
+      <w:r>
+        <w:rPr>
+          <w:rFonts w:asciiTheme="majorBidi" w:hAnsiTheme="majorBidi" w:cstheme="majorBidi"/>
+        </w:rPr>
+        <w:t>closing</w:t>
+      </w:r>
+      <w:r>
+        <w:rPr>
+          <w:rFonts w:asciiTheme="majorBidi" w:hAnsiTheme="majorBidi" w:cstheme="majorBidi"/>
+        </w:rPr>
+        <w:t xml:space="preserve">, there is a large, underutilized and overlooked pool of labor available </w:t>
+      </w:r>
+      <w:r>
+        <w:rPr>
+          <w:rFonts w:asciiTheme="majorBidi" w:hAnsiTheme="majorBidi" w:cstheme="majorBidi"/>
+        </w:rPr>
+        <w:t xml:space="preserve">for </w:t>
+      </w:r>
+      <w:r>
+        <w:rPr>
+          <w:rFonts w:asciiTheme="majorBidi" w:hAnsiTheme="majorBidi" w:cstheme="majorBidi"/>
+        </w:rPr>
+        <w:t xml:space="preserve">work. Our app </w:t>
+      </w:r>
+      <w:proofErr w:type="spellStart"/>
+      <w:r>
+        <w:rPr>
+          <w:rFonts w:asciiTheme="majorBidi" w:hAnsiTheme="majorBidi" w:cstheme="majorBidi"/>
+        </w:rPr>
+        <w:t>Shyft</w:t>
+      </w:r>
+      <w:proofErr w:type="spellEnd"/>
+      <w:r>
+        <w:rPr>
+          <w:rFonts w:asciiTheme="majorBidi" w:hAnsiTheme="majorBidi" w:cstheme="majorBidi"/>
+        </w:rPr>
+        <w:t xml:space="preserve"> wants to bridge this gap and connect employers with people seeking </w:t>
+      </w:r>
+      <w:r>
+        <w:rPr>
+          <w:rFonts w:asciiTheme="majorBidi" w:hAnsiTheme="majorBidi" w:cstheme="majorBidi"/>
+        </w:rPr>
+        <w:t>flexible</w:t>
+      </w:r>
+      <w:r>
+        <w:rPr>
+          <w:rFonts w:asciiTheme="majorBidi" w:hAnsiTheme="majorBidi" w:cstheme="majorBidi"/>
+        </w:rPr>
+        <w:t xml:space="preserve"> work</w:t>
+      </w:r>
+      <w:r>
+        <w:rPr>
+          <w:rFonts w:asciiTheme="majorBidi" w:hAnsiTheme="majorBidi" w:cstheme="majorBidi"/>
+        </w:rPr>
+        <w:t xml:space="preserve"> in the food service industry</w:t>
+      </w:r>
+      <w:r>
+        <w:rPr>
+          <w:rFonts w:asciiTheme="majorBidi" w:hAnsiTheme="majorBidi" w:cstheme="majorBidi"/>
+        </w:rPr>
+        <w:t xml:space="preserve">. </w:t>
+      </w:r>
+    </w:p>
+    <w:p>
+      <w:pPr>
+        <w:autoSpaceDE w:val="0"/>
+        <w:autoSpaceDN w:val="0"/>
+        <w:adjustRightInd w:val="0"/>
+        <w:rPr>
+          <w:rFonts w:asciiTheme="majorBidi" w:hAnsiTheme="majorBidi" w:cstheme="majorBidi"/>
+        </w:rPr>
+      </w:pPr>
+    </w:p>
+    <w:p>
+      <w:pPr>
+        <w:autoSpaceDE w:val="0"/>
+        <w:autoSpaceDN w:val="0"/>
+        <w:adjustRightInd w:val="0"/>
+        <w:rPr>
+          <w:rFonts w:asciiTheme="majorBidi" w:hAnsiTheme="majorBidi" w:cstheme="majorBidi"/>
+        </w:rPr>
+      </w:pPr>
+      <w:proofErr w:type="spellStart"/>
+      <w:r>
+        <w:rPr>
+          <w:rFonts w:asciiTheme="majorBidi" w:hAnsiTheme="majorBidi" w:cstheme="majorBidi"/>
+        </w:rPr>
+        <w:t>Shyft</w:t>
+      </w:r>
+      <w:proofErr w:type="spellEnd"/>
+      <w:r>
+        <w:rPr>
+          <w:rFonts w:asciiTheme="majorBidi" w:hAnsiTheme="majorBidi" w:cstheme="majorBidi"/>
+        </w:rPr>
+        <w:t xml:space="preserve"> is an app that makes it easy for employers to </w:t>
+      </w:r>
+      <w:r>
+        <w:rPr>
+          <w:rFonts w:asciiTheme="majorBidi" w:hAnsiTheme="majorBidi" w:cstheme="majorBidi"/>
+        </w:rPr>
+        <w:t xml:space="preserve">open and close </w:t>
+      </w:r>
+      <w:r>
+        <w:rPr>
+          <w:rFonts w:asciiTheme="majorBidi" w:hAnsiTheme="majorBidi" w:cstheme="majorBidi"/>
+        </w:rPr>
+        <w:t xml:space="preserve">shifts for </w:t>
+      </w:r>
+      <w:r>
+        <w:rPr>
+          <w:rFonts w:asciiTheme="majorBidi" w:hAnsiTheme="majorBidi" w:cstheme="majorBidi"/>
+        </w:rPr>
+        <w:t>various food service</w:t>
+      </w:r>
+      <w:r>
+        <w:rPr>
+          <w:rFonts w:asciiTheme="majorBidi" w:hAnsiTheme="majorBidi" w:cstheme="majorBidi"/>
+        </w:rPr>
+        <w:t xml:space="preserve"> roles</w:t>
+      </w:r>
+      <w:r>
+        <w:rPr>
+          <w:rFonts w:asciiTheme="majorBidi" w:hAnsiTheme="majorBidi" w:cstheme="majorBidi"/>
+        </w:rPr>
+        <w:t>.</w:t>
+      </w:r>
+      <w:r>
+        <w:rPr>
+          <w:rFonts w:asciiTheme="majorBidi" w:hAnsiTheme="majorBidi" w:cstheme="majorBidi"/>
+        </w:rPr>
+        <w:t xml:space="preserve"> </w:t>
+      </w:r>
+      <w:r>
+        <w:rPr>
+          <w:rFonts w:asciiTheme="majorBidi" w:hAnsiTheme="majorBidi" w:cstheme="majorBidi"/>
+        </w:rPr>
+        <w:t xml:space="preserve">Once in the </w:t>
+      </w:r>
+      <w:proofErr w:type="spellStart"/>
+      <w:r>
+        <w:rPr>
+          <w:rFonts w:asciiTheme="majorBidi" w:hAnsiTheme="majorBidi" w:cstheme="majorBidi"/>
+        </w:rPr>
+        <w:t>Shyft</w:t>
+      </w:r>
+      <w:proofErr w:type="spellEnd"/>
+      <w:r>
+        <w:rPr>
+          <w:rFonts w:asciiTheme="majorBidi" w:hAnsiTheme="majorBidi" w:cstheme="majorBidi"/>
+        </w:rPr>
+        <w:t xml:space="preserve"> ecosystem, a contractor will be able to peruse for available </w:t>
+      </w:r>
+      <w:proofErr w:type="gramStart"/>
+      <w:r>
+        <w:rPr>
+          <w:rFonts w:asciiTheme="majorBidi" w:hAnsiTheme="majorBidi" w:cstheme="majorBidi"/>
+        </w:rPr>
+        <w:t xml:space="preserve">shifts </w:t>
+      </w:r>
+      <w:r>
+        <w:rPr>
+          <w:rFonts w:asciiTheme="majorBidi" w:hAnsiTheme="majorBidi" w:cstheme="majorBidi"/>
+        </w:rPr>
+        <w:t>.</w:t>
+      </w:r>
+      <w:proofErr w:type="gramEnd"/>
+      <w:r>
+        <w:rPr>
+          <w:rFonts w:asciiTheme="majorBidi" w:hAnsiTheme="majorBidi" w:cstheme="majorBidi"/>
+        </w:rPr>
+        <w:t xml:space="preserve"> </w:t>
+      </w:r>
+      <w:proofErr w:type="spellStart"/>
+      <w:r>
+        <w:rPr>
+          <w:rFonts w:asciiTheme="majorBidi" w:hAnsiTheme="majorBidi" w:cstheme="majorBidi"/>
+        </w:rPr>
+        <w:t>Shyft</w:t>
+      </w:r>
+      <w:proofErr w:type="spellEnd"/>
+      <w:r>
+        <w:rPr>
+          <w:rFonts w:asciiTheme="majorBidi" w:hAnsiTheme="majorBidi" w:cstheme="majorBidi"/>
+        </w:rPr>
+        <w:t xml:space="preserve"> in turn returns a set of curated applicants for the employer to look thru and pick. People seeking work in turn can list out their preferences for the types of jobs they’d like to pick up and </w:t>
+      </w:r>
+      <w:proofErr w:type="spellStart"/>
+      <w:r>
+        <w:rPr>
+          <w:rFonts w:asciiTheme="majorBidi" w:hAnsiTheme="majorBidi" w:cstheme="majorBidi"/>
+        </w:rPr>
+        <w:t>Shyft</w:t>
+      </w:r>
+      <w:r>
+        <w:rPr>
+          <w:rFonts w:asciiTheme="majorBidi" w:hAnsiTheme="majorBidi" w:cstheme="majorBidi"/>
+        </w:rPr>
+        <w:t>’s</w:t>
+      </w:r>
+      <w:proofErr w:type="spellEnd"/>
+      <w:r>
+        <w:rPr>
+          <w:rFonts w:asciiTheme="majorBidi" w:hAnsiTheme="majorBidi" w:cstheme="majorBidi"/>
+        </w:rPr>
+        <w:t xml:space="preserve"> internal recommendation system returns a list of available jobs/shifts that they can apply for with just a click of a button. Their resumes/experience is uploaded to </w:t>
+      </w:r>
+      <w:proofErr w:type="spellStart"/>
+      <w:r>
+        <w:rPr>
+          <w:rFonts w:asciiTheme="majorBidi" w:hAnsiTheme="majorBidi" w:cstheme="majorBidi"/>
+        </w:rPr>
+        <w:t>Shyft</w:t>
+      </w:r>
+      <w:r>
+        <w:rPr>
+          <w:rFonts w:asciiTheme="majorBidi" w:hAnsiTheme="majorBidi" w:cstheme="majorBidi"/>
+        </w:rPr>
+        <w:t>’s</w:t>
+      </w:r>
+      <w:proofErr w:type="spellEnd"/>
+      <w:r>
+        <w:rPr>
+          <w:rFonts w:asciiTheme="majorBidi" w:hAnsiTheme="majorBidi" w:cstheme="majorBidi"/>
+        </w:rPr>
+        <w:t xml:space="preserve"> secure internal database and is only accessible to applicable employers. Our engineering team is comprised of both diverse backgrounds and life experiences which adds to the richness of the product itself. As working college students</w:t>
+      </w:r>
+      <w:r>
+        <w:rPr>
+          <w:rFonts w:asciiTheme="majorBidi" w:hAnsiTheme="majorBidi" w:cstheme="majorBidi"/>
+        </w:rPr>
+        <w:t xml:space="preserve">, </w:t>
+      </w:r>
+      <w:r>
+        <w:rPr>
+          <w:rFonts w:asciiTheme="majorBidi" w:hAnsiTheme="majorBidi" w:cstheme="majorBidi"/>
+        </w:rPr>
+        <w:t xml:space="preserve">we understand the struggle that people go through to apply for jobs and get hired. It’s that background that gives our app it’s life. Our app’s elegant design and layout allows for a seamless experience in hiring and applying for both ends of the spectrum. </w:t>
+      </w:r>
+    </w:p>
+    <w:p>
+      <w:pPr>
+        <w:autoSpaceDE w:val="0"/>
+        <w:autoSpaceDN w:val="0"/>
+        <w:adjustRightInd w:val="0"/>
+        <w:rPr>
+          <w:rFonts w:asciiTheme="majorBidi" w:hAnsiTheme="majorBidi" w:cstheme="majorBidi"/>
+        </w:rPr>
+      </w:pPr>
+    </w:p>
+    <w:p>
+      <w:pPr>
+        <w:rPr>
+          <w:rFonts w:asciiTheme="majorBidi" w:hAnsiTheme="majorBidi" w:cstheme="majorBidi"/>
+        </w:rPr>
+      </w:pPr>
+      <w:r>
+        <w:rPr>
+          <w:rFonts w:asciiTheme="majorBidi" w:hAnsiTheme="majorBidi" w:cstheme="majorBidi"/>
+        </w:rPr>
+        <w:t xml:space="preserve">Over the next ten years, the Bureau of Labor Statistics forecasts the fastest rise in demand for employees in the leisure and hospitality sectors amongst all industry sectors. </w:t>
+      </w:r>
+      <w:proofErr w:type="spellStart"/>
+      <w:r>
+        <w:rPr>
+          <w:rFonts w:asciiTheme="majorBidi" w:hAnsiTheme="majorBidi" w:cstheme="majorBidi"/>
+        </w:rPr>
+        <w:t>Shyft</w:t>
+      </w:r>
+      <w:proofErr w:type="spellEnd"/>
+      <w:r>
+        <w:rPr>
+          <w:rFonts w:asciiTheme="majorBidi" w:hAnsiTheme="majorBidi" w:cstheme="majorBidi"/>
+        </w:rPr>
+        <w:t xml:space="preserve"> wants to make it easy for both employers and employees to cash in on that rise. We want to start with 1099 employees (independent contractors) first and with time branch out to W2 earners as well. With constant customer support for both employers and prospective employees throughout the process along with a curated list of applicants/jobs for both parties, </w:t>
+      </w:r>
+      <w:proofErr w:type="spellStart"/>
+      <w:r>
+        <w:rPr>
+          <w:rFonts w:asciiTheme="majorBidi" w:hAnsiTheme="majorBidi" w:cstheme="majorBidi"/>
+        </w:rPr>
+        <w:t>Shyft</w:t>
+      </w:r>
+      <w:proofErr w:type="spellEnd"/>
+      <w:r>
+        <w:rPr>
+          <w:rFonts w:asciiTheme="majorBidi" w:hAnsiTheme="majorBidi" w:cstheme="majorBidi"/>
+        </w:rPr>
+        <w:t xml:space="preserve"> will be the Uber of the gig economy.</w:t>
+      </w:r>
+    </w:p>
+    <w:p>
+      <w:pPr>
+        <w:rPr>
+          <w:sz w:val="32"/>
+          <w:szCs w:val="32"/>
+        </w:rPr>
+      </w:pPr>
+    </w:p>
+    <w:p>
+      <w:pPr>
+        <w:rPr>
+          <w:sz w:val="32"/>
+          <w:szCs w:val="32"/>
+        </w:rPr>
+      </w:pPr>
+    </w:p>
+    <w:p>
+      <w:pPr>
+        <w:rPr>
+          <w:sz w:val="32"/>
+          <w:szCs w:val="32"/>
+        </w:rPr>
+      </w:pPr>
+    </w:p>
+    <w:p>
+      <w:pPr>
+        <w:rPr>
+          <w:sz w:val="32"/>
+          <w:szCs w:val="32"/>
+        </w:rPr>
+      </w:pPr>
+    </w:p>
+    <w:p>
+      <w:pPr>
+        <w:rPr>
+          <w:sz w:val="32"/>
+          <w:szCs w:val="32"/>
+        </w:rPr>
+      </w:pPr>
+    </w:p>
+    <w:p>
+      <w:pPr>
+        <w:rPr>
+          <w:sz w:val="32"/>
+          <w:szCs w:val="32"/>
+        </w:rPr>
+      </w:pPr>
+    </w:p>
+    <w:p>
+      <w:pPr>
+        <w:rPr>
+          <w:sz w:val="32"/>
+          <w:szCs w:val="32"/>
+        </w:rPr>
+      </w:pPr>
+    </w:p>
+    <w:p>
+      <w:pPr>
+        <w:rPr>
+          <w:sz w:val="32"/>
+          <w:szCs w:val="32"/>
+        </w:rPr>
+      </w:pPr>
+    </w:p>
+    <w:p>
+      <w:pPr>
+        <w:rPr>
+          <w:sz w:val="32"/>
+          <w:szCs w:val="32"/>
+        </w:rPr>
+      </w:pPr>
+    </w:p>
+    <w:p>
+      <w:pPr>
+        <w:jc w:val="center"/>
+        <w:rPr>
+          <w:sz w:val="32"/>
+          <w:szCs w:val="32"/>
+        </w:rPr>
+      </w:pPr>
+    </w:p>
+    <w:p>
+      <w:pPr>
+        <w:shd w:val="clear" w:color="auto" w:fill="C5E0B3" w:themeFill="accent6" w:themeFillTint="66"/>
+        <w:jc w:val="both"/>
+        <w:rPr>
+          <w:b/>
+          <w:bCs/>
+        </w:rPr>
+      </w:pPr>
+      <w:r>
+        <w:rPr>
+          <w:b/>
+          <w:bCs/>
+        </w:rPr>
+        <w:t>2. Personas and User stories</w:t>
+      </w:r>
+    </w:p>
+    <w:p>
+      <w:pPr>
+        <w:jc w:val="center"/>
+        <w:rPr>
+          <w:sz w:val="32"/>
+          <w:szCs w:val="32"/>
+        </w:rPr>
+      </w:pPr>
+    </w:p>
+    <w:p>
+      <w:pPr>
+        <w:jc w:val="both"/>
+        <w:rPr>
+          <w:b/>
+          <w:bCs/>
+        </w:rPr>
+      </w:pPr>
+      <w:r>
+        <w:rPr>
+          <w:b/>
+          <w:bCs/>
+        </w:rPr>
+        <w:t xml:space="preserve">Personas </w:t>
+      </w:r>
+    </w:p>
+    <w:p>
+      <w:pPr>
+        <w:jc w:val="both"/>
+        <w:rPr>
+          <w:b/>
+          <w:bCs/>
+        </w:rPr>
+      </w:pPr>
+    </w:p>
+    <w:p>
+      <w:pPr>
+        <w:pStyle w:val="NormalWeb"/>
+        <w:spacing w:before="0" w:beforeAutospacing="0" w:after="0" w:afterAutospacing="0"/>
+        <w:jc w:val="both"/>
+        <w:rPr>
+          <w:color w:val="000000"/>
+          <w:u w:val="single"/>
+        </w:rPr>
+      </w:pPr>
+      <w:r>
+        <w:rPr>
+          <w:color w:val="000000"/>
+          <w:u w:val="single"/>
+        </w:rPr>
+        <w:t xml:space="preserve">Persona ID: 0001 </w:t>
+      </w:r>
+      <w:r>
+        <w:rPr>
+          <w:color w:val="000000"/>
+          <w:u w:val="single"/>
+        </w:rPr>
+        <w:t>–</w:t>
+      </w:r>
+      <w:r>
+        <w:rPr>
+          <w:color w:val="000000"/>
+          <w:u w:val="single"/>
+        </w:rPr>
+        <w:t xml:space="preserve"> </w:t>
+      </w:r>
+      <w:r>
+        <w:rPr>
+          <w:color w:val="000000"/>
+          <w:u w:val="single"/>
+        </w:rPr>
+        <w:t>Lauren</w:t>
+      </w:r>
+    </w:p>
+    <w:p>
+      <w:pPr>
+        <w:pStyle w:val="NormalWeb"/>
+        <w:spacing w:before="0" w:beforeAutospacing="0" w:after="0" w:afterAutospacing="0"/>
+        <w:jc w:val="both"/>
+      </w:pPr>
+      <w:r>
+        <w:rPr>
+          <w:noProof/>
+        </w:rPr>
+        <w:drawing>
+          <wp:anchor distT="0" distB="0" distL="114300" distR="114300" simplePos="0" relativeHeight="251659264" behindDoc="1" locked="0" layoutInCell="1" allowOverlap="1" wp14:anchorId="6FEED411" wp14:editId="384A7A93">
+            <wp:simplePos x="0" y="0"/>
+            <wp:positionH relativeFrom="column">
+              <wp:posOffset>152400</wp:posOffset>
+            </wp:positionH>
+            <wp:positionV relativeFrom="paragraph">
+              <wp:posOffset>42545</wp:posOffset>
+            </wp:positionV>
+            <wp:extent cx="1918335" cy="1276985"/>
+            <wp:effectExtent l="0" t="0" r="0" b="5715"/>
+            <wp:wrapTight wrapText="bothSides">
+              <wp:wrapPolygon edited="0">
+                <wp:start x="0" y="0"/>
+                <wp:lineTo x="0" y="21482"/>
+                <wp:lineTo x="21450" y="21482"/>
+                <wp:lineTo x="21450" y="0"/>
+                <wp:lineTo x="0" y="0"/>
+              </wp:wrapPolygon>
+            </wp:wrapTight>
+            <wp:docPr id="1" name="Picture 1" descr="A picture containing person, person, lady&#10;&#10;Description automatically generated"/>
+            <wp:cNvGraphicFramePr>
+              <a:graphicFrameLocks xmlns:a="http://schemas.openxmlformats.org/drawingml/2006/main" noChangeAspect="1"/>
+            </wp:cNvGraphicFramePr>
+            <a:graphic xmlns:a="http://schemas.openxmlformats.org/drawingml/2006/main">
+              <a:graphicData uri="http://schemas.openxmlformats.org/drawingml/2006/picture">
+                <pic:pic xmlns:pic="http://schemas.openxmlformats.org/drawingml/2006/picture">
+                  <pic:nvPicPr>
+                    <pic:cNvPr id="1" name="Picture 1" descr="A picture containing person, person, lady&#10;&#10;Description automatically generated"/>
+                    <pic:cNvPicPr/>
+                  </pic:nvPicPr>
+                  <pic:blipFill>
+                    <a:blip r:embed="rId5" cstate="print">
+                      <a:extLst>
+                        <a:ext uri="{28A0092B-C50C-407E-A947-70E740481C1C}">
+                          <a14:useLocalDpi xmlns:a14="http://schemas.microsoft.com/office/drawing/2010/main" val="0"/>
+                        </a:ext>
+                      </a:extLst>
+                    </a:blip>
+                    <a:stretch>
+                      <a:fillRect/>
+                    </a:stretch>
+                  </pic:blipFill>
+                  <pic:spPr>
+                    <a:xfrm>
+                      <a:off x="0" y="0"/>
+                      <a:ext cx="1918335" cy="1276985"/>
+                    </a:xfrm>
+                    <a:prstGeom prst="rect">
+                      <a:avLst/>
+                    </a:prstGeom>
+                  </pic:spPr>
+                </pic:pic>
+              </a:graphicData>
+            </a:graphic>
+            <wp14:sizeRelH relativeFrom="page">
+              <wp14:pctWidth>0</wp14:pctWidth>
+            </wp14:sizeRelH>
+            <wp14:sizeRelV relativeFrom="page">
+              <wp14:pctHeight>0</wp14:pctHeight>
+            </wp14:sizeRelV>
+          </wp:anchor>
+        </w:drawing>
+      </w:r>
+      <w:r>
+        <w:rPr>
+          <w:color w:val="000000"/>
+        </w:rPr>
+        <w:t>Lauren, age 21, is a college student from New York. She lives in Fremont, CA and goes to California State University East Bay (CSUEB). She is majoring in Bachelor of Business in marketing. She is at senior level and has one more semester to finish she degree. She is looking for a part time job or internship related to her major for experience and life expenses.</w:t>
+      </w:r>
+    </w:p>
+    <w:p/>
+    <w:p>
+      <w:pPr>
+        <w:pStyle w:val="NormalWeb"/>
+        <w:spacing w:before="0" w:beforeAutospacing="0" w:after="0" w:afterAutospacing="0"/>
+        <w:jc w:val="both"/>
+        <w:rPr>
+          <w:color w:val="000000"/>
+          <w:u w:val="single"/>
+        </w:rPr>
+      </w:pPr>
+    </w:p>
+    <w:p>
+      <w:pPr>
+        <w:pStyle w:val="NormalWeb"/>
+        <w:spacing w:before="0" w:beforeAutospacing="0" w:after="0" w:afterAutospacing="0"/>
+        <w:jc w:val="both"/>
+        <w:rPr>
+          <w:color w:val="000000"/>
+          <w:u w:val="single"/>
+        </w:rPr>
+      </w:pPr>
+    </w:p>
+    <w:p>
+      <w:pPr>
+        <w:pStyle w:val="NormalWeb"/>
+        <w:spacing w:before="0" w:beforeAutospacing="0" w:after="0" w:afterAutospacing="0"/>
+        <w:jc w:val="both"/>
+        <w:rPr>
+          <w:color w:val="000000"/>
+          <w:u w:val="single"/>
+        </w:rPr>
+      </w:pPr>
+      <w:r>
+        <w:rPr>
+          <w:noProof/>
+        </w:rPr>
+        <w:drawing>
+          <wp:anchor distT="0" distB="0" distL="114300" distR="114300" simplePos="0" relativeHeight="251661312" behindDoc="0" locked="0" layoutInCell="1" allowOverlap="1" wp14:anchorId="1C4D308C" wp14:editId="584C27DA">
+            <wp:simplePos x="0" y="0"/>
+            <wp:positionH relativeFrom="margin">
+              <wp:posOffset>4173855</wp:posOffset>
+            </wp:positionH>
+            <wp:positionV relativeFrom="margin">
+              <wp:posOffset>2839720</wp:posOffset>
+            </wp:positionV>
+            <wp:extent cx="1990725" cy="1322705"/>
+            <wp:effectExtent l="0" t="0" r="3175" b="0"/>
+            <wp:wrapSquare wrapText="bothSides"/>
+            <wp:docPr id="9" name="Picture 9" descr="A person in a blue shirt&#10;&#10;Description automatically generated with medium confidence"/>
+            <wp:cNvGraphicFramePr>
+              <a:graphicFrameLocks xmlns:a="http://schemas.openxmlformats.org/drawingml/2006/main" noChangeAspect="1"/>
+            </wp:cNvGraphicFramePr>
+            <a:graphic xmlns:a="http://schemas.openxmlformats.org/drawingml/2006/main">
+              <a:graphicData uri="http://schemas.openxmlformats.org/drawingml/2006/picture">
+                <pic:pic xmlns:pic="http://schemas.openxmlformats.org/drawingml/2006/picture">
+                  <pic:nvPicPr>
+                    <pic:cNvPr id="9" name="Picture 9" descr="A person in a blue shirt&#10;&#10;Description automatically generated with medium confidence"/>
+                    <pic:cNvPicPr/>
+                  </pic:nvPicPr>
+                  <pic:blipFill>
+                    <a:blip r:embed="rId6" cstate="print">
+                      <a:extLst>
+                        <a:ext uri="{28A0092B-C50C-407E-A947-70E740481C1C}">
+                          <a14:useLocalDpi xmlns:a14="http://schemas.microsoft.com/office/drawing/2010/main" val="0"/>
+                        </a:ext>
+                      </a:extLst>
+                    </a:blip>
+                    <a:stretch>
+                      <a:fillRect/>
+                    </a:stretch>
+                  </pic:blipFill>
+                  <pic:spPr>
+                    <a:xfrm>
+                      <a:off x="0" y="0"/>
+                      <a:ext cx="1990725" cy="1322705"/>
+                    </a:xfrm>
+                    <a:prstGeom prst="rect">
+                      <a:avLst/>
+                    </a:prstGeom>
+                  </pic:spPr>
+                </pic:pic>
+              </a:graphicData>
+            </a:graphic>
+            <wp14:sizeRelH relativeFrom="margin">
+              <wp14:pctWidth>0</wp14:pctWidth>
+            </wp14:sizeRelH>
+            <wp14:sizeRelV relativeFrom="margin">
+              <wp14:pctHeight>0</wp14:pctHeight>
+            </wp14:sizeRelV>
+          </wp:anchor>
+        </w:drawing>
+      </w:r>
+      <w:r>
+        <w:rPr>
+          <w:color w:val="000000"/>
+          <w:u w:val="single"/>
+        </w:rPr>
+        <w:t xml:space="preserve">Persona ID: 0002 - </w:t>
+      </w:r>
+      <w:r>
+        <w:rPr>
+          <w:color w:val="000000"/>
+          <w:u w:val="single"/>
+        </w:rPr>
+        <w:t>Lucas</w:t>
+      </w:r>
+    </w:p>
+    <w:p>
+      <w:pPr>
+        <w:pStyle w:val="NormalWeb"/>
+        <w:spacing w:before="0" w:beforeAutospacing="0" w:after="0" w:afterAutospacing="0"/>
+        <w:jc w:val="both"/>
+      </w:pPr>
+      <w:r>
+        <w:rPr>
+          <w:color w:val="000000"/>
+        </w:rPr>
+        <w:t xml:space="preserve">Lucas is a 20-year old college student. He started his major in automotive industry. He is looking for a part-time job that will help him to fulfill his expenses like travelling, education, entertainment, etc. He has never had a job before and </w:t>
+      </w:r>
+      <w:proofErr w:type="gramStart"/>
+      <w:r>
+        <w:rPr>
+          <w:color w:val="000000"/>
+        </w:rPr>
+        <w:t>is in need of</w:t>
+      </w:r>
+      <w:proofErr w:type="gramEnd"/>
+      <w:r>
+        <w:rPr>
+          <w:color w:val="000000"/>
+        </w:rPr>
+        <w:t xml:space="preserve"> resources that will help him get his resume on track and find a decent job near his house.</w:t>
+      </w:r>
+    </w:p>
+    <w:p/>
+    <w:p>
+      <w:pPr>
+        <w:pStyle w:val="NormalWeb"/>
+        <w:spacing w:before="0" w:beforeAutospacing="0" w:after="0" w:afterAutospacing="0"/>
+        <w:jc w:val="both"/>
+        <w:rPr>
+          <w:color w:val="000000"/>
+          <w:u w:val="single"/>
+        </w:rPr>
+      </w:pPr>
+    </w:p>
+    <w:p>
+      <w:pPr>
+        <w:pStyle w:val="NormalWeb"/>
+        <w:spacing w:before="0" w:beforeAutospacing="0" w:after="0" w:afterAutospacing="0"/>
+        <w:jc w:val="both"/>
+        <w:rPr>
+          <w:color w:val="000000"/>
+          <w:u w:val="single"/>
+        </w:rPr>
+      </w:pPr>
+      <w:r>
+        <w:rPr>
+          <w:color w:val="000000"/>
+          <w:u w:val="single"/>
+        </w:rPr>
+        <w:t xml:space="preserve">Persona ID: 0003 - </w:t>
+      </w:r>
+      <w:r>
+        <w:rPr>
+          <w:color w:val="000000"/>
+          <w:u w:val="single"/>
+        </w:rPr>
+        <w:t>Joseph</w:t>
+      </w:r>
+    </w:p>
+    <w:p>
+      <w:pPr>
+        <w:pStyle w:val="NormalWeb"/>
+        <w:spacing w:before="0" w:beforeAutospacing="0" w:after="0" w:afterAutospacing="0"/>
+        <w:jc w:val="both"/>
+      </w:pPr>
+      <w:r>
+        <w:rPr>
+          <w:noProof/>
+          <w:sz w:val="28"/>
+          <w:szCs w:val="28"/>
+        </w:rPr>
+        <w:drawing>
+          <wp:anchor distT="0" distB="0" distL="114300" distR="114300" simplePos="0" relativeHeight="251660288" behindDoc="1" locked="0" layoutInCell="1" allowOverlap="1" wp14:anchorId="7CA1AA7C" wp14:editId="61166483">
+            <wp:simplePos x="0" y="0"/>
+            <wp:positionH relativeFrom="column">
+              <wp:posOffset>0</wp:posOffset>
+            </wp:positionH>
+            <wp:positionV relativeFrom="paragraph">
+              <wp:posOffset>41275</wp:posOffset>
+            </wp:positionV>
+            <wp:extent cx="1315720" cy="1471930"/>
+            <wp:effectExtent l="0" t="0" r="5080" b="1270"/>
+            <wp:wrapTight wrapText="bothSides">
+              <wp:wrapPolygon edited="0">
+                <wp:start x="0" y="0"/>
+                <wp:lineTo x="0" y="21432"/>
+                <wp:lineTo x="21475" y="21432"/>
+                <wp:lineTo x="21475" y="0"/>
+                <wp:lineTo x="0" y="0"/>
+              </wp:wrapPolygon>
+            </wp:wrapTight>
+            <wp:docPr id="8" name="Picture 8" descr="Increasing the representation of African American male medical doctors: A  call to action - The Edvocate"/>
+            <wp:cNvGraphicFramePr>
+              <a:graphicFrameLocks xmlns:a="http://schemas.openxmlformats.org/drawingml/2006/main" noChangeAspect="1"/>
+            </wp:cNvGraphicFramePr>
+            <a:graphic xmlns:a="http://schemas.openxmlformats.org/drawingml/2006/main">
+              <a:graphicData uri="http://schemas.openxmlformats.org/drawingml/2006/picture">
+                <pic:pic xmlns:pic="http://schemas.openxmlformats.org/drawingml/2006/picture">
+                  <pic:nvPicPr>
+                    <pic:cNvPr id="0" name="Picture 5" descr="Increasing the representation of African American male medical doctors: A  call to action - The Edvocate"/>
+                    <pic:cNvPicPr>
+                      <a:picLocks noChangeAspect="1" noChangeArrowheads="1"/>
+                    </pic:cNvPicPr>
+                  </pic:nvPicPr>
+                  <pic:blipFill>
+                    <a:blip r:embed="rId7" cstate="print">
+                      <a:extLst>
+                        <a:ext uri="{28A0092B-C50C-407E-A947-70E740481C1C}">
+                          <a14:useLocalDpi xmlns:a14="http://schemas.microsoft.com/office/drawing/2010/main" val="0"/>
+                        </a:ext>
+                      </a:extLst>
+                    </a:blip>
+                    <a:srcRect/>
+                    <a:stretch>
+                      <a:fillRect/>
+                    </a:stretch>
+                  </pic:blipFill>
+                  <pic:spPr bwMode="auto">
+                    <a:xfrm>
+                      <a:off x="0" y="0"/>
+                      <a:ext cx="1315720" cy="1471930"/>
+                    </a:xfrm>
+                    <a:prstGeom prst="rect">
+                      <a:avLst/>
+                    </a:prstGeom>
+                    <a:noFill/>
+                    <a:ln>
+                      <a:noFill/>
+                    </a:ln>
+                  </pic:spPr>
+                </pic:pic>
+              </a:graphicData>
+            </a:graphic>
+            <wp14:sizeRelH relativeFrom="page">
+              <wp14:pctWidth>0</wp14:pctWidth>
+            </wp14:sizeRelH>
+            <wp14:sizeRelV relativeFrom="page">
+              <wp14:pctHeight>0</wp14:pctHeight>
+            </wp14:sizeRelV>
+          </wp:anchor>
+        </w:drawing>
+      </w:r>
+      <w:r>
+        <w:rPr>
+          <w:color w:val="000000"/>
+        </w:rPr>
+        <w:t xml:space="preserve">Joseph, age 24, has his bachelor’s in computer science from San Jose State University. He started his first job at some startup company and gained some experience after just being there for 1 year. Due to the </w:t>
+      </w:r>
+      <w:proofErr w:type="spellStart"/>
+      <w:r>
+        <w:rPr>
+          <w:color w:val="000000"/>
+        </w:rPr>
+        <w:t>Covid</w:t>
+      </w:r>
+      <w:proofErr w:type="spellEnd"/>
+      <w:r>
+        <w:rPr>
+          <w:color w:val="000000"/>
+        </w:rPr>
+        <w:t xml:space="preserve"> pandemic he was laid off so now he is looking for a job that could replace his last. He wishes to be in a position where he can work from home and have some flexibility. He is currently looking on platforms online to find his dream job.</w:t>
+      </w:r>
+    </w:p>
+    <w:p/>
+    <w:p>
+      <w:pPr>
+        <w:pStyle w:val="NormalWeb"/>
+        <w:spacing w:before="0" w:beforeAutospacing="0" w:after="0" w:afterAutospacing="0"/>
+        <w:jc w:val="both"/>
+        <w:rPr>
+          <w:color w:val="000000"/>
+        </w:rPr>
+      </w:pPr>
+    </w:p>
+    <w:p>
+      <w:pPr>
+        <w:pStyle w:val="NormalWeb"/>
+        <w:spacing w:before="0" w:beforeAutospacing="0" w:after="0" w:afterAutospacing="0"/>
+        <w:jc w:val="both"/>
+        <w:rPr>
+          <w:color w:val="000000"/>
+          <w:u w:val="single"/>
+        </w:rPr>
+      </w:pPr>
+    </w:p>
+    <w:p>
+      <w:pPr>
+        <w:pStyle w:val="NormalWeb"/>
+        <w:spacing w:before="0" w:beforeAutospacing="0" w:after="0" w:afterAutospacing="0"/>
+        <w:jc w:val="both"/>
+        <w:rPr>
+          <w:color w:val="000000"/>
+          <w:u w:val="single"/>
+        </w:rPr>
+      </w:pPr>
+      <w:r>
+        <w:rPr>
+          <w:noProof/>
+        </w:rPr>
+        <w:drawing>
+          <wp:anchor distT="0" distB="0" distL="114300" distR="114300" simplePos="0" relativeHeight="251662336" behindDoc="0" locked="0" layoutInCell="1" allowOverlap="1" wp14:anchorId="331ACD08" wp14:editId="263884C6">
+            <wp:simplePos x="0" y="0"/>
+            <wp:positionH relativeFrom="margin">
+              <wp:posOffset>3973830</wp:posOffset>
+            </wp:positionH>
+            <wp:positionV relativeFrom="margin">
+              <wp:posOffset>6767022</wp:posOffset>
+            </wp:positionV>
+            <wp:extent cx="2234565" cy="1489075"/>
+            <wp:effectExtent l="0" t="0" r="635" b="0"/>
+            <wp:wrapSquare wrapText="bothSides"/>
+            <wp:docPr id="10" name="Picture 10" descr="A person smiling for the camera&#10;&#10;Description automatically generated with medium confidence"/>
+            <wp:cNvGraphicFramePr>
+              <a:graphicFrameLocks xmlns:a="http://schemas.openxmlformats.org/drawingml/2006/main" noChangeAspect="1"/>
+            </wp:cNvGraphicFramePr>
+            <a:graphic xmlns:a="http://schemas.openxmlformats.org/drawingml/2006/main">
+              <a:graphicData uri="http://schemas.openxmlformats.org/drawingml/2006/picture">
+                <pic:pic xmlns:pic="http://schemas.openxmlformats.org/drawingml/2006/picture">
+                  <pic:nvPicPr>
+                    <pic:cNvPr id="10" name="Picture 10" descr="A person smiling for the camera&#10;&#10;Description automatically generated with medium confidence"/>
+                    <pic:cNvPicPr/>
+                  </pic:nvPicPr>
+                  <pic:blipFill>
+                    <a:blip r:embed="rId8" cstate="print">
+                      <a:extLst>
+                        <a:ext uri="{28A0092B-C50C-407E-A947-70E740481C1C}">
+                          <a14:useLocalDpi xmlns:a14="http://schemas.microsoft.com/office/drawing/2010/main" val="0"/>
+                        </a:ext>
+                      </a:extLst>
+                    </a:blip>
+                    <a:stretch>
+                      <a:fillRect/>
+                    </a:stretch>
+                  </pic:blipFill>
+                  <pic:spPr>
+                    <a:xfrm>
+                      <a:off x="0" y="0"/>
+                      <a:ext cx="2234565" cy="1489075"/>
+                    </a:xfrm>
+                    <a:prstGeom prst="rect">
+                      <a:avLst/>
+                    </a:prstGeom>
+                  </pic:spPr>
+                </pic:pic>
+              </a:graphicData>
+            </a:graphic>
+            <wp14:sizeRelH relativeFrom="margin">
+              <wp14:pctWidth>0</wp14:pctWidth>
+            </wp14:sizeRelH>
+            <wp14:sizeRelV relativeFrom="margin">
+              <wp14:pctHeight>0</wp14:pctHeight>
+            </wp14:sizeRelV>
+          </wp:anchor>
+        </w:drawing>
+      </w:r>
+    </w:p>
+    <w:p>
+      <w:pPr>
+        <w:pStyle w:val="NormalWeb"/>
+        <w:spacing w:before="0" w:beforeAutospacing="0" w:after="0" w:afterAutospacing="0"/>
+        <w:jc w:val="both"/>
+        <w:rPr>
+          <w:u w:val="single"/>
+        </w:rPr>
+      </w:pPr>
+      <w:r>
+        <w:rPr>
+          <w:color w:val="000000"/>
+          <w:u w:val="single"/>
+        </w:rPr>
+        <w:t>Persona ID: 0004 - S</w:t>
+      </w:r>
+      <w:r>
+        <w:rPr>
+          <w:color w:val="000000"/>
+          <w:u w:val="single"/>
+        </w:rPr>
+        <w:t>teven</w:t>
+      </w:r>
+    </w:p>
+    <w:p>
+      <w:pPr>
+        <w:pStyle w:val="NormalWeb"/>
+        <w:spacing w:before="0" w:beforeAutospacing="0" w:after="0" w:afterAutospacing="0"/>
+        <w:jc w:val="both"/>
+      </w:pPr>
+      <w:r>
+        <w:rPr>
+          <w:noProof/>
+          <w:color w:val="000000"/>
+        </w:rPr>
+        <w:t>Steven is a project manager at a California Construction company. He started at a front line worker and became project manager 5 years ago. He knows all about the ins and outs of the job. The company has assigned him to look for 10 employees for their next project so he is currently looking on online platforms to see who qualifies for the requirements of the job.</w:t>
+      </w:r>
+    </w:p>
+    <w:p/>
+    <w:p>
+      <w:pPr>
+        <w:pStyle w:val="NormalWeb"/>
+        <w:spacing w:before="0" w:beforeAutospacing="0" w:after="0" w:afterAutospacing="0"/>
+        <w:jc w:val="both"/>
+        <w:rPr>
+          <w:color w:val="000000"/>
+          <w:u w:val="single"/>
+        </w:rPr>
+      </w:pPr>
+    </w:p>
+    <w:p>
+      <w:pPr>
+        <w:pStyle w:val="NormalWeb"/>
+        <w:spacing w:before="0" w:beforeAutospacing="0" w:after="0" w:afterAutospacing="0"/>
+        <w:jc w:val="both"/>
+        <w:rPr>
+          <w:color w:val="000000"/>
+          <w:u w:val="single"/>
+        </w:rPr>
+      </w:pPr>
+    </w:p>
+    <w:p>
+      <w:pPr>
+        <w:pStyle w:val="NormalWeb"/>
+        <w:spacing w:before="0" w:beforeAutospacing="0" w:after="0" w:afterAutospacing="0"/>
+        <w:jc w:val="both"/>
+        <w:rPr>
+          <w:u w:val="single"/>
+        </w:rPr>
+      </w:pPr>
+      <w:r>
+        <w:rPr>
+          <w:color w:val="000000"/>
+          <w:u w:val="single"/>
+        </w:rPr>
+        <w:t xml:space="preserve">Persona ID: 0005 - </w:t>
+      </w:r>
+      <w:r>
+        <w:rPr>
+          <w:color w:val="000000"/>
+          <w:u w:val="single"/>
+        </w:rPr>
+        <w:t>Anthony</w:t>
+      </w:r>
+    </w:p>
+    <w:p>
+      <w:pPr>
+        <w:pStyle w:val="NormalWeb"/>
+        <w:spacing w:before="0" w:beforeAutospacing="0" w:after="0" w:afterAutospacing="0"/>
+        <w:jc w:val="both"/>
+        <w:rPr>
+          <w:color w:val="000000"/>
+        </w:rPr>
+      </w:pPr>
+      <w:r>
+        <w:rPr>
+          <w:noProof/>
+        </w:rPr>
+        <w:drawing>
+          <wp:anchor distT="0" distB="0" distL="114300" distR="114300" simplePos="0" relativeHeight="251663360" behindDoc="1" locked="0" layoutInCell="1" allowOverlap="1" wp14:anchorId="614A63BD" wp14:editId="7DE13242">
+            <wp:simplePos x="0" y="0"/>
+            <wp:positionH relativeFrom="column">
+              <wp:posOffset>0</wp:posOffset>
+            </wp:positionH>
+            <wp:positionV relativeFrom="paragraph">
+              <wp:posOffset>171450</wp:posOffset>
+            </wp:positionV>
+            <wp:extent cx="1524000" cy="1524000"/>
+            <wp:effectExtent l="0" t="0" r="0" b="0"/>
+            <wp:wrapTight wrapText="bothSides">
+              <wp:wrapPolygon edited="0">
+                <wp:start x="0" y="0"/>
+                <wp:lineTo x="0" y="21420"/>
+                <wp:lineTo x="21420" y="21420"/>
+                <wp:lineTo x="21420" y="0"/>
+                <wp:lineTo x="0" y="0"/>
+              </wp:wrapPolygon>
+            </wp:wrapTight>
+            <wp:docPr id="11" name="Picture 11" descr="A person wearing a chef's hat&#10;&#10;Description automatically generated with medium confidence"/>
+            <wp:cNvGraphicFramePr>
+              <a:graphicFrameLocks xmlns:a="http://schemas.openxmlformats.org/drawingml/2006/main" noChangeAspect="1"/>
+            </wp:cNvGraphicFramePr>
+            <a:graphic xmlns:a="http://schemas.openxmlformats.org/drawingml/2006/main">
+              <a:graphicData uri="http://schemas.openxmlformats.org/drawingml/2006/picture">
+                <pic:pic xmlns:pic="http://schemas.openxmlformats.org/drawingml/2006/picture">
+                  <pic:nvPicPr>
+                    <pic:cNvPr id="11" name="Picture 11" descr="A person wearing a chef's hat&#10;&#10;Description automatically generated with medium confidence"/>
+                    <pic:cNvPicPr/>
+                  </pic:nvPicPr>
+                  <pic:blipFill>
+                    <a:blip r:embed="rId9" cstate="print">
+                      <a:extLst>
+                        <a:ext uri="{28A0092B-C50C-407E-A947-70E740481C1C}">
+                          <a14:useLocalDpi xmlns:a14="http://schemas.microsoft.com/office/drawing/2010/main" val="0"/>
+                        </a:ext>
+                      </a:extLst>
+                    </a:blip>
+                    <a:stretch>
+                      <a:fillRect/>
+                    </a:stretch>
+                  </pic:blipFill>
+                  <pic:spPr>
+                    <a:xfrm>
+                      <a:off x="0" y="0"/>
+                      <a:ext cx="1524000" cy="1524000"/>
+                    </a:xfrm>
+                    <a:prstGeom prst="rect">
+                      <a:avLst/>
+                    </a:prstGeom>
+                  </pic:spPr>
+                </pic:pic>
+              </a:graphicData>
+            </a:graphic>
+            <wp14:sizeRelH relativeFrom="page">
+              <wp14:pctWidth>0</wp14:pctWidth>
+            </wp14:sizeRelH>
+            <wp14:sizeRelV relativeFrom="page">
+              <wp14:pctHeight>0</wp14:pctHeight>
+            </wp14:sizeRelV>
+          </wp:anchor>
+        </w:drawing>
+      </w:r>
+    </w:p>
+    <w:p>
+      <w:pPr>
+        <w:pStyle w:val="NormalWeb"/>
+        <w:spacing w:before="0" w:beforeAutospacing="0" w:after="0" w:afterAutospacing="0"/>
+        <w:jc w:val="both"/>
+      </w:pPr>
+      <w:r>
+        <w:rPr>
+          <w:color w:val="000000"/>
+        </w:rPr>
+        <w:t>Anthony Gonzalez is a master chef. He has worked at several restaurants throughout his life. Now he is opening his own restaurant after many years of working in the industry. He is looking for about 20 employees that will cover shift managers, cashiers, cooks and cleaners. Due to the pandemic, he has found it difficult to conduct interviews in-person and is now on online platforms that will help him hire employees quickly and effectively.</w:t>
+      </w:r>
+    </w:p>
+    <w:p>
+      <w:pPr>
+        <w:pStyle w:val="NormalWeb"/>
+        <w:spacing w:before="0" w:beforeAutospacing="0" w:after="0" w:afterAutospacing="0"/>
+        <w:ind w:left="360"/>
+      </w:pPr>
+      <w:r>
+        <w:rPr>
+          <w:color w:val="000000"/>
+        </w:rPr>
+        <w:t> </w:t>
+      </w:r>
+    </w:p>
+    <w:p>
+      <w:pPr>
+        <w:pStyle w:val="NormalWeb"/>
+        <w:spacing w:before="0" w:beforeAutospacing="0" w:after="0" w:afterAutospacing="0"/>
+        <w:jc w:val="both"/>
+        <w:rPr>
+          <w:color w:val="000000"/>
+          <w:u w:val="single"/>
+        </w:rPr>
+      </w:pPr>
+    </w:p>
+    <w:p>
+      <w:pPr>
+        <w:pStyle w:val="NormalWeb"/>
+        <w:spacing w:before="0" w:beforeAutospacing="0" w:after="0" w:afterAutospacing="0"/>
+        <w:jc w:val="both"/>
+        <w:rPr>
+          <w:color w:val="000000"/>
+          <w:u w:val="single"/>
+        </w:rPr>
+      </w:pPr>
+    </w:p>
+    <w:p>
+      <w:pPr>
+        <w:pStyle w:val="NormalWeb"/>
+        <w:spacing w:before="0" w:beforeAutospacing="0" w:after="0" w:afterAutospacing="0"/>
+        <w:jc w:val="both"/>
+        <w:rPr>
+          <w:color w:val="000000"/>
+          <w:u w:val="single"/>
+        </w:rPr>
+      </w:pPr>
+    </w:p>
+    <w:p>
+      <w:pPr>
+        <w:pStyle w:val="NormalWeb"/>
+        <w:spacing w:before="0" w:beforeAutospacing="0" w:after="0" w:afterAutospacing="0"/>
+        <w:jc w:val="both"/>
+        <w:rPr>
+          <w:color w:val="000000"/>
+          <w:u w:val="single"/>
+        </w:rPr>
+      </w:pPr>
+    </w:p>
+    <w:p>
+      <w:pPr>
+        <w:pStyle w:val="NormalWeb"/>
+        <w:spacing w:before="0" w:beforeAutospacing="0" w:after="0" w:afterAutospacing="0"/>
+        <w:jc w:val="both"/>
+        <w:rPr>
+          <w:u w:val="single"/>
+        </w:rPr>
+      </w:pPr>
+      <w:r>
+        <w:rPr>
+          <w:color w:val="000000"/>
+          <w:u w:val="single"/>
+        </w:rPr>
+        <w:t>Perso</w:t>
+      </w:r>
+      <w:r>
+        <w:rPr>
+          <w:color w:val="000000"/>
+          <w:u w:val="single"/>
+        </w:rPr>
+        <w:t>na ID: 0006-Juan</w:t>
+      </w:r>
+    </w:p>
+    <w:p>
+      <w:pPr>
+        <w:jc w:val="both"/>
+      </w:pPr>
+    </w:p>
+    <w:p>
+      <w:pPr>
+        <w:jc w:val="both"/>
+      </w:pPr>
+      <w:r>
+        <w:rPr>
+          <w:noProof/>
+        </w:rPr>
+        <w:drawing>
+          <wp:anchor distT="0" distB="0" distL="114300" distR="114300" simplePos="0" relativeHeight="251664384" behindDoc="0" locked="0" layoutInCell="1" allowOverlap="1" wp14:anchorId="4351FDB2" wp14:editId="5780775D">
+            <wp:simplePos x="0" y="0"/>
+            <wp:positionH relativeFrom="margin">
+              <wp:posOffset>3410585</wp:posOffset>
+            </wp:positionH>
+            <wp:positionV relativeFrom="margin">
+              <wp:posOffset>2907665</wp:posOffset>
+            </wp:positionV>
+            <wp:extent cx="2650490" cy="1758950"/>
+            <wp:effectExtent l="0" t="0" r="3810" b="6350"/>
+            <wp:wrapSquare wrapText="bothSides"/>
+            <wp:docPr id="13" name="Picture 13" descr="A person wearing a yellow hard hat and standing in front of a construction site&#10;&#10;Description automatically generated with low confidence"/>
+            <wp:cNvGraphicFramePr>
+              <a:graphicFrameLocks xmlns:a="http://schemas.openxmlformats.org/drawingml/2006/main" noChangeAspect="1"/>
+            </wp:cNvGraphicFramePr>
+            <a:graphic xmlns:a="http://schemas.openxmlformats.org/drawingml/2006/main">
+              <a:graphicData uri="http://schemas.openxmlformats.org/drawingml/2006/picture">
+                <pic:pic xmlns:pic="http://schemas.openxmlformats.org/drawingml/2006/picture">
+                  <pic:nvPicPr>
+                    <pic:cNvPr id="13" name="Picture 13" descr="A person wearing a yellow hard hat and standing in front of a construction site&#10;&#10;Description automatically generated with low confidence"/>
+                    <pic:cNvPicPr/>
+                  </pic:nvPicPr>
+                  <pic:blipFill>
+                    <a:blip r:embed="rId10">
+                      <a:extLst>
+                        <a:ext uri="{28A0092B-C50C-407E-A947-70E740481C1C}">
+                          <a14:useLocalDpi xmlns:a14="http://schemas.microsoft.com/office/drawing/2010/main" val="0"/>
+                        </a:ext>
+                      </a:extLst>
+                    </a:blip>
+                    <a:stretch>
+                      <a:fillRect/>
+                    </a:stretch>
+                  </pic:blipFill>
+                  <pic:spPr>
+                    <a:xfrm>
+                      <a:off x="0" y="0"/>
+                      <a:ext cx="2650490" cy="1758950"/>
+                    </a:xfrm>
+                    <a:prstGeom prst="rect">
+                      <a:avLst/>
+                    </a:prstGeom>
+                  </pic:spPr>
+                </pic:pic>
+              </a:graphicData>
+            </a:graphic>
+            <wp14:sizeRelH relativeFrom="margin">
+              <wp14:pctWidth>0</wp14:pctWidth>
+            </wp14:sizeRelH>
+            <wp14:sizeRelV relativeFrom="margin">
+              <wp14:pctHeight>0</wp14:pctHeight>
+            </wp14:sizeRelV>
+          </wp:anchor>
+        </w:drawing>
+      </w:r>
+      <w:r>
+        <w:t>Juan Carlos is a construction worker that earned his diploma in 2007. He has 12 years of experience and has worked for several companies. Currently, he is working at a construction company where he is not very content. His hourly rate is low and he is looking for a position that will pay him more. He is educated, skilled and very experienced. He really liked his current job but since his manager will not grant him a raise he is looking for a position somewhere else where he can offer his skills at the hourly rate that he deserves.</w:t>
+      </w:r>
+    </w:p>
+    <w:p>
+      <w:pPr>
+        <w:jc w:val="both"/>
+        <w:rPr>
+          <w:b/>
+          <w:bCs/>
+        </w:rPr>
+      </w:pPr>
+    </w:p>
+    <w:p>
+      <w:pPr>
+        <w:jc w:val="both"/>
+        <w:rPr>
+          <w:b/>
+          <w:bCs/>
+        </w:rPr>
+      </w:pPr>
+    </w:p>
+    <w:p>
+      <w:pPr>
+        <w:jc w:val="both"/>
+        <w:rPr>
+          <w:b/>
+          <w:bCs/>
+        </w:rPr>
+      </w:pPr>
+    </w:p>
+    <w:p>
+      <w:pPr>
+        <w:jc w:val="both"/>
+        <w:rPr>
+          <w:b/>
+          <w:bCs/>
+        </w:rPr>
+      </w:pPr>
+    </w:p>
+    <w:p>
+      <w:pPr>
+        <w:jc w:val="both"/>
+        <w:rPr>
+          <w:b/>
+          <w:bCs/>
+        </w:rPr>
+      </w:pPr>
+    </w:p>
+    <w:p>
+      <w:pPr>
+        <w:jc w:val="both"/>
+        <w:rPr>
+          <w:b/>
+          <w:bCs/>
+        </w:rPr>
+      </w:pPr>
+    </w:p>
+    <w:p>
+      <w:pPr>
+        <w:jc w:val="both"/>
+        <w:rPr>
+          <w:b/>
+          <w:bCs/>
+        </w:rPr>
+      </w:pPr>
+    </w:p>
+    <w:p>
+      <w:pPr>
+        <w:jc w:val="both"/>
+        <w:rPr>
+          <w:b/>
+          <w:bCs/>
+        </w:rPr>
+      </w:pPr>
+    </w:p>
+    <w:p>
+      <w:pPr>
+        <w:jc w:val="both"/>
+        <w:rPr>
+          <w:b/>
+          <w:bCs/>
+        </w:rPr>
+      </w:pPr>
+    </w:p>
+    <w:p>
+      <w:pPr>
+        <w:jc w:val="both"/>
+        <w:rPr>
+          <w:b/>
+          <w:bCs/>
+        </w:rPr>
+      </w:pPr>
+    </w:p>
+    <w:p>
+      <w:pPr>
+        <w:jc w:val="both"/>
+        <w:rPr>
+          <w:b/>
+          <w:bCs/>
+        </w:rPr>
+      </w:pPr>
+    </w:p>
+    <w:p>
+      <w:pPr>
+        <w:jc w:val="both"/>
+        <w:rPr>
+          <w:b/>
+          <w:bCs/>
+        </w:rPr>
+      </w:pPr>
+    </w:p>
+    <w:p>
+      <w:pPr>
+        <w:jc w:val="both"/>
+        <w:rPr>
+          <w:b/>
+          <w:bCs/>
+        </w:rPr>
+      </w:pPr>
+    </w:p>
+    <w:p>
+      <w:pPr>
+        <w:jc w:val="both"/>
+        <w:rPr>
+          <w:b/>
+          <w:bCs/>
+        </w:rPr>
+      </w:pPr>
+    </w:p>
+    <w:p>
+      <w:pPr>
+        <w:jc w:val="both"/>
+        <w:rPr>
+          <w:b/>
+          <w:bCs/>
+        </w:rPr>
+      </w:pPr>
+    </w:p>
+    <w:p>
+      <w:pPr>
+        <w:jc w:val="both"/>
+        <w:rPr>
+          <w:b/>
+          <w:bCs/>
+        </w:rPr>
+      </w:pPr>
+    </w:p>
+    <w:p>
+      <w:pPr>
+        <w:jc w:val="both"/>
+        <w:rPr>
+          <w:b/>
+          <w:bCs/>
+        </w:rPr>
+      </w:pPr>
+    </w:p>
+    <w:p>
+      <w:pPr>
+        <w:jc w:val="both"/>
+        <w:rPr>
+          <w:b/>
+          <w:bCs/>
+        </w:rPr>
+      </w:pPr>
+      <w:r>
+        <w:rPr>
+          <w:b/>
+          <w:bCs/>
+        </w:rPr>
+        <w:lastRenderedPageBreak/>
+        <w:t>User Stories</w:t>
+      </w:r>
+    </w:p>
+    <w:p/>
+    <w:tbl>
+      <w:tblPr>
+        <w:tblW w:w="0" w:type="auto"/>
+        <w:tblCellMar>
+          <w:top w:w="15" w:type="dxa"/>
+          <w:left w:w="15" w:type="dxa"/>
+          <w:bottom w:w="15" w:type="dxa"/>
+          <w:right w:w="15" w:type="dxa"/>
+        </w:tblCellMar>
+        <w:tblLook w:val="04A0" w:firstRow="1" w:lastRow="0" w:firstColumn="1" w:lastColumn="0" w:noHBand="0" w:noVBand="1"/>
+      </w:tblPr>
+      <w:tblGrid>
+        <w:gridCol w:w="720"/>
+        <w:gridCol w:w="1174"/>
+        <w:gridCol w:w="2552"/>
+        <w:gridCol w:w="2116"/>
+        <w:gridCol w:w="2778"/>
+      </w:tblGrid>
       <w:tr>
-        <w:tc>
-          <w:tcPr>
-            <w:tcW w:w="876" w:type="dxa"/>
+        <w:trPr>
+          <w:trHeight w:val="500"/>
+        </w:trPr>
+        <w:tc>
+          <w:tcPr>
+            <w:tcW w:w="720" w:type="dxa"/>
+            <w:tcBorders>
+              <w:top w:val="single" w:sz="8" w:space="0" w:color="000000"/>
+              <w:left w:val="single" w:sz="8" w:space="0" w:color="000000"/>
+              <w:bottom w:val="single" w:sz="8" w:space="0" w:color="000000"/>
+              <w:right w:val="single" w:sz="8" w:space="0" w:color="000000"/>
+            </w:tcBorders>
+            <w:shd w:val="clear" w:color="auto" w:fill="D0CECE" w:themeFill="background2" w:themeFillShade="E6"/>
+            <w:tcMar>
+              <w:top w:w="100" w:type="dxa"/>
+              <w:left w:w="100" w:type="dxa"/>
+              <w:bottom w:w="100" w:type="dxa"/>
+              <w:right w:w="100" w:type="dxa"/>
+            </w:tcMar>
+            <w:hideMark/>
           </w:tcPr>
           <w:p>
             <w:pPr>
               <w:jc w:val="center"/>
               <w:rPr>
-                <w:sz w:val="32"/>
-                <w:szCs w:val="32"/>
-              </w:rPr>
-            </w:pPr>
-          </w:p>
-        </w:tc>
-        <w:tc>
-          <w:tcPr>
-            <w:tcW w:w="2428" w:type="dxa"/>
+                <w:b/>
+                <w:bCs/>
+              </w:rPr>
+            </w:pPr>
+            <w:r>
+              <w:rPr>
+                <w:b/>
+                <w:bCs/>
+                <w:color w:val="000000"/>
+              </w:rPr>
+              <w:t>User story ID #</w:t>
+            </w:r>
+          </w:p>
+        </w:tc>
+        <w:tc>
+          <w:tcPr>
+            <w:tcW w:w="1174" w:type="dxa"/>
+            <w:tcBorders>
+              <w:top w:val="single" w:sz="8" w:space="0" w:color="000000"/>
+              <w:left w:val="single" w:sz="8" w:space="0" w:color="000000"/>
+              <w:bottom w:val="single" w:sz="8" w:space="0" w:color="000000"/>
+              <w:right w:val="single" w:sz="8" w:space="0" w:color="000000"/>
+            </w:tcBorders>
+            <w:shd w:val="clear" w:color="auto" w:fill="D0CECE" w:themeFill="background2" w:themeFillShade="E6"/>
+            <w:tcMar>
+              <w:top w:w="100" w:type="dxa"/>
+              <w:left w:w="100" w:type="dxa"/>
+              <w:bottom w:w="100" w:type="dxa"/>
+              <w:right w:w="100" w:type="dxa"/>
+            </w:tcMar>
+            <w:hideMark/>
           </w:tcPr>
           <w:p>
             <w:pPr>
               <w:jc w:val="center"/>
               <w:rPr>
-                <w:sz w:val="32"/>
-                <w:szCs w:val="32"/>
-              </w:rPr>
-            </w:pPr>
-          </w:p>
-        </w:tc>
-        <w:tc>
-          <w:tcPr>
-            <w:tcW w:w="1492" w:type="dxa"/>
+                <w:b/>
+                <w:bCs/>
+              </w:rPr>
+            </w:pPr>
+            <w:r>
+              <w:rPr>
+                <w:b/>
+                <w:bCs/>
+                <w:color w:val="000000"/>
+              </w:rPr>
+              <w:t>(persona)</w:t>
+            </w:r>
+          </w:p>
+        </w:tc>
+        <w:tc>
+          <w:tcPr>
+            <w:tcW w:w="2552" w:type="dxa"/>
+            <w:tcBorders>
+              <w:top w:val="single" w:sz="8" w:space="0" w:color="000000"/>
+              <w:left w:val="single" w:sz="8" w:space="0" w:color="000000"/>
+              <w:bottom w:val="single" w:sz="8" w:space="0" w:color="000000"/>
+              <w:right w:val="single" w:sz="8" w:space="0" w:color="000000"/>
+            </w:tcBorders>
+            <w:shd w:val="clear" w:color="auto" w:fill="D0CECE" w:themeFill="background2" w:themeFillShade="E6"/>
+            <w:tcMar>
+              <w:top w:w="100" w:type="dxa"/>
+              <w:left w:w="100" w:type="dxa"/>
+              <w:bottom w:w="100" w:type="dxa"/>
+              <w:right w:w="100" w:type="dxa"/>
+            </w:tcMar>
+            <w:hideMark/>
           </w:tcPr>
           <w:p>
             <w:pPr>
               <w:jc w:val="center"/>
               <w:rPr>
-                <w:sz w:val="32"/>
-                <w:szCs w:val="32"/>
-              </w:rPr>
-            </w:pPr>
-          </w:p>
-        </w:tc>
-        <w:tc>
-          <w:tcPr>
-            <w:tcW w:w="4564" w:type="dxa"/>
+                <w:b/>
+                <w:bCs/>
+              </w:rPr>
+            </w:pPr>
+            <w:r>
+              <w:rPr>
+                <w:b/>
+                <w:bCs/>
+                <w:color w:val="000000"/>
+              </w:rPr>
+              <w:t>wants to (functionality or feature)</w:t>
+            </w:r>
+          </w:p>
+        </w:tc>
+        <w:tc>
+          <w:tcPr>
+            <w:tcW w:w="0" w:type="auto"/>
+            <w:tcBorders>
+              <w:top w:val="single" w:sz="8" w:space="0" w:color="000000"/>
+              <w:left w:val="single" w:sz="8" w:space="0" w:color="000000"/>
+              <w:bottom w:val="single" w:sz="8" w:space="0" w:color="000000"/>
+              <w:right w:val="single" w:sz="8" w:space="0" w:color="000000"/>
+            </w:tcBorders>
+            <w:shd w:val="clear" w:color="auto" w:fill="D0CECE" w:themeFill="background2" w:themeFillShade="E6"/>
+            <w:tcMar>
+              <w:top w:w="100" w:type="dxa"/>
+              <w:left w:w="100" w:type="dxa"/>
+              <w:bottom w:w="100" w:type="dxa"/>
+              <w:right w:w="100" w:type="dxa"/>
+            </w:tcMar>
+            <w:hideMark/>
           </w:tcPr>
           <w:p>
             <w:pPr>
               <w:jc w:val="center"/>
               <w:rPr>
-                <w:sz w:val="32"/>
-                <w:szCs w:val="32"/>
-              </w:rPr>
-            </w:pPr>
-          </w:p>
-        </w:tc>
-        <w:tc>
-          <w:tcPr>
-            <w:tcW w:w="990" w:type="dxa"/>
+                <w:b/>
+                <w:bCs/>
+              </w:rPr>
+            </w:pPr>
+            <w:r>
+              <w:rPr>
+                <w:b/>
+                <w:bCs/>
+                <w:color w:val="000000"/>
+              </w:rPr>
+              <w:t>so that (benefit)</w:t>
+            </w:r>
+          </w:p>
+        </w:tc>
+        <w:tc>
+          <w:tcPr>
+            <w:tcW w:w="0" w:type="auto"/>
+            <w:tcBorders>
+              <w:top w:val="single" w:sz="8" w:space="0" w:color="000000"/>
+              <w:left w:val="single" w:sz="8" w:space="0" w:color="000000"/>
+              <w:bottom w:val="single" w:sz="8" w:space="0" w:color="000000"/>
+              <w:right w:val="single" w:sz="8" w:space="0" w:color="000000"/>
+            </w:tcBorders>
+            <w:shd w:val="clear" w:color="auto" w:fill="D0CECE" w:themeFill="background2" w:themeFillShade="E6"/>
+            <w:tcMar>
+              <w:top w:w="100" w:type="dxa"/>
+              <w:left w:w="100" w:type="dxa"/>
+              <w:bottom w:w="100" w:type="dxa"/>
+              <w:right w:w="100" w:type="dxa"/>
+            </w:tcMar>
+            <w:hideMark/>
           </w:tcPr>
           <w:p>
             <w:pPr>
               <w:jc w:val="center"/>
               <w:rPr>
-                <w:sz w:val="32"/>
-                <w:szCs w:val="32"/>
-              </w:rPr>
-            </w:pPr>
+                <w:b/>
+                <w:bCs/>
+              </w:rPr>
+            </w:pPr>
+            <w:r>
+              <w:rPr>
+                <w:b/>
+                <w:bCs/>
+                <w:color w:val="000000"/>
+              </w:rPr>
+              <w:t>Constraints</w:t>
+            </w:r>
           </w:p>
         </w:tc>
       </w:tr>
       <w:tr>
-        <w:tc>
-          <w:tcPr>
-            <w:tcW w:w="876" w:type="dxa"/>
-          </w:tcPr>
-          <w:p>
-            <w:pPr>
-              <w:jc w:val="center"/>
-              <w:rPr>
-                <w:sz w:val="32"/>
-                <w:szCs w:val="32"/>
-              </w:rPr>
-            </w:pPr>
-          </w:p>
-        </w:tc>
-        <w:tc>
-          <w:tcPr>
-            <w:tcW w:w="2428" w:type="dxa"/>
-          </w:tcPr>
-          <w:p>
-            <w:pPr>
-              <w:jc w:val="center"/>
-              <w:rPr>
-                <w:sz w:val="32"/>
-                <w:szCs w:val="32"/>
-              </w:rPr>
-            </w:pPr>
-          </w:p>
-        </w:tc>
-        <w:tc>
-          <w:tcPr>
-            <w:tcW w:w="1492" w:type="dxa"/>
-          </w:tcPr>
-          <w:p>
-            <w:pPr>
-              <w:jc w:val="center"/>
-              <w:rPr>
-                <w:sz w:val="32"/>
-                <w:szCs w:val="32"/>
-              </w:rPr>
-            </w:pPr>
-          </w:p>
-        </w:tc>
-        <w:tc>
-          <w:tcPr>
-            <w:tcW w:w="4564" w:type="dxa"/>
-          </w:tcPr>
-          <w:p>
-            <w:pPr>
-              <w:jc w:val="center"/>
-              <w:rPr>
-                <w:sz w:val="32"/>
-                <w:szCs w:val="32"/>
-              </w:rPr>
-            </w:pPr>
-          </w:p>
-        </w:tc>
-        <w:tc>
-          <w:tcPr>
-            <w:tcW w:w="990" w:type="dxa"/>
-          </w:tcPr>
-          <w:p>
-            <w:pPr>
-              <w:jc w:val="center"/>
-              <w:rPr>
-                <w:sz w:val="32"/>
-                <w:szCs w:val="32"/>
-              </w:rPr>
-            </w:pPr>
-          </w:p>
+        <w:trPr>
+          <w:trHeight w:val="500"/>
+        </w:trPr>
+        <w:tc>
+          <w:tcPr>
+            <w:tcW w:w="720" w:type="dxa"/>
+            <w:tcBorders>
+              <w:top w:val="single" w:sz="8" w:space="0" w:color="000000"/>
+              <w:left w:val="single" w:sz="8" w:space="0" w:color="000000"/>
+              <w:bottom w:val="single" w:sz="8" w:space="0" w:color="000000"/>
+              <w:right w:val="single" w:sz="8" w:space="0" w:color="000000"/>
+            </w:tcBorders>
+            <w:tcMar>
+              <w:top w:w="100" w:type="dxa"/>
+              <w:left w:w="100" w:type="dxa"/>
+              <w:bottom w:w="100" w:type="dxa"/>
+              <w:right w:w="100" w:type="dxa"/>
+            </w:tcMar>
+            <w:hideMark/>
+          </w:tcPr>
+          <w:p>
+            <w:r>
+              <w:rPr>
+                <w:color w:val="000000"/>
+              </w:rPr>
+              <w:t>1</w:t>
+            </w:r>
+          </w:p>
+        </w:tc>
+        <w:tc>
+          <w:tcPr>
+            <w:tcW w:w="1174" w:type="dxa"/>
+            <w:tcBorders>
+              <w:top w:val="single" w:sz="8" w:space="0" w:color="000000"/>
+              <w:left w:val="single" w:sz="8" w:space="0" w:color="000000"/>
+              <w:bottom w:val="single" w:sz="8" w:space="0" w:color="000000"/>
+              <w:right w:val="single" w:sz="8" w:space="0" w:color="000000"/>
+            </w:tcBorders>
+            <w:tcMar>
+              <w:top w:w="100" w:type="dxa"/>
+              <w:left w:w="100" w:type="dxa"/>
+              <w:bottom w:w="100" w:type="dxa"/>
+              <w:right w:w="100" w:type="dxa"/>
+            </w:tcMar>
+            <w:hideMark/>
+          </w:tcPr>
+          <w:p>
+            <w:r>
+              <w:t>Lauren</w:t>
+            </w:r>
+          </w:p>
+        </w:tc>
+        <w:tc>
+          <w:tcPr>
+            <w:tcW w:w="2552" w:type="dxa"/>
+            <w:tcBorders>
+              <w:top w:val="single" w:sz="8" w:space="0" w:color="000000"/>
+              <w:left w:val="single" w:sz="8" w:space="0" w:color="000000"/>
+              <w:bottom w:val="single" w:sz="8" w:space="0" w:color="000000"/>
+              <w:right w:val="single" w:sz="8" w:space="0" w:color="000000"/>
+            </w:tcBorders>
+            <w:tcMar>
+              <w:top w:w="100" w:type="dxa"/>
+              <w:left w:w="100" w:type="dxa"/>
+              <w:bottom w:w="100" w:type="dxa"/>
+              <w:right w:w="100" w:type="dxa"/>
+            </w:tcMar>
+            <w:hideMark/>
+          </w:tcPr>
+          <w:p>
+            <w:r>
+              <w:t>get a part-time job related to her major.</w:t>
+            </w:r>
+          </w:p>
+        </w:tc>
+        <w:tc>
+          <w:tcPr>
+            <w:tcW w:w="0" w:type="auto"/>
+            <w:tcBorders>
+              <w:top w:val="single" w:sz="8" w:space="0" w:color="000000"/>
+              <w:left w:val="single" w:sz="8" w:space="0" w:color="000000"/>
+              <w:bottom w:val="single" w:sz="8" w:space="0" w:color="000000"/>
+              <w:right w:val="single" w:sz="8" w:space="0" w:color="000000"/>
+            </w:tcBorders>
+            <w:tcMar>
+              <w:top w:w="100" w:type="dxa"/>
+              <w:left w:w="100" w:type="dxa"/>
+              <w:bottom w:w="100" w:type="dxa"/>
+              <w:right w:w="100" w:type="dxa"/>
+            </w:tcMar>
+            <w:hideMark/>
+          </w:tcPr>
+          <w:p>
+            <w:r>
+              <w:t>She can get experience in her major’s field and pay for her life expenses</w:t>
+            </w:r>
+          </w:p>
+        </w:tc>
+        <w:tc>
+          <w:tcPr>
+            <w:tcW w:w="0" w:type="auto"/>
+            <w:tcBorders>
+              <w:top w:val="single" w:sz="8" w:space="0" w:color="000000"/>
+              <w:left w:val="single" w:sz="8" w:space="0" w:color="000000"/>
+              <w:bottom w:val="single" w:sz="8" w:space="0" w:color="000000"/>
+              <w:right w:val="single" w:sz="8" w:space="0" w:color="000000"/>
+            </w:tcBorders>
+            <w:tcMar>
+              <w:top w:w="100" w:type="dxa"/>
+              <w:left w:w="100" w:type="dxa"/>
+              <w:bottom w:w="100" w:type="dxa"/>
+              <w:right w:w="100" w:type="dxa"/>
+            </w:tcMar>
+            <w:hideMark/>
+          </w:tcPr>
+          <w:p>
+            <w:r>
+              <w:rPr>
+                <w:color w:val="000000"/>
+              </w:rPr>
+              <w:t xml:space="preserve">- </w:t>
+            </w:r>
+            <w:r>
+              <w:rPr>
+                <w:color w:val="000000"/>
+              </w:rPr>
+              <w:t>t</w:t>
+            </w:r>
+            <w:r>
+              <w:t>he app must have categories in all professional fields like business, nursing, chef etc.</w:t>
+            </w:r>
+          </w:p>
+        </w:tc>
+      </w:tr>
+      <w:tr>
+        <w:trPr>
+          <w:trHeight w:val="500"/>
+        </w:trPr>
+        <w:tc>
+          <w:tcPr>
+            <w:tcW w:w="720" w:type="dxa"/>
+            <w:tcBorders>
+              <w:top w:val="single" w:sz="8" w:space="0" w:color="000000"/>
+              <w:left w:val="single" w:sz="8" w:space="0" w:color="000000"/>
+              <w:bottom w:val="single" w:sz="8" w:space="0" w:color="000000"/>
+              <w:right w:val="single" w:sz="8" w:space="0" w:color="000000"/>
+            </w:tcBorders>
+            <w:tcMar>
+              <w:top w:w="100" w:type="dxa"/>
+              <w:left w:w="100" w:type="dxa"/>
+              <w:bottom w:w="100" w:type="dxa"/>
+              <w:right w:w="100" w:type="dxa"/>
+            </w:tcMar>
+            <w:hideMark/>
+          </w:tcPr>
+          <w:p>
+            <w:r>
+              <w:rPr>
+                <w:color w:val="000000"/>
+              </w:rPr>
+              <w:t>2</w:t>
+            </w:r>
+          </w:p>
+        </w:tc>
+        <w:tc>
+          <w:tcPr>
+            <w:tcW w:w="1174" w:type="dxa"/>
+            <w:tcBorders>
+              <w:top w:val="single" w:sz="8" w:space="0" w:color="000000"/>
+              <w:left w:val="single" w:sz="8" w:space="0" w:color="000000"/>
+              <w:bottom w:val="single" w:sz="8" w:space="0" w:color="000000"/>
+              <w:right w:val="single" w:sz="8" w:space="0" w:color="000000"/>
+            </w:tcBorders>
+            <w:tcMar>
+              <w:top w:w="100" w:type="dxa"/>
+              <w:left w:w="100" w:type="dxa"/>
+              <w:bottom w:w="100" w:type="dxa"/>
+              <w:right w:w="100" w:type="dxa"/>
+            </w:tcMar>
+            <w:hideMark/>
+          </w:tcPr>
+          <w:p>
+            <w:r>
+              <w:rPr>
+                <w:color w:val="000000"/>
+              </w:rPr>
+              <w:t>Lucas</w:t>
+            </w:r>
+          </w:p>
+        </w:tc>
+        <w:tc>
+          <w:tcPr>
+            <w:tcW w:w="2552" w:type="dxa"/>
+            <w:tcBorders>
+              <w:top w:val="single" w:sz="8" w:space="0" w:color="000000"/>
+              <w:left w:val="single" w:sz="8" w:space="0" w:color="000000"/>
+              <w:bottom w:val="single" w:sz="8" w:space="0" w:color="000000"/>
+              <w:right w:val="single" w:sz="8" w:space="0" w:color="000000"/>
+            </w:tcBorders>
+            <w:tcMar>
+              <w:top w:w="100" w:type="dxa"/>
+              <w:left w:w="100" w:type="dxa"/>
+              <w:bottom w:w="100" w:type="dxa"/>
+              <w:right w:w="100" w:type="dxa"/>
+            </w:tcMar>
+            <w:hideMark/>
+          </w:tcPr>
+          <w:p>
+            <w:r>
+              <w:t>get his first part-time job and he needs help with his resume.</w:t>
+            </w:r>
+          </w:p>
+        </w:tc>
+        <w:tc>
+          <w:tcPr>
+            <w:tcW w:w="0" w:type="auto"/>
+            <w:tcBorders>
+              <w:top w:val="single" w:sz="8" w:space="0" w:color="000000"/>
+              <w:left w:val="single" w:sz="8" w:space="0" w:color="000000"/>
+              <w:bottom w:val="single" w:sz="8" w:space="0" w:color="000000"/>
+              <w:right w:val="single" w:sz="8" w:space="0" w:color="000000"/>
+            </w:tcBorders>
+            <w:tcMar>
+              <w:top w:w="100" w:type="dxa"/>
+              <w:left w:w="100" w:type="dxa"/>
+              <w:bottom w:w="100" w:type="dxa"/>
+              <w:right w:w="100" w:type="dxa"/>
+            </w:tcMar>
+            <w:hideMark/>
+          </w:tcPr>
+          <w:p>
+            <w:r>
+              <w:t>He can pay for his travel to school, lunch money, entertainment etc.</w:t>
+            </w:r>
+          </w:p>
+        </w:tc>
+        <w:tc>
+          <w:tcPr>
+            <w:tcW w:w="0" w:type="auto"/>
+            <w:tcBorders>
+              <w:top w:val="single" w:sz="8" w:space="0" w:color="000000"/>
+              <w:left w:val="single" w:sz="8" w:space="0" w:color="000000"/>
+              <w:bottom w:val="single" w:sz="8" w:space="0" w:color="000000"/>
+              <w:right w:val="single" w:sz="8" w:space="0" w:color="000000"/>
+            </w:tcBorders>
+            <w:tcMar>
+              <w:top w:w="100" w:type="dxa"/>
+              <w:left w:w="100" w:type="dxa"/>
+              <w:bottom w:w="100" w:type="dxa"/>
+              <w:right w:w="100" w:type="dxa"/>
+            </w:tcMar>
+            <w:hideMark/>
+          </w:tcPr>
+          <w:p>
+            <w:r>
+              <w:rPr>
+                <w:color w:val="000000"/>
+              </w:rPr>
+              <w:t xml:space="preserve">- </w:t>
+            </w:r>
+            <w:r>
+              <w:rPr>
+                <w:color w:val="000000"/>
+              </w:rPr>
+              <w:t>t</w:t>
+            </w:r>
+            <w:r>
+              <w:t>he app must have ability to create a resume by collecting data from user.</w:t>
+            </w:r>
+          </w:p>
+        </w:tc>
+      </w:tr>
+      <w:tr>
+        <w:trPr>
+          <w:trHeight w:val="500"/>
+        </w:trPr>
+        <w:tc>
+          <w:tcPr>
+            <w:tcW w:w="720" w:type="dxa"/>
+            <w:tcBorders>
+              <w:top w:val="single" w:sz="8" w:space="0" w:color="000000"/>
+              <w:left w:val="single" w:sz="8" w:space="0" w:color="000000"/>
+              <w:bottom w:val="single" w:sz="8" w:space="0" w:color="000000"/>
+              <w:right w:val="single" w:sz="8" w:space="0" w:color="000000"/>
+            </w:tcBorders>
+            <w:tcMar>
+              <w:top w:w="100" w:type="dxa"/>
+              <w:left w:w="100" w:type="dxa"/>
+              <w:bottom w:w="100" w:type="dxa"/>
+              <w:right w:w="100" w:type="dxa"/>
+            </w:tcMar>
+            <w:hideMark/>
+          </w:tcPr>
+          <w:p>
+            <w:r>
+              <w:rPr>
+                <w:color w:val="000000"/>
+              </w:rPr>
+              <w:t>3</w:t>
+            </w:r>
+          </w:p>
+        </w:tc>
+        <w:tc>
+          <w:tcPr>
+            <w:tcW w:w="1174" w:type="dxa"/>
+            <w:tcBorders>
+              <w:top w:val="single" w:sz="8" w:space="0" w:color="000000"/>
+              <w:left w:val="single" w:sz="8" w:space="0" w:color="000000"/>
+              <w:bottom w:val="single" w:sz="8" w:space="0" w:color="000000"/>
+              <w:right w:val="single" w:sz="8" w:space="0" w:color="000000"/>
+            </w:tcBorders>
+            <w:tcMar>
+              <w:top w:w="100" w:type="dxa"/>
+              <w:left w:w="100" w:type="dxa"/>
+              <w:bottom w:w="100" w:type="dxa"/>
+              <w:right w:w="100" w:type="dxa"/>
+            </w:tcMar>
+            <w:hideMark/>
+          </w:tcPr>
+          <w:p>
+            <w:r>
+              <w:rPr>
+                <w:color w:val="000000"/>
+              </w:rPr>
+              <w:t>Joseph</w:t>
+            </w:r>
+          </w:p>
+        </w:tc>
+        <w:tc>
+          <w:tcPr>
+            <w:tcW w:w="2552" w:type="dxa"/>
+            <w:tcBorders>
+              <w:top w:val="single" w:sz="8" w:space="0" w:color="000000"/>
+              <w:left w:val="single" w:sz="8" w:space="0" w:color="000000"/>
+              <w:bottom w:val="single" w:sz="8" w:space="0" w:color="000000"/>
+              <w:right w:val="single" w:sz="8" w:space="0" w:color="000000"/>
+            </w:tcBorders>
+            <w:tcMar>
+              <w:top w:w="100" w:type="dxa"/>
+              <w:left w:w="100" w:type="dxa"/>
+              <w:bottom w:w="100" w:type="dxa"/>
+              <w:right w:w="100" w:type="dxa"/>
+            </w:tcMar>
+            <w:hideMark/>
+          </w:tcPr>
+          <w:p>
+            <w:r>
+              <w:t>get a job near his residence</w:t>
+            </w:r>
+          </w:p>
+        </w:tc>
+        <w:tc>
+          <w:tcPr>
+            <w:tcW w:w="0" w:type="auto"/>
+            <w:tcBorders>
+              <w:top w:val="single" w:sz="8" w:space="0" w:color="000000"/>
+              <w:left w:val="single" w:sz="8" w:space="0" w:color="000000"/>
+              <w:bottom w:val="single" w:sz="8" w:space="0" w:color="000000"/>
+              <w:right w:val="single" w:sz="8" w:space="0" w:color="000000"/>
+            </w:tcBorders>
+            <w:tcMar>
+              <w:top w:w="100" w:type="dxa"/>
+              <w:left w:w="100" w:type="dxa"/>
+              <w:bottom w:w="100" w:type="dxa"/>
+              <w:right w:w="100" w:type="dxa"/>
+            </w:tcMar>
+            <w:hideMark/>
+          </w:tcPr>
+          <w:p>
+            <w:r>
+              <w:t>he doesn’t have to spend too much money on public transport because he does not have a car.</w:t>
+            </w:r>
+          </w:p>
+        </w:tc>
+        <w:tc>
+          <w:tcPr>
+            <w:tcW w:w="0" w:type="auto"/>
+            <w:tcBorders>
+              <w:top w:val="single" w:sz="8" w:space="0" w:color="000000"/>
+              <w:left w:val="single" w:sz="8" w:space="0" w:color="000000"/>
+              <w:bottom w:val="single" w:sz="8" w:space="0" w:color="000000"/>
+              <w:right w:val="single" w:sz="8" w:space="0" w:color="000000"/>
+            </w:tcBorders>
+            <w:tcMar>
+              <w:top w:w="100" w:type="dxa"/>
+              <w:left w:w="100" w:type="dxa"/>
+              <w:bottom w:w="100" w:type="dxa"/>
+              <w:right w:w="100" w:type="dxa"/>
+            </w:tcMar>
+            <w:hideMark/>
+          </w:tcPr>
+          <w:p>
+            <w:r>
+              <w:rPr>
+                <w:color w:val="000000"/>
+              </w:rPr>
+              <w:t xml:space="preserve">- </w:t>
+            </w:r>
+            <w:r>
+              <w:rPr>
+                <w:color w:val="000000"/>
+              </w:rPr>
+              <w:t>t</w:t>
+            </w:r>
+            <w:r>
+              <w:t>he app should have location detector to locate jobs closer to user’s address.</w:t>
+            </w:r>
+          </w:p>
+        </w:tc>
+      </w:tr>
+      <w:tr>
+        <w:trPr>
+          <w:trHeight w:val="500"/>
+        </w:trPr>
+        <w:tc>
+          <w:tcPr>
+            <w:tcW w:w="720" w:type="dxa"/>
+            <w:tcBorders>
+              <w:top w:val="single" w:sz="8" w:space="0" w:color="000000"/>
+              <w:left w:val="single" w:sz="8" w:space="0" w:color="000000"/>
+              <w:bottom w:val="single" w:sz="8" w:space="0" w:color="000000"/>
+              <w:right w:val="single" w:sz="8" w:space="0" w:color="000000"/>
+            </w:tcBorders>
+            <w:tcMar>
+              <w:top w:w="100" w:type="dxa"/>
+              <w:left w:w="100" w:type="dxa"/>
+              <w:bottom w:w="100" w:type="dxa"/>
+              <w:right w:w="100" w:type="dxa"/>
+            </w:tcMar>
+            <w:hideMark/>
+          </w:tcPr>
+          <w:p>
+            <w:r>
+              <w:rPr>
+                <w:color w:val="000000"/>
+              </w:rPr>
+              <w:t>4</w:t>
+            </w:r>
+          </w:p>
+        </w:tc>
+        <w:tc>
+          <w:tcPr>
+            <w:tcW w:w="1174" w:type="dxa"/>
+            <w:tcBorders>
+              <w:top w:val="single" w:sz="8" w:space="0" w:color="000000"/>
+              <w:left w:val="single" w:sz="8" w:space="0" w:color="000000"/>
+              <w:bottom w:val="single" w:sz="8" w:space="0" w:color="000000"/>
+              <w:right w:val="single" w:sz="8" w:space="0" w:color="000000"/>
+            </w:tcBorders>
+            <w:tcMar>
+              <w:top w:w="100" w:type="dxa"/>
+              <w:left w:w="100" w:type="dxa"/>
+              <w:bottom w:w="100" w:type="dxa"/>
+              <w:right w:w="100" w:type="dxa"/>
+            </w:tcMar>
+            <w:hideMark/>
+          </w:tcPr>
+          <w:p>
+            <w:r>
+              <w:rPr>
+                <w:color w:val="000000"/>
+              </w:rPr>
+              <w:t>Steven</w:t>
+            </w:r>
+          </w:p>
+        </w:tc>
+        <w:tc>
+          <w:tcPr>
+            <w:tcW w:w="2552" w:type="dxa"/>
+            <w:tcBorders>
+              <w:top w:val="single" w:sz="8" w:space="0" w:color="000000"/>
+              <w:left w:val="single" w:sz="8" w:space="0" w:color="000000"/>
+              <w:bottom w:val="single" w:sz="8" w:space="0" w:color="000000"/>
+              <w:right w:val="single" w:sz="8" w:space="0" w:color="000000"/>
+            </w:tcBorders>
+            <w:tcMar>
+              <w:top w:w="100" w:type="dxa"/>
+              <w:left w:w="100" w:type="dxa"/>
+              <w:bottom w:w="100" w:type="dxa"/>
+              <w:right w:w="100" w:type="dxa"/>
+            </w:tcMar>
+            <w:hideMark/>
+          </w:tcPr>
+          <w:p>
+            <w:r>
+              <w:rPr>
+                <w:color w:val="000000"/>
+              </w:rPr>
+              <w:t xml:space="preserve"> </w:t>
+            </w:r>
+            <w:r>
+              <w:rPr>
+                <w:color w:val="000000"/>
+              </w:rPr>
+              <w:t>f</w:t>
+            </w:r>
+            <w:r>
+              <w:t>ind a job with work from home flexibility.</w:t>
+            </w:r>
+          </w:p>
+        </w:tc>
+        <w:tc>
+          <w:tcPr>
+            <w:tcW w:w="0" w:type="auto"/>
+            <w:tcBorders>
+              <w:top w:val="single" w:sz="8" w:space="0" w:color="000000"/>
+              <w:left w:val="single" w:sz="8" w:space="0" w:color="000000"/>
+              <w:bottom w:val="single" w:sz="8" w:space="0" w:color="000000"/>
+              <w:right w:val="single" w:sz="8" w:space="0" w:color="000000"/>
+            </w:tcBorders>
+            <w:tcMar>
+              <w:top w:w="100" w:type="dxa"/>
+              <w:left w:w="100" w:type="dxa"/>
+              <w:bottom w:w="100" w:type="dxa"/>
+              <w:right w:w="100" w:type="dxa"/>
+            </w:tcMar>
+            <w:hideMark/>
+          </w:tcPr>
+          <w:p>
+            <w:r>
+              <w:t xml:space="preserve">he does not have to go to office in </w:t>
+            </w:r>
+            <w:proofErr w:type="spellStart"/>
+            <w:r>
+              <w:t>covid</w:t>
+            </w:r>
+            <w:proofErr w:type="spellEnd"/>
+            <w:r>
+              <w:t xml:space="preserve"> pandemic</w:t>
+            </w:r>
+          </w:p>
+        </w:tc>
+        <w:tc>
+          <w:tcPr>
+            <w:tcW w:w="0" w:type="auto"/>
+            <w:tcBorders>
+              <w:top w:val="single" w:sz="8" w:space="0" w:color="000000"/>
+              <w:left w:val="single" w:sz="8" w:space="0" w:color="000000"/>
+              <w:bottom w:val="single" w:sz="8" w:space="0" w:color="000000"/>
+              <w:right w:val="single" w:sz="8" w:space="0" w:color="000000"/>
+            </w:tcBorders>
+            <w:tcMar>
+              <w:top w:w="100" w:type="dxa"/>
+              <w:left w:w="100" w:type="dxa"/>
+              <w:bottom w:w="100" w:type="dxa"/>
+              <w:right w:w="100" w:type="dxa"/>
+            </w:tcMar>
+            <w:hideMark/>
+          </w:tcPr>
+          <w:p>
+            <w:r>
+              <w:rPr>
+                <w:color w:val="000000"/>
+              </w:rPr>
+              <w:t xml:space="preserve">- </w:t>
+            </w:r>
+            <w:r>
+              <w:rPr>
+                <w:color w:val="000000"/>
+              </w:rPr>
+              <w:t>t</w:t>
+            </w:r>
+            <w:r>
+              <w:t>he app must have feature to find jobs that provide services like work from home.</w:t>
+            </w:r>
+          </w:p>
+        </w:tc>
+      </w:tr>
+      <w:tr>
+        <w:trPr>
+          <w:trHeight w:val="500"/>
+        </w:trPr>
+        <w:tc>
+          <w:tcPr>
+            <w:tcW w:w="720" w:type="dxa"/>
+            <w:tcBorders>
+              <w:top w:val="single" w:sz="8" w:space="0" w:color="000000"/>
+              <w:left w:val="single" w:sz="8" w:space="0" w:color="000000"/>
+              <w:bottom w:val="single" w:sz="8" w:space="0" w:color="000000"/>
+              <w:right w:val="single" w:sz="8" w:space="0" w:color="000000"/>
+            </w:tcBorders>
+            <w:tcMar>
+              <w:top w:w="100" w:type="dxa"/>
+              <w:left w:w="100" w:type="dxa"/>
+              <w:bottom w:w="100" w:type="dxa"/>
+              <w:right w:w="100" w:type="dxa"/>
+            </w:tcMar>
+            <w:hideMark/>
+          </w:tcPr>
+          <w:p>
+            <w:r>
+              <w:rPr>
+                <w:color w:val="000000"/>
+              </w:rPr>
+              <w:t>5</w:t>
+            </w:r>
+          </w:p>
+        </w:tc>
+        <w:tc>
+          <w:tcPr>
+            <w:tcW w:w="1174" w:type="dxa"/>
+            <w:tcBorders>
+              <w:top w:val="single" w:sz="8" w:space="0" w:color="000000"/>
+              <w:left w:val="single" w:sz="8" w:space="0" w:color="000000"/>
+              <w:bottom w:val="single" w:sz="8" w:space="0" w:color="000000"/>
+              <w:right w:val="single" w:sz="8" w:space="0" w:color="000000"/>
+            </w:tcBorders>
+            <w:tcMar>
+              <w:top w:w="100" w:type="dxa"/>
+              <w:left w:w="100" w:type="dxa"/>
+              <w:bottom w:w="100" w:type="dxa"/>
+              <w:right w:w="100" w:type="dxa"/>
+            </w:tcMar>
+            <w:hideMark/>
+          </w:tcPr>
+          <w:p>
+            <w:r>
+              <w:rPr>
+                <w:color w:val="000000"/>
+              </w:rPr>
+              <w:t>Anthony</w:t>
+            </w:r>
+          </w:p>
+        </w:tc>
+        <w:tc>
+          <w:tcPr>
+            <w:tcW w:w="2552" w:type="dxa"/>
+            <w:tcBorders>
+              <w:top w:val="single" w:sz="8" w:space="0" w:color="000000"/>
+              <w:left w:val="single" w:sz="8" w:space="0" w:color="000000"/>
+              <w:bottom w:val="single" w:sz="8" w:space="0" w:color="000000"/>
+              <w:right w:val="single" w:sz="8" w:space="0" w:color="000000"/>
+            </w:tcBorders>
+            <w:tcMar>
+              <w:top w:w="100" w:type="dxa"/>
+              <w:left w:w="100" w:type="dxa"/>
+              <w:bottom w:w="100" w:type="dxa"/>
+              <w:right w:w="100" w:type="dxa"/>
+            </w:tcMar>
+            <w:hideMark/>
+          </w:tcPr>
+          <w:p>
+            <w:r>
+              <w:rPr>
+                <w:color w:val="000000"/>
+              </w:rPr>
+              <w:t xml:space="preserve"> find interesting events</w:t>
+            </w:r>
+          </w:p>
+        </w:tc>
+        <w:tc>
+          <w:tcPr>
+            <w:tcW w:w="0" w:type="auto"/>
+            <w:tcBorders>
+              <w:top w:val="single" w:sz="8" w:space="0" w:color="000000"/>
+              <w:left w:val="single" w:sz="8" w:space="0" w:color="000000"/>
+              <w:bottom w:val="single" w:sz="8" w:space="0" w:color="000000"/>
+              <w:right w:val="single" w:sz="8" w:space="0" w:color="000000"/>
+            </w:tcBorders>
+            <w:tcMar>
+              <w:top w:w="100" w:type="dxa"/>
+              <w:left w:w="100" w:type="dxa"/>
+              <w:bottom w:w="100" w:type="dxa"/>
+              <w:right w:w="100" w:type="dxa"/>
+            </w:tcMar>
+            <w:hideMark/>
+          </w:tcPr>
+          <w:p>
+            <w:r>
+              <w:rPr>
+                <w:color w:val="000000"/>
+              </w:rPr>
+              <w:t>hang out and blog</w:t>
+            </w:r>
+          </w:p>
+        </w:tc>
+        <w:tc>
+          <w:tcPr>
+            <w:tcW w:w="0" w:type="auto"/>
+            <w:tcBorders>
+              <w:top w:val="single" w:sz="8" w:space="0" w:color="000000"/>
+              <w:left w:val="single" w:sz="8" w:space="0" w:color="000000"/>
+              <w:bottom w:val="single" w:sz="8" w:space="0" w:color="000000"/>
+              <w:right w:val="single" w:sz="8" w:space="0" w:color="000000"/>
+            </w:tcBorders>
+            <w:tcMar>
+              <w:top w:w="100" w:type="dxa"/>
+              <w:left w:w="100" w:type="dxa"/>
+              <w:bottom w:w="100" w:type="dxa"/>
+              <w:right w:w="100" w:type="dxa"/>
+            </w:tcMar>
+            <w:hideMark/>
+          </w:tcPr>
+          <w:p>
+            <w:r>
+              <w:rPr>
+                <w:color w:val="000000"/>
+              </w:rPr>
+              <w:t>- the app must be up to date with great events and places</w:t>
+            </w:r>
+          </w:p>
+        </w:tc>
+      </w:tr>
+      <w:tr>
+        <w:trPr>
+          <w:trHeight w:val="500"/>
+        </w:trPr>
+        <w:tc>
+          <w:tcPr>
+            <w:tcW w:w="720" w:type="dxa"/>
+            <w:tcBorders>
+              <w:top w:val="single" w:sz="8" w:space="0" w:color="000000"/>
+              <w:left w:val="single" w:sz="8" w:space="0" w:color="000000"/>
+              <w:bottom w:val="single" w:sz="8" w:space="0" w:color="000000"/>
+              <w:right w:val="single" w:sz="8" w:space="0" w:color="000000"/>
+            </w:tcBorders>
+            <w:tcMar>
+              <w:top w:w="100" w:type="dxa"/>
+              <w:left w:w="100" w:type="dxa"/>
+              <w:bottom w:w="100" w:type="dxa"/>
+              <w:right w:w="100" w:type="dxa"/>
+            </w:tcMar>
+            <w:hideMark/>
+          </w:tcPr>
+          <w:p>
+            <w:r>
+              <w:rPr>
+                <w:color w:val="000000"/>
+              </w:rPr>
+              <w:t>6</w:t>
+            </w:r>
+          </w:p>
+        </w:tc>
+        <w:tc>
+          <w:tcPr>
+            <w:tcW w:w="1174" w:type="dxa"/>
+            <w:tcBorders>
+              <w:top w:val="single" w:sz="8" w:space="0" w:color="000000"/>
+              <w:left w:val="single" w:sz="8" w:space="0" w:color="000000"/>
+              <w:bottom w:val="single" w:sz="8" w:space="0" w:color="000000"/>
+              <w:right w:val="single" w:sz="8" w:space="0" w:color="000000"/>
+            </w:tcBorders>
+            <w:tcMar>
+              <w:top w:w="100" w:type="dxa"/>
+              <w:left w:w="100" w:type="dxa"/>
+              <w:bottom w:w="100" w:type="dxa"/>
+              <w:right w:w="100" w:type="dxa"/>
+            </w:tcMar>
+            <w:hideMark/>
+          </w:tcPr>
+          <w:p>
+            <w:r>
+              <w:rPr>
+                <w:color w:val="000000"/>
+              </w:rPr>
+              <w:t>Juan</w:t>
+            </w:r>
+          </w:p>
+        </w:tc>
+        <w:tc>
+          <w:tcPr>
+            <w:tcW w:w="2552" w:type="dxa"/>
+            <w:tcBorders>
+              <w:top w:val="single" w:sz="8" w:space="0" w:color="000000"/>
+              <w:left w:val="single" w:sz="8" w:space="0" w:color="000000"/>
+              <w:bottom w:val="single" w:sz="8" w:space="0" w:color="000000"/>
+              <w:right w:val="single" w:sz="8" w:space="0" w:color="000000"/>
+            </w:tcBorders>
+            <w:tcMar>
+              <w:top w:w="100" w:type="dxa"/>
+              <w:left w:w="100" w:type="dxa"/>
+              <w:bottom w:w="100" w:type="dxa"/>
+              <w:right w:w="100" w:type="dxa"/>
+            </w:tcMar>
+            <w:hideMark/>
+          </w:tcPr>
+          <w:p>
+            <w:r>
+              <w:t>find a job in his career of construction worker and he also wants to search jobs that specifies that the pay or hourly rate will be discussed before hiring and training.</w:t>
+            </w:r>
+          </w:p>
+        </w:tc>
+        <w:tc>
+          <w:tcPr>
+            <w:tcW w:w="0" w:type="auto"/>
+            <w:tcBorders>
+              <w:top w:val="single" w:sz="8" w:space="0" w:color="000000"/>
+              <w:left w:val="single" w:sz="8" w:space="0" w:color="000000"/>
+              <w:bottom w:val="single" w:sz="8" w:space="0" w:color="000000"/>
+              <w:right w:val="single" w:sz="8" w:space="0" w:color="000000"/>
+            </w:tcBorders>
+            <w:tcMar>
+              <w:top w:w="100" w:type="dxa"/>
+              <w:left w:w="100" w:type="dxa"/>
+              <w:bottom w:w="100" w:type="dxa"/>
+              <w:right w:w="100" w:type="dxa"/>
+            </w:tcMar>
+            <w:hideMark/>
+          </w:tcPr>
+          <w:p>
+            <w:r>
+              <w:t>he can get his new job with favorable hourly rate.</w:t>
+            </w:r>
+          </w:p>
+        </w:tc>
+        <w:tc>
+          <w:tcPr>
+            <w:tcW w:w="0" w:type="auto"/>
+            <w:tcBorders>
+              <w:top w:val="single" w:sz="8" w:space="0" w:color="000000"/>
+              <w:left w:val="single" w:sz="8" w:space="0" w:color="000000"/>
+              <w:bottom w:val="single" w:sz="8" w:space="0" w:color="000000"/>
+              <w:right w:val="single" w:sz="8" w:space="0" w:color="000000"/>
+            </w:tcBorders>
+            <w:tcMar>
+              <w:top w:w="100" w:type="dxa"/>
+              <w:left w:w="100" w:type="dxa"/>
+              <w:bottom w:w="100" w:type="dxa"/>
+              <w:right w:w="100" w:type="dxa"/>
+            </w:tcMar>
+            <w:hideMark/>
+          </w:tcPr>
+          <w:p>
+            <w:r>
+              <w:rPr>
+                <w:color w:val="000000"/>
+              </w:rPr>
+              <w:t xml:space="preserve">- </w:t>
+            </w:r>
+            <w:r>
+              <w:t>the app must have a feature where employees or workers can specify the at least hourly rate or salary they want. And a feature that will help such workers to search jobs specific to their money requirements.</w:t>
+            </w:r>
+          </w:p>
+        </w:tc>
+      </w:tr>
+      <w:tr>
+        <w:trPr>
+          <w:trHeight w:val="500"/>
+        </w:trPr>
+        <w:tc>
+          <w:tcPr>
+            <w:tcW w:w="720" w:type="dxa"/>
+            <w:tcBorders>
+              <w:top w:val="single" w:sz="8" w:space="0" w:color="000000"/>
+              <w:left w:val="single" w:sz="8" w:space="0" w:color="000000"/>
+              <w:bottom w:val="single" w:sz="8" w:space="0" w:color="000000"/>
+              <w:right w:val="single" w:sz="8" w:space="0" w:color="000000"/>
+            </w:tcBorders>
+            <w:tcMar>
+              <w:top w:w="100" w:type="dxa"/>
+              <w:left w:w="100" w:type="dxa"/>
+              <w:bottom w:w="100" w:type="dxa"/>
+              <w:right w:w="100" w:type="dxa"/>
+            </w:tcMar>
+            <w:hideMark/>
+          </w:tcPr>
+          <w:p/>
+        </w:tc>
+        <w:tc>
+          <w:tcPr>
+            <w:tcW w:w="1174" w:type="dxa"/>
+            <w:tcBorders>
+              <w:top w:val="single" w:sz="8" w:space="0" w:color="000000"/>
+              <w:left w:val="single" w:sz="8" w:space="0" w:color="000000"/>
+              <w:bottom w:val="single" w:sz="8" w:space="0" w:color="000000"/>
+              <w:right w:val="single" w:sz="8" w:space="0" w:color="000000"/>
+            </w:tcBorders>
+            <w:tcMar>
+              <w:top w:w="100" w:type="dxa"/>
+              <w:left w:w="100" w:type="dxa"/>
+              <w:bottom w:w="100" w:type="dxa"/>
+              <w:right w:w="100" w:type="dxa"/>
+            </w:tcMar>
+            <w:hideMark/>
+          </w:tcPr>
+          <w:p/>
+        </w:tc>
+        <w:tc>
+          <w:tcPr>
+            <w:tcW w:w="2552" w:type="dxa"/>
+            <w:tcBorders>
+              <w:top w:val="single" w:sz="8" w:space="0" w:color="000000"/>
+              <w:left w:val="single" w:sz="8" w:space="0" w:color="000000"/>
+              <w:bottom w:val="single" w:sz="8" w:space="0" w:color="000000"/>
+              <w:right w:val="single" w:sz="8" w:space="0" w:color="000000"/>
+            </w:tcBorders>
+            <w:tcMar>
+              <w:top w:w="100" w:type="dxa"/>
+              <w:left w:w="100" w:type="dxa"/>
+              <w:bottom w:w="100" w:type="dxa"/>
+              <w:right w:w="100" w:type="dxa"/>
+            </w:tcMar>
+            <w:hideMark/>
+          </w:tcPr>
+          <w:p/>
+        </w:tc>
+        <w:tc>
+          <w:tcPr>
+            <w:tcW w:w="0" w:type="auto"/>
+            <w:tcBorders>
+              <w:top w:val="single" w:sz="8" w:space="0" w:color="000000"/>
+              <w:left w:val="single" w:sz="8" w:space="0" w:color="000000"/>
+              <w:bottom w:val="single" w:sz="8" w:space="0" w:color="000000"/>
+              <w:right w:val="single" w:sz="8" w:space="0" w:color="000000"/>
+            </w:tcBorders>
+            <w:tcMar>
+              <w:top w:w="100" w:type="dxa"/>
+              <w:left w:w="100" w:type="dxa"/>
+              <w:bottom w:w="100" w:type="dxa"/>
+              <w:right w:w="100" w:type="dxa"/>
+            </w:tcMar>
+            <w:hideMark/>
+          </w:tcPr>
+          <w:p/>
+        </w:tc>
+        <w:tc>
+          <w:tcPr>
+            <w:tcW w:w="0" w:type="auto"/>
+            <w:tcBorders>
+              <w:top w:val="single" w:sz="8" w:space="0" w:color="000000"/>
+              <w:left w:val="single" w:sz="8" w:space="0" w:color="000000"/>
+              <w:bottom w:val="single" w:sz="8" w:space="0" w:color="000000"/>
+              <w:right w:val="single" w:sz="8" w:space="0" w:color="000000"/>
+            </w:tcBorders>
+            <w:tcMar>
+              <w:top w:w="100" w:type="dxa"/>
+              <w:left w:w="100" w:type="dxa"/>
+              <w:bottom w:w="100" w:type="dxa"/>
+              <w:right w:w="100" w:type="dxa"/>
+            </w:tcMar>
+            <w:hideMark/>
+          </w:tcPr>
+          <w:p/>
         </w:tc>
       </w:tr>
     </w:tbl>
     <w:p>
       <w:pPr>
+        <w:shd w:val="clear" w:color="auto" w:fill="C5E0B3" w:themeFill="accent6" w:themeFillTint="66"/>
+        <w:jc w:val="both"/>
+        <w:rPr>
+          <w:b/>
+          <w:bCs/>
+        </w:rPr>
+      </w:pPr>
+      <w:r>
+        <w:rPr>
+          <w:b/>
+          <w:bCs/>
+        </w:rPr>
+        <w:lastRenderedPageBreak/>
+        <w:t>3. Data</w:t>
+      </w:r>
+      <w:r>
+        <w:rPr>
+          <w:b/>
+          <w:bCs/>
+        </w:rPr>
+        <w:t xml:space="preserve"> Definitions</w:t>
+      </w:r>
+      <w:r>
+        <w:rPr>
+          <w:b/>
+          <w:bCs/>
+        </w:rPr>
+        <w:t xml:space="preserve"> </w:t>
+      </w:r>
+    </w:p>
+    <w:p>
+      <w:pPr>
         <w:jc w:val="center"/>
         <w:rPr>
           <w:sz w:val="32"/>
           <w:szCs w:val="32"/>
         </w:rPr>
       </w:pPr>
+    </w:p>
+    <w:tbl>
+      <w:tblPr>
+        <w:tblW w:w="9360" w:type="dxa"/>
+        <w:tblBorders>
+          <w:top w:val="single" w:sz="8" w:space="0" w:color="000000"/>
+          <w:left w:val="single" w:sz="8" w:space="0" w:color="000000"/>
+          <w:bottom w:val="single" w:sz="8" w:space="0" w:color="000000"/>
+          <w:right w:val="single" w:sz="8" w:space="0" w:color="000000"/>
+          <w:insideH w:val="single" w:sz="8" w:space="0" w:color="000000"/>
+          <w:insideV w:val="single" w:sz="8" w:space="0" w:color="000000"/>
+        </w:tblBorders>
+        <w:tblLayout w:type="fixed"/>
+        <w:tblLook w:val="0600" w:firstRow="0" w:lastRow="0" w:firstColumn="0" w:lastColumn="0" w:noHBand="1" w:noVBand="1"/>
+      </w:tblPr>
+      <w:tblGrid>
+        <w:gridCol w:w="2235"/>
+        <w:gridCol w:w="3360"/>
+        <w:gridCol w:w="3765"/>
+      </w:tblGrid>
+      <w:tr>
+        <w:tc>
+          <w:tcPr>
+            <w:tcW w:w="2235" w:type="dxa"/>
+            <w:shd w:val="clear" w:color="auto" w:fill="B7B7B7"/>
+            <w:tcMar>
+              <w:top w:w="100" w:type="dxa"/>
+              <w:left w:w="100" w:type="dxa"/>
+              <w:bottom w:w="100" w:type="dxa"/>
+              <w:right w:w="100" w:type="dxa"/>
+            </w:tcMar>
+          </w:tcPr>
+          <w:p>
+            <w:pPr>
+              <w:widowControl w:val="0"/>
+              <w:pBdr>
+                <w:top w:val="nil"/>
+                <w:left w:val="nil"/>
+                <w:bottom w:val="nil"/>
+                <w:right w:val="nil"/>
+                <w:between w:val="nil"/>
+              </w:pBdr>
+              <w:jc w:val="center"/>
+              <w:rPr>
+                <w:b/>
+                <w:shd w:val="clear" w:color="auto" w:fill="B7B7B7"/>
+              </w:rPr>
+            </w:pPr>
+            <w:r>
+              <w:rPr>
+                <w:b/>
+                <w:shd w:val="clear" w:color="auto" w:fill="B7B7B7"/>
+              </w:rPr>
+              <w:t>Name</w:t>
+            </w:r>
+          </w:p>
+        </w:tc>
+        <w:tc>
+          <w:tcPr>
+            <w:tcW w:w="3360" w:type="dxa"/>
+            <w:shd w:val="clear" w:color="auto" w:fill="B7B7B7"/>
+            <w:tcMar>
+              <w:top w:w="100" w:type="dxa"/>
+              <w:left w:w="100" w:type="dxa"/>
+              <w:bottom w:w="100" w:type="dxa"/>
+              <w:right w:w="100" w:type="dxa"/>
+            </w:tcMar>
+          </w:tcPr>
+          <w:p>
+            <w:pPr>
+              <w:widowControl w:val="0"/>
+              <w:pBdr>
+                <w:top w:val="nil"/>
+                <w:left w:val="nil"/>
+                <w:bottom w:val="nil"/>
+                <w:right w:val="nil"/>
+                <w:between w:val="nil"/>
+              </w:pBdr>
+              <w:jc w:val="center"/>
+              <w:rPr>
+                <w:b/>
+                <w:shd w:val="clear" w:color="auto" w:fill="B7B7B7"/>
+              </w:rPr>
+            </w:pPr>
+            <w:r>
+              <w:rPr>
+                <w:b/>
+                <w:shd w:val="clear" w:color="auto" w:fill="B7B7B7"/>
+              </w:rPr>
+              <w:t>Definition &amp; Examples</w:t>
+            </w:r>
+          </w:p>
+        </w:tc>
+        <w:tc>
+          <w:tcPr>
+            <w:tcW w:w="3765" w:type="dxa"/>
+            <w:shd w:val="clear" w:color="auto" w:fill="B7B7B7"/>
+            <w:tcMar>
+              <w:top w:w="100" w:type="dxa"/>
+              <w:left w:w="100" w:type="dxa"/>
+              <w:bottom w:w="100" w:type="dxa"/>
+              <w:right w:w="100" w:type="dxa"/>
+            </w:tcMar>
+          </w:tcPr>
+          <w:p>
+            <w:pPr>
+              <w:widowControl w:val="0"/>
+              <w:pBdr>
+                <w:top w:val="nil"/>
+                <w:left w:val="nil"/>
+                <w:bottom w:val="nil"/>
+                <w:right w:val="nil"/>
+                <w:between w:val="nil"/>
+              </w:pBdr>
+              <w:jc w:val="center"/>
+              <w:rPr>
+                <w:b/>
+                <w:shd w:val="clear" w:color="auto" w:fill="B7B7B7"/>
+              </w:rPr>
+            </w:pPr>
+            <w:r>
+              <w:rPr>
+                <w:b/>
+                <w:shd w:val="clear" w:color="auto" w:fill="B7B7B7"/>
+              </w:rPr>
+              <w:t>Usage</w:t>
+            </w:r>
+          </w:p>
+        </w:tc>
+      </w:tr>
+      <w:tr>
+        <w:tc>
+          <w:tcPr>
+            <w:tcW w:w="2235" w:type="dxa"/>
+            <w:shd w:val="clear" w:color="auto" w:fill="auto"/>
+            <w:tcMar>
+              <w:top w:w="100" w:type="dxa"/>
+              <w:left w:w="100" w:type="dxa"/>
+              <w:bottom w:w="100" w:type="dxa"/>
+              <w:right w:w="100" w:type="dxa"/>
+            </w:tcMar>
+          </w:tcPr>
+          <w:p>
+            <w:pPr>
+              <w:widowControl w:val="0"/>
+              <w:pBdr>
+                <w:top w:val="nil"/>
+                <w:left w:val="nil"/>
+                <w:bottom w:val="nil"/>
+                <w:right w:val="nil"/>
+                <w:between w:val="nil"/>
+              </w:pBdr>
+              <w:jc w:val="center"/>
+            </w:pPr>
+            <w:r>
+              <w:t>Resume</w:t>
+            </w:r>
+          </w:p>
+        </w:tc>
+        <w:tc>
+          <w:tcPr>
+            <w:tcW w:w="3360" w:type="dxa"/>
+            <w:shd w:val="clear" w:color="auto" w:fill="auto"/>
+            <w:tcMar>
+              <w:top w:w="100" w:type="dxa"/>
+              <w:left w:w="100" w:type="dxa"/>
+              <w:bottom w:w="100" w:type="dxa"/>
+              <w:right w:w="100" w:type="dxa"/>
+            </w:tcMar>
+          </w:tcPr>
+          <w:p>
+            <w:pPr>
+              <w:widowControl w:val="0"/>
+              <w:pBdr>
+                <w:top w:val="nil"/>
+                <w:left w:val="nil"/>
+                <w:bottom w:val="nil"/>
+                <w:right w:val="nil"/>
+                <w:between w:val="nil"/>
+              </w:pBdr>
+              <w:jc w:val="center"/>
+            </w:pPr>
+            <w:r>
+              <w:t>a user’s resume that is uploaded for business owners to view</w:t>
+            </w:r>
+          </w:p>
+        </w:tc>
+        <w:tc>
+          <w:tcPr>
+            <w:tcW w:w="3765" w:type="dxa"/>
+            <w:shd w:val="clear" w:color="auto" w:fill="auto"/>
+            <w:tcMar>
+              <w:top w:w="100" w:type="dxa"/>
+              <w:left w:w="100" w:type="dxa"/>
+              <w:bottom w:w="100" w:type="dxa"/>
+              <w:right w:w="100" w:type="dxa"/>
+            </w:tcMar>
+          </w:tcPr>
+          <w:p>
+            <w:pPr>
+              <w:widowControl w:val="0"/>
+              <w:pBdr>
+                <w:top w:val="nil"/>
+                <w:left w:val="nil"/>
+                <w:bottom w:val="nil"/>
+                <w:right w:val="nil"/>
+                <w:between w:val="nil"/>
+              </w:pBdr>
+              <w:jc w:val="center"/>
+            </w:pPr>
+            <w:r>
+              <w:t>A list of these will be shown on a registered business owner with tags selected</w:t>
+            </w:r>
+          </w:p>
+        </w:tc>
+      </w:tr>
+      <w:tr>
+        <w:tc>
+          <w:tcPr>
+            <w:tcW w:w="2235" w:type="dxa"/>
+            <w:shd w:val="clear" w:color="auto" w:fill="auto"/>
+            <w:tcMar>
+              <w:top w:w="100" w:type="dxa"/>
+              <w:left w:w="100" w:type="dxa"/>
+              <w:bottom w:w="100" w:type="dxa"/>
+              <w:right w:w="100" w:type="dxa"/>
+            </w:tcMar>
+          </w:tcPr>
+          <w:p>
+            <w:pPr>
+              <w:widowControl w:val="0"/>
+              <w:pBdr>
+                <w:top w:val="nil"/>
+                <w:left w:val="nil"/>
+                <w:bottom w:val="nil"/>
+                <w:right w:val="nil"/>
+                <w:between w:val="nil"/>
+              </w:pBdr>
+              <w:jc w:val="center"/>
+            </w:pPr>
+            <w:r>
+              <w:t>Skills</w:t>
+            </w:r>
+          </w:p>
+        </w:tc>
+        <w:tc>
+          <w:tcPr>
+            <w:tcW w:w="3360" w:type="dxa"/>
+            <w:shd w:val="clear" w:color="auto" w:fill="auto"/>
+            <w:tcMar>
+              <w:top w:w="100" w:type="dxa"/>
+              <w:left w:w="100" w:type="dxa"/>
+              <w:bottom w:w="100" w:type="dxa"/>
+              <w:right w:w="100" w:type="dxa"/>
+            </w:tcMar>
+          </w:tcPr>
+          <w:p>
+            <w:pPr>
+              <w:widowControl w:val="0"/>
+              <w:pBdr>
+                <w:top w:val="nil"/>
+                <w:left w:val="nil"/>
+                <w:bottom w:val="nil"/>
+                <w:right w:val="nil"/>
+                <w:between w:val="nil"/>
+              </w:pBdr>
+              <w:jc w:val="center"/>
+              <w:rPr>
+                <w:i/>
+              </w:rPr>
+            </w:pPr>
+            <w:r>
+              <w:t xml:space="preserve">categories that associate with jobs the users skilled at, e.g., </w:t>
+            </w:r>
+            <w:r>
+              <w:rPr>
+                <w:i/>
+              </w:rPr>
+              <w:t>Management, Marketing, Java, Full Stack</w:t>
+            </w:r>
+          </w:p>
+        </w:tc>
+        <w:tc>
+          <w:tcPr>
+            <w:tcW w:w="3765" w:type="dxa"/>
+            <w:shd w:val="clear" w:color="auto" w:fill="auto"/>
+            <w:tcMar>
+              <w:top w:w="100" w:type="dxa"/>
+              <w:left w:w="100" w:type="dxa"/>
+              <w:bottom w:w="100" w:type="dxa"/>
+              <w:right w:w="100" w:type="dxa"/>
+            </w:tcMar>
+          </w:tcPr>
+          <w:p>
+            <w:pPr>
+              <w:widowControl w:val="0"/>
+              <w:pBdr>
+                <w:top w:val="nil"/>
+                <w:left w:val="nil"/>
+                <w:bottom w:val="nil"/>
+                <w:right w:val="nil"/>
+                <w:between w:val="nil"/>
+              </w:pBdr>
+              <w:jc w:val="center"/>
+            </w:pPr>
+            <w:r>
+              <w:t>Registered users select skills as they register their account and registered business owners use skills to filter out specific ones they are looking for</w:t>
+            </w:r>
+          </w:p>
+        </w:tc>
+      </w:tr>
+      <w:tr>
+        <w:tc>
+          <w:tcPr>
+            <w:tcW w:w="2235" w:type="dxa"/>
+            <w:shd w:val="clear" w:color="auto" w:fill="auto"/>
+            <w:tcMar>
+              <w:top w:w="100" w:type="dxa"/>
+              <w:left w:w="100" w:type="dxa"/>
+              <w:bottom w:w="100" w:type="dxa"/>
+              <w:right w:w="100" w:type="dxa"/>
+            </w:tcMar>
+          </w:tcPr>
+          <w:p>
+            <w:pPr>
+              <w:widowControl w:val="0"/>
+              <w:pBdr>
+                <w:top w:val="nil"/>
+                <w:left w:val="nil"/>
+                <w:bottom w:val="nil"/>
+                <w:right w:val="nil"/>
+                <w:between w:val="nil"/>
+              </w:pBdr>
+              <w:jc w:val="center"/>
+            </w:pPr>
+            <w:r>
+              <w:t>User</w:t>
+            </w:r>
+            <w:r>
+              <w:t>: Contractor</w:t>
+            </w:r>
+          </w:p>
+        </w:tc>
+        <w:tc>
+          <w:tcPr>
+            <w:tcW w:w="3360" w:type="dxa"/>
+            <w:shd w:val="clear" w:color="auto" w:fill="auto"/>
+            <w:tcMar>
+              <w:top w:w="100" w:type="dxa"/>
+              <w:left w:w="100" w:type="dxa"/>
+              <w:bottom w:w="100" w:type="dxa"/>
+              <w:right w:w="100" w:type="dxa"/>
+            </w:tcMar>
+          </w:tcPr>
+          <w:p>
+            <w:pPr>
+              <w:widowControl w:val="0"/>
+              <w:pBdr>
+                <w:top w:val="nil"/>
+                <w:left w:val="nil"/>
+                <w:bottom w:val="nil"/>
+                <w:right w:val="nil"/>
+                <w:between w:val="nil"/>
+              </w:pBdr>
+              <w:jc w:val="center"/>
+              <w:rPr>
+                <w:i/>
+              </w:rPr>
+            </w:pPr>
+            <w:r>
+              <w:t xml:space="preserve">A person who signed up with the application, e.g., </w:t>
+            </w:r>
+            <w:r>
+              <w:rPr>
+                <w:i/>
+              </w:rPr>
+              <w:t>Ben Li, age: 26, gender: male, skills: Databases, Java, Python</w:t>
+            </w:r>
+          </w:p>
+        </w:tc>
+        <w:tc>
+          <w:tcPr>
+            <w:tcW w:w="3765" w:type="dxa"/>
+            <w:shd w:val="clear" w:color="auto" w:fill="auto"/>
+            <w:tcMar>
+              <w:top w:w="100" w:type="dxa"/>
+              <w:left w:w="100" w:type="dxa"/>
+              <w:bottom w:w="100" w:type="dxa"/>
+              <w:right w:w="100" w:type="dxa"/>
+            </w:tcMar>
+          </w:tcPr>
+          <w:p>
+            <w:pPr>
+              <w:widowControl w:val="0"/>
+              <w:pBdr>
+                <w:top w:val="nil"/>
+                <w:left w:val="nil"/>
+                <w:bottom w:val="nil"/>
+                <w:right w:val="nil"/>
+                <w:between w:val="nil"/>
+              </w:pBdr>
+              <w:jc w:val="center"/>
+            </w:pPr>
+            <w:r>
+              <w:t xml:space="preserve">Information from the user is collected and stored. The </w:t>
+            </w:r>
+            <w:proofErr w:type="gramStart"/>
+            <w:r>
+              <w:t>users</w:t>
+            </w:r>
+            <w:proofErr w:type="gramEnd"/>
+            <w:r>
+              <w:t xml:space="preserve"> information will be made available for business owners to view</w:t>
+            </w:r>
+          </w:p>
+        </w:tc>
+      </w:tr>
+      <w:tr>
+        <w:tc>
+          <w:tcPr>
+            <w:tcW w:w="2235" w:type="dxa"/>
+            <w:shd w:val="clear" w:color="auto" w:fill="auto"/>
+            <w:tcMar>
+              <w:top w:w="100" w:type="dxa"/>
+              <w:left w:w="100" w:type="dxa"/>
+              <w:bottom w:w="100" w:type="dxa"/>
+              <w:right w:w="100" w:type="dxa"/>
+            </w:tcMar>
+          </w:tcPr>
+          <w:p>
+            <w:pPr>
+              <w:widowControl w:val="0"/>
+              <w:pBdr>
+                <w:top w:val="nil"/>
+                <w:left w:val="nil"/>
+                <w:bottom w:val="nil"/>
+                <w:right w:val="nil"/>
+                <w:between w:val="nil"/>
+              </w:pBdr>
+              <w:jc w:val="center"/>
+            </w:pPr>
+            <w:r>
+              <w:t>User: Employer</w:t>
+            </w:r>
+          </w:p>
+        </w:tc>
+        <w:tc>
+          <w:tcPr>
+            <w:tcW w:w="3360" w:type="dxa"/>
+            <w:shd w:val="clear" w:color="auto" w:fill="auto"/>
+            <w:tcMar>
+              <w:top w:w="100" w:type="dxa"/>
+              <w:left w:w="100" w:type="dxa"/>
+              <w:bottom w:w="100" w:type="dxa"/>
+              <w:right w:w="100" w:type="dxa"/>
+            </w:tcMar>
+          </w:tcPr>
+          <w:p>
+            <w:pPr>
+              <w:widowControl w:val="0"/>
+              <w:pBdr>
+                <w:top w:val="nil"/>
+                <w:left w:val="nil"/>
+                <w:bottom w:val="nil"/>
+                <w:right w:val="nil"/>
+                <w:between w:val="nil"/>
+              </w:pBdr>
+              <w:jc w:val="center"/>
+              <w:rPr>
+                <w:i/>
+                <w:highlight w:val="white"/>
+              </w:rPr>
+            </w:pPr>
+            <w:r>
+              <w:t xml:space="preserve">A person who signed up with the application looking to hire new people, </w:t>
+            </w:r>
+            <w:proofErr w:type="spellStart"/>
+            <w:r>
+              <w:t>e.g</w:t>
+            </w:r>
+            <w:proofErr w:type="spellEnd"/>
+            <w:r>
+              <w:t xml:space="preserve">, </w:t>
+            </w:r>
+            <w:r>
+              <w:rPr>
+                <w:i/>
+                <w:highlight w:val="white"/>
+              </w:rPr>
+              <w:t xml:space="preserve">Rocky Wade, age: 34, gender: male, business name: </w:t>
+            </w:r>
+            <w:proofErr w:type="spellStart"/>
+            <w:r>
+              <w:rPr>
+                <w:i/>
+                <w:highlight w:val="white"/>
+              </w:rPr>
+              <w:t>Foodverse</w:t>
+            </w:r>
+            <w:proofErr w:type="spellEnd"/>
+          </w:p>
+        </w:tc>
+        <w:tc>
+          <w:tcPr>
+            <w:tcW w:w="3765" w:type="dxa"/>
+            <w:shd w:val="clear" w:color="auto" w:fill="auto"/>
+            <w:tcMar>
+              <w:top w:w="100" w:type="dxa"/>
+              <w:left w:w="100" w:type="dxa"/>
+              <w:bottom w:w="100" w:type="dxa"/>
+              <w:right w:w="100" w:type="dxa"/>
+            </w:tcMar>
+          </w:tcPr>
+          <w:p>
+            <w:pPr>
+              <w:widowControl w:val="0"/>
+              <w:pBdr>
+                <w:top w:val="nil"/>
+                <w:left w:val="nil"/>
+                <w:bottom w:val="nil"/>
+                <w:right w:val="nil"/>
+                <w:between w:val="nil"/>
+              </w:pBdr>
+              <w:jc w:val="center"/>
+            </w:pPr>
+            <w:r>
+              <w:t>Information from the business owner that is collected and stored. Admins can view this information to verify the business before allowing the business owner to view resumes</w:t>
+            </w:r>
+          </w:p>
+        </w:tc>
+      </w:tr>
+      <w:tr>
+        <w:tc>
+          <w:tcPr>
+            <w:tcW w:w="2235" w:type="dxa"/>
+            <w:shd w:val="clear" w:color="auto" w:fill="auto"/>
+            <w:tcMar>
+              <w:top w:w="100" w:type="dxa"/>
+              <w:left w:w="100" w:type="dxa"/>
+              <w:bottom w:w="100" w:type="dxa"/>
+              <w:right w:w="100" w:type="dxa"/>
+            </w:tcMar>
+          </w:tcPr>
+          <w:p>
+            <w:pPr>
+              <w:widowControl w:val="0"/>
+              <w:pBdr>
+                <w:top w:val="nil"/>
+                <w:left w:val="nil"/>
+                <w:bottom w:val="nil"/>
+                <w:right w:val="nil"/>
+                <w:between w:val="nil"/>
+              </w:pBdr>
+              <w:jc w:val="center"/>
+            </w:pPr>
+            <w:r>
+              <w:t>Account</w:t>
+            </w:r>
+          </w:p>
+        </w:tc>
+        <w:tc>
+          <w:tcPr>
+            <w:tcW w:w="3360" w:type="dxa"/>
+            <w:shd w:val="clear" w:color="auto" w:fill="auto"/>
+            <w:tcMar>
+              <w:top w:w="100" w:type="dxa"/>
+              <w:left w:w="100" w:type="dxa"/>
+              <w:bottom w:w="100" w:type="dxa"/>
+              <w:right w:w="100" w:type="dxa"/>
+            </w:tcMar>
+          </w:tcPr>
+          <w:p>
+            <w:pPr>
+              <w:widowControl w:val="0"/>
+              <w:pBdr>
+                <w:top w:val="nil"/>
+                <w:left w:val="nil"/>
+                <w:bottom w:val="nil"/>
+                <w:right w:val="nil"/>
+                <w:between w:val="nil"/>
+              </w:pBdr>
+              <w:jc w:val="center"/>
+            </w:pPr>
+            <w:r>
+              <w:t xml:space="preserve">An account with set permissions on whether it is a typical user or business owner. </w:t>
+            </w:r>
+          </w:p>
+        </w:tc>
+        <w:tc>
+          <w:tcPr>
+            <w:tcW w:w="3765" w:type="dxa"/>
+            <w:shd w:val="clear" w:color="auto" w:fill="auto"/>
+            <w:tcMar>
+              <w:top w:w="100" w:type="dxa"/>
+              <w:left w:w="100" w:type="dxa"/>
+              <w:bottom w:w="100" w:type="dxa"/>
+              <w:right w:w="100" w:type="dxa"/>
+            </w:tcMar>
+          </w:tcPr>
+          <w:p>
+            <w:pPr>
+              <w:widowControl w:val="0"/>
+              <w:pBdr>
+                <w:top w:val="nil"/>
+                <w:left w:val="nil"/>
+                <w:bottom w:val="nil"/>
+                <w:right w:val="nil"/>
+                <w:between w:val="nil"/>
+              </w:pBdr>
+              <w:jc w:val="center"/>
+            </w:pPr>
+            <w:r>
+              <w:t>Users use an account to upload resumes and interact with business owners.</w:t>
+            </w:r>
+          </w:p>
+          <w:p>
+            <w:pPr>
+              <w:widowControl w:val="0"/>
+              <w:pBdr>
+                <w:top w:val="nil"/>
+                <w:left w:val="nil"/>
+                <w:bottom w:val="nil"/>
+                <w:right w:val="nil"/>
+                <w:between w:val="nil"/>
+              </w:pBdr>
+              <w:jc w:val="center"/>
+            </w:pPr>
+            <w:r>
+              <w:t>Business owners are able to view these resumes and contact the users</w:t>
+            </w:r>
+          </w:p>
+        </w:tc>
+      </w:tr>
+    </w:tbl>
+    <w:p>
+      <w:pPr>
+        <w:rPr>
+          <w:sz w:val="32"/>
+          <w:szCs w:val="32"/>
+        </w:rPr>
+      </w:pPr>
+    </w:p>
+    <w:p>
+      <w:pPr>
+        <w:jc w:val="center"/>
+        <w:rPr>
+          <w:sz w:val="32"/>
+          <w:szCs w:val="32"/>
+        </w:rPr>
+      </w:pPr>
+    </w:p>
+    <w:p>
+      <w:pPr>
+        <w:jc w:val="center"/>
+        <w:rPr>
+          <w:sz w:val="32"/>
+          <w:szCs w:val="32"/>
+        </w:rPr>
+      </w:pPr>
+    </w:p>
+    <w:p>
+      <w:pPr>
+        <w:jc w:val="center"/>
+        <w:rPr>
+          <w:sz w:val="32"/>
+          <w:szCs w:val="32"/>
+        </w:rPr>
+      </w:pPr>
+    </w:p>
+    <w:p>
+      <w:pPr>
+        <w:jc w:val="center"/>
+        <w:rPr>
+          <w:sz w:val="32"/>
+          <w:szCs w:val="32"/>
+        </w:rPr>
+      </w:pPr>
+    </w:p>
+    <w:p>
+      <w:pPr>
+        <w:jc w:val="center"/>
+        <w:rPr>
+          <w:sz w:val="32"/>
+          <w:szCs w:val="32"/>
+        </w:rPr>
+      </w:pPr>
+    </w:p>
+    <w:p>
+      <w:pPr>
+        <w:jc w:val="center"/>
+        <w:rPr>
+          <w:sz w:val="32"/>
+          <w:szCs w:val="32"/>
+        </w:rPr>
+      </w:pPr>
+    </w:p>
+    <w:p>
+      <w:pPr>
+        <w:jc w:val="center"/>
+        <w:rPr>
+          <w:sz w:val="32"/>
+          <w:szCs w:val="32"/>
+        </w:rPr>
+      </w:pPr>
+    </w:p>
+    <w:p>
+      <w:pPr>
+        <w:jc w:val="center"/>
+        <w:rPr>
+          <w:sz w:val="32"/>
+          <w:szCs w:val="32"/>
+        </w:rPr>
+      </w:pPr>
+    </w:p>
+    <w:p>
+      <w:pPr>
+        <w:jc w:val="center"/>
+        <w:rPr>
+          <w:sz w:val="32"/>
+          <w:szCs w:val="32"/>
+        </w:rPr>
+      </w:pPr>
+    </w:p>
+    <w:p>
+      <w:pPr>
+        <w:shd w:val="clear" w:color="auto" w:fill="C5E0B3" w:themeFill="accent6" w:themeFillTint="66"/>
+        <w:jc w:val="both"/>
+        <w:rPr>
+          <w:b/>
+          <w:bCs/>
+        </w:rPr>
+      </w:pPr>
+      <w:r>
+        <w:rPr>
+          <w:b/>
+          <w:bCs/>
+        </w:rPr>
+        <w:t>4. Initial list of function</w:t>
+      </w:r>
+      <w:r>
+        <w:rPr>
+          <w:b/>
+          <w:bCs/>
+        </w:rPr>
+        <w:t xml:space="preserve">al </w:t>
+      </w:r>
+      <w:commentRangeStart w:id="0"/>
+      <w:r>
+        <w:rPr>
+          <w:b/>
+          <w:bCs/>
+        </w:rPr>
+        <w:t>requirements</w:t>
+      </w:r>
+      <w:commentRangeEnd w:id="0"/>
+      <w:r>
+        <w:rPr>
+          <w:rStyle w:val="CommentReference"/>
+        </w:rPr>
+        <w:commentReference w:id="0"/>
+      </w:r>
+    </w:p>
+    <w:p>
+      <w:pPr>
+        <w:rPr>
+          <w:sz w:val="32"/>
+          <w:szCs w:val="32"/>
+        </w:rPr>
+      </w:pPr>
+    </w:p>
+    <w:p>
+      <w:pPr>
+        <w:numPr>
+          <w:ilvl w:val="0"/>
+          <w:numId w:val="1"/>
+        </w:numPr>
+        <w:jc w:val="both"/>
+        <w:textAlignment w:val="baseline"/>
+        <w:rPr>
+          <w:color w:val="000000"/>
+        </w:rPr>
+      </w:pPr>
+      <w:r>
+        <w:rPr>
+          <w:color w:val="000000"/>
+        </w:rPr>
+        <w:t xml:space="preserve">User can create a unique user id. </w:t>
+      </w:r>
+    </w:p>
+    <w:p>
+      <w:pPr>
+        <w:numPr>
+          <w:ilvl w:val="0"/>
+          <w:numId w:val="1"/>
+        </w:numPr>
+        <w:jc w:val="both"/>
+        <w:textAlignment w:val="baseline"/>
+        <w:rPr>
+          <w:color w:val="000000"/>
+        </w:rPr>
+      </w:pPr>
+      <w:r>
+        <w:rPr>
+          <w:color w:val="000000"/>
+        </w:rPr>
+        <w:t xml:space="preserve">User can login with user id. </w:t>
+      </w:r>
+    </w:p>
+    <w:p>
+      <w:pPr>
+        <w:numPr>
+          <w:ilvl w:val="0"/>
+          <w:numId w:val="1"/>
+        </w:numPr>
+        <w:jc w:val="both"/>
+        <w:textAlignment w:val="baseline"/>
+        <w:rPr>
+          <w:color w:val="000000"/>
+        </w:rPr>
+      </w:pPr>
+      <w:r>
+        <w:rPr>
+          <w:color w:val="000000"/>
+        </w:rPr>
+        <w:t xml:space="preserve">User can log out. </w:t>
+      </w:r>
+    </w:p>
+    <w:p>
+      <w:pPr>
+        <w:numPr>
+          <w:ilvl w:val="0"/>
+          <w:numId w:val="1"/>
+        </w:numPr>
+        <w:jc w:val="both"/>
+        <w:textAlignment w:val="baseline"/>
+        <w:rPr>
+          <w:color w:val="000000"/>
+        </w:rPr>
+      </w:pPr>
+      <w:r>
+        <w:rPr>
+          <w:color w:val="000000"/>
+        </w:rPr>
+        <w:t>Guest users</w:t>
+      </w:r>
+      <w:r>
+        <w:rPr>
+          <w:color w:val="000000"/>
+        </w:rPr>
+        <w:t xml:space="preserve">, </w:t>
+      </w:r>
+      <w:r>
+        <w:rPr>
+          <w:color w:val="000000"/>
+        </w:rPr>
+        <w:t xml:space="preserve">those </w:t>
+      </w:r>
+      <w:r>
+        <w:rPr>
+          <w:color w:val="000000"/>
+        </w:rPr>
+        <w:t xml:space="preserve">who have </w:t>
+      </w:r>
+      <w:r>
+        <w:rPr>
+          <w:color w:val="000000"/>
+        </w:rPr>
+        <w:t>not been verified,</w:t>
+      </w:r>
+      <w:r>
+        <w:rPr>
+          <w:color w:val="000000"/>
+        </w:rPr>
+        <w:t xml:space="preserve"> </w:t>
+      </w:r>
+      <w:r>
+        <w:rPr>
+          <w:color w:val="000000"/>
+        </w:rPr>
+        <w:t>will</w:t>
+      </w:r>
+      <w:r>
+        <w:rPr>
+          <w:color w:val="000000"/>
+        </w:rPr>
+        <w:t xml:space="preserve"> only see </w:t>
+      </w:r>
+      <w:r>
+        <w:rPr>
+          <w:color w:val="000000"/>
+        </w:rPr>
+        <w:t>gig listing preview</w:t>
+      </w:r>
+      <w:r>
+        <w:rPr>
+          <w:color w:val="000000"/>
+        </w:rPr>
+        <w:t>s</w:t>
+      </w:r>
+      <w:r>
+        <w:rPr>
+          <w:color w:val="000000"/>
+        </w:rPr>
+        <w:t xml:space="preserve">. </w:t>
+      </w:r>
+      <w:r>
+        <w:rPr>
+          <w:color w:val="000000"/>
+        </w:rPr>
+        <w:t>They</w:t>
+      </w:r>
+      <w:r>
+        <w:rPr>
+          <w:color w:val="000000"/>
+        </w:rPr>
+        <w:t xml:space="preserve"> </w:t>
+      </w:r>
+      <w:r>
+        <w:rPr>
+          <w:color w:val="000000"/>
+        </w:rPr>
+        <w:t>will not be able to see full details or</w:t>
+      </w:r>
+      <w:r>
+        <w:rPr>
+          <w:color w:val="000000"/>
+        </w:rPr>
+        <w:t xml:space="preserve"> </w:t>
+      </w:r>
+      <w:r>
+        <w:rPr>
+          <w:color w:val="000000"/>
+        </w:rPr>
+        <w:t>access our live scheduling system</w:t>
+      </w:r>
+      <w:r>
+        <w:rPr>
+          <w:color w:val="000000"/>
+        </w:rPr>
+        <w:t xml:space="preserve">. </w:t>
+      </w:r>
+    </w:p>
+    <w:p>
+      <w:pPr>
+        <w:numPr>
+          <w:ilvl w:val="0"/>
+          <w:numId w:val="1"/>
+        </w:numPr>
+        <w:jc w:val="both"/>
+        <w:textAlignment w:val="baseline"/>
+        <w:rPr>
+          <w:color w:val="000000"/>
+        </w:rPr>
+      </w:pPr>
+      <w:r>
+        <w:rPr>
+          <w:color w:val="000000"/>
+        </w:rPr>
+        <w:t>User will have a profile (one of two categories: contractor, employer)</w:t>
+      </w:r>
+      <w:r>
+        <w:rPr>
+          <w:color w:val="000000"/>
+        </w:rPr>
+        <w:t>.</w:t>
+      </w:r>
+      <w:r>
+        <w:rPr>
+          <w:color w:val="000000"/>
+        </w:rPr>
+        <w:t xml:space="preserve"> </w:t>
+      </w:r>
+    </w:p>
+    <w:p>
+      <w:pPr>
+        <w:numPr>
+          <w:ilvl w:val="0"/>
+          <w:numId w:val="1"/>
+        </w:numPr>
+        <w:jc w:val="both"/>
+        <w:textAlignment w:val="baseline"/>
+        <w:rPr>
+          <w:color w:val="000000"/>
+        </w:rPr>
+      </w:pPr>
+      <w:r>
+        <w:rPr>
+          <w:color w:val="000000"/>
+        </w:rPr>
+        <w:t>User</w:t>
+      </w:r>
+      <w:r>
+        <w:rPr>
+          <w:color w:val="000000"/>
+        </w:rPr>
+        <w:t xml:space="preserve"> can edit and update their profile.</w:t>
+      </w:r>
+    </w:p>
+    <w:p>
+      <w:pPr>
+        <w:numPr>
+          <w:ilvl w:val="0"/>
+          <w:numId w:val="1"/>
+        </w:numPr>
+        <w:jc w:val="both"/>
+        <w:textAlignment w:val="baseline"/>
+        <w:rPr>
+          <w:color w:val="000000"/>
+        </w:rPr>
+      </w:pPr>
+      <w:r>
+        <w:rPr>
+          <w:color w:val="000000"/>
+        </w:rPr>
+        <w:t>Contractors</w:t>
+      </w:r>
+      <w:r>
+        <w:rPr>
+          <w:color w:val="000000"/>
+        </w:rPr>
+        <w:t xml:space="preserve"> can pick up </w:t>
+      </w:r>
+      <w:r>
+        <w:rPr>
+          <w:color w:val="000000"/>
+        </w:rPr>
+        <w:t xml:space="preserve">a </w:t>
+      </w:r>
+      <w:r>
+        <w:rPr>
+          <w:color w:val="000000"/>
+        </w:rPr>
+        <w:t>shift.</w:t>
+      </w:r>
+    </w:p>
+    <w:p>
+      <w:pPr>
+        <w:numPr>
+          <w:ilvl w:val="0"/>
+          <w:numId w:val="1"/>
+        </w:numPr>
+        <w:jc w:val="both"/>
+        <w:textAlignment w:val="baseline"/>
+        <w:rPr>
+          <w:color w:val="000000"/>
+        </w:rPr>
+      </w:pPr>
+      <w:r>
+        <w:rPr>
+          <w:color w:val="000000"/>
+        </w:rPr>
+        <w:t>Contractors</w:t>
+      </w:r>
+      <w:r>
+        <w:rPr>
+          <w:color w:val="000000"/>
+        </w:rPr>
+        <w:t xml:space="preserve"> can trade </w:t>
+      </w:r>
+      <w:r>
+        <w:rPr>
+          <w:color w:val="000000"/>
+        </w:rPr>
+        <w:t xml:space="preserve">a </w:t>
+      </w:r>
+      <w:r>
+        <w:rPr>
+          <w:color w:val="000000"/>
+        </w:rPr>
+        <w:t>shift.</w:t>
+      </w:r>
+    </w:p>
+    <w:p>
+      <w:pPr>
+        <w:numPr>
+          <w:ilvl w:val="0"/>
+          <w:numId w:val="1"/>
+        </w:numPr>
+        <w:jc w:val="both"/>
+        <w:textAlignment w:val="baseline"/>
+        <w:rPr>
+          <w:color w:val="000000"/>
+        </w:rPr>
+      </w:pPr>
+      <w:r>
+        <w:rPr>
+          <w:color w:val="000000"/>
+        </w:rPr>
+        <w:t>Contractors</w:t>
+      </w:r>
+      <w:r>
+        <w:rPr>
+          <w:color w:val="000000"/>
+        </w:rPr>
+        <w:t xml:space="preserve"> can </w:t>
+      </w:r>
+      <w:r>
+        <w:rPr>
+          <w:color w:val="000000"/>
+        </w:rPr>
+        <w:t>drop</w:t>
+      </w:r>
+      <w:r>
+        <w:rPr>
+          <w:color w:val="000000"/>
+        </w:rPr>
+        <w:t xml:space="preserve"> </w:t>
+      </w:r>
+      <w:r>
+        <w:rPr>
+          <w:color w:val="000000"/>
+        </w:rPr>
+        <w:t>a</w:t>
+      </w:r>
+      <w:r>
+        <w:rPr>
+          <w:color w:val="000000"/>
+        </w:rPr>
+        <w:t xml:space="preserve"> shift (penalty proportional to notice).</w:t>
+      </w:r>
+    </w:p>
+    <w:p>
+      <w:pPr>
+        <w:numPr>
+          <w:ilvl w:val="0"/>
+          <w:numId w:val="1"/>
+        </w:numPr>
+        <w:jc w:val="both"/>
+        <w:textAlignment w:val="baseline"/>
+        <w:rPr>
+          <w:color w:val="000000"/>
+        </w:rPr>
+      </w:pPr>
+      <w:r>
+        <w:rPr>
+          <w:color w:val="000000"/>
+        </w:rPr>
+        <w:t>Employer</w:t>
+      </w:r>
+      <w:r>
+        <w:rPr>
+          <w:color w:val="000000"/>
+        </w:rPr>
+        <w:t>s</w:t>
+      </w:r>
+      <w:r>
+        <w:rPr>
+          <w:color w:val="000000"/>
+        </w:rPr>
+        <w:t xml:space="preserve"> can </w:t>
+      </w:r>
+      <w:r>
+        <w:rPr>
+          <w:color w:val="000000"/>
+        </w:rPr>
+        <w:t>create</w:t>
+      </w:r>
+      <w:r>
+        <w:rPr>
+          <w:color w:val="000000"/>
+        </w:rPr>
+        <w:t xml:space="preserve"> a shift.</w:t>
+      </w:r>
+      <w:r>
+        <w:rPr>
+          <w:color w:val="000000"/>
+        </w:rPr>
+        <w:t xml:space="preserve"> </w:t>
+      </w:r>
+    </w:p>
+    <w:p>
+      <w:pPr>
+        <w:numPr>
+          <w:ilvl w:val="0"/>
+          <w:numId w:val="1"/>
+        </w:numPr>
+        <w:jc w:val="both"/>
+        <w:textAlignment w:val="baseline"/>
+        <w:rPr>
+          <w:color w:val="000000"/>
+        </w:rPr>
+      </w:pPr>
+      <w:r>
+        <w:rPr>
+          <w:color w:val="000000"/>
+        </w:rPr>
+        <w:t>Employers can open a shift.</w:t>
+      </w:r>
+    </w:p>
+    <w:p>
+      <w:pPr>
+        <w:numPr>
+          <w:ilvl w:val="0"/>
+          <w:numId w:val="1"/>
+        </w:numPr>
+        <w:jc w:val="both"/>
+        <w:textAlignment w:val="baseline"/>
+        <w:rPr>
+          <w:color w:val="000000"/>
+        </w:rPr>
+      </w:pPr>
+      <w:r>
+        <w:rPr>
+          <w:color w:val="000000"/>
+        </w:rPr>
+        <w:t>Employer can close a shift.</w:t>
+      </w:r>
+    </w:p>
+    <w:p>
+      <w:pPr>
+        <w:numPr>
+          <w:ilvl w:val="0"/>
+          <w:numId w:val="1"/>
+        </w:numPr>
+        <w:jc w:val="both"/>
+        <w:textAlignment w:val="baseline"/>
+        <w:rPr>
+          <w:color w:val="000000"/>
+        </w:rPr>
+      </w:pPr>
+      <w:r>
+        <w:rPr>
+          <w:color w:val="000000"/>
+        </w:rPr>
+        <w:t>User</w:t>
+      </w:r>
+      <w:r>
+        <w:rPr>
+          <w:color w:val="000000"/>
+        </w:rPr>
+        <w:t>s</w:t>
+      </w:r>
+      <w:r>
+        <w:rPr>
+          <w:color w:val="000000"/>
+        </w:rPr>
+        <w:t xml:space="preserve"> can view</w:t>
+      </w:r>
+      <w:r>
+        <w:rPr>
+          <w:color w:val="000000"/>
+        </w:rPr>
+        <w:t xml:space="preserve"> and select</w:t>
+      </w:r>
+      <w:r>
+        <w:rPr>
+          <w:color w:val="000000"/>
+        </w:rPr>
+        <w:t xml:space="preserve"> shifts </w:t>
+      </w:r>
+      <w:r>
+        <w:rPr>
+          <w:color w:val="000000"/>
+        </w:rPr>
+        <w:t>through</w:t>
+      </w:r>
+      <w:r>
+        <w:rPr>
+          <w:color w:val="000000"/>
+        </w:rPr>
+        <w:t xml:space="preserve"> calendar view.</w:t>
+      </w:r>
+    </w:p>
+    <w:p>
+      <w:pPr>
+        <w:numPr>
+          <w:ilvl w:val="0"/>
+          <w:numId w:val="1"/>
+        </w:numPr>
+        <w:jc w:val="both"/>
+        <w:textAlignment w:val="baseline"/>
+        <w:rPr>
+          <w:color w:val="000000"/>
+        </w:rPr>
+      </w:pPr>
+      <w:r>
+        <w:rPr>
+          <w:color w:val="000000"/>
+        </w:rPr>
+        <w:t>Users can communicate through DM.</w:t>
+      </w:r>
+    </w:p>
+    <w:p>
+      <w:pPr>
+        <w:numPr>
+          <w:ilvl w:val="0"/>
+          <w:numId w:val="1"/>
+        </w:numPr>
+        <w:jc w:val="both"/>
+        <w:textAlignment w:val="baseline"/>
+        <w:rPr>
+          <w:color w:val="000000"/>
+        </w:rPr>
+      </w:pPr>
+      <w:r>
+        <w:rPr>
+          <w:color w:val="000000"/>
+        </w:rPr>
+        <w:t>User</w:t>
+      </w:r>
+      <w:r>
+        <w:rPr>
+          <w:color w:val="000000"/>
+        </w:rPr>
+        <w:t>s</w:t>
+      </w:r>
+      <w:r>
+        <w:rPr>
+          <w:color w:val="000000"/>
+        </w:rPr>
+        <w:t xml:space="preserve"> can get a </w:t>
+      </w:r>
+      <w:r>
+        <w:rPr>
+          <w:color w:val="000000"/>
+        </w:rPr>
+        <w:t>recommend</w:t>
+      </w:r>
+      <w:r>
+        <w:rPr>
+          <w:color w:val="000000"/>
+        </w:rPr>
+        <w:t>ation about</w:t>
+      </w:r>
+      <w:r>
+        <w:rPr>
+          <w:color w:val="000000"/>
+        </w:rPr>
+        <w:t xml:space="preserve"> </w:t>
+      </w:r>
+      <w:r>
+        <w:rPr>
+          <w:color w:val="000000"/>
+        </w:rPr>
+        <w:t xml:space="preserve">shifts </w:t>
+      </w:r>
+      <w:r>
+        <w:rPr>
+          <w:color w:val="000000"/>
+        </w:rPr>
+        <w:t xml:space="preserve">or contractors </w:t>
+      </w:r>
+      <w:r>
+        <w:rPr>
+          <w:color w:val="000000"/>
+        </w:rPr>
+        <w:t>available</w:t>
+      </w:r>
+      <w:r>
+        <w:rPr>
+          <w:color w:val="000000"/>
+        </w:rPr>
+        <w:t xml:space="preserve"> near the user’s </w:t>
+      </w:r>
+      <w:r>
+        <w:rPr>
+          <w:color w:val="000000"/>
+        </w:rPr>
+        <w:t xml:space="preserve">location or zip code. </w:t>
+      </w:r>
+    </w:p>
+    <w:p>
+      <w:pPr>
+        <w:ind w:left="720"/>
+        <w:jc w:val="both"/>
+        <w:textAlignment w:val="baseline"/>
+        <w:rPr>
+          <w:color w:val="000000"/>
+        </w:rPr>
+      </w:pPr>
+    </w:p>
+    <w:p>
+      <w:pPr>
+        <w:rPr>
+          <w:sz w:val="32"/>
+          <w:szCs w:val="32"/>
+        </w:rPr>
+      </w:pPr>
+    </w:p>
+    <w:p>
+      <w:pPr>
+        <w:rPr>
+          <w:sz w:val="32"/>
+          <w:szCs w:val="32"/>
+        </w:rPr>
+      </w:pPr>
+    </w:p>
+    <w:p>
+      <w:pPr>
+        <w:shd w:val="clear" w:color="auto" w:fill="C5E0B3" w:themeFill="accent6" w:themeFillTint="66"/>
+        <w:tabs>
+          <w:tab w:val="center" w:pos="4680"/>
+        </w:tabs>
+        <w:jc w:val="both"/>
+        <w:rPr>
+          <w:b/>
+          <w:bCs/>
+        </w:rPr>
+      </w:pPr>
+      <w:r>
+        <w:rPr>
+          <w:b/>
+          <w:bCs/>
+        </w:rPr>
+        <w:t>5. List of non-functional requi</w:t>
+      </w:r>
+      <w:commentRangeStart w:id="1"/>
+      <w:r>
+        <w:rPr>
+          <w:b/>
+          <w:bCs/>
+        </w:rPr>
+        <w:t>rements</w:t>
+      </w:r>
+      <w:commentRangeEnd w:id="1"/>
+      <w:r>
+        <w:rPr>
+          <w:rStyle w:val="CommentReference"/>
+        </w:rPr>
+        <w:commentReference w:id="1"/>
+      </w:r>
+      <w:r>
+        <w:rPr>
+          <w:b/>
+          <w:bCs/>
+        </w:rPr>
+        <w:tab/>
+      </w:r>
+    </w:p>
+    <w:p>
+      <w:pPr>
+        <w:rPr>
+          <w:sz w:val="32"/>
+          <w:szCs w:val="32"/>
+        </w:rPr>
+      </w:pPr>
+    </w:p>
+    <w:p>
+      <w:pPr>
+        <w:numPr>
+          <w:ilvl w:val="0"/>
+          <w:numId w:val="2"/>
+        </w:numPr>
+        <w:jc w:val="both"/>
+        <w:textAlignment w:val="baseline"/>
+        <w:rPr>
+          <w:color w:val="000000"/>
+        </w:rPr>
+      </w:pPr>
+      <w:r>
+        <w:rPr>
+          <w:color w:val="000000"/>
+        </w:rPr>
+        <w:t xml:space="preserve">The application </w:t>
+      </w:r>
+      <w:r>
+        <w:rPr>
+          <w:color w:val="000000"/>
+        </w:rPr>
+        <w:t>will</w:t>
+      </w:r>
+      <w:r>
+        <w:rPr>
+          <w:color w:val="000000"/>
+        </w:rPr>
+        <w:t xml:space="preserve"> be </w:t>
+      </w:r>
+      <w:r>
+        <w:rPr>
+          <w:color w:val="000000"/>
+        </w:rPr>
+        <w:t>compatible with most</w:t>
+      </w:r>
+      <w:r>
+        <w:rPr>
+          <w:color w:val="000000"/>
+        </w:rPr>
+        <w:t xml:space="preserve"> web browsers and operating systems</w:t>
+      </w:r>
+      <w:r>
+        <w:rPr>
+          <w:color w:val="000000"/>
+        </w:rPr>
+        <w:t>, mobile version available</w:t>
+      </w:r>
+      <w:r>
+        <w:rPr>
+          <w:color w:val="000000"/>
+        </w:rPr>
+        <w:t>.</w:t>
+      </w:r>
+    </w:p>
+    <w:p>
+      <w:pPr>
+        <w:numPr>
+          <w:ilvl w:val="0"/>
+          <w:numId w:val="2"/>
+        </w:numPr>
+        <w:jc w:val="both"/>
+        <w:textAlignment w:val="baseline"/>
+        <w:rPr>
+          <w:color w:val="000000"/>
+        </w:rPr>
+      </w:pPr>
+      <w:r>
+        <w:rPr>
+          <w:color w:val="000000"/>
+        </w:rPr>
+        <w:t xml:space="preserve">The users’ passwords </w:t>
+      </w:r>
+      <w:r>
+        <w:rPr>
+          <w:color w:val="000000"/>
+        </w:rPr>
+        <w:t>will</w:t>
+      </w:r>
+      <w:r>
+        <w:rPr>
+          <w:color w:val="000000"/>
+        </w:rPr>
+        <w:t xml:space="preserve"> be encrypted with AES or DES encryption method.</w:t>
+      </w:r>
+    </w:p>
+    <w:p>
+      <w:pPr>
+        <w:numPr>
+          <w:ilvl w:val="0"/>
+          <w:numId w:val="2"/>
+        </w:numPr>
+        <w:jc w:val="both"/>
+        <w:textAlignment w:val="baseline"/>
+        <w:rPr>
+          <w:color w:val="000000"/>
+        </w:rPr>
+      </w:pPr>
+      <w:r>
+        <w:rPr>
+          <w:color w:val="000000"/>
+        </w:rPr>
+        <w:t>All data shall be stored in Amazon AWS server.</w:t>
+      </w:r>
+    </w:p>
+    <w:p>
+      <w:pPr>
+        <w:numPr>
+          <w:ilvl w:val="0"/>
+          <w:numId w:val="2"/>
+        </w:numPr>
+        <w:jc w:val="both"/>
+        <w:textAlignment w:val="baseline"/>
+        <w:rPr>
+          <w:color w:val="000000"/>
+        </w:rPr>
+      </w:pPr>
+      <w:r>
+        <w:rPr>
+          <w:color w:val="000000"/>
+        </w:rPr>
+        <w:t>The code base shall be well maintained in the team's git repository</w:t>
+      </w:r>
+      <w:r>
+        <w:rPr>
+          <w:color w:val="000000"/>
+        </w:rPr>
+        <w:t xml:space="preserve"> and every code patch should get a review approval by at least one team member.</w:t>
+      </w:r>
+    </w:p>
+    <w:p>
+      <w:pPr>
+        <w:numPr>
+          <w:ilvl w:val="0"/>
+          <w:numId w:val="2"/>
+        </w:numPr>
+        <w:jc w:val="both"/>
+        <w:textAlignment w:val="baseline"/>
+        <w:rPr>
+          <w:color w:val="000000"/>
+        </w:rPr>
+      </w:pPr>
+      <w:r>
+        <w:rPr>
+          <w:color w:val="000000"/>
+        </w:rPr>
+        <w:t xml:space="preserve">The application launching time is less than 1 sec. </w:t>
+      </w:r>
+    </w:p>
+    <w:p>
+      <w:pPr>
+        <w:numPr>
+          <w:ilvl w:val="0"/>
+          <w:numId w:val="2"/>
+        </w:numPr>
+        <w:jc w:val="both"/>
+        <w:textAlignment w:val="baseline"/>
+        <w:rPr>
+          <w:color w:val="000000"/>
+        </w:rPr>
+      </w:pPr>
+      <w:r>
+        <w:rPr>
+          <w:color w:val="000000"/>
+        </w:rPr>
+        <w:t xml:space="preserve">The latency between menu to menu should be 0.5 sec. </w:t>
+      </w:r>
+    </w:p>
+    <w:p>
+      <w:pPr>
+        <w:numPr>
+          <w:ilvl w:val="0"/>
+          <w:numId w:val="2"/>
+        </w:numPr>
+        <w:jc w:val="both"/>
+        <w:textAlignment w:val="baseline"/>
+        <w:rPr>
+          <w:color w:val="000000"/>
+        </w:rPr>
+      </w:pPr>
+      <w:r>
+        <w:rPr>
+          <w:color w:val="000000"/>
+        </w:rPr>
+        <w:t>Chatting</w:t>
+      </w:r>
+      <w:r>
+        <w:rPr>
+          <w:color w:val="000000"/>
+        </w:rPr>
+        <w:t xml:space="preserve"> </w:t>
+      </w:r>
+      <w:r>
+        <w:rPr>
+          <w:color w:val="000000"/>
+        </w:rPr>
+        <w:t xml:space="preserve">message </w:t>
+      </w:r>
+      <w:r>
+        <w:rPr>
+          <w:color w:val="000000"/>
+        </w:rPr>
+        <w:t xml:space="preserve">shall be </w:t>
+      </w:r>
+      <w:r>
+        <w:rPr>
+          <w:color w:val="000000"/>
+        </w:rPr>
+        <w:t xml:space="preserve">transferred at </w:t>
+      </w:r>
+      <w:r>
+        <w:rPr>
+          <w:color w:val="000000"/>
+        </w:rPr>
+        <w:t>real-time.</w:t>
+      </w:r>
+    </w:p>
+    <w:p>
+      <w:pPr>
+        <w:rPr>
+          <w:sz w:val="32"/>
+          <w:szCs w:val="32"/>
+        </w:rPr>
+      </w:pPr>
+    </w:p>
+    <w:p>
+      <w:pPr>
+        <w:rPr>
+          <w:sz w:val="32"/>
+          <w:szCs w:val="32"/>
+        </w:rPr>
+      </w:pPr>
+    </w:p>
+    <w:p>
+      <w:pPr>
+        <w:rPr>
+          <w:sz w:val="32"/>
+          <w:szCs w:val="32"/>
+        </w:rPr>
+      </w:pPr>
+    </w:p>
+    <w:p>
+      <w:pPr>
+        <w:rPr>
+          <w:sz w:val="32"/>
+          <w:szCs w:val="32"/>
+        </w:rPr>
+      </w:pPr>
+    </w:p>
+    <w:p>
+      <w:pPr>
+        <w:rPr>
+          <w:sz w:val="32"/>
+          <w:szCs w:val="32"/>
+        </w:rPr>
+      </w:pPr>
+    </w:p>
+    <w:p>
+      <w:pPr>
+        <w:rPr>
+          <w:sz w:val="32"/>
+          <w:szCs w:val="32"/>
+        </w:rPr>
+      </w:pPr>
+    </w:p>
+    <w:p>
+      <w:pPr>
+        <w:shd w:val="clear" w:color="auto" w:fill="C5E0B3" w:themeFill="accent6" w:themeFillTint="66"/>
+        <w:jc w:val="both"/>
+        <w:rPr>
+          <w:b/>
+          <w:bCs/>
+        </w:rPr>
+      </w:pPr>
+      <w:r>
+        <w:rPr>
+          <w:b/>
+          <w:bCs/>
+        </w:rPr>
+        <w:lastRenderedPageBreak/>
+        <w:t>6. Competitive analysis</w:t>
+      </w:r>
+    </w:p>
+    <w:p>
+      <w:pPr>
+        <w:rPr>
+          <w:sz w:val="32"/>
+          <w:szCs w:val="32"/>
+        </w:rPr>
+      </w:pPr>
+    </w:p>
+    <w:tbl>
+      <w:tblPr>
+        <w:tblW w:w="0" w:type="auto"/>
+        <w:tblBorders>
+          <w:top w:val="single" w:sz="8" w:space="0" w:color="E2EFD9" w:themeColor="accent6" w:themeTint="33"/>
+          <w:left w:val="single" w:sz="8" w:space="0" w:color="E2EFD9" w:themeColor="accent6" w:themeTint="33"/>
+          <w:bottom w:val="single" w:sz="8" w:space="0" w:color="E2EFD9" w:themeColor="accent6" w:themeTint="33"/>
+          <w:right w:val="single" w:sz="8" w:space="0" w:color="E2EFD9" w:themeColor="accent6" w:themeTint="33"/>
+          <w:insideH w:val="single" w:sz="8" w:space="0" w:color="E2EFD9" w:themeColor="accent6" w:themeTint="33"/>
+          <w:insideV w:val="single" w:sz="8" w:space="0" w:color="E2EFD9" w:themeColor="accent6" w:themeTint="33"/>
+        </w:tblBorders>
+        <w:tblCellMar>
+          <w:top w:w="15" w:type="dxa"/>
+          <w:left w:w="15" w:type="dxa"/>
+          <w:bottom w:w="15" w:type="dxa"/>
+          <w:right w:w="15" w:type="dxa"/>
+        </w:tblCellMar>
+        <w:tblLook w:val="04A0" w:firstRow="1" w:lastRow="0" w:firstColumn="1" w:lastColumn="0" w:noHBand="0" w:noVBand="1"/>
+      </w:tblPr>
+      <w:tblGrid>
+        <w:gridCol w:w="4563"/>
+        <w:gridCol w:w="4777"/>
+      </w:tblGrid>
+      <w:tr>
+        <w:trPr>
+          <w:trHeight w:val="482"/>
+        </w:trPr>
+        <w:tc>
+          <w:tcPr>
+            <w:tcW w:w="0" w:type="auto"/>
+            <w:tcBorders>
+              <w:top w:val="single" w:sz="8" w:space="0" w:color="C5E0B3" w:themeColor="accent6" w:themeTint="66"/>
+              <w:left w:val="single" w:sz="8" w:space="0" w:color="C5E0B3" w:themeColor="accent6" w:themeTint="66"/>
+              <w:bottom w:val="single" w:sz="8" w:space="0" w:color="C5E0B3" w:themeColor="accent6" w:themeTint="66"/>
+              <w:right w:val="single" w:sz="8" w:space="0" w:color="C5E0B3" w:themeColor="accent6" w:themeTint="66"/>
+            </w:tcBorders>
+            <w:shd w:val="clear" w:color="auto" w:fill="FFE599"/>
+            <w:tcMar>
+              <w:top w:w="80" w:type="dxa"/>
+              <w:left w:w="80" w:type="dxa"/>
+              <w:bottom w:w="80" w:type="dxa"/>
+              <w:right w:w="80" w:type="dxa"/>
+            </w:tcMar>
+            <w:hideMark/>
+          </w:tcPr>
+          <w:p>
+            <w:pPr>
+              <w:pStyle w:val="NormalWeb"/>
+              <w:spacing w:before="0" w:beforeAutospacing="0" w:after="0" w:afterAutospacing="0"/>
+              <w:jc w:val="center"/>
+              <w:rPr>
+                <w:b/>
+                <w:bCs/>
+                <w:color w:val="000000"/>
+              </w:rPr>
+            </w:pPr>
+            <w:r>
+              <w:rPr>
+                <w:b/>
+                <w:bCs/>
+                <w:color w:val="000000"/>
+              </w:rPr>
+              <w:t>Competitors Features</w:t>
+            </w:r>
+          </w:p>
+        </w:tc>
+        <w:tc>
+          <w:tcPr>
+            <w:tcW w:w="0" w:type="auto"/>
+            <w:tcBorders>
+              <w:left w:val="single" w:sz="8" w:space="0" w:color="C5E0B3" w:themeColor="accent6" w:themeTint="66"/>
+            </w:tcBorders>
+            <w:shd w:val="clear" w:color="auto" w:fill="D5A6BD"/>
+            <w:tcMar>
+              <w:top w:w="80" w:type="dxa"/>
+              <w:left w:w="80" w:type="dxa"/>
+              <w:bottom w:w="80" w:type="dxa"/>
+              <w:right w:w="80" w:type="dxa"/>
+            </w:tcMar>
+            <w:hideMark/>
+          </w:tcPr>
+          <w:p>
+            <w:pPr>
+              <w:pStyle w:val="NormalWeb"/>
+              <w:spacing w:before="0" w:beforeAutospacing="0" w:after="0" w:afterAutospacing="0"/>
+              <w:jc w:val="center"/>
+            </w:pPr>
+            <w:r>
+              <w:rPr>
+                <w:b/>
+                <w:bCs/>
+                <w:color w:val="000000"/>
+              </w:rPr>
+              <w:t>Our Features</w:t>
+            </w:r>
+          </w:p>
+        </w:tc>
+      </w:tr>
+      <w:tr>
+        <w:trPr>
+          <w:trHeight w:val="420"/>
+        </w:trPr>
+        <w:tc>
+          <w:tcPr>
+            <w:tcW w:w="0" w:type="auto"/>
+            <w:tcBorders>
+              <w:top w:val="single" w:sz="8" w:space="0" w:color="C5E0B3" w:themeColor="accent6" w:themeTint="66"/>
+            </w:tcBorders>
+            <w:tcMar>
+              <w:top w:w="80" w:type="dxa"/>
+              <w:left w:w="80" w:type="dxa"/>
+              <w:bottom w:w="80" w:type="dxa"/>
+              <w:right w:w="80" w:type="dxa"/>
+            </w:tcMar>
+            <w:hideMark/>
+          </w:tcPr>
+          <w:p>
+            <w:pPr>
+              <w:pStyle w:val="NormalWeb"/>
+              <w:spacing w:before="0" w:beforeAutospacing="0" w:after="0" w:afterAutospacing="0"/>
+            </w:pPr>
+            <w:hyperlink r:id="rId14" w:history="1">
+              <w:proofErr w:type="spellStart"/>
+              <w:r>
+                <w:rPr>
+                  <w:rStyle w:val="Hyperlink"/>
+                  <w:b/>
+                  <w:bCs/>
+                </w:rPr>
+                <w:t>Instawo</w:t>
+              </w:r>
+              <w:r>
+                <w:rPr>
+                  <w:rStyle w:val="Hyperlink"/>
+                  <w:b/>
+                  <w:bCs/>
+                </w:rPr>
+                <w:t>r</w:t>
+              </w:r>
+              <w:r>
+                <w:rPr>
+                  <w:rStyle w:val="Hyperlink"/>
+                  <w:b/>
+                  <w:bCs/>
+                </w:rPr>
+                <w:t>k</w:t>
+              </w:r>
+              <w:proofErr w:type="spellEnd"/>
+            </w:hyperlink>
+          </w:p>
+          <w:p>
+            <w:pPr>
+              <w:pStyle w:val="NormalWeb"/>
+              <w:spacing w:before="0" w:beforeAutospacing="0" w:after="0" w:afterAutospacing="0"/>
+              <w:jc w:val="both"/>
+              <w:rPr>
+                <w:rFonts w:ascii="Apple Color Emoji" w:hAnsi="Apple Color Emoji" w:cs="Apple Color Emoji"/>
+                <w:color w:val="000000"/>
+              </w:rPr>
+            </w:pPr>
+            <w:r>
+              <w:rPr>
+                <w:rFonts w:ascii="Apple Color Emoji" w:hAnsi="Apple Color Emoji" w:cs="Apple Color Emoji"/>
+                <w:color w:val="000000"/>
+              </w:rPr>
+              <w:t>⚪</w:t>
+            </w:r>
+            <w:r>
+              <w:rPr>
+                <w:color w:val="000000"/>
+              </w:rPr>
+              <w:t xml:space="preserve"> </w:t>
+            </w:r>
+            <w:r>
+              <w:rPr>
+                <w:color w:val="000000"/>
+              </w:rPr>
+              <w:t>Tailored for W2 employees</w:t>
+            </w:r>
+          </w:p>
+          <w:p>
+            <w:pPr>
+              <w:pStyle w:val="NormalWeb"/>
+              <w:spacing w:before="0" w:beforeAutospacing="0" w:after="0" w:afterAutospacing="0"/>
+              <w:jc w:val="both"/>
+              <w:rPr>
+                <w:rFonts w:ascii="Apple Color Emoji" w:hAnsi="Apple Color Emoji" w:cs="Apple Color Emoji"/>
+                <w:color w:val="000000"/>
+              </w:rPr>
+            </w:pPr>
+            <w:r>
+              <w:rPr>
+                <w:rFonts w:ascii="Apple Color Emoji" w:hAnsi="Apple Color Emoji" w:cs="Apple Color Emoji"/>
+                <w:color w:val="000000"/>
+              </w:rPr>
+              <w:t>⚪</w:t>
+            </w:r>
+            <w:r>
+              <w:rPr>
+                <w:color w:val="000000"/>
+              </w:rPr>
+              <w:t xml:space="preserve"> </w:t>
+            </w:r>
+            <w:r>
+              <w:rPr>
+                <w:color w:val="000000"/>
+              </w:rPr>
+              <w:t>Insurance Protection</w:t>
+            </w:r>
+          </w:p>
+          <w:p>
+            <w:pPr>
+              <w:pStyle w:val="NormalWeb"/>
+              <w:spacing w:before="0" w:beforeAutospacing="0" w:after="0" w:afterAutospacing="0"/>
+              <w:jc w:val="both"/>
+              <w:rPr>
+                <w:rFonts w:ascii="Cambria" w:hAnsi="Cambria" w:cs="Apple Color Emoji"/>
+                <w:color w:val="000000"/>
+              </w:rPr>
+            </w:pPr>
+            <w:r>
+              <w:rPr>
+                <w:rFonts w:ascii="Apple Color Emoji" w:hAnsi="Apple Color Emoji" w:cs="Apple Color Emoji"/>
+                <w:color w:val="000000"/>
+              </w:rPr>
+              <w:t>⚪</w:t>
+            </w:r>
+            <w:r>
+              <w:rPr>
+                <w:color w:val="666666"/>
+              </w:rPr>
+              <w:t xml:space="preserve"> </w:t>
+            </w:r>
+            <w:r>
+              <w:rPr>
+                <w:rFonts w:ascii="Cambria" w:hAnsi="Cambria" w:cs="Apple Color Emoji"/>
+                <w:color w:val="000000"/>
+              </w:rPr>
+              <w:t>Live support</w:t>
+            </w:r>
+          </w:p>
+        </w:tc>
+        <w:tc>
+          <w:tcPr>
+            <w:tcW w:w="0" w:type="auto"/>
+            <w:tcMar>
+              <w:top w:w="80" w:type="dxa"/>
+              <w:left w:w="80" w:type="dxa"/>
+              <w:bottom w:w="80" w:type="dxa"/>
+              <w:right w:w="80" w:type="dxa"/>
+            </w:tcMar>
+            <w:hideMark/>
+          </w:tcPr>
+          <w:p>
+            <w:pPr>
+              <w:pStyle w:val="NormalWeb"/>
+              <w:spacing w:before="0" w:beforeAutospacing="0" w:after="0" w:afterAutospacing="0"/>
+            </w:pPr>
+            <w:proofErr w:type="spellStart"/>
+            <w:r>
+              <w:rPr>
+                <w:b/>
+                <w:bCs/>
+                <w:color w:val="1155CC"/>
+              </w:rPr>
+              <w:t>Shyft</w:t>
+            </w:r>
+            <w:proofErr w:type="spellEnd"/>
+          </w:p>
+          <w:p>
+            <w:pPr>
+              <w:pStyle w:val="NormalWeb"/>
+              <w:spacing w:before="0" w:beforeAutospacing="0" w:after="0" w:afterAutospacing="0"/>
+              <w:jc w:val="both"/>
+              <w:rPr>
+                <w:color w:val="000000"/>
+              </w:rPr>
+            </w:pPr>
+            <w:r>
+              <w:rPr>
+                <w:rFonts w:ascii="Apple Color Emoji" w:hAnsi="Apple Color Emoji" w:cs="Apple Color Emoji"/>
+                <w:color w:val="666666"/>
+              </w:rPr>
+              <w:t>⚪</w:t>
+            </w:r>
+            <w:r>
+              <w:rPr>
+                <w:color w:val="666666"/>
+              </w:rPr>
+              <w:t xml:space="preserve"> </w:t>
+            </w:r>
+            <w:r>
+              <w:rPr>
+                <w:color w:val="000000"/>
+              </w:rPr>
+              <w:t>Tailored for 1099 contractors</w:t>
+            </w:r>
+          </w:p>
+          <w:p>
+            <w:pPr>
+              <w:pStyle w:val="NormalWeb"/>
+              <w:spacing w:before="0" w:beforeAutospacing="0" w:after="0" w:afterAutospacing="0"/>
+              <w:jc w:val="both"/>
+              <w:rPr>
+                <w:color w:val="000000"/>
+              </w:rPr>
+            </w:pPr>
+            <w:r>
+              <w:rPr>
+                <w:rFonts w:ascii="Apple Color Emoji" w:hAnsi="Apple Color Emoji" w:cs="Apple Color Emoji"/>
+                <w:color w:val="000000"/>
+              </w:rPr>
+              <w:t>⚪</w:t>
+            </w:r>
+            <w:r>
+              <w:rPr>
+                <w:color w:val="666666"/>
+              </w:rPr>
+              <w:t xml:space="preserve"> </w:t>
+            </w:r>
+            <w:r>
+              <w:rPr>
+                <w:color w:val="000000" w:themeColor="text1"/>
+              </w:rPr>
+              <w:t>Service-industry specific</w:t>
+            </w:r>
+          </w:p>
+          <w:p>
+            <w:pPr>
+              <w:pStyle w:val="NormalWeb"/>
+              <w:spacing w:before="0" w:beforeAutospacing="0" w:after="0" w:afterAutospacing="0"/>
+              <w:jc w:val="both"/>
+              <w:rPr>
+                <w:color w:val="000000" w:themeColor="text1"/>
+              </w:rPr>
+            </w:pPr>
+            <w:r>
+              <w:rPr>
+                <w:rFonts w:ascii="Apple Color Emoji" w:hAnsi="Apple Color Emoji" w:cs="Apple Color Emoji"/>
+                <w:color w:val="000000" w:themeColor="text1"/>
+              </w:rPr>
+              <w:t>⚪</w:t>
+            </w:r>
+            <w:r>
+              <w:rPr>
+                <w:color w:val="000000" w:themeColor="text1"/>
+              </w:rPr>
+              <w:t xml:space="preserve"> </w:t>
+            </w:r>
+            <w:r>
+              <w:rPr>
+                <w:color w:val="000000" w:themeColor="text1"/>
+              </w:rPr>
+              <w:t>P</w:t>
+            </w:r>
+            <w:r>
+              <w:rPr>
+                <w:color w:val="000000" w:themeColor="text1"/>
+              </w:rPr>
+              <w:t xml:space="preserve">ayout </w:t>
+            </w:r>
+            <w:r>
+              <w:rPr>
+                <w:color w:val="000000" w:themeColor="text1"/>
+              </w:rPr>
+              <w:t xml:space="preserve">agreed </w:t>
+            </w:r>
+            <w:r>
+              <w:rPr>
+                <w:color w:val="000000" w:themeColor="text1"/>
+              </w:rPr>
+              <w:t xml:space="preserve">in advance </w:t>
+            </w:r>
+          </w:p>
+        </w:tc>
+      </w:tr>
+      <w:tr>
+        <w:trPr>
+          <w:trHeight w:val="420"/>
+        </w:trPr>
+        <w:tc>
+          <w:tcPr>
+            <w:tcW w:w="0" w:type="auto"/>
+            <w:tcMar>
+              <w:top w:w="80" w:type="dxa"/>
+              <w:left w:w="80" w:type="dxa"/>
+              <w:bottom w:w="80" w:type="dxa"/>
+              <w:right w:w="80" w:type="dxa"/>
+            </w:tcMar>
+            <w:hideMark/>
+          </w:tcPr>
+          <w:p>
+            <w:pPr>
+              <w:pStyle w:val="NormalWeb"/>
+              <w:spacing w:before="0" w:beforeAutospacing="0" w:after="0" w:afterAutospacing="0"/>
+              <w:jc w:val="both"/>
+            </w:pPr>
+            <w:hyperlink r:id="rId15" w:history="1">
+              <w:proofErr w:type="spellStart"/>
+              <w:r>
+                <w:rPr>
+                  <w:rStyle w:val="Hyperlink"/>
+                  <w:b/>
+                  <w:bCs/>
+                </w:rPr>
+                <w:t>Shiftsmart</w:t>
+              </w:r>
+              <w:proofErr w:type="spellEnd"/>
+            </w:hyperlink>
+          </w:p>
+          <w:p>
+            <w:pPr>
+              <w:pStyle w:val="NormalWeb"/>
+              <w:spacing w:before="0" w:beforeAutospacing="0" w:after="0" w:afterAutospacing="0"/>
+              <w:jc w:val="both"/>
+              <w:rPr>
+                <w:rFonts w:ascii="Apple Color Emoji" w:hAnsi="Apple Color Emoji" w:cs="Apple Color Emoji"/>
+                <w:color w:val="000000"/>
+              </w:rPr>
+            </w:pPr>
+            <w:r>
+              <w:rPr>
+                <w:rFonts w:ascii="Apple Color Emoji" w:hAnsi="Apple Color Emoji" w:cs="Apple Color Emoji"/>
+                <w:color w:val="000000"/>
+              </w:rPr>
+              <w:t>⚪</w:t>
+            </w:r>
+            <w:r>
+              <w:rPr>
+                <w:color w:val="000000"/>
+              </w:rPr>
+              <w:t xml:space="preserve"> </w:t>
+            </w:r>
+            <w:r>
+              <w:rPr>
+                <w:color w:val="000000"/>
+              </w:rPr>
+              <w:t>GPS verified attendance</w:t>
+            </w:r>
+          </w:p>
+          <w:p>
+            <w:pPr>
+              <w:pStyle w:val="NormalWeb"/>
+              <w:spacing w:before="0" w:beforeAutospacing="0" w:after="0" w:afterAutospacing="0"/>
+              <w:rPr>
+                <w:rFonts w:ascii="Cambria" w:hAnsi="Cambria" w:cs="Apple Color Emoji"/>
+                <w:color w:val="000000"/>
+              </w:rPr>
+            </w:pPr>
+            <w:r>
+              <w:rPr>
+                <w:rFonts w:ascii="Apple Color Emoji" w:hAnsi="Apple Color Emoji" w:cs="Apple Color Emoji"/>
+                <w:color w:val="000000"/>
+              </w:rPr>
+              <w:t>⚪</w:t>
+            </w:r>
+            <w:r>
+              <w:rPr>
+                <w:color w:val="000000"/>
+              </w:rPr>
+              <w:t xml:space="preserve"> </w:t>
+            </w:r>
+            <w:r>
+              <w:rPr>
+                <w:rFonts w:ascii="Cambria" w:hAnsi="Cambria" w:cs="Apple Color Emoji"/>
+                <w:color w:val="000000"/>
+              </w:rPr>
+              <w:t xml:space="preserve">Live </w:t>
+            </w:r>
+            <w:r>
+              <w:rPr>
+                <w:rFonts w:ascii="Cambria" w:hAnsi="Cambria" w:cs="Apple Color Emoji"/>
+                <w:color w:val="000000"/>
+              </w:rPr>
+              <w:t>communication between employer &amp; contractor</w:t>
+            </w:r>
+          </w:p>
+          <w:p>
+            <w:pPr>
+              <w:pStyle w:val="NormalWeb"/>
+              <w:spacing w:before="0" w:beforeAutospacing="0" w:after="0" w:afterAutospacing="0"/>
+              <w:jc w:val="both"/>
+            </w:pPr>
+            <w:r>
+              <w:rPr>
+                <w:rFonts w:ascii="Apple Color Emoji" w:hAnsi="Apple Color Emoji" w:cs="Apple Color Emoji"/>
+                <w:color w:val="000000"/>
+              </w:rPr>
+              <w:t>⚪</w:t>
+            </w:r>
+            <w:r>
+              <w:rPr>
+                <w:color w:val="000000"/>
+              </w:rPr>
+              <w:t xml:space="preserve"> </w:t>
+            </w:r>
+            <w:r>
+              <w:rPr>
+                <w:color w:val="000000"/>
+              </w:rPr>
+              <w:t xml:space="preserve">Contractor paid as quickly as within 24 hours </w:t>
+            </w:r>
+          </w:p>
+        </w:tc>
+        <w:tc>
+          <w:tcPr>
+            <w:tcW w:w="0" w:type="auto"/>
+            <w:tcMar>
+              <w:top w:w="80" w:type="dxa"/>
+              <w:left w:w="80" w:type="dxa"/>
+              <w:bottom w:w="80" w:type="dxa"/>
+              <w:right w:w="80" w:type="dxa"/>
+            </w:tcMar>
+            <w:hideMark/>
+          </w:tcPr>
+          <w:p>
+            <w:pPr>
+              <w:pStyle w:val="NormalWeb"/>
+              <w:spacing w:before="0" w:beforeAutospacing="0" w:after="0" w:afterAutospacing="0"/>
+              <w:jc w:val="both"/>
+              <w:rPr>
+                <w:rFonts w:ascii="Apple Color Emoji" w:hAnsi="Apple Color Emoji" w:cs="Apple Color Emoji"/>
+                <w:color w:val="000000"/>
+              </w:rPr>
+            </w:pPr>
+          </w:p>
+          <w:p>
+            <w:pPr>
+              <w:pStyle w:val="NormalWeb"/>
+              <w:spacing w:before="0" w:beforeAutospacing="0" w:after="0" w:afterAutospacing="0"/>
+              <w:jc w:val="both"/>
+              <w:rPr>
+                <w:color w:val="000000"/>
+              </w:rPr>
+            </w:pPr>
+            <w:r>
+              <w:rPr>
+                <w:rFonts w:ascii="Apple Color Emoji" w:hAnsi="Apple Color Emoji" w:cs="Apple Color Emoji"/>
+                <w:color w:val="000000"/>
+              </w:rPr>
+              <w:t>⚪</w:t>
+            </w:r>
+            <w:r>
+              <w:rPr>
+                <w:color w:val="000000"/>
+              </w:rPr>
+              <w:t xml:space="preserve"> </w:t>
+            </w:r>
+            <w:r>
+              <w:rPr>
+                <w:color w:val="000000"/>
+              </w:rPr>
+              <w:t>Touchless hiring and onboarding</w:t>
+            </w:r>
+          </w:p>
+          <w:p>
+            <w:pPr>
+              <w:pStyle w:val="NormalWeb"/>
+              <w:spacing w:before="0" w:beforeAutospacing="0" w:after="0" w:afterAutospacing="0"/>
+              <w:jc w:val="both"/>
+              <w:rPr>
+                <w:rFonts w:ascii="Cambria" w:hAnsi="Cambria" w:cs="Apple Color Emoji"/>
+                <w:color w:val="000000"/>
+              </w:rPr>
+            </w:pPr>
+            <w:r>
+              <w:rPr>
+                <w:rFonts w:ascii="Apple Color Emoji" w:hAnsi="Apple Color Emoji" w:cs="Apple Color Emoji"/>
+                <w:color w:val="000000"/>
+              </w:rPr>
+              <w:t>⚪</w:t>
+            </w:r>
+            <w:r>
+              <w:rPr>
+                <w:color w:val="666666"/>
+              </w:rPr>
+              <w:t xml:space="preserve"> </w:t>
+            </w:r>
+            <w:r>
+              <w:rPr>
+                <w:rFonts w:ascii="Cambria" w:hAnsi="Cambria" w:cs="Apple Color Emoji"/>
+                <w:color w:val="000000"/>
+              </w:rPr>
+              <w:t>Employers will have personalized virtual profile created.</w:t>
+            </w:r>
+          </w:p>
+          <w:p>
+            <w:pPr>
+              <w:pStyle w:val="NormalWeb"/>
+              <w:spacing w:before="0" w:beforeAutospacing="0" w:after="0" w:afterAutospacing="0"/>
+              <w:jc w:val="both"/>
+            </w:pPr>
+            <w:r>
+              <w:rPr>
+                <w:rFonts w:ascii="Apple Color Emoji" w:hAnsi="Apple Color Emoji" w:cs="Apple Color Emoji"/>
+                <w:color w:val="000000"/>
+              </w:rPr>
+              <w:t>⚪</w:t>
+            </w:r>
+            <w:r>
+              <w:rPr>
+                <w:color w:val="000000"/>
+              </w:rPr>
+              <w:t xml:space="preserve"> </w:t>
+            </w:r>
+            <w:r>
+              <w:rPr>
+                <w:color w:val="000000"/>
+              </w:rPr>
+              <w:t>Real-time scheduling</w:t>
+            </w:r>
+            <w:bookmarkStart w:id="2" w:name="_GoBack"/>
+            <w:bookmarkEnd w:id="2"/>
+          </w:p>
+          <w:p>
+            <w:pPr>
+              <w:pStyle w:val="NormalWeb"/>
+              <w:spacing w:before="0" w:beforeAutospacing="0" w:after="0" w:afterAutospacing="0"/>
+              <w:jc w:val="both"/>
+            </w:pPr>
+            <w:r>
+              <w:rPr>
+                <w:color w:val="000000"/>
+              </w:rPr>
+              <w:t> </w:t>
+            </w:r>
+          </w:p>
+          <w:p>
+            <w:pPr>
+              <w:pStyle w:val="NormalWeb"/>
+              <w:spacing w:before="0" w:beforeAutospacing="0" w:after="0" w:afterAutospacing="0"/>
+              <w:jc w:val="both"/>
+            </w:pPr>
+          </w:p>
+        </w:tc>
+      </w:tr>
+      <w:tr>
+        <w:trPr>
+          <w:trHeight w:val="2357"/>
+        </w:trPr>
+        <w:tc>
+          <w:tcPr>
+            <w:tcW w:w="0" w:type="auto"/>
+            <w:tcMar>
+              <w:top w:w="80" w:type="dxa"/>
+              <w:left w:w="80" w:type="dxa"/>
+              <w:bottom w:w="80" w:type="dxa"/>
+              <w:right w:w="80" w:type="dxa"/>
+            </w:tcMar>
+            <w:hideMark/>
+          </w:tcPr>
+          <w:p>
+            <w:pPr>
+              <w:pStyle w:val="NormalWeb"/>
+              <w:spacing w:before="0" w:beforeAutospacing="0" w:after="0" w:afterAutospacing="0"/>
+              <w:jc w:val="both"/>
+            </w:pPr>
+            <w:hyperlink r:id="rId16" w:history="1">
+              <w:proofErr w:type="spellStart"/>
+              <w:r>
+                <w:rPr>
+                  <w:rStyle w:val="Hyperlink"/>
+                  <w:color w:val="B45F06"/>
+                </w:rPr>
+                <w:t>Wo</w:t>
+              </w:r>
+              <w:r>
+                <w:rPr>
+                  <w:rStyle w:val="Hyperlink"/>
+                  <w:color w:val="B45F06"/>
+                </w:rPr>
+                <w:t>n</w:t>
+              </w:r>
+              <w:r>
+                <w:rPr>
+                  <w:rStyle w:val="Hyperlink"/>
+                  <w:color w:val="B45F06"/>
+                </w:rPr>
+                <w:t>o</w:t>
+              </w:r>
+              <w:r>
+                <w:rPr>
+                  <w:rStyle w:val="Hyperlink"/>
+                  <w:color w:val="B45F06"/>
+                </w:rPr>
+                <w:t>lo</w:t>
+              </w:r>
+              <w:proofErr w:type="spellEnd"/>
+            </w:hyperlink>
+          </w:p>
+          <w:p>
+            <w:pPr>
+              <w:pStyle w:val="NormalWeb"/>
+              <w:spacing w:before="0" w:beforeAutospacing="0" w:after="0" w:afterAutospacing="0"/>
+              <w:jc w:val="both"/>
+              <w:rPr>
+                <w:rFonts w:ascii="Apple Color Emoji" w:hAnsi="Apple Color Emoji" w:cs="Apple Color Emoji"/>
+                <w:color w:val="000000"/>
+              </w:rPr>
+            </w:pPr>
+          </w:p>
+          <w:p>
+            <w:pPr>
+              <w:pStyle w:val="NormalWeb"/>
+              <w:spacing w:before="0" w:beforeAutospacing="0" w:after="0" w:afterAutospacing="0"/>
+              <w:rPr>
+                <w:color w:val="000000"/>
+              </w:rPr>
+            </w:pPr>
+            <w:r>
+              <w:rPr>
+                <w:rFonts w:ascii="Apple Color Emoji" w:hAnsi="Apple Color Emoji" w:cs="Apple Color Emoji"/>
+                <w:color w:val="000000"/>
+              </w:rPr>
+              <w:t>⚪</w:t>
+            </w:r>
+            <w:r>
+              <w:rPr>
+                <w:color w:val="000000"/>
+              </w:rPr>
+              <w:t xml:space="preserve"> </w:t>
+            </w:r>
+            <w:r>
+              <w:rPr>
+                <w:color w:val="000000"/>
+              </w:rPr>
+              <w:t>12 hour start time</w:t>
+            </w:r>
+          </w:p>
+          <w:p>
+            <w:pPr>
+              <w:pStyle w:val="NormalWeb"/>
+              <w:spacing w:before="0" w:beforeAutospacing="0" w:after="0" w:afterAutospacing="0"/>
+              <w:jc w:val="both"/>
+              <w:rPr>
+                <w:rFonts w:ascii="Cambria" w:hAnsi="Cambria" w:cs="Apple Color Emoji"/>
+                <w:color w:val="000000"/>
+              </w:rPr>
+            </w:pPr>
+            <w:r>
+              <w:rPr>
+                <w:rFonts w:ascii="Apple Color Emoji" w:hAnsi="Apple Color Emoji" w:cs="Apple Color Emoji"/>
+                <w:color w:val="000000"/>
+              </w:rPr>
+              <w:t>⚪</w:t>
+            </w:r>
+            <w:r>
+              <w:rPr>
+                <w:color w:val="666666"/>
+              </w:rPr>
+              <w:t xml:space="preserve"> </w:t>
+            </w:r>
+            <w:r>
+              <w:rPr>
+                <w:rFonts w:ascii="Cambria" w:hAnsi="Cambria" w:cs="Apple Color Emoji"/>
+                <w:color w:val="000000"/>
+              </w:rPr>
+              <w:t xml:space="preserve">$0 </w:t>
+            </w:r>
+            <w:proofErr w:type="spellStart"/>
+            <w:r>
+              <w:rPr>
+                <w:rFonts w:ascii="Cambria" w:hAnsi="Cambria" w:cs="Apple Color Emoji"/>
+                <w:color w:val="000000"/>
+              </w:rPr>
+              <w:t>start up</w:t>
+            </w:r>
+            <w:proofErr w:type="spellEnd"/>
+            <w:r>
+              <w:rPr>
+                <w:rFonts w:ascii="Cambria" w:hAnsi="Cambria" w:cs="Apple Color Emoji"/>
+                <w:color w:val="000000"/>
+              </w:rPr>
+              <w:t xml:space="preserve"> costs</w:t>
+            </w:r>
+          </w:p>
+          <w:p>
+            <w:pPr>
+              <w:pStyle w:val="NormalWeb"/>
+              <w:spacing w:before="0" w:beforeAutospacing="0" w:after="0" w:afterAutospacing="0"/>
+              <w:jc w:val="both"/>
+            </w:pPr>
+            <w:r>
+              <w:rPr>
+                <w:rFonts w:ascii="Apple Color Emoji" w:hAnsi="Apple Color Emoji" w:cs="Apple Color Emoji"/>
+                <w:color w:val="000000"/>
+              </w:rPr>
+              <w:t>⚪</w:t>
+            </w:r>
+            <w:r>
+              <w:rPr>
+                <w:color w:val="000000"/>
+              </w:rPr>
+              <w:t xml:space="preserve"> </w:t>
+            </w:r>
+            <w:r>
+              <w:rPr>
+                <w:color w:val="000000"/>
+              </w:rPr>
+              <w:t>large worker pool</w:t>
+            </w:r>
+          </w:p>
+        </w:tc>
+        <w:tc>
+          <w:tcPr>
+            <w:tcW w:w="0" w:type="auto"/>
+            <w:tcMar>
+              <w:top w:w="80" w:type="dxa"/>
+              <w:left w:w="80" w:type="dxa"/>
+              <w:bottom w:w="80" w:type="dxa"/>
+              <w:right w:w="80" w:type="dxa"/>
+            </w:tcMar>
+            <w:hideMark/>
+          </w:tcPr>
+          <w:p>
+            <w:pPr>
+              <w:pStyle w:val="NormalWeb"/>
+              <w:spacing w:before="0" w:beforeAutospacing="0" w:after="0" w:afterAutospacing="0"/>
+              <w:jc w:val="both"/>
+              <w:rPr>
+                <w:rFonts w:ascii="Apple Color Emoji" w:hAnsi="Apple Color Emoji" w:cs="Apple Color Emoji"/>
+                <w:color w:val="000000"/>
+              </w:rPr>
+            </w:pPr>
+          </w:p>
+          <w:p>
+            <w:pPr>
+              <w:pStyle w:val="NormalWeb"/>
+              <w:spacing w:before="0" w:beforeAutospacing="0" w:after="0" w:afterAutospacing="0"/>
+              <w:jc w:val="both"/>
+              <w:rPr>
+                <w:rFonts w:ascii="Cambria" w:hAnsi="Cambria" w:cs="Apple Color Emoji"/>
+                <w:color w:val="000000"/>
+              </w:rPr>
+            </w:pPr>
+            <w:r>
+              <w:rPr>
+                <w:rFonts w:ascii="Apple Color Emoji" w:hAnsi="Apple Color Emoji" w:cs="Apple Color Emoji"/>
+                <w:color w:val="000000"/>
+              </w:rPr>
+              <w:t>⚪</w:t>
+            </w:r>
+            <w:r>
+              <w:rPr>
+                <w:color w:val="000000"/>
+              </w:rPr>
+              <w:t xml:space="preserve"> </w:t>
+            </w:r>
+            <w:r>
+              <w:rPr>
+                <w:rFonts w:ascii="Cambria" w:hAnsi="Cambria" w:cs="Apple Color Emoji"/>
+                <w:color w:val="000000"/>
+              </w:rPr>
+              <w:t>Direct deposit &amp; instant pay</w:t>
+            </w:r>
+          </w:p>
+          <w:p>
+            <w:pPr>
+              <w:pStyle w:val="NormalWeb"/>
+              <w:spacing w:before="0" w:beforeAutospacing="0" w:after="0" w:afterAutospacing="0"/>
+              <w:jc w:val="both"/>
+              <w:rPr>
+                <w:rFonts w:ascii="Cambria" w:hAnsi="Cambria" w:cs="Apple Color Emoji"/>
+                <w:color w:val="000000"/>
+              </w:rPr>
+            </w:pPr>
+            <w:r>
+              <w:rPr>
+                <w:rFonts w:ascii="Apple Color Emoji" w:hAnsi="Apple Color Emoji" w:cs="Apple Color Emoji"/>
+                <w:color w:val="000000"/>
+              </w:rPr>
+              <w:t>⚪</w:t>
+            </w:r>
+            <w:r>
+              <w:rPr>
+                <w:color w:val="666666"/>
+              </w:rPr>
+              <w:t xml:space="preserve"> </w:t>
+            </w:r>
+            <w:r>
+              <w:rPr>
+                <w:rFonts w:ascii="Cambria" w:hAnsi="Cambria" w:cs="Apple Color Emoji"/>
+                <w:color w:val="000000"/>
+              </w:rPr>
+              <w:t>Penalty system for call-ins/no-shows</w:t>
+            </w:r>
+          </w:p>
+          <w:p>
+            <w:pPr>
+              <w:pStyle w:val="NormalWeb"/>
+              <w:spacing w:before="0" w:beforeAutospacing="0" w:after="0" w:afterAutospacing="0"/>
+              <w:jc w:val="both"/>
+            </w:pPr>
+            <w:r>
+              <w:rPr>
+                <w:rFonts w:ascii="Apple Color Emoji" w:hAnsi="Apple Color Emoji" w:cs="Apple Color Emoji"/>
+                <w:color w:val="000000"/>
+              </w:rPr>
+              <w:t>⚪</w:t>
+            </w:r>
+            <w:r>
+              <w:rPr>
+                <w:color w:val="000000"/>
+              </w:rPr>
+              <w:t xml:space="preserve"> Reward system for flexibility</w:t>
+            </w:r>
+          </w:p>
+          <w:p>
+            <w:pPr>
+              <w:pStyle w:val="NormalWeb"/>
+              <w:spacing w:before="0" w:beforeAutospacing="0" w:after="0" w:afterAutospacing="0"/>
+              <w:jc w:val="both"/>
+            </w:pPr>
+          </w:p>
+          <w:p>
+            <w:pPr>
+              <w:pStyle w:val="NormalWeb"/>
+              <w:spacing w:before="0" w:beforeAutospacing="0" w:after="0" w:afterAutospacing="0"/>
+              <w:jc w:val="both"/>
+            </w:pPr>
+            <w:r>
+              <w:rPr>
+                <w:color w:val="000000"/>
+              </w:rPr>
+              <w:t> </w:t>
+            </w:r>
+          </w:p>
+          <w:p>
+            <w:pPr>
+              <w:pStyle w:val="NormalWeb"/>
+              <w:spacing w:before="0" w:beforeAutospacing="0" w:after="0" w:afterAutospacing="0"/>
+              <w:jc w:val="both"/>
+            </w:pPr>
+          </w:p>
+        </w:tc>
+      </w:tr>
+      <w:tr>
+        <w:trPr>
+          <w:trHeight w:val="2357"/>
+        </w:trPr>
+        <w:tc>
+          <w:tcPr>
+            <w:tcW w:w="0" w:type="auto"/>
+            <w:tcMar>
+              <w:top w:w="80" w:type="dxa"/>
+              <w:left w:w="80" w:type="dxa"/>
+              <w:bottom w:w="80" w:type="dxa"/>
+              <w:right w:w="80" w:type="dxa"/>
+            </w:tcMar>
+            <w:hideMark/>
+          </w:tcPr>
+          <w:p>
+            <w:pPr>
+              <w:pStyle w:val="NormalWeb"/>
+              <w:spacing w:before="0" w:beforeAutospacing="0" w:after="0" w:afterAutospacing="0"/>
+              <w:jc w:val="both"/>
+            </w:pPr>
+            <w:hyperlink r:id="rId17" w:history="1">
+              <w:proofErr w:type="spellStart"/>
+              <w:r>
+                <w:rPr>
+                  <w:rStyle w:val="Hyperlink"/>
+                  <w:color w:val="CC4125"/>
+                </w:rPr>
+                <w:t>BlueC</w:t>
+              </w:r>
+              <w:r>
+                <w:rPr>
+                  <w:rStyle w:val="Hyperlink"/>
+                  <w:color w:val="CC4125"/>
+                </w:rPr>
+                <w:t>r</w:t>
+              </w:r>
+              <w:r>
+                <w:rPr>
+                  <w:rStyle w:val="Hyperlink"/>
+                  <w:color w:val="CC4125"/>
+                </w:rPr>
+                <w:t>ew</w:t>
+              </w:r>
+              <w:proofErr w:type="spellEnd"/>
+            </w:hyperlink>
+          </w:p>
+          <w:p>
+            <w:pPr>
+              <w:pStyle w:val="NormalWeb"/>
+              <w:spacing w:before="0" w:beforeAutospacing="0" w:after="0" w:afterAutospacing="0"/>
+              <w:jc w:val="both"/>
+              <w:rPr>
+                <w:rFonts w:ascii="Apple Color Emoji" w:hAnsi="Apple Color Emoji" w:cs="Apple Color Emoji"/>
+                <w:color w:val="000000"/>
+              </w:rPr>
+            </w:pPr>
+          </w:p>
+          <w:p>
+            <w:pPr>
+              <w:pStyle w:val="NormalWeb"/>
+              <w:spacing w:before="0" w:beforeAutospacing="0" w:after="0" w:afterAutospacing="0"/>
+              <w:jc w:val="both"/>
+              <w:rPr>
+                <w:color w:val="000000"/>
+              </w:rPr>
+            </w:pPr>
+            <w:r>
+              <w:rPr>
+                <w:rFonts w:ascii="Apple Color Emoji" w:hAnsi="Apple Color Emoji" w:cs="Apple Color Emoji"/>
+                <w:color w:val="000000"/>
+              </w:rPr>
+              <w:t>⚪</w:t>
+            </w:r>
+            <w:r>
+              <w:rPr>
+                <w:color w:val="000000"/>
+              </w:rPr>
+              <w:t xml:space="preserve"> </w:t>
+            </w:r>
+            <w:r>
+              <w:rPr>
+                <w:color w:val="000000"/>
+              </w:rPr>
+              <w:t>in-house payroll</w:t>
+            </w:r>
+          </w:p>
+          <w:p>
+            <w:pPr>
+              <w:pStyle w:val="NormalWeb"/>
+              <w:spacing w:before="0" w:beforeAutospacing="0" w:after="0" w:afterAutospacing="0"/>
+              <w:rPr>
+                <w:color w:val="000000"/>
+              </w:rPr>
+            </w:pPr>
+            <w:r>
+              <w:rPr>
+                <w:rFonts w:ascii="Apple Color Emoji" w:hAnsi="Apple Color Emoji" w:cs="Apple Color Emoji"/>
+                <w:color w:val="000000"/>
+              </w:rPr>
+              <w:t>⚪</w:t>
+            </w:r>
+            <w:r>
+              <w:rPr>
+                <w:color w:val="000000"/>
+              </w:rPr>
+              <w:t xml:space="preserve"> </w:t>
+            </w:r>
+            <w:r>
+              <w:rPr>
+                <w:color w:val="000000"/>
+              </w:rPr>
+              <w:t>long &amp; short-term jobs</w:t>
+            </w:r>
+          </w:p>
+          <w:p>
+            <w:pPr>
+              <w:pStyle w:val="NormalWeb"/>
+              <w:spacing w:before="0" w:beforeAutospacing="0" w:after="0" w:afterAutospacing="0"/>
+              <w:jc w:val="both"/>
+              <w:rPr>
+                <w:rFonts w:ascii="Cambria" w:hAnsi="Cambria" w:cs="Apple Color Emoji"/>
+                <w:color w:val="000000"/>
+              </w:rPr>
+            </w:pPr>
+            <w:r>
+              <w:rPr>
+                <w:rFonts w:ascii="Apple Color Emoji" w:hAnsi="Apple Color Emoji" w:cs="Apple Color Emoji"/>
+                <w:color w:val="000000"/>
+              </w:rPr>
+              <w:t>⚪</w:t>
+            </w:r>
+            <w:r>
+              <w:rPr>
+                <w:color w:val="666666"/>
+              </w:rPr>
+              <w:t xml:space="preserve"> </w:t>
+            </w:r>
+            <w:r>
+              <w:rPr>
+                <w:rFonts w:ascii="Cambria" w:hAnsi="Cambria" w:cs="Apple Color Emoji"/>
+                <w:color w:val="000000"/>
+              </w:rPr>
+              <w:t>1099 &amp; w2 options</w:t>
+            </w:r>
+          </w:p>
+          <w:p>
+            <w:pPr>
+              <w:pStyle w:val="NormalWeb"/>
+              <w:spacing w:before="0" w:beforeAutospacing="0" w:after="0" w:afterAutospacing="0"/>
+              <w:jc w:val="both"/>
+            </w:pPr>
+          </w:p>
+        </w:tc>
+        <w:tc>
+          <w:tcPr>
+            <w:tcW w:w="0" w:type="auto"/>
+            <w:tcMar>
+              <w:top w:w="80" w:type="dxa"/>
+              <w:left w:w="80" w:type="dxa"/>
+              <w:bottom w:w="80" w:type="dxa"/>
+              <w:right w:w="80" w:type="dxa"/>
+            </w:tcMar>
+            <w:hideMark/>
+          </w:tcPr>
+          <w:p>
+            <w:pPr>
+              <w:pStyle w:val="NormalWeb"/>
+              <w:spacing w:before="0" w:beforeAutospacing="0" w:after="0" w:afterAutospacing="0"/>
+              <w:jc w:val="both"/>
+              <w:rPr>
+                <w:rFonts w:ascii="Apple Color Emoji" w:hAnsi="Apple Color Emoji" w:cs="Apple Color Emoji"/>
+                <w:color w:val="000000"/>
+              </w:rPr>
+            </w:pPr>
+          </w:p>
+          <w:p>
+            <w:pPr>
+              <w:pStyle w:val="NormalWeb"/>
+              <w:spacing w:before="0" w:beforeAutospacing="0" w:after="0" w:afterAutospacing="0"/>
+              <w:jc w:val="both"/>
+              <w:rPr>
+                <w:color w:val="000000"/>
+              </w:rPr>
+            </w:pPr>
+            <w:r>
+              <w:rPr>
+                <w:rFonts w:ascii="Apple Color Emoji" w:hAnsi="Apple Color Emoji" w:cs="Apple Color Emoji"/>
+                <w:color w:val="000000"/>
+              </w:rPr>
+              <w:t>⚪</w:t>
+            </w:r>
+            <w:r>
+              <w:rPr>
+                <w:color w:val="000000"/>
+              </w:rPr>
+              <w:t xml:space="preserve"> </w:t>
+            </w:r>
+            <w:r>
+              <w:rPr>
+                <w:color w:val="000000"/>
+              </w:rPr>
+              <w:t xml:space="preserve">Contractors and Employers can </w:t>
+            </w:r>
+            <w:r>
+              <w:rPr>
+                <w:color w:val="000000"/>
+              </w:rPr>
+              <w:t>leave</w:t>
+            </w:r>
+            <w:r>
+              <w:rPr>
+                <w:color w:val="000000"/>
+              </w:rPr>
+              <w:t xml:space="preserve"> review</w:t>
+            </w:r>
+            <w:r>
+              <w:rPr>
+                <w:color w:val="000000"/>
+              </w:rPr>
+              <w:t>s</w:t>
+            </w:r>
+            <w:r>
+              <w:rPr>
+                <w:color w:val="000000"/>
+              </w:rPr>
+              <w:t xml:space="preserve"> </w:t>
+            </w:r>
+            <w:r>
+              <w:rPr>
+                <w:color w:val="000000"/>
+              </w:rPr>
+              <w:t xml:space="preserve">for </w:t>
+            </w:r>
+            <w:r>
+              <w:rPr>
+                <w:color w:val="000000"/>
+              </w:rPr>
+              <w:t>each other</w:t>
+            </w:r>
+            <w:r>
+              <w:rPr>
+                <w:color w:val="000000"/>
+              </w:rPr>
+              <w:t>.</w:t>
+            </w:r>
+          </w:p>
+          <w:p>
+            <w:pPr>
+              <w:pStyle w:val="NormalWeb"/>
+              <w:spacing w:before="0" w:beforeAutospacing="0" w:after="0" w:afterAutospacing="0"/>
+              <w:rPr>
+                <w:color w:val="000000"/>
+              </w:rPr>
+            </w:pPr>
+            <w:r>
+              <w:rPr>
+                <w:rFonts w:ascii="Apple Color Emoji" w:hAnsi="Apple Color Emoji" w:cs="Apple Color Emoji"/>
+                <w:color w:val="000000"/>
+              </w:rPr>
+              <w:t>⚪</w:t>
+            </w:r>
+            <w:r>
+              <w:rPr>
+                <w:color w:val="000000"/>
+              </w:rPr>
+              <w:t xml:space="preserve"> </w:t>
+            </w:r>
+            <w:r>
+              <w:rPr>
+                <w:color w:val="000000"/>
+              </w:rPr>
+              <w:t>Easy-to-access financial statements.</w:t>
+            </w:r>
+          </w:p>
+          <w:p>
+            <w:pPr>
+              <w:pStyle w:val="NormalWeb"/>
+              <w:spacing w:before="0" w:beforeAutospacing="0" w:after="0" w:afterAutospacing="0"/>
+              <w:jc w:val="both"/>
+              <w:rPr>
+                <w:rFonts w:ascii="Cambria" w:hAnsi="Cambria" w:cs="Apple Color Emoji"/>
+                <w:color w:val="000000"/>
+              </w:rPr>
+            </w:pPr>
+            <w:r>
+              <w:rPr>
+                <w:rFonts w:ascii="Apple Color Emoji" w:hAnsi="Apple Color Emoji" w:cs="Apple Color Emoji"/>
+                <w:color w:val="000000"/>
+              </w:rPr>
+              <w:t>⚪</w:t>
+            </w:r>
+            <w:r>
+              <w:rPr>
+                <w:color w:val="666666"/>
+              </w:rPr>
+              <w:t xml:space="preserve"> Tax document preparation</w:t>
+            </w:r>
+          </w:p>
+          <w:p>
+            <w:pPr>
+              <w:pStyle w:val="NormalWeb"/>
+              <w:spacing w:before="0" w:beforeAutospacing="0" w:after="0" w:afterAutospacing="0"/>
+              <w:rPr>
+                <w:color w:val="000000"/>
+              </w:rPr>
+            </w:pPr>
+          </w:p>
+          <w:p>
+            <w:pPr>
+              <w:pStyle w:val="NormalWeb"/>
+              <w:spacing w:before="0" w:beforeAutospacing="0" w:after="0" w:afterAutospacing="0"/>
+              <w:jc w:val="both"/>
+            </w:pPr>
+          </w:p>
+        </w:tc>
+      </w:tr>
+    </w:tbl>
+    <w:p>
+      <w:pPr>
+        <w:rPr>
+          <w:sz w:val="32"/>
+          <w:szCs w:val="32"/>
+        </w:rPr>
+      </w:pPr>
+    </w:p>
+    <w:p>
+      <w:pPr>
+        <w:rPr>
+          <w:rFonts w:asciiTheme="majorBidi" w:hAnsiTheme="majorBidi" w:cstheme="majorBidi"/>
+          <w:b/>
+          <w:bCs/>
+          <w:u w:val="single"/>
+        </w:rPr>
+      </w:pPr>
+    </w:p>
+    <w:p>
+      <w:pPr>
+        <w:rPr>
+          <w:rFonts w:asciiTheme="majorBidi" w:hAnsiTheme="majorBidi" w:cstheme="majorBidi"/>
+          <w:b/>
+          <w:bCs/>
+          <w:u w:val="single"/>
+        </w:rPr>
+      </w:pPr>
+    </w:p>
+    <w:p>
+      <w:pPr>
+        <w:rPr>
+          <w:rFonts w:asciiTheme="majorBidi" w:hAnsiTheme="majorBidi" w:cstheme="majorBidi"/>
+          <w:b/>
+          <w:bCs/>
+          <w:u w:val="single"/>
+        </w:rPr>
+      </w:pPr>
+    </w:p>
+    <w:p>
+      <w:pPr>
+        <w:rPr>
+          <w:rFonts w:asciiTheme="majorBidi" w:hAnsiTheme="majorBidi" w:cstheme="majorBidi"/>
+          <w:b/>
+          <w:bCs/>
+          <w:u w:val="single"/>
+        </w:rPr>
+      </w:pPr>
+    </w:p>
+    <w:p>
+      <w:pPr>
+        <w:rPr>
+          <w:rFonts w:asciiTheme="majorBidi" w:hAnsiTheme="majorBidi" w:cstheme="majorBidi"/>
+          <w:b/>
+          <w:bCs/>
+          <w:u w:val="single"/>
+        </w:rPr>
+      </w:pPr>
+    </w:p>
+    <w:p>
+      <w:pPr>
+        <w:rPr>
+          <w:rFonts w:asciiTheme="majorBidi" w:hAnsiTheme="majorBidi" w:cstheme="majorBidi"/>
+          <w:b/>
+          <w:bCs/>
+          <w:u w:val="single"/>
+        </w:rPr>
+      </w:pPr>
+    </w:p>
+    <w:p>
+      <w:pPr>
+        <w:rPr>
+          <w:rFonts w:asciiTheme="majorBidi" w:hAnsiTheme="majorBidi" w:cstheme="majorBidi"/>
+          <w:b/>
+          <w:bCs/>
+          <w:u w:val="single"/>
+        </w:rPr>
+      </w:pPr>
+    </w:p>
+    <w:p>
+      <w:pPr>
+        <w:rPr>
+          <w:rFonts w:asciiTheme="majorBidi" w:hAnsiTheme="majorBidi" w:cstheme="majorBidi"/>
+          <w:b/>
+          <w:bCs/>
+          <w:u w:val="single"/>
+        </w:rPr>
+      </w:pPr>
+    </w:p>
+    <w:p>
+      <w:pPr>
+        <w:rPr>
+          <w:rFonts w:asciiTheme="majorBidi" w:hAnsiTheme="majorBidi" w:cstheme="majorBidi"/>
+          <w:b/>
+          <w:bCs/>
+          <w:u w:val="single"/>
+        </w:rPr>
+      </w:pPr>
+      <w:r>
+        <w:rPr>
+          <w:rFonts w:asciiTheme="majorBidi" w:hAnsiTheme="majorBidi" w:cstheme="majorBidi"/>
+          <w:b/>
+          <w:bCs/>
+          <w:u w:val="single"/>
+        </w:rPr>
+        <w:t xml:space="preserve">Advantage of </w:t>
+      </w:r>
+      <w:r>
+        <w:rPr>
+          <w:rFonts w:asciiTheme="majorBidi" w:hAnsiTheme="majorBidi" w:cstheme="majorBidi"/>
+          <w:b/>
+          <w:bCs/>
+          <w:u w:val="single"/>
+        </w:rPr>
+        <w:t xml:space="preserve">our app </w:t>
+      </w:r>
+      <w:proofErr w:type="spellStart"/>
+      <w:r>
+        <w:rPr>
+          <w:rFonts w:asciiTheme="majorBidi" w:hAnsiTheme="majorBidi" w:cstheme="majorBidi"/>
+          <w:b/>
+          <w:bCs/>
+          <w:u w:val="single"/>
+        </w:rPr>
+        <w:t>Shyft</w:t>
+      </w:r>
+      <w:proofErr w:type="spellEnd"/>
+      <w:r>
+        <w:rPr>
+          <w:rFonts w:asciiTheme="majorBidi" w:hAnsiTheme="majorBidi" w:cstheme="majorBidi"/>
+          <w:b/>
+          <w:bCs/>
+          <w:u w:val="single"/>
+        </w:rPr>
+        <w:t>:</w:t>
+      </w:r>
+    </w:p>
+    <w:p>
+      <w:pPr>
+        <w:rPr>
+          <w:rFonts w:asciiTheme="majorBidi" w:hAnsiTheme="majorBidi" w:cstheme="majorBidi"/>
+        </w:rPr>
+      </w:pPr>
+      <w:r>
+        <w:rPr>
+          <w:rFonts w:asciiTheme="majorBidi" w:hAnsiTheme="majorBidi" w:cstheme="majorBidi"/>
+        </w:rPr>
+        <w:lastRenderedPageBreak/>
+        <w:t xml:space="preserve">If you </w:t>
+      </w:r>
+      <w:r>
+        <w:rPr>
+          <w:rFonts w:asciiTheme="majorBidi" w:hAnsiTheme="majorBidi" w:cstheme="majorBidi"/>
+        </w:rPr>
+        <w:t xml:space="preserve">have been to a restaurant, bar, café, </w:t>
+      </w:r>
+      <w:proofErr w:type="spellStart"/>
+      <w:r>
+        <w:rPr>
+          <w:rFonts w:asciiTheme="majorBidi" w:hAnsiTheme="majorBidi" w:cstheme="majorBidi"/>
+        </w:rPr>
+        <w:t>etc</w:t>
+      </w:r>
+      <w:proofErr w:type="spellEnd"/>
+      <w:r>
+        <w:rPr>
+          <w:rFonts w:asciiTheme="majorBidi" w:hAnsiTheme="majorBidi" w:cstheme="majorBidi"/>
+        </w:rPr>
+        <w:t xml:space="preserve">, in the last 18 months, </w:t>
+      </w:r>
+      <w:r>
+        <w:rPr>
+          <w:rFonts w:asciiTheme="majorBidi" w:hAnsiTheme="majorBidi" w:cstheme="majorBidi"/>
+        </w:rPr>
+        <w:t>you</w:t>
+      </w:r>
+      <w:r>
+        <w:rPr>
+          <w:rFonts w:asciiTheme="majorBidi" w:hAnsiTheme="majorBidi" w:cstheme="majorBidi"/>
+        </w:rPr>
+        <w:t xml:space="preserve"> have </w:t>
+      </w:r>
+      <w:r>
+        <w:rPr>
+          <w:rFonts w:asciiTheme="majorBidi" w:hAnsiTheme="majorBidi" w:cstheme="majorBidi"/>
+        </w:rPr>
+        <w:t>likely sensed</w:t>
+      </w:r>
+      <w:r>
+        <w:rPr>
+          <w:rFonts w:asciiTheme="majorBidi" w:hAnsiTheme="majorBidi" w:cstheme="majorBidi"/>
+        </w:rPr>
+        <w:t xml:space="preserve"> the increased average wait times for </w:t>
+      </w:r>
+      <w:r>
+        <w:rPr>
+          <w:rFonts w:asciiTheme="majorBidi" w:hAnsiTheme="majorBidi" w:cstheme="majorBidi"/>
+        </w:rPr>
+        <w:t>service</w:t>
+      </w:r>
+      <w:r>
+        <w:rPr>
+          <w:rFonts w:asciiTheme="majorBidi" w:hAnsiTheme="majorBidi" w:cstheme="majorBidi"/>
+        </w:rPr>
+        <w:t>.</w:t>
+      </w:r>
+      <w:r>
+        <w:rPr>
+          <w:rFonts w:asciiTheme="majorBidi" w:hAnsiTheme="majorBidi" w:cstheme="majorBidi"/>
+        </w:rPr>
+        <w:t xml:space="preserve"> </w:t>
+      </w:r>
+      <w:proofErr w:type="spellStart"/>
+      <w:r>
+        <w:rPr>
+          <w:rFonts w:asciiTheme="majorBidi" w:hAnsiTheme="majorBidi" w:cstheme="majorBidi"/>
+        </w:rPr>
+        <w:t>Covid</w:t>
+      </w:r>
+      <w:proofErr w:type="spellEnd"/>
+      <w:r>
+        <w:rPr>
+          <w:rFonts w:asciiTheme="majorBidi" w:hAnsiTheme="majorBidi" w:cstheme="majorBidi"/>
+        </w:rPr>
+        <w:t xml:space="preserve"> relief benefits</w:t>
+      </w:r>
+      <w:r>
+        <w:rPr>
+          <w:rFonts w:asciiTheme="majorBidi" w:hAnsiTheme="majorBidi" w:cstheme="majorBidi"/>
+        </w:rPr>
+        <w:t xml:space="preserve"> and fears of new variants</w:t>
+      </w:r>
+      <w:r>
+        <w:rPr>
+          <w:rFonts w:asciiTheme="majorBidi" w:hAnsiTheme="majorBidi" w:cstheme="majorBidi"/>
+        </w:rPr>
+        <w:t xml:space="preserve"> have helped create </w:t>
+      </w:r>
+      <w:r>
+        <w:rPr>
+          <w:rFonts w:asciiTheme="majorBidi" w:hAnsiTheme="majorBidi" w:cstheme="majorBidi"/>
+        </w:rPr>
+        <w:t>labor</w:t>
+      </w:r>
+      <w:r>
+        <w:rPr>
+          <w:rFonts w:asciiTheme="majorBidi" w:hAnsiTheme="majorBidi" w:cstheme="majorBidi"/>
+        </w:rPr>
+        <w:t xml:space="preserve"> shortages and upward pressure on wages. </w:t>
+      </w:r>
+      <w:proofErr w:type="spellStart"/>
+      <w:r>
+        <w:rPr>
+          <w:rFonts w:asciiTheme="majorBidi" w:hAnsiTheme="majorBidi" w:cstheme="majorBidi"/>
+        </w:rPr>
+        <w:t xml:space="preserve">Still, </w:t>
+      </w:r>
+      <w:proofErr w:type="spellEnd"/>
+      <w:r>
+        <w:rPr>
+          <w:rFonts w:asciiTheme="majorBidi" w:hAnsiTheme="majorBidi" w:cstheme="majorBidi"/>
+        </w:rPr>
+        <w:t>increased call-out rates</w:t>
+      </w:r>
+      <w:r>
+        <w:rPr>
+          <w:rFonts w:asciiTheme="majorBidi" w:hAnsiTheme="majorBidi" w:cstheme="majorBidi"/>
+        </w:rPr>
+        <w:t xml:space="preserve"> ha</w:t>
+      </w:r>
+      <w:r>
+        <w:rPr>
+          <w:rFonts w:asciiTheme="majorBidi" w:hAnsiTheme="majorBidi" w:cstheme="majorBidi"/>
+        </w:rPr>
+        <w:t>ve</w:t>
+      </w:r>
+      <w:r>
+        <w:rPr>
+          <w:rFonts w:asciiTheme="majorBidi" w:hAnsiTheme="majorBidi" w:cstheme="majorBidi"/>
+        </w:rPr>
+        <w:t xml:space="preserve"> pushed employers to rethin</w:t>
+      </w:r>
+      <w:r>
+        <w:rPr>
+          <w:rFonts w:asciiTheme="majorBidi" w:hAnsiTheme="majorBidi" w:cstheme="majorBidi"/>
+        </w:rPr>
+        <w:t>k how to sustain a reliable workforce in these uncertain times.</w:t>
+      </w:r>
+      <w:r>
+        <w:rPr>
+          <w:rFonts w:asciiTheme="majorBidi" w:hAnsiTheme="majorBidi" w:cstheme="majorBidi"/>
+        </w:rPr>
+        <w:t xml:space="preserve"> </w:t>
+      </w:r>
+      <w:r>
+        <w:rPr>
+          <w:rFonts w:asciiTheme="majorBidi" w:hAnsiTheme="majorBidi" w:cstheme="majorBidi"/>
+        </w:rPr>
+        <w:t xml:space="preserve"> </w:t>
+      </w:r>
+      <w:proofErr w:type="spellStart"/>
+      <w:r>
+        <w:rPr>
+          <w:rFonts w:asciiTheme="majorBidi" w:hAnsiTheme="majorBidi" w:cstheme="majorBidi"/>
+        </w:rPr>
+        <w:t>Shyft’s</w:t>
+      </w:r>
+      <w:proofErr w:type="spellEnd"/>
+      <w:r>
+        <w:rPr>
+          <w:rFonts w:asciiTheme="majorBidi" w:hAnsiTheme="majorBidi" w:cstheme="majorBidi"/>
+        </w:rPr>
+        <w:t xml:space="preserve"> focus is </w:t>
+      </w:r>
+      <w:r>
+        <w:rPr>
+          <w:rFonts w:asciiTheme="majorBidi" w:hAnsiTheme="majorBidi" w:cstheme="majorBidi"/>
+        </w:rPr>
+        <w:t xml:space="preserve">creating a seamless connection between </w:t>
+      </w:r>
+      <w:r>
+        <w:rPr>
+          <w:rFonts w:asciiTheme="majorBidi" w:hAnsiTheme="majorBidi" w:cstheme="majorBidi"/>
+        </w:rPr>
+        <w:t>employers</w:t>
+      </w:r>
+      <w:r>
+        <w:rPr>
+          <w:rFonts w:asciiTheme="majorBidi" w:hAnsiTheme="majorBidi" w:cstheme="majorBidi"/>
+        </w:rPr>
+        <w:t xml:space="preserve"> </w:t>
+      </w:r>
+      <w:r>
+        <w:rPr>
+          <w:rFonts w:asciiTheme="majorBidi" w:hAnsiTheme="majorBidi" w:cstheme="majorBidi"/>
+        </w:rPr>
+        <w:t xml:space="preserve">seeking workers </w:t>
+      </w:r>
+      <w:r>
+        <w:rPr>
+          <w:rFonts w:asciiTheme="majorBidi" w:hAnsiTheme="majorBidi" w:cstheme="majorBidi"/>
+        </w:rPr>
+        <w:t xml:space="preserve">and </w:t>
+      </w:r>
+      <w:r>
+        <w:rPr>
+          <w:rFonts w:asciiTheme="majorBidi" w:hAnsiTheme="majorBidi" w:cstheme="majorBidi"/>
+        </w:rPr>
+        <w:t>contractors seeking work.</w:t>
+      </w:r>
+      <w:r>
+        <w:rPr>
+          <w:rFonts w:asciiTheme="majorBidi" w:hAnsiTheme="majorBidi" w:cstheme="majorBidi"/>
+        </w:rPr>
+        <w:t xml:space="preserve"> </w:t>
+      </w:r>
+      <w:proofErr w:type="spellStart"/>
+      <w:r>
+        <w:rPr>
+          <w:rFonts w:asciiTheme="majorBidi" w:hAnsiTheme="majorBidi" w:cstheme="majorBidi"/>
+        </w:rPr>
+        <w:t>Bluecrew</w:t>
+      </w:r>
+      <w:proofErr w:type="spellEnd"/>
+      <w:r>
+        <w:rPr>
+          <w:rFonts w:asciiTheme="majorBidi" w:hAnsiTheme="majorBidi" w:cstheme="majorBidi"/>
+        </w:rPr>
+        <w:t xml:space="preserve"> and </w:t>
+      </w:r>
+      <w:proofErr w:type="spellStart"/>
+      <w:r>
+        <w:rPr>
+          <w:rFonts w:asciiTheme="majorBidi" w:hAnsiTheme="majorBidi" w:cstheme="majorBidi"/>
+        </w:rPr>
+        <w:t>Shiftsmart</w:t>
+      </w:r>
+      <w:proofErr w:type="spellEnd"/>
+      <w:r>
+        <w:rPr>
+          <w:rFonts w:asciiTheme="majorBidi" w:hAnsiTheme="majorBidi" w:cstheme="majorBidi"/>
+        </w:rPr>
+        <w:t xml:space="preserve"> </w:t>
+      </w:r>
+      <w:r>
+        <w:rPr>
+          <w:rFonts w:asciiTheme="majorBidi" w:hAnsiTheme="majorBidi" w:cstheme="majorBidi"/>
+        </w:rPr>
+        <w:t xml:space="preserve">are similar to virtual staffing agencies, </w:t>
+      </w:r>
+      <w:r>
+        <w:rPr>
+          <w:rFonts w:asciiTheme="majorBidi" w:hAnsiTheme="majorBidi" w:cstheme="majorBidi"/>
+        </w:rPr>
+        <w:t>both try</w:t>
+      </w:r>
+      <w:r>
+        <w:rPr>
+          <w:rFonts w:asciiTheme="majorBidi" w:hAnsiTheme="majorBidi" w:cstheme="majorBidi"/>
+        </w:rPr>
+        <w:t>ing</w:t>
+      </w:r>
+      <w:r>
+        <w:rPr>
+          <w:rFonts w:asciiTheme="majorBidi" w:hAnsiTheme="majorBidi" w:cstheme="majorBidi"/>
+        </w:rPr>
+        <w:t xml:space="preserve"> to dominate the recruit</w:t>
+      </w:r>
+      <w:r>
+        <w:rPr>
+          <w:rFonts w:asciiTheme="majorBidi" w:hAnsiTheme="majorBidi" w:cstheme="majorBidi"/>
+        </w:rPr>
+        <w:t xml:space="preserve">er space </w:t>
+      </w:r>
+      <w:r>
+        <w:rPr>
+          <w:rFonts w:asciiTheme="majorBidi" w:hAnsiTheme="majorBidi" w:cstheme="majorBidi"/>
+        </w:rPr>
+        <w:t>by trying to outsource all admin related work to their end and control payment options for employers</w:t>
+      </w:r>
+      <w:r>
+        <w:rPr>
+          <w:rFonts w:asciiTheme="majorBidi" w:hAnsiTheme="majorBidi" w:cstheme="majorBidi"/>
+        </w:rPr>
+        <w:t xml:space="preserve">. </w:t>
+      </w:r>
+      <w:r>
+        <w:rPr>
+          <w:rFonts w:asciiTheme="majorBidi" w:hAnsiTheme="majorBidi" w:cstheme="majorBidi"/>
+        </w:rPr>
+        <w:t xml:space="preserve">They use their platform to push other services that revolve around offering recruiting and employee management systems for long term employment as well. This leads to a </w:t>
+      </w:r>
+      <w:proofErr w:type="gramStart"/>
+      <w:r>
+        <w:rPr>
+          <w:rFonts w:asciiTheme="majorBidi" w:hAnsiTheme="majorBidi" w:cstheme="majorBidi"/>
+        </w:rPr>
+        <w:t>drop in</w:t>
+      </w:r>
+      <w:proofErr w:type="gramEnd"/>
+      <w:r>
+        <w:rPr>
+          <w:rFonts w:asciiTheme="majorBidi" w:hAnsiTheme="majorBidi" w:cstheme="majorBidi"/>
+        </w:rPr>
+        <w:t xml:space="preserve"> focus and purity of purpose to get people work (both employers and employees) which visibly affects the user experience as evident via customer reviews. </w:t>
+      </w:r>
+      <w:proofErr w:type="spellStart"/>
+      <w:r>
+        <w:rPr>
+          <w:rFonts w:asciiTheme="majorBidi" w:hAnsiTheme="majorBidi" w:cstheme="majorBidi"/>
+        </w:rPr>
+        <w:t>Instawork</w:t>
+      </w:r>
+      <w:proofErr w:type="spellEnd"/>
+      <w:r>
+        <w:rPr>
+          <w:rFonts w:asciiTheme="majorBidi" w:hAnsiTheme="majorBidi" w:cstheme="majorBidi"/>
+        </w:rPr>
+        <w:t xml:space="preserve"> has a lot of traffic but it’s also branching out into more solutions for employers which leads to a lot of headaches for the average customer looking to grab a few shifts for work on the side. Not only this, by adding so many different services and branching out so quickly in Silicon Valley fashion, Instacart has to increase prices for employers to use their service. These added fees and lack of transparent pricing for employers only makes it harder for more service-oriented industries to join in and in turn get workers shifts. Dictating pricing and payroll options without the proper payroll integrations also dissuades employers from joining Instacart. </w:t>
+      </w:r>
+      <w:proofErr w:type="spellStart"/>
+      <w:r>
+        <w:rPr>
+          <w:rFonts w:asciiTheme="majorBidi" w:hAnsiTheme="majorBidi" w:cstheme="majorBidi"/>
+        </w:rPr>
+        <w:t>Wonolo</w:t>
+      </w:r>
+      <w:proofErr w:type="spellEnd"/>
+      <w:r>
+        <w:rPr>
+          <w:rFonts w:asciiTheme="majorBidi" w:hAnsiTheme="majorBidi" w:cstheme="majorBidi"/>
+        </w:rPr>
+        <w:t xml:space="preserve"> is closer in terms of the focus we share as companies in this niche but our competitive advantage is that we are located, founded and centered around the US whereas </w:t>
+      </w:r>
+      <w:proofErr w:type="spellStart"/>
+      <w:r>
+        <w:rPr>
+          <w:rFonts w:asciiTheme="majorBidi" w:hAnsiTheme="majorBidi" w:cstheme="majorBidi"/>
+        </w:rPr>
+        <w:t>Wonolo</w:t>
+      </w:r>
+      <w:proofErr w:type="spellEnd"/>
+      <w:r>
+        <w:rPr>
+          <w:rFonts w:asciiTheme="majorBidi" w:hAnsiTheme="majorBidi" w:cstheme="majorBidi"/>
+        </w:rPr>
+        <w:t xml:space="preserve"> is more so in Canada though it is making strides in the US. It also has a large labor pool but due to such a large labor pool, it’s harder for people to find shifts. </w:t>
+      </w:r>
+      <w:proofErr w:type="spellStart"/>
+      <w:r>
+        <w:rPr>
+          <w:rFonts w:asciiTheme="majorBidi" w:hAnsiTheme="majorBidi" w:cstheme="majorBidi"/>
+        </w:rPr>
+        <w:t>Shyft’s</w:t>
+      </w:r>
+      <w:proofErr w:type="spellEnd"/>
+      <w:r>
+        <w:rPr>
+          <w:rFonts w:asciiTheme="majorBidi" w:hAnsiTheme="majorBidi" w:cstheme="majorBidi"/>
+        </w:rPr>
+        <w:t xml:space="preserve"> dual view is designed to make it simple for employers to post jobs and people to find shifts per their preferences fast and easily. We offer flexibility to our employers and give them a wide range of options on payments/staffing/metrics. We also are transparent with our pricing to attract a larger number of employers to our app. This in turn also attracts applicants who (like the employers) enjoy in app customer service via chat or by phone call with a live person. This customer service throughout the whole hiring/applying cycle all the way till pay date is something that keeps our customers coming back.</w:t>
+      </w:r>
+    </w:p>
+    <w:p>
+      <w:pPr>
+        <w:rPr>
+          <w:sz w:val="32"/>
+          <w:szCs w:val="32"/>
+        </w:rPr>
+      </w:pPr>
+    </w:p>
+    <w:p>
+      <w:pPr>
+        <w:rPr>
+          <w:sz w:val="32"/>
+          <w:szCs w:val="32"/>
+        </w:rPr>
+      </w:pPr>
+    </w:p>
+    <w:p>
+      <w:pPr>
+        <w:shd w:val="clear" w:color="auto" w:fill="C5E0B3" w:themeFill="accent6" w:themeFillTint="66"/>
+        <w:jc w:val="both"/>
+        <w:rPr>
+          <w:b/>
+          <w:bCs/>
+        </w:rPr>
+      </w:pPr>
+      <w:r>
+        <w:rPr>
+          <w:b/>
+          <w:bCs/>
+        </w:rPr>
+        <w:t>7. High-level system requirements</w:t>
+      </w:r>
+    </w:p>
+    <w:p>
+      <w:pPr>
+        <w:jc w:val="both"/>
+        <w:rPr>
+          <w:b/>
+          <w:bCs/>
+          <w:u w:val="single"/>
+        </w:rPr>
+      </w:pPr>
+    </w:p>
+    <w:p>
+      <w:pPr>
+        <w:jc w:val="both"/>
+      </w:pPr>
+      <w:r>
+        <w:t>Server Host</w:t>
+      </w:r>
+      <w:r>
+        <w:tab/>
+      </w:r>
+      <w:r>
+        <w:tab/>
+      </w:r>
+      <w:r>
+        <w:tab/>
+        <w:t>:</w:t>
+      </w:r>
+      <w:r>
+        <w:tab/>
+      </w:r>
+      <w:r>
+        <w:t>AWS EC2</w:t>
+      </w:r>
+    </w:p>
+    <w:p>
+      <w:pPr>
+        <w:jc w:val="both"/>
+      </w:pPr>
+      <w:r>
+        <w:t>Operating System</w:t>
+      </w:r>
+      <w:r>
+        <w:tab/>
+      </w:r>
+      <w:r>
+        <w:tab/>
+        <w:t xml:space="preserve">: </w:t>
+      </w:r>
+      <w:r>
+        <w:tab/>
+        <w:t xml:space="preserve">Ubuntu </w:t>
+      </w:r>
+      <w:r>
+        <w:t>16</w:t>
+      </w:r>
+      <w:r>
+        <w:t>.04 Server</w:t>
+      </w:r>
+    </w:p>
+    <w:p>
+      <w:pPr>
+        <w:jc w:val="both"/>
+      </w:pPr>
+      <w:r>
+        <w:t>Database</w:t>
+      </w:r>
+      <w:r>
+        <w:tab/>
+      </w:r>
+      <w:r>
+        <w:tab/>
+      </w:r>
+      <w:r>
+        <w:tab/>
+        <w:t xml:space="preserve">: </w:t>
+      </w:r>
+      <w:r>
+        <w:tab/>
+        <w:t>MySQL</w:t>
+      </w:r>
+    </w:p>
+    <w:p>
+      <w:pPr>
+        <w:jc w:val="both"/>
+      </w:pPr>
+      <w:r>
+        <w:t>Web Server</w:t>
+      </w:r>
+      <w:r>
+        <w:tab/>
+      </w:r>
+      <w:r>
+        <w:tab/>
+      </w:r>
+      <w:r>
+        <w:tab/>
+        <w:t>:</w:t>
+      </w:r>
+      <w:r>
+        <w:tab/>
+      </w:r>
+      <w:r>
+        <w:t>NodeJS</w:t>
+      </w:r>
+    </w:p>
+    <w:p>
+      <w:pPr>
+        <w:jc w:val="both"/>
+      </w:pPr>
+      <w:r>
+        <w:t>Server-Side Language</w:t>
+      </w:r>
+      <w:r>
+        <w:tab/>
+      </w:r>
+      <w:r>
+        <w:tab/>
+        <w:t xml:space="preserve">: </w:t>
+      </w:r>
+      <w:r>
+        <w:tab/>
+      </w:r>
+      <w:r>
+        <w:t>JavaScript</w:t>
+      </w:r>
+    </w:p>
+    <w:p>
+      <w:pPr>
+        <w:jc w:val="both"/>
+      </w:pPr>
+      <w:r>
+        <w:t>Web App Framework</w:t>
+      </w:r>
+      <w:r>
+        <w:tab/>
+      </w:r>
+      <w:r>
+        <w:tab/>
+        <w:t>:</w:t>
+      </w:r>
+      <w:r>
+        <w:tab/>
+      </w:r>
+      <w:r>
+        <w:t>Express</w:t>
+      </w:r>
+    </w:p>
+    <w:p>
+      <w:pPr>
+        <w:jc w:val="both"/>
+      </w:pPr>
+      <w:r>
+        <w:t xml:space="preserve">Front-end </w:t>
+      </w:r>
+      <w:r>
+        <w:t>Additions</w:t>
+      </w:r>
+      <w:r>
+        <w:tab/>
+      </w:r>
+      <w:r>
+        <w:tab/>
+      </w:r>
+      <w:r>
+        <w:t>:</w:t>
+      </w:r>
+      <w:r>
+        <w:tab/>
+        <w:t>React</w:t>
+      </w:r>
+    </w:p>
+    <w:p>
+      <w:pPr>
+        <w:jc w:val="both"/>
+      </w:pPr>
+      <w:r>
+        <w:t>Prototyping</w:t>
+      </w:r>
+      <w:r>
+        <w:tab/>
+      </w:r>
+      <w:r>
+        <w:tab/>
+      </w:r>
+      <w:r>
+        <w:tab/>
+        <w:t xml:space="preserve">: </w:t>
+      </w:r>
+      <w:r>
+        <w:tab/>
+      </w:r>
+      <w:r>
+        <w:t>Adobe XD</w:t>
+      </w:r>
+    </w:p>
+    <w:p>
+      <w:pPr>
+        <w:jc w:val="both"/>
+      </w:pPr>
+      <w:r>
+        <w:t>IDE</w:t>
+      </w:r>
+      <w:r>
+        <w:tab/>
+      </w:r>
+      <w:r>
+        <w:tab/>
+      </w:r>
+      <w:r>
+        <w:tab/>
+      </w:r>
+      <w:r>
+        <w:tab/>
+        <w:t xml:space="preserve">: </w:t>
+      </w:r>
+      <w:r>
+        <w:tab/>
+        <w:t>Visual Studio Code</w:t>
+      </w:r>
+    </w:p>
+    <w:p>
+      <w:pPr>
+        <w:jc w:val="both"/>
+      </w:pPr>
+      <w:r>
+        <w:t>Web Analytics</w:t>
+      </w:r>
+      <w:r>
+        <w:tab/>
+      </w:r>
+      <w:r>
+        <w:tab/>
+      </w:r>
+      <w:r>
+        <w:tab/>
+        <w:t xml:space="preserve">: </w:t>
+      </w:r>
+      <w:r>
+        <w:tab/>
+      </w:r>
+      <w:r>
+        <w:t>Google Analytics</w:t>
+      </w:r>
+    </w:p>
+    <w:p>
+      <w:pPr>
+        <w:jc w:val="both"/>
+      </w:pPr>
+      <w:r>
+        <w:t>APIs</w:t>
+      </w:r>
+      <w:r>
+        <w:tab/>
+      </w:r>
+      <w:r>
+        <w:tab/>
+      </w:r>
+      <w:r>
+        <w:tab/>
+      </w:r>
+      <w:r>
+        <w:tab/>
+        <w:t xml:space="preserve">: </w:t>
+      </w:r>
+      <w:r>
+        <w:tab/>
+      </w:r>
+      <w:r>
+        <w:t>Google Maps</w:t>
+      </w:r>
     </w:p>
     <w:sectPr>
       <w:pgSz w:w="12240" w:h="15840"/>
@@ -1176,6 +7607,332 @@
     </w:sectPr>
   </w:body>
 </w:document>
+</file>
+
+<file path=word/comments.xml><?xml version="1.0" encoding="utf-8"?>
+<w:comments xmlns:wpc="http://schemas.microsoft.com/office/word/2010/wordprocessingCanvas" xmlns:cx="http://schemas.microsoft.com/office/drawing/2014/chartex" xmlns:cx1="http://schemas.microsoft.com/office/drawing/2015/9/8/chartex" xmlns:cx2="http://schemas.microsoft.com/office/drawing/2015/10/21/chartex" xmlns:cx3="http://schemas.microsoft.com/office/drawing/2016/5/9/chartex" xmlns:cx4="http://schemas.microsoft.com/office/drawing/2016/5/10/chartex" xmlns:cx5="http://schemas.microsoft.com/office/drawing/2016/5/11/chartex" xmlns:cx6="http://schemas.microsoft.com/office/drawing/2016/5/12/chartex" xmlns:cx7="http://schemas.microsoft.com/office/drawing/2016/5/13/chartex" xmlns:cx8="http://schemas.microsoft.com/office/drawing/2016/5/14/chartex" xmlns:mc="http://schemas.openxmlformats.org/markup-compatibility/2006" xmlns:aink="http://schemas.microsoft.com/office/drawing/2016/ink" xmlns:am3d="http://schemas.microsoft.com/office/drawing/2017/model3d" xmlns:o="urn:schemas-microsoft-com:office:office" xmlns:r="http://schemas.openxmlformats.org/officeDocument/2006/relationships" xmlns:m="http://schemas.openxmlformats.org/officeDocument/2006/math" xmlns:v="urn:schemas-microsoft-com:vml" xmlns:wp14="http://schemas.microsoft.com/office/word/2010/wordprocessingDrawing" xmlns:wp="http://schemas.openxmlformats.org/drawingml/2006/wordprocessingDrawing" xmlns:w10="urn:schemas-microsoft-com:office:word" xmlns:w="http://schemas.openxmlformats.org/wordprocessingml/2006/main" xmlns:w14="http://schemas.microsoft.com/office/word/2010/wordml" xmlns:w15="http://schemas.microsoft.com/office/word/2012/wordml" xmlns:w16cid="http://schemas.microsoft.com/office/word/2016/wordml/cid" xmlns:w16se="http://schemas.microsoft.com/office/word/2015/wordml/symex" xmlns:wpg="http://schemas.microsoft.com/office/word/2010/wordprocessingGroup" xmlns:wpi="http://schemas.microsoft.com/office/word/2010/wordprocessingInk" xmlns:wne="http://schemas.microsoft.com/office/word/2006/wordml" xmlns:wps="http://schemas.microsoft.com/office/word/2010/wordprocessingShape" mc:Ignorable="w14 w15 w16se w16cid wp14">
+  <w:comment w:id="0" w:author="Isabel Hyo Jung Song" w:date="2021-09-23T15:56:00Z" w:initials="IHJS">
+    <w:p>
+      <w:pPr>
+        <w:pStyle w:val="CommentText"/>
+      </w:pPr>
+      <w:r>
+        <w:rPr>
+          <w:rStyle w:val="CommentReference"/>
+        </w:rPr>
+        <w:annotationRef/>
+      </w:r>
+      <w:r>
+        <w:t>I like this!</w:t>
+      </w:r>
+    </w:p>
+    <w:p>
+      <w:pPr>
+        <w:pStyle w:val="CommentText"/>
+      </w:pPr>
+    </w:p>
+    <w:p>
+      <w:pPr>
+        <w:pStyle w:val="CommentText"/>
+      </w:pPr>
+      <w:r>
+        <w:t xml:space="preserve">Please include priority. </w:t>
+      </w:r>
+    </w:p>
+    <w:p>
+      <w:pPr>
+        <w:pStyle w:val="CommentText"/>
+        <w:rPr>
+          <w:rFonts w:ascii="Batang" w:eastAsia="Batang" w:hAnsi="Batang" w:cs="Batang"/>
+          <w:lang w:eastAsia="ko-KR"/>
+        </w:rPr>
+      </w:pPr>
+      <w:proofErr w:type="gramStart"/>
+      <w:r>
+        <w:t>Also</w:t>
+      </w:r>
+      <w:proofErr w:type="gramEnd"/>
+      <w:r>
+        <w:t xml:space="preserve"> group requirements into a category with similar ones. </w:t>
+      </w:r>
+    </w:p>
+  </w:comment>
+  <w:comment w:id="1" w:author="Isabel Hyo Jung Song" w:date="2021-09-23T16:46:00Z" w:initials="IHJS">
+    <w:p>
+      <w:pPr>
+        <w:pStyle w:val="CommentText"/>
+      </w:pPr>
+      <w:r>
+        <w:rPr>
+          <w:rStyle w:val="CommentReference"/>
+        </w:rPr>
+        <w:annotationRef/>
+      </w:r>
+      <w:r>
+        <w:t>Please include priority for each requirement.</w:t>
+      </w:r>
+    </w:p>
+  </w:comment>
+</w:comments>
+</file>
+
+<file path=word/commentsExtended.xml><?xml version="1.0" encoding="utf-8"?>
+<w15:commentsEx xmlns:wpc="http://schemas.microsoft.com/office/word/2010/wordprocessingCanvas" xmlns:cx="http://schemas.microsoft.com/office/drawing/2014/chartex" xmlns:cx1="http://schemas.microsoft.com/office/drawing/2015/9/8/chartex" xmlns:cx2="http://schemas.microsoft.com/office/drawing/2015/10/21/chartex" xmlns:cx3="http://schemas.microsoft.com/office/drawing/2016/5/9/chartex" xmlns:cx4="http://schemas.microsoft.com/office/drawing/2016/5/10/chartex" xmlns:cx5="http://schemas.microsoft.com/office/drawing/2016/5/11/chartex" xmlns:cx6="http://schemas.microsoft.com/office/drawing/2016/5/12/chartex" xmlns:cx7="http://schemas.microsoft.com/office/drawing/2016/5/13/chartex" xmlns:cx8="http://schemas.microsoft.com/office/drawing/2016/5/14/chartex" xmlns:mc="http://schemas.openxmlformats.org/markup-compatibility/2006" xmlns:aink="http://schemas.microsoft.com/office/drawing/2016/ink" xmlns:am3d="http://schemas.microsoft.com/office/drawing/2017/model3d" xmlns:o="urn:schemas-microsoft-com:office:office" xmlns:r="http://schemas.openxmlformats.org/officeDocument/2006/relationships" xmlns:m="http://schemas.openxmlformats.org/officeDocument/2006/math" xmlns:v="urn:schemas-microsoft-com:vml" xmlns:wp14="http://schemas.microsoft.com/office/word/2010/wordprocessingDrawing" xmlns:wp="http://schemas.openxmlformats.org/drawingml/2006/wordprocessingDrawing" xmlns:w10="urn:schemas-microsoft-com:office:word" xmlns:w="http://schemas.openxmlformats.org/wordprocessingml/2006/main" xmlns:w14="http://schemas.microsoft.com/office/word/2010/wordml" xmlns:w15="http://schemas.microsoft.com/office/word/2012/wordml" xmlns:w16cid="http://schemas.microsoft.com/office/word/2016/wordml/cid" xmlns:w16se="http://schemas.microsoft.com/office/word/2015/wordml/symex" xmlns:wpg="http://schemas.microsoft.com/office/word/2010/wordprocessingGroup" xmlns:wpi="http://schemas.microsoft.com/office/word/2010/wordprocessingInk" xmlns:wne="http://schemas.microsoft.com/office/word/2006/wordml" xmlns:wps="http://schemas.microsoft.com/office/word/2010/wordprocessingShape" mc:Ignorable="w14 w15 w16se w16cid wp14">
+  <w15:commentEx w15:paraId="66F18FE1" w15:done="0"/>
+  <w15:commentEx w15:paraId="5BF33BDC" w15:done="0"/>
+</w15:commentsEx>
+</file>
+
+<file path=word/commentsIds.xml><?xml version="1.0" encoding="utf-8"?>
+<w16cid:commentsIds xmlns:wpc="http://schemas.microsoft.com/office/word/2010/wordprocessingCanvas" xmlns:cx="http://schemas.microsoft.com/office/drawing/2014/chartex" xmlns:cx1="http://schemas.microsoft.com/office/drawing/2015/9/8/chartex" xmlns:cx2="http://schemas.microsoft.com/office/drawing/2015/10/21/chartex" xmlns:cx3="http://schemas.microsoft.com/office/drawing/2016/5/9/chartex" xmlns:cx4="http://schemas.microsoft.com/office/drawing/2016/5/10/chartex" xmlns:cx5="http://schemas.microsoft.com/office/drawing/2016/5/11/chartex" xmlns:cx6="http://schemas.microsoft.com/office/drawing/2016/5/12/chartex" xmlns:cx7="http://schemas.microsoft.com/office/drawing/2016/5/13/chartex" xmlns:cx8="http://schemas.microsoft.com/office/drawing/2016/5/14/chartex" xmlns:mc="http://schemas.openxmlformats.org/markup-compatibility/2006" xmlns:aink="http://schemas.microsoft.com/office/drawing/2016/ink" xmlns:am3d="http://schemas.microsoft.com/office/drawing/2017/model3d" xmlns:o="urn:schemas-microsoft-com:office:office" xmlns:r="http://schemas.openxmlformats.org/officeDocument/2006/relationships" xmlns:m="http://schemas.openxmlformats.org/officeDocument/2006/math" xmlns:v="urn:schemas-microsoft-com:vml" xmlns:wp14="http://schemas.microsoft.com/office/word/2010/wordprocessingDrawing" xmlns:wp="http://schemas.openxmlformats.org/drawingml/2006/wordprocessingDrawing" xmlns:w10="urn:schemas-microsoft-com:office:word" xmlns:w="http://schemas.openxmlformats.org/wordprocessingml/2006/main" xmlns:w14="http://schemas.microsoft.com/office/word/2010/wordml" xmlns:w15="http://schemas.microsoft.com/office/word/2012/wordml" xmlns:w16cid="http://schemas.microsoft.com/office/word/2016/wordml/cid" xmlns:w16se="http://schemas.microsoft.com/office/word/2015/wordml/symex" xmlns:wpg="http://schemas.microsoft.com/office/word/2010/wordprocessingGroup" xmlns:wpi="http://schemas.microsoft.com/office/word/2010/wordprocessingInk" xmlns:wne="http://schemas.microsoft.com/office/word/2006/wordml" xmlns:wps="http://schemas.microsoft.com/office/word/2010/wordprocessingShape" mc:Ignorable="w14 w15 w16se w16cid wp14">
+  <w16cid:commentId w16cid:paraId="66F18FE1" w16cid:durableId="24F72213"/>
+  <w16cid:commentId w16cid:paraId="5BF33BDC" w16cid:durableId="24F72DCD"/>
+</w16cid:commentsIds>
+</file>
+
+<file path=word/numbering.xml><?xml version="1.0" encoding="utf-8"?>
+<w:numbering xmlns:wpc="http://schemas.microsoft.com/office/word/2010/wordprocessingCanvas" xmlns:cx="http://schemas.microsoft.com/office/drawing/2014/chartex" xmlns:cx1="http://schemas.microsoft.com/office/drawing/2015/9/8/chartex" xmlns:cx2="http://schemas.microsoft.com/office/drawing/2015/10/21/chartex" xmlns:cx3="http://schemas.microsoft.com/office/drawing/2016/5/9/chartex" xmlns:cx4="http://schemas.microsoft.com/office/drawing/2016/5/10/chartex" xmlns:cx5="http://schemas.microsoft.com/office/drawing/2016/5/11/chartex" xmlns:cx6="http://schemas.microsoft.com/office/drawing/2016/5/12/chartex" xmlns:cx7="http://schemas.microsoft.com/office/drawing/2016/5/13/chartex" xmlns:cx8="http://schemas.microsoft.com/office/drawing/2016/5/14/chartex" xmlns:mc="http://schemas.openxmlformats.org/markup-compatibility/2006" xmlns:aink="http://schemas.microsoft.com/office/drawing/2016/ink" xmlns:am3d="http://schemas.microsoft.com/office/drawing/2017/model3d" xmlns:o="urn:schemas-microsoft-com:office:office" xmlns:r="http://schemas.openxmlformats.org/officeDocument/2006/relationships" xmlns:m="http://schemas.openxmlformats.org/officeDocument/2006/math" xmlns:v="urn:schemas-microsoft-com:vml" xmlns:wp14="http://schemas.microsoft.com/office/word/2010/wordprocessingDrawing" xmlns:wp="http://schemas.openxmlformats.org/drawingml/2006/wordprocessingDrawing" xmlns:w10="urn:schemas-microsoft-com:office:word" xmlns:w="http://schemas.openxmlformats.org/wordprocessingml/2006/main" xmlns:w14="http://schemas.microsoft.com/office/word/2010/wordml" xmlns:w15="http://schemas.microsoft.com/office/word/2012/wordml" xmlns:w16cid="http://schemas.microsoft.com/office/word/2016/wordml/cid" xmlns:w16se="http://schemas.microsoft.com/office/word/2015/wordml/symex" xmlns:wpg="http://schemas.microsoft.com/office/word/2010/wordprocessingGroup" xmlns:wpi="http://schemas.microsoft.com/office/word/2010/wordprocessingInk" xmlns:wne="http://schemas.microsoft.com/office/word/2006/wordml" xmlns:wps="http://schemas.microsoft.com/office/word/2010/wordprocessingShape" mc:Ignorable="w14 w15 w16se w16cid wp14">
+  <w:abstractNum w:abstractNumId="0" w15:restartNumberingAfterBreak="0">
+    <w:nsid w:val="35623767"/>
+    <w:multiLevelType w:val="multilevel"/>
+    <w:tmpl w:val="72CA28EC"/>
+    <w:lvl w:ilvl="0">
+      <w:start w:val="1"/>
+      <w:numFmt w:val="decimal"/>
+      <w:lvlText w:val="%1."/>
+      <w:lvlJc w:val="left"/>
+      <w:pPr>
+        <w:tabs>
+          <w:tab w:val="num" w:pos="720"/>
+        </w:tabs>
+        <w:ind w:left="720" w:hanging="360"/>
+      </w:pPr>
+    </w:lvl>
+    <w:lvl w:ilvl="1">
+      <w:start w:val="1"/>
+      <w:numFmt w:val="decimal"/>
+      <w:lvlText w:val="%2."/>
+      <w:lvlJc w:val="left"/>
+      <w:pPr>
+        <w:tabs>
+          <w:tab w:val="num" w:pos="1440"/>
+        </w:tabs>
+        <w:ind w:left="1440" w:hanging="360"/>
+      </w:pPr>
+    </w:lvl>
+    <w:lvl w:ilvl="2" w:tentative="1">
+      <w:start w:val="1"/>
+      <w:numFmt w:val="decimal"/>
+      <w:lvlText w:val="%3."/>
+      <w:lvlJc w:val="left"/>
+      <w:pPr>
+        <w:tabs>
+          <w:tab w:val="num" w:pos="2160"/>
+        </w:tabs>
+        <w:ind w:left="2160" w:hanging="360"/>
+      </w:pPr>
+    </w:lvl>
+    <w:lvl w:ilvl="3" w:tentative="1">
+      <w:start w:val="1"/>
+      <w:numFmt w:val="decimal"/>
+      <w:lvlText w:val="%4."/>
+      <w:lvlJc w:val="left"/>
+      <w:pPr>
+        <w:tabs>
+          <w:tab w:val="num" w:pos="2880"/>
+        </w:tabs>
+        <w:ind w:left="2880" w:hanging="360"/>
+      </w:pPr>
+    </w:lvl>
+    <w:lvl w:ilvl="4" w:tentative="1">
+      <w:start w:val="1"/>
+      <w:numFmt w:val="decimal"/>
+      <w:lvlText w:val="%5."/>
+      <w:lvlJc w:val="left"/>
+      <w:pPr>
+        <w:tabs>
+          <w:tab w:val="num" w:pos="3600"/>
+        </w:tabs>
+        <w:ind w:left="3600" w:hanging="360"/>
+      </w:pPr>
+    </w:lvl>
+    <w:lvl w:ilvl="5" w:tentative="1">
+      <w:start w:val="1"/>
+      <w:numFmt w:val="decimal"/>
+      <w:lvlText w:val="%6."/>
+      <w:lvlJc w:val="left"/>
+      <w:pPr>
+        <w:tabs>
+          <w:tab w:val="num" w:pos="4320"/>
+        </w:tabs>
+        <w:ind w:left="4320" w:hanging="360"/>
+      </w:pPr>
+    </w:lvl>
+    <w:lvl w:ilvl="6" w:tentative="1">
+      <w:start w:val="1"/>
+      <w:numFmt w:val="decimal"/>
+      <w:lvlText w:val="%7."/>
+      <w:lvlJc w:val="left"/>
+      <w:pPr>
+        <w:tabs>
+          <w:tab w:val="num" w:pos="5040"/>
+        </w:tabs>
+        <w:ind w:left="5040" w:hanging="360"/>
+      </w:pPr>
+    </w:lvl>
+    <w:lvl w:ilvl="7" w:tentative="1">
+      <w:start w:val="1"/>
+      <w:numFmt w:val="decimal"/>
+      <w:lvlText w:val="%8."/>
+      <w:lvlJc w:val="left"/>
+      <w:pPr>
+        <w:tabs>
+          <w:tab w:val="num" w:pos="5760"/>
+        </w:tabs>
+        <w:ind w:left="5760" w:hanging="360"/>
+      </w:pPr>
+    </w:lvl>
+    <w:lvl w:ilvl="8" w:tentative="1">
+      <w:start w:val="1"/>
+      <w:numFmt w:val="decimal"/>
+      <w:lvlText w:val="%9."/>
+      <w:lvlJc w:val="left"/>
+      <w:pPr>
+        <w:tabs>
+          <w:tab w:val="num" w:pos="6480"/>
+        </w:tabs>
+        <w:ind w:left="6480" w:hanging="360"/>
+      </w:pPr>
+    </w:lvl>
+  </w:abstractNum>
+  <w:abstractNum w:abstractNumId="1" w15:restartNumberingAfterBreak="0">
+    <w:nsid w:val="69BE6AD4"/>
+    <w:multiLevelType w:val="multilevel"/>
+    <w:tmpl w:val="1AAEDB08"/>
+    <w:lvl w:ilvl="0">
+      <w:start w:val="1"/>
+      <w:numFmt w:val="decimal"/>
+      <w:lvlText w:val="%1."/>
+      <w:lvlJc w:val="left"/>
+      <w:pPr>
+        <w:tabs>
+          <w:tab w:val="num" w:pos="720"/>
+        </w:tabs>
+        <w:ind w:left="720" w:hanging="360"/>
+      </w:pPr>
+    </w:lvl>
+    <w:lvl w:ilvl="1" w:tentative="1">
+      <w:start w:val="1"/>
+      <w:numFmt w:val="decimal"/>
+      <w:lvlText w:val="%2."/>
+      <w:lvlJc w:val="left"/>
+      <w:pPr>
+        <w:tabs>
+          <w:tab w:val="num" w:pos="1440"/>
+        </w:tabs>
+        <w:ind w:left="1440" w:hanging="360"/>
+      </w:pPr>
+    </w:lvl>
+    <w:lvl w:ilvl="2" w:tentative="1">
+      <w:start w:val="1"/>
+      <w:numFmt w:val="decimal"/>
+      <w:lvlText w:val="%3."/>
+      <w:lvlJc w:val="left"/>
+      <w:pPr>
+        <w:tabs>
+          <w:tab w:val="num" w:pos="2160"/>
+        </w:tabs>
+        <w:ind w:left="2160" w:hanging="360"/>
+      </w:pPr>
+    </w:lvl>
+    <w:lvl w:ilvl="3" w:tentative="1">
+      <w:start w:val="1"/>
+      <w:numFmt w:val="decimal"/>
+      <w:lvlText w:val="%4."/>
+      <w:lvlJc w:val="left"/>
+      <w:pPr>
+        <w:tabs>
+          <w:tab w:val="num" w:pos="2880"/>
+        </w:tabs>
+        <w:ind w:left="2880" w:hanging="360"/>
+      </w:pPr>
+    </w:lvl>
+    <w:lvl w:ilvl="4" w:tentative="1">
+      <w:start w:val="1"/>
+      <w:numFmt w:val="decimal"/>
+      <w:lvlText w:val="%5."/>
+      <w:lvlJc w:val="left"/>
+      <w:pPr>
+        <w:tabs>
+          <w:tab w:val="num" w:pos="3600"/>
+        </w:tabs>
+        <w:ind w:left="3600" w:hanging="360"/>
+      </w:pPr>
+    </w:lvl>
+    <w:lvl w:ilvl="5" w:tentative="1">
+      <w:start w:val="1"/>
+      <w:numFmt w:val="decimal"/>
+      <w:lvlText w:val="%6."/>
+      <w:lvlJc w:val="left"/>
+      <w:pPr>
+        <w:tabs>
+          <w:tab w:val="num" w:pos="4320"/>
+        </w:tabs>
+        <w:ind w:left="4320" w:hanging="360"/>
+      </w:pPr>
+    </w:lvl>
+    <w:lvl w:ilvl="6" w:tentative="1">
+      <w:start w:val="1"/>
+      <w:numFmt w:val="decimal"/>
+      <w:lvlText w:val="%7."/>
+      <w:lvlJc w:val="left"/>
+      <w:pPr>
+        <w:tabs>
+          <w:tab w:val="num" w:pos="5040"/>
+        </w:tabs>
+        <w:ind w:left="5040" w:hanging="360"/>
+      </w:pPr>
+    </w:lvl>
+    <w:lvl w:ilvl="7" w:tentative="1">
+      <w:start w:val="1"/>
+      <w:numFmt w:val="decimal"/>
+      <w:lvlText w:val="%8."/>
+      <w:lvlJc w:val="left"/>
+      <w:pPr>
+        <w:tabs>
+          <w:tab w:val="num" w:pos="5760"/>
+        </w:tabs>
+        <w:ind w:left="5760" w:hanging="360"/>
+      </w:pPr>
+    </w:lvl>
+    <w:lvl w:ilvl="8" w:tentative="1">
+      <w:start w:val="1"/>
+      <w:numFmt w:val="decimal"/>
+      <w:lvlText w:val="%9."/>
+      <w:lvlJc w:val="left"/>
+      <w:pPr>
+        <w:tabs>
+          <w:tab w:val="num" w:pos="6480"/>
+        </w:tabs>
+        <w:ind w:left="6480" w:hanging="360"/>
+      </w:pPr>
+    </w:lvl>
+  </w:abstractNum>
+  <w:num w:numId="1">
+    <w:abstractNumId w:val="0"/>
+  </w:num>
+  <w:num w:numId="2">
+    <w:abstractNumId w:val="1"/>
+  </w:num>
+</w:numbering>
+</file>
+
+<file path=word/people.xml><?xml version="1.0" encoding="utf-8"?>
+<w15:people xmlns:wpc="http://schemas.microsoft.com/office/word/2010/wordprocessingCanvas" xmlns:cx="http://schemas.microsoft.com/office/drawing/2014/chartex" xmlns:cx1="http://schemas.microsoft.com/office/drawing/2015/9/8/chartex" xmlns:cx2="http://schemas.microsoft.com/office/drawing/2015/10/21/chartex" xmlns:cx3="http://schemas.microsoft.com/office/drawing/2016/5/9/chartex" xmlns:cx4="http://schemas.microsoft.com/office/drawing/2016/5/10/chartex" xmlns:cx5="http://schemas.microsoft.com/office/drawing/2016/5/11/chartex" xmlns:cx6="http://schemas.microsoft.com/office/drawing/2016/5/12/chartex" xmlns:cx7="http://schemas.microsoft.com/office/drawing/2016/5/13/chartex" xmlns:cx8="http://schemas.microsoft.com/office/drawing/2016/5/14/chartex" xmlns:mc="http://schemas.openxmlformats.org/markup-compatibility/2006" xmlns:aink="http://schemas.microsoft.com/office/drawing/2016/ink" xmlns:am3d="http://schemas.microsoft.com/office/drawing/2017/model3d" xmlns:o="urn:schemas-microsoft-com:office:office" xmlns:r="http://schemas.openxmlformats.org/officeDocument/2006/relationships" xmlns:m="http://schemas.openxmlformats.org/officeDocument/2006/math" xmlns:v="urn:schemas-microsoft-com:vml" xmlns:wp14="http://schemas.microsoft.com/office/word/2010/wordprocessingDrawing" xmlns:wp="http://schemas.openxmlformats.org/drawingml/2006/wordprocessingDrawing" xmlns:w10="urn:schemas-microsoft-com:office:word" xmlns:w="http://schemas.openxmlformats.org/wordprocessingml/2006/main" xmlns:w14="http://schemas.microsoft.com/office/word/2010/wordml" xmlns:w15="http://schemas.microsoft.com/office/word/2012/wordml" xmlns:w16cid="http://schemas.microsoft.com/office/word/2016/wordml/cid" xmlns:w16se="http://schemas.microsoft.com/office/word/2015/wordml/symex" xmlns:wpg="http://schemas.microsoft.com/office/word/2010/wordprocessingGroup" xmlns:wpi="http://schemas.microsoft.com/office/word/2010/wordprocessingInk" xmlns:wne="http://schemas.microsoft.com/office/word/2006/wordml" xmlns:wps="http://schemas.microsoft.com/office/word/2010/wordprocessingShape" mc:Ignorable="w14 w15 w16se w16cid wp14">
+  <w15:person w15:author="Isabel Hyo Jung Song">
+    <w15:presenceInfo w15:providerId="AD" w15:userId="S::hjsong@sfsu.edu::1a5ad103-45a7-4159-80c0-a80fef733ece"/>
+  </w15:person>
+</w15:people>
 </file>
 
 <file path=word/styles.xml><?xml version="1.0" encoding="utf-8"?>
@@ -1575,7 +8332,6 @@
   <w:style w:type="character" w:default="1" w:styleId="DefaultParagraphFont">
     <w:name w:val="Default Paragraph Font"/>
     <w:uiPriority w:val="1"/>
-    <w:semiHidden/>
     <w:unhideWhenUsed/>
   </w:style>
   <w:style w:type="table" w:default="1" w:styleId="TableNormal">
@@ -1628,6 +8384,120 @@
         <w:insideV w:val="single" w:sz="4" w:space="0" w:color="auto"/>
       </w:tblBorders>
     </w:tblPr>
+  </w:style>
+  <w:style w:type="character" w:styleId="CommentReference">
+    <w:name w:val="annotation reference"/>
+    <w:basedOn w:val="DefaultParagraphFont"/>
+    <w:uiPriority w:val="99"/>
+    <w:semiHidden/>
+    <w:unhideWhenUsed/>
+    <w:rsid w:val="00584061"/>
+    <w:rPr>
+      <w:sz w:val="16"/>
+      <w:szCs w:val="16"/>
+    </w:rPr>
+  </w:style>
+  <w:style w:type="paragraph" w:styleId="CommentText">
+    <w:name w:val="annotation text"/>
+    <w:basedOn w:val="Normal"/>
+    <w:link w:val="CommentTextChar"/>
+    <w:uiPriority w:val="99"/>
+    <w:semiHidden/>
+    <w:unhideWhenUsed/>
+    <w:rsid w:val="00584061"/>
+    <w:rPr>
+      <w:rFonts w:ascii="Times New Roman" w:eastAsia="Times New Roman" w:hAnsi="Times New Roman" w:cs="Times New Roman"/>
+      <w:sz w:val="20"/>
+      <w:szCs w:val="20"/>
+    </w:rPr>
+  </w:style>
+  <w:style w:type="character" w:customStyle="1" w:styleId="CommentTextChar">
+    <w:name w:val="Comment Text Char"/>
+    <w:basedOn w:val="DefaultParagraphFont"/>
+    <w:link w:val="CommentText"/>
+    <w:uiPriority w:val="99"/>
+    <w:semiHidden/>
+    <w:rsid w:val="00584061"/>
+    <w:rPr>
+      <w:rFonts w:ascii="Times New Roman" w:eastAsia="Times New Roman" w:hAnsi="Times New Roman" w:cs="Times New Roman"/>
+      <w:sz w:val="20"/>
+      <w:szCs w:val="20"/>
+    </w:rPr>
+  </w:style>
+  <w:style w:type="paragraph" w:styleId="BalloonText">
+    <w:name w:val="Balloon Text"/>
+    <w:basedOn w:val="Normal"/>
+    <w:link w:val="BalloonTextChar"/>
+    <w:uiPriority w:val="99"/>
+    <w:semiHidden/>
+    <w:unhideWhenUsed/>
+    <w:rsid w:val="00584061"/>
+    <w:rPr>
+      <w:rFonts w:ascii="Times New Roman" w:hAnsi="Times New Roman" w:cs="Times New Roman"/>
+      <w:sz w:val="18"/>
+      <w:szCs w:val="18"/>
+    </w:rPr>
+  </w:style>
+  <w:style w:type="character" w:customStyle="1" w:styleId="BalloonTextChar">
+    <w:name w:val="Balloon Text Char"/>
+    <w:basedOn w:val="DefaultParagraphFont"/>
+    <w:link w:val="BalloonText"/>
+    <w:uiPriority w:val="99"/>
+    <w:semiHidden/>
+    <w:rsid w:val="00584061"/>
+    <w:rPr>
+      <w:rFonts w:ascii="Times New Roman" w:hAnsi="Times New Roman" w:cs="Times New Roman"/>
+      <w:sz w:val="18"/>
+      <w:szCs w:val="18"/>
+    </w:rPr>
+  </w:style>
+  <w:style w:type="paragraph" w:styleId="NormalWeb">
+    <w:name w:val="Normal (Web)"/>
+    <w:basedOn w:val="Normal"/>
+    <w:uiPriority w:val="99"/>
+    <w:unhideWhenUsed/>
+    <w:rsid w:val="00970EEF"/>
+    <w:pPr>
+      <w:spacing w:before="100" w:beforeAutospacing="1" w:after="100" w:afterAutospacing="1"/>
+    </w:pPr>
+    <w:rPr>
+      <w:rFonts w:ascii="Times New Roman" w:eastAsia="Times New Roman" w:hAnsi="Times New Roman" w:cs="Times New Roman"/>
+    </w:rPr>
+  </w:style>
+  <w:style w:type="character" w:styleId="Hyperlink">
+    <w:name w:val="Hyperlink"/>
+    <w:basedOn w:val="DefaultParagraphFont"/>
+    <w:uiPriority w:val="99"/>
+    <w:unhideWhenUsed/>
+    <w:rsid w:val="003612A5"/>
+    <w:rPr>
+      <w:color w:val="0563C1" w:themeColor="hyperlink"/>
+      <w:u w:val="single"/>
+    </w:rPr>
+  </w:style>
+  <w:style w:type="character" w:styleId="FollowedHyperlink">
+    <w:name w:val="FollowedHyperlink"/>
+    <w:basedOn w:val="DefaultParagraphFont"/>
+    <w:uiPriority w:val="99"/>
+    <w:semiHidden/>
+    <w:unhideWhenUsed/>
+    <w:rsid w:val="003612A5"/>
+    <w:rPr>
+      <w:color w:val="954F72" w:themeColor="followedHyperlink"/>
+      <w:u w:val="single"/>
+    </w:rPr>
+  </w:style>
+  <w:style w:type="character" w:styleId="UnresolvedMention">
+    <w:name w:val="Unresolved Mention"/>
+    <w:basedOn w:val="DefaultParagraphFont"/>
+    <w:uiPriority w:val="99"/>
+    <w:semiHidden/>
+    <w:unhideWhenUsed/>
+    <w:rsid w:val="003612A5"/>
+    <w:rPr>
+      <w:color w:val="605E5C"/>
+      <w:shd w:val="clear" w:color="auto" w:fill="E1DFDD"/>
+    </w:rPr>
   </w:style>
 </w:styles>
 </file>

--- a/Milestones/M1/CSC648-848 M1 section 4 Team 05.docx
+++ b/Milestones/M1/CSC648-848 M1 section 4 Team 05.docx
@@ -5668,23 +5668,7 @@
                   <w:b/>
                   <w:bCs/>
                 </w:rPr>
-                <w:t>Instawo</w:t>
-              </w:r>
-              <w:r>
-                <w:rPr>
-                  <w:rStyle w:val="Hyperlink"/>
-                  <w:b/>
-                  <w:bCs/>
-                </w:rPr>
-                <w:t>r</w:t>
-              </w:r>
-              <w:r>
-                <w:rPr>
-                  <w:rStyle w:val="Hyperlink"/>
-                  <w:b/>
-                  <w:bCs/>
-                </w:rPr>
-                <w:t>k</w:t>
+                <w:t>Instawork</w:t>
               </w:r>
               <w:proofErr w:type="spellEnd"/>
             </w:hyperlink>
@@ -5710,13 +5694,7 @@
               <w:rPr>
                 <w:color w:val="000000"/>
               </w:rPr>
-              <w:t xml:space="preserve"> </w:t>
-            </w:r>
-            <w:r>
-              <w:rPr>
-                <w:color w:val="000000"/>
-              </w:rPr>
-              <w:t>Tailored for W2 employees</w:t>
+              <w:t xml:space="preserve"> Tailored for W2 employees</w:t>
             </w:r>
           </w:p>
           <w:p>
@@ -5970,13 +5948,7 @@
               <w:rPr>
                 <w:color w:val="000000"/>
               </w:rPr>
-              <w:t xml:space="preserve"> </w:t>
-            </w:r>
-            <w:r>
-              <w:rPr>
-                <w:color w:val="000000"/>
-              </w:rPr>
-              <w:t>GPS verified attendance</w:t>
+              <w:t xml:space="preserve"> GPS verified attendance</w:t>
             </w:r>
           </w:p>
           <w:p>
@@ -6006,14 +5978,7 @@
                 <w:rFonts w:ascii="Cambria" w:hAnsi="Cambria" w:cs="Apple Color Emoji"/>
                 <w:color w:val="000000"/>
               </w:rPr>
-              <w:t xml:space="preserve">Live </w:t>
-            </w:r>
-            <w:r>
-              <w:rPr>
-                <w:rFonts w:ascii="Cambria" w:hAnsi="Cambria" w:cs="Apple Color Emoji"/>
-                <w:color w:val="000000"/>
-              </w:rPr>
-              <w:t>communication between employer &amp; contractor</w:t>
+              <w:t>Live communication between employer &amp; contractor</w:t>
             </w:r>
           </w:p>
           <w:p>
@@ -6033,13 +5998,7 @@
               <w:rPr>
                 <w:color w:val="000000"/>
               </w:rPr>
-              <w:t xml:space="preserve"> </w:t>
-            </w:r>
-            <w:r>
-              <w:rPr>
-                <w:color w:val="000000"/>
-              </w:rPr>
-              <w:t xml:space="preserve">Contractor paid as quickly as within 24 hours </w:t>
+              <w:t xml:space="preserve"> Contractor paid as quickly as within 24 hours </w:t>
             </w:r>
           </w:p>
         </w:tc>
@@ -6150,8 +6109,6 @@
               </w:rPr>
               <w:t>Real-time scheduling</w:t>
             </w:r>
-            <w:bookmarkStart w:id="2" w:name="_GoBack"/>
-            <w:bookmarkEnd w:id="2"/>
           </w:p>
           <w:p>
             <w:pPr>
@@ -6203,28 +6160,7 @@
                   <w:rStyle w:val="Hyperlink"/>
                   <w:color w:val="B45F06"/>
                 </w:rPr>
-                <w:t>Wo</w:t>
-              </w:r>
-              <w:r>
-                <w:rPr>
-                  <w:rStyle w:val="Hyperlink"/>
-                  <w:color w:val="B45F06"/>
-                </w:rPr>
-                <w:t>n</w:t>
-              </w:r>
-              <w:r>
-                <w:rPr>
-                  <w:rStyle w:val="Hyperlink"/>
-                  <w:color w:val="B45F06"/>
-                </w:rPr>
-                <w:t>o</w:t>
-              </w:r>
-              <w:r>
-                <w:rPr>
-                  <w:rStyle w:val="Hyperlink"/>
-                  <w:color w:val="B45F06"/>
-                </w:rPr>
-                <w:t>lo</w:t>
+                <w:t>Wonolo</w:t>
               </w:r>
               <w:proofErr w:type="spellEnd"/>
             </w:hyperlink>
@@ -6503,21 +6439,7 @@
                   <w:rStyle w:val="Hyperlink"/>
                   <w:color w:val="CC4125"/>
                 </w:rPr>
-                <w:t>BlueC</w:t>
-              </w:r>
-              <w:r>
-                <w:rPr>
-                  <w:rStyle w:val="Hyperlink"/>
-                  <w:color w:val="CC4125"/>
-                </w:rPr>
-                <w:t>r</w:t>
-              </w:r>
-              <w:r>
-                <w:rPr>
-                  <w:rStyle w:val="Hyperlink"/>
-                  <w:color w:val="CC4125"/>
-                </w:rPr>
-                <w:t>ew</w:t>
+                <w:t>BlueCrew</w:t>
               </w:r>
               <w:proofErr w:type="spellEnd"/>
             </w:hyperlink>
@@ -6581,13 +6503,7 @@
               <w:rPr>
                 <w:color w:val="000000"/>
               </w:rPr>
-              <w:t xml:space="preserve"> </w:t>
-            </w:r>
-            <w:r>
-              <w:rPr>
-                <w:color w:val="000000"/>
-              </w:rPr>
-              <w:t>long &amp; short-term jobs</w:t>
+              <w:t xml:space="preserve"> long &amp; short-term jobs</w:t>
             </w:r>
           </w:p>
           <w:p>
@@ -6820,51 +6736,425 @@
           <w:u w:val="single"/>
         </w:rPr>
       </w:pPr>
-    </w:p>
-    <w:p>
-      <w:pPr>
+      <w:r>
         <w:rPr>
           <w:rFonts w:asciiTheme="majorBidi" w:hAnsiTheme="majorBidi" w:cstheme="majorBidi"/>
           <w:b/>
           <w:bCs/>
           <w:u w:val="single"/>
         </w:rPr>
-      </w:pPr>
-    </w:p>
-    <w:p>
-      <w:pPr>
+        <w:t xml:space="preserve">Advantage of </w:t>
+      </w:r>
+      <w:r>
         <w:rPr>
           <w:rFonts w:asciiTheme="majorBidi" w:hAnsiTheme="majorBidi" w:cstheme="majorBidi"/>
           <w:b/>
           <w:bCs/>
           <w:u w:val="single"/>
         </w:rPr>
-      </w:pPr>
-    </w:p>
-    <w:p>
-      <w:pPr>
+        <w:t xml:space="preserve">our app </w:t>
+      </w:r>
+      <w:proofErr w:type="spellStart"/>
+      <w:r>
         <w:rPr>
           <w:rFonts w:asciiTheme="majorBidi" w:hAnsiTheme="majorBidi" w:cstheme="majorBidi"/>
           <w:b/>
           <w:bCs/>
           <w:u w:val="single"/>
         </w:rPr>
-      </w:pPr>
-    </w:p>
-    <w:p>
-      <w:pPr>
+        <w:t>Shyft</w:t>
+      </w:r>
+      <w:proofErr w:type="spellEnd"/>
+      <w:r>
         <w:rPr>
           <w:rFonts w:asciiTheme="majorBidi" w:hAnsiTheme="majorBidi" w:cstheme="majorBidi"/>
           <w:b/>
           <w:bCs/>
           <w:u w:val="single"/>
         </w:rPr>
-      </w:pPr>
-    </w:p>
-    <w:p>
-      <w:pPr>
-        <w:rPr>
-          <w:rFonts w:asciiTheme="majorBidi" w:hAnsiTheme="majorBidi" w:cstheme="majorBidi"/>
+        <w:t>:</w:t>
+      </w:r>
+    </w:p>
+    <w:p>
+      <w:pPr>
+        <w:rPr>
+          <w:rFonts w:asciiTheme="majorBidi" w:hAnsiTheme="majorBidi" w:cstheme="majorBidi"/>
+        </w:rPr>
+      </w:pPr>
+      <w:r>
+        <w:rPr>
+          <w:rFonts w:asciiTheme="majorBidi" w:hAnsiTheme="majorBidi" w:cstheme="majorBidi"/>
+        </w:rPr>
+        <w:t xml:space="preserve">If you </w:t>
+      </w:r>
+      <w:r>
+        <w:rPr>
+          <w:rFonts w:asciiTheme="majorBidi" w:hAnsiTheme="majorBidi" w:cstheme="majorBidi"/>
+        </w:rPr>
+        <w:t xml:space="preserve">have been to a restaurant, bar, café, </w:t>
+      </w:r>
+      <w:proofErr w:type="spellStart"/>
+      <w:r>
+        <w:rPr>
+          <w:rFonts w:asciiTheme="majorBidi" w:hAnsiTheme="majorBidi" w:cstheme="majorBidi"/>
+        </w:rPr>
+        <w:t>etc</w:t>
+      </w:r>
+      <w:proofErr w:type="spellEnd"/>
+      <w:r>
+        <w:rPr>
+          <w:rFonts w:asciiTheme="majorBidi" w:hAnsiTheme="majorBidi" w:cstheme="majorBidi"/>
+        </w:rPr>
+        <w:t xml:space="preserve">, in the last 18 months, </w:t>
+      </w:r>
+      <w:r>
+        <w:rPr>
+          <w:rFonts w:asciiTheme="majorBidi" w:hAnsiTheme="majorBidi" w:cstheme="majorBidi"/>
+        </w:rPr>
+        <w:t>you</w:t>
+      </w:r>
+      <w:r>
+        <w:rPr>
+          <w:rFonts w:asciiTheme="majorBidi" w:hAnsiTheme="majorBidi" w:cstheme="majorBidi"/>
+        </w:rPr>
+        <w:t xml:space="preserve"> have </w:t>
+      </w:r>
+      <w:r>
+        <w:rPr>
+          <w:rFonts w:asciiTheme="majorBidi" w:hAnsiTheme="majorBidi" w:cstheme="majorBidi"/>
+        </w:rPr>
+        <w:t>likely sensed</w:t>
+      </w:r>
+      <w:r>
+        <w:rPr>
+          <w:rFonts w:asciiTheme="majorBidi" w:hAnsiTheme="majorBidi" w:cstheme="majorBidi"/>
+        </w:rPr>
+        <w:t xml:space="preserve"> the increased average wait times for </w:t>
+      </w:r>
+      <w:r>
+        <w:rPr>
+          <w:rFonts w:asciiTheme="majorBidi" w:hAnsiTheme="majorBidi" w:cstheme="majorBidi"/>
+        </w:rPr>
+        <w:t>service</w:t>
+      </w:r>
+      <w:r>
+        <w:rPr>
+          <w:rFonts w:asciiTheme="majorBidi" w:hAnsiTheme="majorBidi" w:cstheme="majorBidi"/>
+        </w:rPr>
+        <w:t>.</w:t>
+      </w:r>
+      <w:r>
+        <w:rPr>
+          <w:rFonts w:asciiTheme="majorBidi" w:hAnsiTheme="majorBidi" w:cstheme="majorBidi"/>
+        </w:rPr>
+        <w:t xml:space="preserve"> </w:t>
+      </w:r>
+      <w:proofErr w:type="spellStart"/>
+      <w:r>
+        <w:rPr>
+          <w:rFonts w:asciiTheme="majorBidi" w:hAnsiTheme="majorBidi" w:cstheme="majorBidi"/>
+        </w:rPr>
+        <w:t>Covid</w:t>
+      </w:r>
+      <w:proofErr w:type="spellEnd"/>
+      <w:r>
+        <w:rPr>
+          <w:rFonts w:asciiTheme="majorBidi" w:hAnsiTheme="majorBidi" w:cstheme="majorBidi"/>
+        </w:rPr>
+        <w:t xml:space="preserve"> relief benefits</w:t>
+      </w:r>
+      <w:r>
+        <w:rPr>
+          <w:rFonts w:asciiTheme="majorBidi" w:hAnsiTheme="majorBidi" w:cstheme="majorBidi"/>
+        </w:rPr>
+        <w:t xml:space="preserve"> and fears of new variants</w:t>
+      </w:r>
+      <w:r>
+        <w:rPr>
+          <w:rFonts w:asciiTheme="majorBidi" w:hAnsiTheme="majorBidi" w:cstheme="majorBidi"/>
+        </w:rPr>
+        <w:t xml:space="preserve"> have helped create </w:t>
+      </w:r>
+      <w:r>
+        <w:rPr>
+          <w:rFonts w:asciiTheme="majorBidi" w:hAnsiTheme="majorBidi" w:cstheme="majorBidi"/>
+        </w:rPr>
+        <w:t>labor</w:t>
+      </w:r>
+      <w:r>
+        <w:rPr>
+          <w:rFonts w:asciiTheme="majorBidi" w:hAnsiTheme="majorBidi" w:cstheme="majorBidi"/>
+        </w:rPr>
+        <w:t xml:space="preserve"> shortages and upward pressure on wages. Still, increased call-out rates</w:t>
+      </w:r>
+      <w:r>
+        <w:rPr>
+          <w:rFonts w:asciiTheme="majorBidi" w:hAnsiTheme="majorBidi" w:cstheme="majorBidi"/>
+        </w:rPr>
+        <w:t xml:space="preserve"> ha</w:t>
+      </w:r>
+      <w:r>
+        <w:rPr>
+          <w:rFonts w:asciiTheme="majorBidi" w:hAnsiTheme="majorBidi" w:cstheme="majorBidi"/>
+        </w:rPr>
+        <w:t>ve</w:t>
+      </w:r>
+      <w:r>
+        <w:rPr>
+          <w:rFonts w:asciiTheme="majorBidi" w:hAnsiTheme="majorBidi" w:cstheme="majorBidi"/>
+        </w:rPr>
+        <w:t xml:space="preserve"> pushed employers to rethin</w:t>
+      </w:r>
+      <w:r>
+        <w:rPr>
+          <w:rFonts w:asciiTheme="majorBidi" w:hAnsiTheme="majorBidi" w:cstheme="majorBidi"/>
+        </w:rPr>
+        <w:t>k how to sustain a reliable workforce in these uncertain times.</w:t>
+      </w:r>
+      <w:r>
+        <w:rPr>
+          <w:rFonts w:asciiTheme="majorBidi" w:hAnsiTheme="majorBidi" w:cstheme="majorBidi"/>
+        </w:rPr>
+        <w:t xml:space="preserve"> </w:t>
+      </w:r>
+      <w:r>
+        <w:rPr>
+          <w:rFonts w:asciiTheme="majorBidi" w:hAnsiTheme="majorBidi" w:cstheme="majorBidi"/>
+        </w:rPr>
+        <w:t xml:space="preserve"> </w:t>
+      </w:r>
+      <w:proofErr w:type="spellStart"/>
+      <w:r>
+        <w:rPr>
+          <w:rFonts w:asciiTheme="majorBidi" w:hAnsiTheme="majorBidi" w:cstheme="majorBidi"/>
+        </w:rPr>
+        <w:t>Shyft’s</w:t>
+      </w:r>
+      <w:proofErr w:type="spellEnd"/>
+      <w:r>
+        <w:rPr>
+          <w:rFonts w:asciiTheme="majorBidi" w:hAnsiTheme="majorBidi" w:cstheme="majorBidi"/>
+        </w:rPr>
+        <w:t xml:space="preserve"> focus is </w:t>
+      </w:r>
+      <w:r>
+        <w:rPr>
+          <w:rFonts w:asciiTheme="majorBidi" w:hAnsiTheme="majorBidi" w:cstheme="majorBidi"/>
+        </w:rPr>
+        <w:t xml:space="preserve">creating a seamless connection between </w:t>
+      </w:r>
+      <w:r>
+        <w:rPr>
+          <w:rFonts w:asciiTheme="majorBidi" w:hAnsiTheme="majorBidi" w:cstheme="majorBidi"/>
+        </w:rPr>
+        <w:t>employers</w:t>
+      </w:r>
+      <w:r>
+        <w:rPr>
+          <w:rFonts w:asciiTheme="majorBidi" w:hAnsiTheme="majorBidi" w:cstheme="majorBidi"/>
+        </w:rPr>
+        <w:t xml:space="preserve"> </w:t>
+      </w:r>
+      <w:r>
+        <w:rPr>
+          <w:rFonts w:asciiTheme="majorBidi" w:hAnsiTheme="majorBidi" w:cstheme="majorBidi"/>
+        </w:rPr>
+        <w:t xml:space="preserve">seeking workers </w:t>
+      </w:r>
+      <w:r>
+        <w:rPr>
+          <w:rFonts w:asciiTheme="majorBidi" w:hAnsiTheme="majorBidi" w:cstheme="majorBidi"/>
+        </w:rPr>
+        <w:t xml:space="preserve">and </w:t>
+      </w:r>
+      <w:r>
+        <w:rPr>
+          <w:rFonts w:asciiTheme="majorBidi" w:hAnsiTheme="majorBidi" w:cstheme="majorBidi"/>
+        </w:rPr>
+        <w:t>contractors seeking work.</w:t>
+      </w:r>
+      <w:r>
+        <w:rPr>
+          <w:rFonts w:asciiTheme="majorBidi" w:hAnsiTheme="majorBidi" w:cstheme="majorBidi"/>
+        </w:rPr>
+        <w:t xml:space="preserve"> </w:t>
+      </w:r>
+    </w:p>
+    <w:p>
+      <w:pPr>
+        <w:rPr>
+          <w:rFonts w:asciiTheme="majorBidi" w:hAnsiTheme="majorBidi" w:cstheme="majorBidi"/>
+        </w:rPr>
+      </w:pPr>
+      <w:proofErr w:type="spellStart"/>
+      <w:r>
+        <w:rPr>
+          <w:rFonts w:asciiTheme="majorBidi" w:hAnsiTheme="majorBidi" w:cstheme="majorBidi"/>
+        </w:rPr>
+        <w:lastRenderedPageBreak/>
+        <w:t>Bluecrew</w:t>
+      </w:r>
+      <w:proofErr w:type="spellEnd"/>
+      <w:r>
+        <w:rPr>
+          <w:rFonts w:asciiTheme="majorBidi" w:hAnsiTheme="majorBidi" w:cstheme="majorBidi"/>
+        </w:rPr>
+        <w:t xml:space="preserve"> and </w:t>
+      </w:r>
+      <w:proofErr w:type="spellStart"/>
+      <w:r>
+        <w:rPr>
+          <w:rFonts w:asciiTheme="majorBidi" w:hAnsiTheme="majorBidi" w:cstheme="majorBidi"/>
+        </w:rPr>
+        <w:t>Shiftsmart</w:t>
+      </w:r>
+      <w:proofErr w:type="spellEnd"/>
+      <w:r>
+        <w:rPr>
+          <w:rFonts w:asciiTheme="majorBidi" w:hAnsiTheme="majorBidi" w:cstheme="majorBidi"/>
+        </w:rPr>
+        <w:t xml:space="preserve"> </w:t>
+      </w:r>
+      <w:r>
+        <w:rPr>
+          <w:rFonts w:asciiTheme="majorBidi" w:hAnsiTheme="majorBidi" w:cstheme="majorBidi"/>
+        </w:rPr>
+        <w:t xml:space="preserve">are similar to virtual staffing agencies, both trying to dominate the recruiter space by trying to outsource all admin related work to their end and control payment options for employers. </w:t>
+      </w:r>
+      <w:r>
+        <w:rPr>
+          <w:rFonts w:asciiTheme="majorBidi" w:hAnsiTheme="majorBidi" w:cstheme="majorBidi"/>
+        </w:rPr>
+        <w:t xml:space="preserve">They use their platform to push other services that revolve around offering recruiting and employee management systems for long term employment as well. This leads to a </w:t>
+      </w:r>
+      <w:proofErr w:type="gramStart"/>
+      <w:r>
+        <w:rPr>
+          <w:rFonts w:asciiTheme="majorBidi" w:hAnsiTheme="majorBidi" w:cstheme="majorBidi"/>
+        </w:rPr>
+        <w:t>drop in</w:t>
+      </w:r>
+      <w:proofErr w:type="gramEnd"/>
+      <w:r>
+        <w:rPr>
+          <w:rFonts w:asciiTheme="majorBidi" w:hAnsiTheme="majorBidi" w:cstheme="majorBidi"/>
+        </w:rPr>
+        <w:t xml:space="preserve"> focus and purity of purpose to get people work (both employers and employees) which visibly affects the user experience as evident via customer reviews. </w:t>
+      </w:r>
+      <w:proofErr w:type="spellStart"/>
+      <w:r>
+        <w:rPr>
+          <w:rFonts w:asciiTheme="majorBidi" w:hAnsiTheme="majorBidi" w:cstheme="majorBidi"/>
+        </w:rPr>
+        <w:t>Instawork</w:t>
+      </w:r>
+      <w:proofErr w:type="spellEnd"/>
+      <w:r>
+        <w:rPr>
+          <w:rFonts w:asciiTheme="majorBidi" w:hAnsiTheme="majorBidi" w:cstheme="majorBidi"/>
+        </w:rPr>
+        <w:t xml:space="preserve"> has a lot of traffic but it’s also branching out into more solutions for employers which leads to a lot of headaches for the average customer looking to grab a few shifts for work on the side. Not only this, by adding so many different services and branching out so quickly in Silicon Valley fashion, Instacart has to increase prices for employers to use their service. These added fees and lack of transparent pricing for employers only makes it harder for more service-oriented industries to join in and in turn get workers shifts. </w:t>
+      </w:r>
+    </w:p>
+    <w:p>
+      <w:pPr>
+        <w:rPr>
+          <w:rFonts w:asciiTheme="majorBidi" w:hAnsiTheme="majorBidi" w:cstheme="majorBidi"/>
+        </w:rPr>
+      </w:pPr>
+    </w:p>
+    <w:p>
+      <w:pPr>
+        <w:rPr>
+          <w:rFonts w:asciiTheme="majorBidi" w:hAnsiTheme="majorBidi" w:cstheme="majorBidi"/>
+        </w:rPr>
+      </w:pPr>
+      <w:r>
+        <w:rPr>
+          <w:rFonts w:asciiTheme="majorBidi" w:hAnsiTheme="majorBidi" w:cstheme="majorBidi"/>
+        </w:rPr>
+        <w:t xml:space="preserve">Dictating pricing and payroll options without the proper payroll integrations also dissuades employers from joining Instacart. </w:t>
+      </w:r>
+      <w:proofErr w:type="spellStart"/>
+      <w:r>
+        <w:rPr>
+          <w:rFonts w:asciiTheme="majorBidi" w:hAnsiTheme="majorBidi" w:cstheme="majorBidi"/>
+        </w:rPr>
+        <w:t>Wonolo</w:t>
+      </w:r>
+      <w:proofErr w:type="spellEnd"/>
+      <w:r>
+        <w:rPr>
+          <w:rFonts w:asciiTheme="majorBidi" w:hAnsiTheme="majorBidi" w:cstheme="majorBidi"/>
+        </w:rPr>
+        <w:t xml:space="preserve"> is closer in terms of the focus we share as companies in this niche but our competitive advantage is that we are located, founded and centered around the US whereas </w:t>
+      </w:r>
+      <w:proofErr w:type="spellStart"/>
+      <w:r>
+        <w:rPr>
+          <w:rFonts w:asciiTheme="majorBidi" w:hAnsiTheme="majorBidi" w:cstheme="majorBidi"/>
+        </w:rPr>
+        <w:t>Wonolo</w:t>
+      </w:r>
+      <w:proofErr w:type="spellEnd"/>
+      <w:r>
+        <w:rPr>
+          <w:rFonts w:asciiTheme="majorBidi" w:hAnsiTheme="majorBidi" w:cstheme="majorBidi"/>
+        </w:rPr>
+        <w:t xml:space="preserve"> is more so in Canada though it is making strides in the US. It also has a large labor pool but due to such a large labor pool, it’s harder for people to find shifts. </w:t>
+      </w:r>
+      <w:proofErr w:type="spellStart"/>
+      <w:r>
+        <w:rPr>
+          <w:rFonts w:asciiTheme="majorBidi" w:hAnsiTheme="majorBidi" w:cstheme="majorBidi"/>
+        </w:rPr>
+        <w:t>Shyft’s</w:t>
+      </w:r>
+      <w:proofErr w:type="spellEnd"/>
+      <w:r>
+        <w:rPr>
+          <w:rFonts w:asciiTheme="majorBidi" w:hAnsiTheme="majorBidi" w:cstheme="majorBidi"/>
+        </w:rPr>
+        <w:t xml:space="preserve"> dual view is designed to make it simple for employers to post jobs and people to find shifts per their preferences fast and easily. We offer flexibility to our employers and give them a wide range of options on payments/staffing/metrics. We also are transparent with our pricing to attract a larger number of employers to our app. This in turn also attracts applicants who (like the employers) enjoy in app customer service via chat or by phone call with a live person. This customer service throughout the whole hiring/applying cycle all the way till pay date is something that keeps our customers coming back.</w:t>
+      </w:r>
+    </w:p>
+    <w:p>
+      <w:pPr>
+        <w:rPr>
+          <w:sz w:val="32"/>
+          <w:szCs w:val="32"/>
+        </w:rPr>
+      </w:pPr>
+    </w:p>
+    <w:p>
+      <w:pPr>
+        <w:rPr>
+          <w:sz w:val="32"/>
+          <w:szCs w:val="32"/>
+        </w:rPr>
+      </w:pPr>
+    </w:p>
+    <w:p>
+      <w:pPr>
+        <w:shd w:val="clear" w:color="auto" w:fill="C5E0B3" w:themeFill="accent6" w:themeFillTint="66"/>
+        <w:jc w:val="both"/>
+        <w:rPr>
+          <w:b/>
+          <w:bCs/>
+        </w:rPr>
+      </w:pPr>
+      <w:r>
+        <w:rPr>
+          <w:b/>
+          <w:bCs/>
+        </w:rPr>
+        <w:t>7. High-level system requirements</w:t>
+      </w:r>
+    </w:p>
+    <w:p>
+      <w:pPr>
+        <w:jc w:val="both"/>
+        <w:rPr>
           <w:b/>
           <w:bCs/>
           <w:u w:val="single"/>
@@ -6873,731 +7163,1517 @@
     </w:p>
     <w:p>
       <w:pPr>
-        <w:rPr>
-          <w:rFonts w:asciiTheme="majorBidi" w:hAnsiTheme="majorBidi" w:cstheme="majorBidi"/>
+        <w:jc w:val="both"/>
+      </w:pPr>
+      <w:r>
+        <w:t>Server Host</w:t>
+      </w:r>
+      <w:r>
+        <w:tab/>
+      </w:r>
+      <w:r>
+        <w:tab/>
+      </w:r>
+      <w:r>
+        <w:tab/>
+        <w:t>:</w:t>
+      </w:r>
+      <w:r>
+        <w:tab/>
+      </w:r>
+      <w:r>
+        <w:t>AWS EC2</w:t>
+      </w:r>
+    </w:p>
+    <w:p>
+      <w:pPr>
+        <w:jc w:val="both"/>
+      </w:pPr>
+      <w:r>
+        <w:t>Operating System</w:t>
+      </w:r>
+      <w:r>
+        <w:tab/>
+      </w:r>
+      <w:r>
+        <w:tab/>
+        <w:t xml:space="preserve">: </w:t>
+      </w:r>
+      <w:r>
+        <w:tab/>
+        <w:t xml:space="preserve">Ubuntu </w:t>
+      </w:r>
+      <w:r>
+        <w:t>16</w:t>
+      </w:r>
+      <w:r>
+        <w:t>.04 Server</w:t>
+      </w:r>
+    </w:p>
+    <w:p>
+      <w:pPr>
+        <w:jc w:val="both"/>
+      </w:pPr>
+      <w:r>
+        <w:t>Database</w:t>
+      </w:r>
+      <w:r>
+        <w:tab/>
+      </w:r>
+      <w:r>
+        <w:tab/>
+      </w:r>
+      <w:r>
+        <w:tab/>
+        <w:t xml:space="preserve">: </w:t>
+      </w:r>
+      <w:r>
+        <w:tab/>
+        <w:t>MySQL</w:t>
+      </w:r>
+    </w:p>
+    <w:p>
+      <w:pPr>
+        <w:jc w:val="both"/>
+      </w:pPr>
+      <w:r>
+        <w:t>Web Server</w:t>
+      </w:r>
+      <w:r>
+        <w:tab/>
+      </w:r>
+      <w:r>
+        <w:tab/>
+      </w:r>
+      <w:r>
+        <w:tab/>
+        <w:t>:</w:t>
+      </w:r>
+      <w:r>
+        <w:tab/>
+      </w:r>
+      <w:r>
+        <w:t>NodeJS</w:t>
+      </w:r>
+    </w:p>
+    <w:p>
+      <w:pPr>
+        <w:jc w:val="both"/>
+      </w:pPr>
+      <w:r>
+        <w:t>Server-Side Language</w:t>
+      </w:r>
+      <w:r>
+        <w:tab/>
+      </w:r>
+      <w:r>
+        <w:tab/>
+        <w:t xml:space="preserve">: </w:t>
+      </w:r>
+      <w:r>
+        <w:tab/>
+      </w:r>
+      <w:r>
+        <w:t>JavaScript</w:t>
+      </w:r>
+    </w:p>
+    <w:p>
+      <w:pPr>
+        <w:jc w:val="both"/>
+      </w:pPr>
+      <w:r>
+        <w:t>Web App Framework</w:t>
+      </w:r>
+      <w:r>
+        <w:tab/>
+      </w:r>
+      <w:r>
+        <w:tab/>
+        <w:t>:</w:t>
+      </w:r>
+      <w:r>
+        <w:tab/>
+      </w:r>
+      <w:r>
+        <w:t>Express</w:t>
+      </w:r>
+    </w:p>
+    <w:p>
+      <w:pPr>
+        <w:jc w:val="both"/>
+      </w:pPr>
+      <w:r>
+        <w:t xml:space="preserve">Front-end </w:t>
+      </w:r>
+      <w:r>
+        <w:t>Additions</w:t>
+      </w:r>
+      <w:r>
+        <w:tab/>
+      </w:r>
+      <w:r>
+        <w:tab/>
+      </w:r>
+      <w:r>
+        <w:t>:</w:t>
+      </w:r>
+      <w:r>
+        <w:tab/>
+        <w:t>React</w:t>
+      </w:r>
+    </w:p>
+    <w:p>
+      <w:pPr>
+        <w:jc w:val="both"/>
+      </w:pPr>
+      <w:r>
+        <w:t>Prototyping</w:t>
+      </w:r>
+      <w:r>
+        <w:tab/>
+      </w:r>
+      <w:r>
+        <w:tab/>
+      </w:r>
+      <w:r>
+        <w:tab/>
+        <w:t xml:space="preserve">: </w:t>
+      </w:r>
+      <w:r>
+        <w:tab/>
+      </w:r>
+      <w:r>
+        <w:t>Adobe XD</w:t>
+      </w:r>
+    </w:p>
+    <w:p>
+      <w:pPr>
+        <w:jc w:val="both"/>
+      </w:pPr>
+      <w:r>
+        <w:t>IDE</w:t>
+      </w:r>
+      <w:r>
+        <w:tab/>
+      </w:r>
+      <w:r>
+        <w:tab/>
+      </w:r>
+      <w:r>
+        <w:tab/>
+      </w:r>
+      <w:r>
+        <w:tab/>
+        <w:t xml:space="preserve">: </w:t>
+      </w:r>
+      <w:r>
+        <w:tab/>
+        <w:t>Visual Studio Code</w:t>
+      </w:r>
+    </w:p>
+    <w:p>
+      <w:pPr>
+        <w:jc w:val="both"/>
+      </w:pPr>
+      <w:r>
+        <w:t>Web Analytics</w:t>
+      </w:r>
+      <w:r>
+        <w:tab/>
+      </w:r>
+      <w:r>
+        <w:tab/>
+      </w:r>
+      <w:r>
+        <w:tab/>
+        <w:t xml:space="preserve">: </w:t>
+      </w:r>
+      <w:r>
+        <w:tab/>
+      </w:r>
+      <w:r>
+        <w:t>Google Analytics</w:t>
+      </w:r>
+    </w:p>
+    <w:p>
+      <w:pPr>
+        <w:jc w:val="both"/>
+      </w:pPr>
+      <w:r>
+        <w:t>APIs</w:t>
+      </w:r>
+      <w:r>
+        <w:tab/>
+      </w:r>
+      <w:r>
+        <w:tab/>
+      </w:r>
+      <w:r>
+        <w:tab/>
+      </w:r>
+      <w:r>
+        <w:tab/>
+        <w:t xml:space="preserve">: </w:t>
+      </w:r>
+      <w:r>
+        <w:tab/>
+      </w:r>
+      <w:r>
+        <w:t>Google Maps</w:t>
+      </w:r>
+    </w:p>
+    <w:p>
+      <w:pPr>
+        <w:jc w:val="both"/>
+      </w:pPr>
+    </w:p>
+    <w:p>
+      <w:pPr>
+        <w:jc w:val="both"/>
+      </w:pPr>
+    </w:p>
+    <w:p>
+      <w:pPr>
+        <w:jc w:val="both"/>
+      </w:pPr>
+    </w:p>
+    <w:p>
+      <w:pPr>
+        <w:jc w:val="both"/>
+      </w:pPr>
+    </w:p>
+    <w:p>
+      <w:pPr>
+        <w:jc w:val="both"/>
+      </w:pPr>
+    </w:p>
+    <w:p>
+      <w:pPr>
+        <w:shd w:val="clear" w:color="auto" w:fill="C5E0B3" w:themeFill="accent6" w:themeFillTint="66"/>
+        <w:jc w:val="both"/>
+        <w:rPr>
           <w:b/>
           <w:bCs/>
-          <w:u w:val="single"/>
-        </w:rPr>
-      </w:pPr>
-    </w:p>
-    <w:p>
-      <w:pPr>
-        <w:rPr>
-          <w:rFonts w:asciiTheme="majorBidi" w:hAnsiTheme="majorBidi" w:cstheme="majorBidi"/>
+        </w:rPr>
+      </w:pPr>
+      <w:r>
+        <w:rPr>
           <w:b/>
           <w:bCs/>
-          <w:u w:val="single"/>
-        </w:rPr>
-      </w:pPr>
-      <w:r>
-        <w:rPr>
-          <w:rFonts w:asciiTheme="majorBidi" w:hAnsiTheme="majorBidi" w:cstheme="majorBidi"/>
+        </w:rPr>
+        <w:lastRenderedPageBreak/>
+        <w:t xml:space="preserve">8. </w:t>
+      </w:r>
+      <w:r>
+        <w:rPr>
           <w:b/>
           <w:bCs/>
-          <w:u w:val="single"/>
-        </w:rPr>
-        <w:t xml:space="preserve">Advantage of </w:t>
-      </w:r>
-      <w:r>
-        <w:rPr>
-          <w:rFonts w:asciiTheme="majorBidi" w:hAnsiTheme="majorBidi" w:cstheme="majorBidi"/>
+        </w:rPr>
+        <w:t xml:space="preserve"> </w:t>
+      </w:r>
+      <w:r>
+        <w:rPr>
           <w:b/>
           <w:bCs/>
-          <w:u w:val="single"/>
-        </w:rPr>
-        <w:t xml:space="preserve">our app </w:t>
+        </w:rPr>
+        <w:t>Team</w:t>
+      </w:r>
+    </w:p>
+    <w:p>
+      <w:pPr>
+        <w:jc w:val="both"/>
+      </w:pPr>
+    </w:p>
+    <w:p>
+      <w:pPr>
+        <w:ind w:left="720"/>
+        <w:rPr>
+          <w:i/>
+        </w:rPr>
+      </w:pPr>
+      <w:r>
+        <w:t>Courtney Radford -</w:t>
+      </w:r>
+      <w:r>
+        <w:t xml:space="preserve"> </w:t>
+      </w:r>
+      <w:r>
+        <w:rPr>
+          <w:i/>
+        </w:rPr>
+        <w:t>Team Lead</w:t>
+      </w:r>
+    </w:p>
+    <w:p>
+      <w:pPr>
+        <w:ind w:left="720"/>
+        <w:rPr>
+          <w:i/>
+        </w:rPr>
+      </w:pPr>
+      <w:r>
+        <w:br/>
+        <w:t xml:space="preserve">Ana Navarro - </w:t>
+      </w:r>
+      <w:r>
+        <w:rPr>
+          <w:i/>
+        </w:rPr>
+        <w:t>Scrum Manager</w:t>
+      </w:r>
+    </w:p>
+    <w:p>
+      <w:pPr>
+        <w:ind w:left="720"/>
+      </w:pPr>
+    </w:p>
+    <w:p>
+      <w:pPr>
+        <w:ind w:left="720"/>
+        <w:rPr>
+          <w:i/>
+        </w:rPr>
+      </w:pPr>
+      <w:r>
+        <w:t>Mohammad Khan</w:t>
+      </w:r>
+      <w:r>
+        <w:t xml:space="preserve"> </w:t>
+      </w:r>
+      <w:r>
+        <w:t>-</w:t>
+      </w:r>
+      <w:r>
+        <w:t xml:space="preserve"> </w:t>
       </w:r>
       <w:proofErr w:type="spellStart"/>
       <w:r>
         <w:rPr>
-          <w:rFonts w:asciiTheme="majorBidi" w:hAnsiTheme="majorBidi" w:cstheme="majorBidi"/>
+          <w:i/>
+        </w:rPr>
+        <w:t>Github</w:t>
+      </w:r>
+      <w:proofErr w:type="spellEnd"/>
+      <w:r>
+        <w:rPr>
+          <w:i/>
+        </w:rPr>
+        <w:t xml:space="preserve"> Manager</w:t>
+      </w:r>
+    </w:p>
+    <w:p>
+      <w:pPr>
+        <w:ind w:left="720"/>
+      </w:pPr>
+    </w:p>
+    <w:p>
+      <w:pPr>
+        <w:ind w:left="720"/>
+        <w:rPr>
+          <w:i/>
+        </w:rPr>
+      </w:pPr>
+      <w:r>
+        <w:t xml:space="preserve">James </w:t>
+      </w:r>
+      <w:proofErr w:type="spellStart"/>
+      <w:r>
+        <w:t>Giatpaboon</w:t>
+      </w:r>
+      <w:proofErr w:type="spellEnd"/>
+      <w:r>
+        <w:t xml:space="preserve"> </w:t>
+      </w:r>
+      <w:r>
+        <w:t>-</w:t>
+      </w:r>
+      <w:r>
+        <w:t xml:space="preserve"> </w:t>
+      </w:r>
+      <w:r>
+        <w:rPr>
+          <w:i/>
+        </w:rPr>
+        <w:t xml:space="preserve">Lead </w:t>
+      </w:r>
+      <w:r>
+        <w:rPr>
+          <w:i/>
+        </w:rPr>
+        <w:t xml:space="preserve">Front-end </w:t>
+      </w:r>
+      <w:r>
+        <w:rPr>
+          <w:i/>
+        </w:rPr>
+        <w:t>Developer</w:t>
+      </w:r>
+    </w:p>
+    <w:p>
+      <w:pPr>
+        <w:ind w:left="720"/>
+      </w:pPr>
+    </w:p>
+    <w:p>
+      <w:pPr>
+        <w:ind w:left="720"/>
+        <w:rPr>
+          <w:i/>
+        </w:rPr>
+      </w:pPr>
+      <w:r>
+        <w:t xml:space="preserve">Andy Ouyang </w:t>
+      </w:r>
+      <w:r>
+        <w:t xml:space="preserve">- </w:t>
+      </w:r>
+      <w:r>
+        <w:rPr>
+          <w:i/>
+        </w:rPr>
+        <w:t xml:space="preserve">Lead </w:t>
+      </w:r>
+      <w:r>
+        <w:rPr>
+          <w:i/>
+        </w:rPr>
+        <w:t xml:space="preserve">Back-end </w:t>
+      </w:r>
+      <w:r>
+        <w:rPr>
+          <w:i/>
+        </w:rPr>
+        <w:t>Developer</w:t>
+      </w:r>
+    </w:p>
+    <w:p>
+      <w:pPr>
+        <w:ind w:left="720"/>
+      </w:pPr>
+      <w:r>
+        <w:br/>
+      </w:r>
+      <w:proofErr w:type="spellStart"/>
+      <w:r>
+        <w:t>Jagjot</w:t>
+      </w:r>
+      <w:proofErr w:type="spellEnd"/>
+      <w:r>
+        <w:t xml:space="preserve"> Saggar </w:t>
+      </w:r>
+      <w:r>
+        <w:t xml:space="preserve">- </w:t>
+      </w:r>
+      <w:r>
+        <w:rPr>
+          <w:i/>
+        </w:rPr>
+        <w:t>Database Manager</w:t>
+      </w:r>
+      <w:bookmarkStart w:id="2" w:name="_GoBack"/>
+      <w:bookmarkEnd w:id="2"/>
+    </w:p>
+    <w:p>
+      <w:pPr>
+        <w:jc w:val="both"/>
+      </w:pPr>
+    </w:p>
+    <w:p>
+      <w:pPr>
+        <w:jc w:val="both"/>
+      </w:pPr>
+    </w:p>
+    <w:p>
+      <w:pPr>
+        <w:jc w:val="both"/>
+      </w:pPr>
+    </w:p>
+    <w:p>
+      <w:pPr>
+        <w:shd w:val="clear" w:color="auto" w:fill="C5E0B3" w:themeFill="accent6" w:themeFillTint="66"/>
+        <w:jc w:val="both"/>
+        <w:rPr>
           <w:b/>
           <w:bCs/>
-          <w:u w:val="single"/>
-        </w:rPr>
-        <w:t>Shyft</w:t>
-      </w:r>
-      <w:proofErr w:type="spellEnd"/>
-      <w:r>
-        <w:rPr>
-          <w:rFonts w:asciiTheme="majorBidi" w:hAnsiTheme="majorBidi" w:cstheme="majorBidi"/>
+        </w:rPr>
+      </w:pPr>
+      <w:r>
+        <w:rPr>
           <w:b/>
           <w:bCs/>
-          <w:u w:val="single"/>
-        </w:rPr>
-        <w:t>:</w:t>
-      </w:r>
-    </w:p>
-    <w:p>
-      <w:pPr>
-        <w:rPr>
-          <w:rFonts w:asciiTheme="majorBidi" w:hAnsiTheme="majorBidi" w:cstheme="majorBidi"/>
-        </w:rPr>
-      </w:pPr>
-      <w:r>
-        <w:rPr>
-          <w:rFonts w:asciiTheme="majorBidi" w:hAnsiTheme="majorBidi" w:cstheme="majorBidi"/>
-        </w:rPr>
-        <w:lastRenderedPageBreak/>
-        <w:t xml:space="preserve">If you </w:t>
-      </w:r>
-      <w:r>
-        <w:rPr>
-          <w:rFonts w:asciiTheme="majorBidi" w:hAnsiTheme="majorBidi" w:cstheme="majorBidi"/>
-        </w:rPr>
-        <w:t xml:space="preserve">have been to a restaurant, bar, café, </w:t>
-      </w:r>
-      <w:proofErr w:type="spellStart"/>
-      <w:r>
-        <w:rPr>
-          <w:rFonts w:asciiTheme="majorBidi" w:hAnsiTheme="majorBidi" w:cstheme="majorBidi"/>
-        </w:rPr>
-        <w:t>etc</w:t>
-      </w:r>
-      <w:proofErr w:type="spellEnd"/>
-      <w:r>
-        <w:rPr>
-          <w:rFonts w:asciiTheme="majorBidi" w:hAnsiTheme="majorBidi" w:cstheme="majorBidi"/>
-        </w:rPr>
-        <w:t xml:space="preserve">, in the last 18 months, </w:t>
-      </w:r>
-      <w:r>
-        <w:rPr>
-          <w:rFonts w:asciiTheme="majorBidi" w:hAnsiTheme="majorBidi" w:cstheme="majorBidi"/>
-        </w:rPr>
-        <w:t>you</w:t>
-      </w:r>
-      <w:r>
-        <w:rPr>
-          <w:rFonts w:asciiTheme="majorBidi" w:hAnsiTheme="majorBidi" w:cstheme="majorBidi"/>
-        </w:rPr>
-        <w:t xml:space="preserve"> have </w:t>
-      </w:r>
-      <w:r>
-        <w:rPr>
-          <w:rFonts w:asciiTheme="majorBidi" w:hAnsiTheme="majorBidi" w:cstheme="majorBidi"/>
-        </w:rPr>
-        <w:t>likely sensed</w:t>
-      </w:r>
-      <w:r>
-        <w:rPr>
-          <w:rFonts w:asciiTheme="majorBidi" w:hAnsiTheme="majorBidi" w:cstheme="majorBidi"/>
-        </w:rPr>
-        <w:t xml:space="preserve"> the increased average wait times for </w:t>
-      </w:r>
-      <w:r>
-        <w:rPr>
-          <w:rFonts w:asciiTheme="majorBidi" w:hAnsiTheme="majorBidi" w:cstheme="majorBidi"/>
-        </w:rPr>
-        <w:t>service</w:t>
-      </w:r>
-      <w:r>
-        <w:rPr>
-          <w:rFonts w:asciiTheme="majorBidi" w:hAnsiTheme="majorBidi" w:cstheme="majorBidi"/>
-        </w:rPr>
-        <w:t>.</w:t>
-      </w:r>
-      <w:r>
-        <w:rPr>
-          <w:rFonts w:asciiTheme="majorBidi" w:hAnsiTheme="majorBidi" w:cstheme="majorBidi"/>
-        </w:rPr>
-        <w:t xml:space="preserve"> </w:t>
-      </w:r>
-      <w:proofErr w:type="spellStart"/>
-      <w:r>
-        <w:rPr>
-          <w:rFonts w:asciiTheme="majorBidi" w:hAnsiTheme="majorBidi" w:cstheme="majorBidi"/>
-        </w:rPr>
-        <w:t>Covid</w:t>
-      </w:r>
-      <w:proofErr w:type="spellEnd"/>
-      <w:r>
-        <w:rPr>
-          <w:rFonts w:asciiTheme="majorBidi" w:hAnsiTheme="majorBidi" w:cstheme="majorBidi"/>
-        </w:rPr>
-        <w:t xml:space="preserve"> relief benefits</w:t>
-      </w:r>
-      <w:r>
-        <w:rPr>
-          <w:rFonts w:asciiTheme="majorBidi" w:hAnsiTheme="majorBidi" w:cstheme="majorBidi"/>
-        </w:rPr>
-        <w:t xml:space="preserve"> and fears of new variants</w:t>
-      </w:r>
-      <w:r>
-        <w:rPr>
-          <w:rFonts w:asciiTheme="majorBidi" w:hAnsiTheme="majorBidi" w:cstheme="majorBidi"/>
-        </w:rPr>
-        <w:t xml:space="preserve"> have helped create </w:t>
-      </w:r>
-      <w:r>
-        <w:rPr>
-          <w:rFonts w:asciiTheme="majorBidi" w:hAnsiTheme="majorBidi" w:cstheme="majorBidi"/>
-        </w:rPr>
-        <w:t>labor</w:t>
-      </w:r>
-      <w:r>
-        <w:rPr>
-          <w:rFonts w:asciiTheme="majorBidi" w:hAnsiTheme="majorBidi" w:cstheme="majorBidi"/>
-        </w:rPr>
-        <w:t xml:space="preserve"> shortages and upward pressure on wages. </w:t>
-      </w:r>
-      <w:proofErr w:type="spellStart"/>
-      <w:r>
-        <w:rPr>
-          <w:rFonts w:asciiTheme="majorBidi" w:hAnsiTheme="majorBidi" w:cstheme="majorBidi"/>
-        </w:rPr>
-        <w:t xml:space="preserve">Still, </w:t>
-      </w:r>
-      <w:proofErr w:type="spellEnd"/>
-      <w:r>
-        <w:rPr>
-          <w:rFonts w:asciiTheme="majorBidi" w:hAnsiTheme="majorBidi" w:cstheme="majorBidi"/>
-        </w:rPr>
-        <w:t>increased call-out rates</w:t>
-      </w:r>
-      <w:r>
-        <w:rPr>
-          <w:rFonts w:asciiTheme="majorBidi" w:hAnsiTheme="majorBidi" w:cstheme="majorBidi"/>
-        </w:rPr>
-        <w:t xml:space="preserve"> ha</w:t>
-      </w:r>
-      <w:r>
-        <w:rPr>
-          <w:rFonts w:asciiTheme="majorBidi" w:hAnsiTheme="majorBidi" w:cstheme="majorBidi"/>
-        </w:rPr>
-        <w:t>ve</w:t>
-      </w:r>
-      <w:r>
-        <w:rPr>
-          <w:rFonts w:asciiTheme="majorBidi" w:hAnsiTheme="majorBidi" w:cstheme="majorBidi"/>
-        </w:rPr>
-        <w:t xml:space="preserve"> pushed employers to rethin</w:t>
-      </w:r>
-      <w:r>
-        <w:rPr>
-          <w:rFonts w:asciiTheme="majorBidi" w:hAnsiTheme="majorBidi" w:cstheme="majorBidi"/>
-        </w:rPr>
-        <w:t>k how to sustain a reliable workforce in these uncertain times.</w:t>
-      </w:r>
-      <w:r>
-        <w:rPr>
-          <w:rFonts w:asciiTheme="majorBidi" w:hAnsiTheme="majorBidi" w:cstheme="majorBidi"/>
-        </w:rPr>
-        <w:t xml:space="preserve"> </w:t>
-      </w:r>
-      <w:r>
-        <w:rPr>
-          <w:rFonts w:asciiTheme="majorBidi" w:hAnsiTheme="majorBidi" w:cstheme="majorBidi"/>
-        </w:rPr>
-        <w:t xml:space="preserve"> </w:t>
-      </w:r>
-      <w:proofErr w:type="spellStart"/>
-      <w:r>
-        <w:rPr>
-          <w:rFonts w:asciiTheme="majorBidi" w:hAnsiTheme="majorBidi" w:cstheme="majorBidi"/>
-        </w:rPr>
-        <w:t>Shyft’s</w:t>
-      </w:r>
-      <w:proofErr w:type="spellEnd"/>
-      <w:r>
-        <w:rPr>
-          <w:rFonts w:asciiTheme="majorBidi" w:hAnsiTheme="majorBidi" w:cstheme="majorBidi"/>
-        </w:rPr>
-        <w:t xml:space="preserve"> focus is </w:t>
-      </w:r>
-      <w:r>
-        <w:rPr>
-          <w:rFonts w:asciiTheme="majorBidi" w:hAnsiTheme="majorBidi" w:cstheme="majorBidi"/>
-        </w:rPr>
-        <w:t xml:space="preserve">creating a seamless connection between </w:t>
-      </w:r>
-      <w:r>
-        <w:rPr>
-          <w:rFonts w:asciiTheme="majorBidi" w:hAnsiTheme="majorBidi" w:cstheme="majorBidi"/>
-        </w:rPr>
-        <w:t>employers</w:t>
-      </w:r>
-      <w:r>
-        <w:rPr>
-          <w:rFonts w:asciiTheme="majorBidi" w:hAnsiTheme="majorBidi" w:cstheme="majorBidi"/>
-        </w:rPr>
-        <w:t xml:space="preserve"> </w:t>
-      </w:r>
-      <w:r>
-        <w:rPr>
-          <w:rFonts w:asciiTheme="majorBidi" w:hAnsiTheme="majorBidi" w:cstheme="majorBidi"/>
-        </w:rPr>
-        <w:t xml:space="preserve">seeking workers </w:t>
-      </w:r>
-      <w:r>
-        <w:rPr>
-          <w:rFonts w:asciiTheme="majorBidi" w:hAnsiTheme="majorBidi" w:cstheme="majorBidi"/>
-        </w:rPr>
-        <w:t xml:space="preserve">and </w:t>
-      </w:r>
-      <w:r>
-        <w:rPr>
-          <w:rFonts w:asciiTheme="majorBidi" w:hAnsiTheme="majorBidi" w:cstheme="majorBidi"/>
-        </w:rPr>
-        <w:t>contractors seeking work.</w:t>
-      </w:r>
-      <w:r>
-        <w:rPr>
-          <w:rFonts w:asciiTheme="majorBidi" w:hAnsiTheme="majorBidi" w:cstheme="majorBidi"/>
-        </w:rPr>
-        <w:t xml:space="preserve"> </w:t>
-      </w:r>
-      <w:proofErr w:type="spellStart"/>
-      <w:r>
-        <w:rPr>
-          <w:rFonts w:asciiTheme="majorBidi" w:hAnsiTheme="majorBidi" w:cstheme="majorBidi"/>
-        </w:rPr>
-        <w:t>Bluecrew</w:t>
-      </w:r>
-      <w:proofErr w:type="spellEnd"/>
-      <w:r>
-        <w:rPr>
-          <w:rFonts w:asciiTheme="majorBidi" w:hAnsiTheme="majorBidi" w:cstheme="majorBidi"/>
-        </w:rPr>
-        <w:t xml:space="preserve"> and </w:t>
-      </w:r>
-      <w:proofErr w:type="spellStart"/>
-      <w:r>
-        <w:rPr>
-          <w:rFonts w:asciiTheme="majorBidi" w:hAnsiTheme="majorBidi" w:cstheme="majorBidi"/>
-        </w:rPr>
-        <w:t>Shiftsmart</w:t>
-      </w:r>
-      <w:proofErr w:type="spellEnd"/>
-      <w:r>
-        <w:rPr>
-          <w:rFonts w:asciiTheme="majorBidi" w:hAnsiTheme="majorBidi" w:cstheme="majorBidi"/>
-        </w:rPr>
-        <w:t xml:space="preserve"> </w:t>
-      </w:r>
-      <w:r>
-        <w:rPr>
-          <w:rFonts w:asciiTheme="majorBidi" w:hAnsiTheme="majorBidi" w:cstheme="majorBidi"/>
-        </w:rPr>
-        <w:t xml:space="preserve">are similar to virtual staffing agencies, </w:t>
-      </w:r>
-      <w:r>
-        <w:rPr>
-          <w:rFonts w:asciiTheme="majorBidi" w:hAnsiTheme="majorBidi" w:cstheme="majorBidi"/>
-        </w:rPr>
-        <w:t>both try</w:t>
-      </w:r>
-      <w:r>
-        <w:rPr>
-          <w:rFonts w:asciiTheme="majorBidi" w:hAnsiTheme="majorBidi" w:cstheme="majorBidi"/>
-        </w:rPr>
-        <w:t>ing</w:t>
-      </w:r>
-      <w:r>
-        <w:rPr>
-          <w:rFonts w:asciiTheme="majorBidi" w:hAnsiTheme="majorBidi" w:cstheme="majorBidi"/>
-        </w:rPr>
-        <w:t xml:space="preserve"> to dominate the recruit</w:t>
-      </w:r>
-      <w:r>
-        <w:rPr>
-          <w:rFonts w:asciiTheme="majorBidi" w:hAnsiTheme="majorBidi" w:cstheme="majorBidi"/>
-        </w:rPr>
-        <w:t xml:space="preserve">er space </w:t>
-      </w:r>
-      <w:r>
-        <w:rPr>
-          <w:rFonts w:asciiTheme="majorBidi" w:hAnsiTheme="majorBidi" w:cstheme="majorBidi"/>
-        </w:rPr>
-        <w:t>by trying to outsource all admin related work to their end and control payment options for employers</w:t>
-      </w:r>
-      <w:r>
-        <w:rPr>
-          <w:rFonts w:asciiTheme="majorBidi" w:hAnsiTheme="majorBidi" w:cstheme="majorBidi"/>
-        </w:rPr>
-        <w:t xml:space="preserve">. </w:t>
-      </w:r>
-      <w:r>
-        <w:rPr>
-          <w:rFonts w:asciiTheme="majorBidi" w:hAnsiTheme="majorBidi" w:cstheme="majorBidi"/>
-        </w:rPr>
-        <w:t xml:space="preserve">They use their platform to push other services that revolve around offering recruiting and employee management systems for long term employment as well. This leads to a </w:t>
-      </w:r>
-      <w:proofErr w:type="gramStart"/>
-      <w:r>
-        <w:rPr>
-          <w:rFonts w:asciiTheme="majorBidi" w:hAnsiTheme="majorBidi" w:cstheme="majorBidi"/>
-        </w:rPr>
-        <w:t>drop in</w:t>
-      </w:r>
-      <w:proofErr w:type="gramEnd"/>
-      <w:r>
-        <w:rPr>
-          <w:rFonts w:asciiTheme="majorBidi" w:hAnsiTheme="majorBidi" w:cstheme="majorBidi"/>
-        </w:rPr>
-        <w:t xml:space="preserve"> focus and purity of purpose to get people work (both employers and employees) which visibly affects the user experience as evident via customer reviews. </w:t>
-      </w:r>
-      <w:proofErr w:type="spellStart"/>
-      <w:r>
-        <w:rPr>
-          <w:rFonts w:asciiTheme="majorBidi" w:hAnsiTheme="majorBidi" w:cstheme="majorBidi"/>
-        </w:rPr>
-        <w:t>Instawork</w:t>
-      </w:r>
-      <w:proofErr w:type="spellEnd"/>
-      <w:r>
-        <w:rPr>
-          <w:rFonts w:asciiTheme="majorBidi" w:hAnsiTheme="majorBidi" w:cstheme="majorBidi"/>
-        </w:rPr>
-        <w:t xml:space="preserve"> has a lot of traffic but it’s also branching out into more solutions for employers which leads to a lot of headaches for the average customer looking to grab a few shifts for work on the side. Not only this, by adding so many different services and branching out so quickly in Silicon Valley fashion, Instacart has to increase prices for employers to use their service. These added fees and lack of transparent pricing for employers only makes it harder for more service-oriented industries to join in and in turn get workers shifts. Dictating pricing and payroll options without the proper payroll integrations also dissuades employers from joining Instacart. </w:t>
-      </w:r>
-      <w:proofErr w:type="spellStart"/>
-      <w:r>
-        <w:rPr>
-          <w:rFonts w:asciiTheme="majorBidi" w:hAnsiTheme="majorBidi" w:cstheme="majorBidi"/>
-        </w:rPr>
-        <w:t>Wonolo</w:t>
-      </w:r>
-      <w:proofErr w:type="spellEnd"/>
-      <w:r>
-        <w:rPr>
-          <w:rFonts w:asciiTheme="majorBidi" w:hAnsiTheme="majorBidi" w:cstheme="majorBidi"/>
-        </w:rPr>
-        <w:t xml:space="preserve"> is closer in terms of the focus we share as companies in this niche but our competitive advantage is that we are located, founded and centered around the US whereas </w:t>
-      </w:r>
-      <w:proofErr w:type="spellStart"/>
-      <w:r>
-        <w:rPr>
-          <w:rFonts w:asciiTheme="majorBidi" w:hAnsiTheme="majorBidi" w:cstheme="majorBidi"/>
-        </w:rPr>
-        <w:t>Wonolo</w:t>
-      </w:r>
-      <w:proofErr w:type="spellEnd"/>
-      <w:r>
-        <w:rPr>
-          <w:rFonts w:asciiTheme="majorBidi" w:hAnsiTheme="majorBidi" w:cstheme="majorBidi"/>
-        </w:rPr>
-        <w:t xml:space="preserve"> is more so in Canada though it is making strides in the US. It also has a large labor pool but due to such a large labor pool, it’s harder for people to find shifts. </w:t>
-      </w:r>
-      <w:proofErr w:type="spellStart"/>
-      <w:r>
-        <w:rPr>
-          <w:rFonts w:asciiTheme="majorBidi" w:hAnsiTheme="majorBidi" w:cstheme="majorBidi"/>
-        </w:rPr>
-        <w:t>Shyft’s</w:t>
-      </w:r>
-      <w:proofErr w:type="spellEnd"/>
-      <w:r>
-        <w:rPr>
-          <w:rFonts w:asciiTheme="majorBidi" w:hAnsiTheme="majorBidi" w:cstheme="majorBidi"/>
-        </w:rPr>
-        <w:t xml:space="preserve"> dual view is designed to make it simple for employers to post jobs and people to find shifts per their preferences fast and easily. We offer flexibility to our employers and give them a wide range of options on payments/staffing/metrics. We also are transparent with our pricing to attract a larger number of employers to our app. This in turn also attracts applicants who (like the employers) enjoy in app customer service via chat or by phone call with a live person. This customer service throughout the whole hiring/applying cycle all the way till pay date is something that keeps our customers coming back.</w:t>
-      </w:r>
-    </w:p>
-    <w:p>
-      <w:pPr>
-        <w:rPr>
-          <w:sz w:val="32"/>
-          <w:szCs w:val="32"/>
-        </w:rPr>
-      </w:pPr>
-    </w:p>
-    <w:p>
-      <w:pPr>
-        <w:rPr>
-          <w:sz w:val="32"/>
-          <w:szCs w:val="32"/>
-        </w:rPr>
-      </w:pPr>
-    </w:p>
-    <w:p>
-      <w:pPr>
-        <w:shd w:val="clear" w:color="auto" w:fill="C5E0B3" w:themeFill="accent6" w:themeFillTint="66"/>
-        <w:jc w:val="both"/>
+        </w:rPr>
+        <w:t>9</w:t>
+      </w:r>
+      <w:r>
         <w:rPr>
           <w:b/>
           <w:bCs/>
         </w:rPr>
-      </w:pPr>
+        <w:t xml:space="preserve">. </w:t>
+      </w:r>
       <w:r>
         <w:rPr>
           <w:b/>
           <w:bCs/>
         </w:rPr>
-        <w:t>7. High-level system requirements</w:t>
+        <w:t>Checklist</w:t>
       </w:r>
     </w:p>
     <w:p>
       <w:pPr>
         <w:jc w:val="both"/>
+      </w:pPr>
+    </w:p>
+    <w:p>
+      <w:pPr>
+        <w:tabs>
+          <w:tab w:val="left" w:pos="720"/>
+          <w:tab w:val="left" w:pos="1080"/>
+        </w:tabs>
+        <w:suppressAutoHyphens/>
+        <w:ind w:left="720"/>
+        <w:rPr>
+          <w:lang/>
+        </w:rPr>
+      </w:pPr>
+      <w:r>
+        <w:rPr>
+          <w:lang/>
+        </w:rPr>
+        <w:t xml:space="preserve">[ </w:t>
+      </w:r>
+      <w:r>
+        <w:rPr>
+          <w:lang/>
+        </w:rPr>
+        <w:t xml:space="preserve">     DONE   </w:t>
+      </w:r>
+      <w:proofErr w:type="gramStart"/>
+      <w:r>
+        <w:rPr>
+          <w:lang/>
+        </w:rPr>
+        <w:t xml:space="preserve"> </w:t>
+      </w:r>
+      <w:r>
+        <w:rPr>
+          <w:lang/>
+        </w:rPr>
+        <w:t xml:space="preserve"> </w:t>
+      </w:r>
+      <w:r>
+        <w:rPr>
+          <w:lang/>
+        </w:rPr>
+        <w:t>]</w:t>
+      </w:r>
+      <w:proofErr w:type="gramEnd"/>
+      <w:r>
+        <w:rPr>
+          <w:lang/>
+        </w:rPr>
+        <w:t xml:space="preserve"> </w:t>
+      </w:r>
+      <w:r>
+        <w:rPr>
+          <w:lang/>
+        </w:rPr>
+        <w:tab/>
+      </w:r>
+      <w:r>
+        <w:rPr>
+          <w:lang/>
+        </w:rPr>
+        <w:tab/>
+      </w:r>
+      <w:r>
+        <w:rPr>
+          <w:lang/>
+        </w:rPr>
+        <w:t>Team found a time slot to meet outside of the class</w:t>
+      </w:r>
+    </w:p>
+    <w:p>
+      <w:pPr>
+        <w:tabs>
+          <w:tab w:val="left" w:pos="720"/>
+          <w:tab w:val="left" w:pos="1080"/>
+        </w:tabs>
+        <w:suppressAutoHyphens/>
+        <w:ind w:left="720"/>
+        <w:rPr>
+          <w:lang/>
+        </w:rPr>
+      </w:pPr>
+    </w:p>
+    <w:p>
+      <w:pPr>
+        <w:tabs>
+          <w:tab w:val="left" w:pos="720"/>
+          <w:tab w:val="left" w:pos="1080"/>
+        </w:tabs>
+        <w:suppressAutoHyphens/>
+        <w:ind w:left="720"/>
+        <w:rPr>
+          <w:lang/>
+        </w:rPr>
+      </w:pPr>
+      <w:r>
+        <w:rPr>
+          <w:lang/>
+        </w:rPr>
+        <w:t xml:space="preserve">[ </w:t>
+      </w:r>
+      <w:r>
+        <w:rPr>
+          <w:lang/>
+        </w:rPr>
+        <w:t xml:space="preserve">     DONE   </w:t>
+      </w:r>
+      <w:proofErr w:type="gramStart"/>
+      <w:r>
+        <w:rPr>
+          <w:lang/>
+        </w:rPr>
+        <w:t xml:space="preserve">  </w:t>
+      </w:r>
+      <w:r>
+        <w:rPr>
+          <w:lang/>
+        </w:rPr>
+        <w:t>]</w:t>
+      </w:r>
+      <w:proofErr w:type="gramEnd"/>
+      <w:r>
+        <w:rPr>
+          <w:lang/>
+        </w:rPr>
+        <w:t xml:space="preserve"> </w:t>
+      </w:r>
+      <w:r>
+        <w:rPr>
+          <w:lang/>
+        </w:rPr>
+        <w:tab/>
+      </w:r>
+      <w:r>
+        <w:rPr>
+          <w:lang/>
+        </w:rPr>
+        <w:tab/>
+      </w:r>
+      <w:r>
+        <w:rPr>
+          <w:lang/>
+        </w:rPr>
+        <w:t xml:space="preserve">Scrum Master shares a meeting minutes with everyone after each </w:t>
+      </w:r>
+    </w:p>
+    <w:p>
+      <w:pPr>
+        <w:tabs>
+          <w:tab w:val="left" w:pos="720"/>
+          <w:tab w:val="left" w:pos="1080"/>
+        </w:tabs>
+        <w:suppressAutoHyphens/>
+        <w:ind w:left="720"/>
+        <w:rPr>
+          <w:lang/>
+        </w:rPr>
+      </w:pPr>
+      <w:r>
+        <w:rPr>
+          <w:lang/>
+        </w:rPr>
+        <w:tab/>
+      </w:r>
+      <w:r>
+        <w:rPr>
+          <w:lang/>
+        </w:rPr>
+        <w:tab/>
+      </w:r>
+      <w:r>
+        <w:rPr>
+          <w:lang/>
+        </w:rPr>
+        <w:tab/>
+      </w:r>
+      <w:r>
+        <w:rPr>
+          <w:lang/>
+        </w:rPr>
+        <w:tab/>
+      </w:r>
+      <w:r>
+        <w:rPr>
+          <w:lang/>
+        </w:rPr>
+        <w:t xml:space="preserve">meeting. </w:t>
+      </w:r>
+    </w:p>
+    <w:p>
+      <w:pPr>
+        <w:tabs>
+          <w:tab w:val="left" w:pos="720"/>
+          <w:tab w:val="left" w:pos="1080"/>
+        </w:tabs>
+        <w:suppressAutoHyphens/>
+        <w:ind w:left="720"/>
+        <w:rPr>
+          <w:lang/>
+        </w:rPr>
+      </w:pPr>
+    </w:p>
+    <w:p>
+      <w:pPr>
+        <w:tabs>
+          <w:tab w:val="left" w:pos="720"/>
+          <w:tab w:val="left" w:pos="1080"/>
+        </w:tabs>
+        <w:suppressAutoHyphens/>
+        <w:ind w:left="720"/>
+        <w:rPr>
+          <w:lang/>
+        </w:rPr>
+      </w:pPr>
+      <w:r>
+        <w:rPr>
+          <w:lang/>
+        </w:rPr>
+        <w:t xml:space="preserve">[ </w:t>
+      </w:r>
+      <w:r>
+        <w:rPr>
+          <w:lang/>
+        </w:rPr>
+        <w:t xml:space="preserve">     DONE   </w:t>
+      </w:r>
+      <w:proofErr w:type="gramStart"/>
+      <w:r>
+        <w:rPr>
+          <w:lang/>
+        </w:rPr>
+        <w:t xml:space="preserve">  </w:t>
+      </w:r>
+      <w:r>
+        <w:rPr>
+          <w:lang/>
+        </w:rPr>
+        <w:t>]</w:t>
+      </w:r>
+      <w:proofErr w:type="gramEnd"/>
+      <w:r>
+        <w:rPr>
+          <w:lang/>
+        </w:rPr>
+        <w:t xml:space="preserve"> </w:t>
+      </w:r>
+      <w:r>
+        <w:rPr>
+          <w:lang/>
+        </w:rPr>
+        <w:tab/>
+      </w:r>
+      <w:r>
+        <w:rPr>
+          <w:lang/>
+        </w:rPr>
+        <w:tab/>
+      </w:r>
+      <w:proofErr w:type="spellStart"/>
+      <w:r>
+        <w:rPr>
+          <w:lang/>
+        </w:rPr>
+        <w:t>Github</w:t>
+      </w:r>
+      <w:proofErr w:type="spellEnd"/>
+      <w:r>
+        <w:rPr>
+          <w:lang/>
+        </w:rPr>
+        <w:t xml:space="preserve"> master chosen</w:t>
+      </w:r>
+      <w:r>
+        <w:rPr>
+          <w:lang/>
+        </w:rPr>
+        <w:t>.</w:t>
+      </w:r>
+    </w:p>
+    <w:p>
+      <w:pPr>
+        <w:tabs>
+          <w:tab w:val="left" w:pos="720"/>
+          <w:tab w:val="left" w:pos="1080"/>
+        </w:tabs>
+        <w:suppressAutoHyphens/>
+        <w:ind w:left="720"/>
+        <w:rPr>
+          <w:lang/>
+        </w:rPr>
+      </w:pPr>
+    </w:p>
+    <w:p>
+      <w:pPr>
+        <w:tabs>
+          <w:tab w:val="left" w:pos="720"/>
+          <w:tab w:val="left" w:pos="1080"/>
+        </w:tabs>
+        <w:suppressAutoHyphens/>
+        <w:ind w:left="2160" w:hanging="1440"/>
+        <w:rPr>
+          <w:lang/>
+        </w:rPr>
+      </w:pPr>
+      <w:r>
+        <w:rPr>
+          <w:lang/>
+        </w:rPr>
+        <w:t xml:space="preserve">[ ON </w:t>
+      </w:r>
+      <w:proofErr w:type="gramStart"/>
+      <w:r>
+        <w:rPr>
+          <w:lang/>
+        </w:rPr>
+        <w:t>TRACK  ]</w:t>
+      </w:r>
+      <w:proofErr w:type="gramEnd"/>
+      <w:r>
+        <w:rPr>
+          <w:lang/>
+        </w:rPr>
+        <w:t xml:space="preserve"> </w:t>
+      </w:r>
+      <w:r>
+        <w:rPr>
+          <w:lang/>
+        </w:rPr>
+        <w:tab/>
+      </w:r>
+      <w:r>
+        <w:rPr>
+          <w:lang/>
+        </w:rPr>
+        <w:tab/>
+      </w:r>
+      <w:r>
+        <w:rPr>
+          <w:lang/>
+        </w:rPr>
+        <w:t xml:space="preserve">Everyone sets up their local development environment from the </w:t>
+      </w:r>
+    </w:p>
+    <w:p>
+      <w:pPr>
+        <w:tabs>
+          <w:tab w:val="left" w:pos="720"/>
+          <w:tab w:val="left" w:pos="1080"/>
+        </w:tabs>
+        <w:suppressAutoHyphens/>
+        <w:ind w:left="2160" w:hanging="1440"/>
+        <w:rPr>
+          <w:lang/>
+        </w:rPr>
+      </w:pPr>
+      <w:r>
+        <w:rPr>
+          <w:lang/>
+        </w:rPr>
+        <w:tab/>
+      </w:r>
+      <w:r>
+        <w:rPr>
+          <w:lang/>
+        </w:rPr>
+        <w:tab/>
+      </w:r>
+      <w:r>
+        <w:rPr>
+          <w:lang/>
+        </w:rPr>
+        <w:tab/>
+      </w:r>
+      <w:r>
+        <w:rPr>
+          <w:lang/>
+        </w:rPr>
+        <w:t xml:space="preserve">team’s </w:t>
+      </w:r>
+      <w:proofErr w:type="spellStart"/>
+      <w:r>
+        <w:rPr>
+          <w:lang/>
+        </w:rPr>
+        <w:t>G</w:t>
+      </w:r>
+      <w:r>
+        <w:rPr>
+          <w:lang/>
+        </w:rPr>
+        <w:t>it</w:t>
+      </w:r>
+      <w:proofErr w:type="spellEnd"/>
+      <w:r>
+        <w:rPr>
+          <w:lang/>
+        </w:rPr>
+        <w:t xml:space="preserve"> repo.  </w:t>
+      </w:r>
+    </w:p>
+    <w:p>
+      <w:pPr>
+        <w:tabs>
+          <w:tab w:val="left" w:pos="720"/>
+          <w:tab w:val="left" w:pos="1080"/>
+        </w:tabs>
+        <w:suppressAutoHyphens/>
+        <w:ind w:left="720"/>
+        <w:rPr>
+          <w:lang/>
+        </w:rPr>
+      </w:pPr>
+    </w:p>
+    <w:p>
+      <w:pPr>
+        <w:tabs>
+          <w:tab w:val="left" w:pos="720"/>
+          <w:tab w:val="left" w:pos="1080"/>
+        </w:tabs>
+        <w:suppressAutoHyphens/>
+        <w:ind w:left="720"/>
+        <w:rPr>
+          <w:lang/>
+        </w:rPr>
+      </w:pPr>
+      <w:r>
+        <w:rPr>
+          <w:lang/>
+        </w:rPr>
+        <w:t xml:space="preserve">[ </w:t>
+      </w:r>
+      <w:r>
+        <w:rPr>
+          <w:lang/>
+        </w:rPr>
+        <w:t xml:space="preserve">     DONE   </w:t>
+      </w:r>
+      <w:proofErr w:type="gramStart"/>
+      <w:r>
+        <w:rPr>
+          <w:lang/>
+        </w:rPr>
+        <w:t xml:space="preserve"> </w:t>
+      </w:r>
+      <w:r>
+        <w:rPr>
+          <w:lang/>
+        </w:rPr>
+        <w:t xml:space="preserve"> ]</w:t>
+      </w:r>
+      <w:proofErr w:type="gramEnd"/>
+      <w:r>
         <w:rPr>
           <w:b/>
-          <w:bCs/>
-          <w:u w:val="single"/>
-        </w:rPr>
-      </w:pPr>
+          <w:lang/>
+        </w:rPr>
+        <w:t xml:space="preserve"> </w:t>
+      </w:r>
+      <w:r>
+        <w:rPr>
+          <w:b/>
+          <w:lang/>
+        </w:rPr>
+        <w:tab/>
+      </w:r>
+      <w:r>
+        <w:rPr>
+          <w:b/>
+          <w:lang/>
+        </w:rPr>
+        <w:tab/>
+      </w:r>
+      <w:r>
+        <w:rPr>
+          <w:lang/>
+        </w:rPr>
+        <w:t>Team decided</w:t>
+      </w:r>
+      <w:r>
+        <w:rPr>
+          <w:lang/>
+        </w:rPr>
+        <w:t>/</w:t>
+      </w:r>
+      <w:r>
+        <w:rPr>
+          <w:lang/>
+        </w:rPr>
+        <w:t xml:space="preserve">agreed on using the listed SW tools and </w:t>
+      </w:r>
+    </w:p>
+    <w:p>
+      <w:pPr>
+        <w:tabs>
+          <w:tab w:val="left" w:pos="720"/>
+          <w:tab w:val="left" w:pos="1080"/>
+        </w:tabs>
+        <w:suppressAutoHyphens/>
+        <w:ind w:left="720"/>
+        <w:rPr>
+          <w:lang/>
+        </w:rPr>
+      </w:pPr>
+      <w:r>
+        <w:rPr>
+          <w:lang/>
+        </w:rPr>
+        <w:tab/>
+      </w:r>
+      <w:r>
+        <w:rPr>
+          <w:lang/>
+        </w:rPr>
+        <w:tab/>
+      </w:r>
+      <w:r>
+        <w:rPr>
+          <w:lang/>
+        </w:rPr>
+        <w:tab/>
+      </w:r>
+      <w:r>
+        <w:rPr>
+          <w:lang/>
+        </w:rPr>
+        <w:tab/>
+      </w:r>
+      <w:r>
+        <w:rPr>
+          <w:lang/>
+        </w:rPr>
+        <w:t>deployment server</w:t>
+      </w:r>
+      <w:r>
+        <w:rPr>
+          <w:lang/>
+        </w:rPr>
+        <w:t>.</w:t>
+      </w:r>
+    </w:p>
+    <w:p>
+      <w:pPr>
+        <w:tabs>
+          <w:tab w:val="left" w:pos="720"/>
+          <w:tab w:val="left" w:pos="1080"/>
+        </w:tabs>
+        <w:ind w:left="1080"/>
+        <w:rPr>
+          <w:lang/>
+        </w:rPr>
+      </w:pPr>
+    </w:p>
+    <w:p>
+      <w:pPr>
+        <w:tabs>
+          <w:tab w:val="left" w:pos="720"/>
+          <w:tab w:val="left" w:pos="1080"/>
+        </w:tabs>
+        <w:suppressAutoHyphens/>
+        <w:ind w:left="1080" w:hanging="360"/>
+        <w:rPr>
+          <w:lang/>
+        </w:rPr>
+      </w:pPr>
+      <w:proofErr w:type="gramStart"/>
+      <w:r>
+        <w:rPr>
+          <w:lang/>
+        </w:rPr>
+        <w:t>[</w:t>
+      </w:r>
+      <w:r>
+        <w:rPr>
+          <w:lang/>
+        </w:rPr>
+        <w:t xml:space="preserve">  </w:t>
+      </w:r>
+      <w:r>
+        <w:rPr>
+          <w:lang/>
+        </w:rPr>
+        <w:t>ON</w:t>
+      </w:r>
+      <w:proofErr w:type="gramEnd"/>
+      <w:r>
+        <w:rPr>
+          <w:lang/>
+        </w:rPr>
+        <w:t xml:space="preserve"> TRACK </w:t>
+      </w:r>
+      <w:r>
+        <w:rPr>
+          <w:lang/>
+        </w:rPr>
+        <w:t xml:space="preserve"> </w:t>
+      </w:r>
+      <w:r>
+        <w:rPr>
+          <w:lang/>
+        </w:rPr>
+        <w:t>]</w:t>
+      </w:r>
+      <w:r>
+        <w:rPr>
+          <w:lang/>
+        </w:rPr>
+        <w:t xml:space="preserve"> </w:t>
+      </w:r>
+      <w:r>
+        <w:rPr>
+          <w:lang/>
+        </w:rPr>
+        <w:tab/>
+      </w:r>
+      <w:r>
+        <w:rPr>
+          <w:lang/>
+        </w:rPr>
+        <w:tab/>
+      </w:r>
+      <w:r>
+        <w:rPr>
+          <w:lang/>
+        </w:rPr>
+        <w:t>Team ready and able to use the chosen back and front end</w:t>
+      </w:r>
+      <w:r>
+        <w:rPr>
+          <w:lang/>
+        </w:rPr>
+        <w:t xml:space="preserve"> </w:t>
+      </w:r>
+    </w:p>
+    <w:p>
+      <w:pPr>
+        <w:tabs>
+          <w:tab w:val="left" w:pos="720"/>
+          <w:tab w:val="left" w:pos="1080"/>
+        </w:tabs>
+        <w:suppressAutoHyphens/>
+        <w:ind w:left="1080" w:hanging="360"/>
+        <w:rPr>
+          <w:lang/>
+        </w:rPr>
+      </w:pPr>
+      <w:r>
+        <w:rPr>
+          <w:lang/>
+        </w:rPr>
+        <w:tab/>
+      </w:r>
+      <w:r>
+        <w:rPr>
+          <w:lang/>
+        </w:rPr>
+        <w:tab/>
+      </w:r>
+      <w:r>
+        <w:rPr>
+          <w:lang/>
+        </w:rPr>
+        <w:tab/>
+      </w:r>
+      <w:r>
+        <w:rPr>
+          <w:lang/>
+        </w:rPr>
+        <w:tab/>
+      </w:r>
+      <w:r>
+        <w:rPr>
+          <w:lang/>
+        </w:rPr>
+        <w:t xml:space="preserve">frameworks. </w:t>
+      </w:r>
+    </w:p>
+    <w:p>
+      <w:pPr>
+        <w:pStyle w:val="ListParagraph"/>
+        <w:ind w:left="1440"/>
+        <w:rPr>
+          <w:highlight w:val="yellow"/>
+          <w:lang/>
+        </w:rPr>
+      </w:pPr>
+    </w:p>
+    <w:p>
+      <w:pPr>
+        <w:tabs>
+          <w:tab w:val="left" w:pos="720"/>
+          <w:tab w:val="left" w:pos="1080"/>
+        </w:tabs>
+        <w:suppressAutoHyphens/>
+        <w:ind w:left="720"/>
+        <w:rPr>
+          <w:lang/>
+        </w:rPr>
+      </w:pPr>
+      <w:proofErr w:type="gramStart"/>
+      <w:r>
+        <w:rPr>
+          <w:lang/>
+        </w:rPr>
+        <w:t>[  ON</w:t>
+      </w:r>
+      <w:proofErr w:type="gramEnd"/>
+      <w:r>
+        <w:rPr>
+          <w:lang/>
+        </w:rPr>
+        <w:t xml:space="preserve"> TRACK  ] </w:t>
+      </w:r>
+      <w:r>
+        <w:rPr>
+          <w:lang/>
+        </w:rPr>
+        <w:tab/>
+      </w:r>
+      <w:r>
+        <w:rPr>
+          <w:lang/>
+        </w:rPr>
+        <w:tab/>
+      </w:r>
+      <w:r>
+        <w:rPr>
+          <w:lang/>
+        </w:rPr>
+        <w:t xml:space="preserve">For each technology (front-end/back-end/DB/cloud) , team </w:t>
+      </w:r>
+    </w:p>
+    <w:p>
+      <w:pPr>
+        <w:tabs>
+          <w:tab w:val="left" w:pos="720"/>
+          <w:tab w:val="left" w:pos="1080"/>
+        </w:tabs>
+        <w:suppressAutoHyphens/>
+        <w:ind w:left="720"/>
+        <w:rPr>
+          <w:lang/>
+        </w:rPr>
+      </w:pPr>
+      <w:r>
+        <w:rPr>
+          <w:lang/>
+        </w:rPr>
+        <w:tab/>
+      </w:r>
+      <w:r>
+        <w:rPr>
+          <w:lang/>
+        </w:rPr>
+        <w:tab/>
+      </w:r>
+      <w:r>
+        <w:rPr>
+          <w:lang/>
+        </w:rPr>
+        <w:tab/>
+      </w:r>
+      <w:r>
+        <w:rPr>
+          <w:lang/>
+        </w:rPr>
+        <w:tab/>
+      </w:r>
+      <w:r>
+        <w:rPr>
+          <w:lang/>
+        </w:rPr>
+        <w:t>decides who will lead the study of each technology,</w:t>
+      </w:r>
+      <w:r>
+        <w:rPr>
+          <w:lang/>
+        </w:rPr>
+        <w:t xml:space="preserve"> and what will </w:t>
+      </w:r>
+    </w:p>
+    <w:p>
+      <w:pPr>
+        <w:tabs>
+          <w:tab w:val="left" w:pos="720"/>
+          <w:tab w:val="left" w:pos="1080"/>
+        </w:tabs>
+        <w:suppressAutoHyphens/>
+        <w:ind w:left="720"/>
+        <w:rPr>
+          <w:lang/>
+        </w:rPr>
+      </w:pPr>
+      <w:r>
+        <w:rPr>
+          <w:lang/>
+        </w:rPr>
+        <w:tab/>
+      </w:r>
+      <w:r>
+        <w:rPr>
+          <w:lang/>
+        </w:rPr>
+        <w:tab/>
+      </w:r>
+      <w:r>
+        <w:rPr>
+          <w:lang/>
+        </w:rPr>
+        <w:tab/>
+      </w:r>
+      <w:r>
+        <w:rPr>
+          <w:lang/>
+        </w:rPr>
+        <w:tab/>
+      </w:r>
+      <w:r>
+        <w:rPr>
+          <w:lang/>
+        </w:rPr>
+        <w:t>be output of the (feasibility) study by end of Oct.</w:t>
+      </w:r>
+    </w:p>
+    <w:p>
+      <w:pPr>
+        <w:tabs>
+          <w:tab w:val="left" w:pos="720"/>
+          <w:tab w:val="left" w:pos="1080"/>
+        </w:tabs>
+        <w:ind w:left="1800"/>
+        <w:rPr>
+          <w:lang/>
+        </w:rPr>
+      </w:pPr>
+    </w:p>
+    <w:p>
+      <w:pPr>
+        <w:tabs>
+          <w:tab w:val="left" w:pos="720"/>
+          <w:tab w:val="left" w:pos="1080"/>
+        </w:tabs>
+        <w:suppressAutoHyphens/>
+        <w:ind w:left="720"/>
+        <w:rPr>
+          <w:lang/>
+        </w:rPr>
+      </w:pPr>
+      <w:r>
+        <w:rPr>
+          <w:lang/>
+        </w:rPr>
+        <w:t xml:space="preserve">[  </w:t>
+      </w:r>
+      <w:r>
+        <w:rPr>
+          <w:lang/>
+        </w:rPr>
+        <w:t xml:space="preserve">     DONE   </w:t>
+      </w:r>
+      <w:proofErr w:type="gramStart"/>
+      <w:r>
+        <w:rPr>
+          <w:lang/>
+        </w:rPr>
+        <w:t xml:space="preserve">  </w:t>
+      </w:r>
+      <w:r>
+        <w:rPr>
+          <w:lang/>
+        </w:rPr>
+        <w:t>]</w:t>
+      </w:r>
+      <w:proofErr w:type="gramEnd"/>
+      <w:r>
+        <w:rPr>
+          <w:lang/>
+        </w:rPr>
+        <w:t xml:space="preserve"> </w:t>
+      </w:r>
+      <w:r>
+        <w:rPr>
+          <w:lang/>
+        </w:rPr>
+        <w:tab/>
+      </w:r>
+      <w:r>
+        <w:rPr>
+          <w:lang/>
+        </w:rPr>
+        <w:tab/>
+      </w:r>
+      <w:r>
+        <w:rPr>
+          <w:lang/>
+        </w:rPr>
+        <w:t xml:space="preserve">Team lead ensured that all team members read the final M1 and </w:t>
+      </w:r>
+    </w:p>
+    <w:p>
+      <w:pPr>
+        <w:tabs>
+          <w:tab w:val="left" w:pos="720"/>
+          <w:tab w:val="left" w:pos="1080"/>
+        </w:tabs>
+        <w:suppressAutoHyphens/>
+        <w:ind w:left="720"/>
+        <w:rPr>
+          <w:lang/>
+        </w:rPr>
+      </w:pPr>
+      <w:r>
+        <w:rPr>
+          <w:lang/>
+        </w:rPr>
+        <w:tab/>
+      </w:r>
+      <w:r>
+        <w:rPr>
+          <w:lang/>
+        </w:rPr>
+        <w:tab/>
+      </w:r>
+      <w:r>
+        <w:rPr>
+          <w:lang/>
+        </w:rPr>
+        <w:tab/>
+      </w:r>
+      <w:r>
+        <w:rPr>
+          <w:lang/>
+        </w:rPr>
+        <w:tab/>
+      </w:r>
+      <w:r>
+        <w:rPr>
+          <w:lang/>
+        </w:rPr>
+        <w:t>agree/understand it before submission</w:t>
+      </w:r>
+      <w:r>
+        <w:rPr>
+          <w:lang/>
+        </w:rPr>
+        <w:t>.</w:t>
+      </w:r>
     </w:p>
     <w:p>
       <w:pPr>
         <w:jc w:val="both"/>
       </w:pPr>
-      <w:r>
-        <w:t>Server Host</w:t>
-      </w:r>
-      <w:r>
-        <w:tab/>
-      </w:r>
-      <w:r>
-        <w:tab/>
-      </w:r>
-      <w:r>
-        <w:tab/>
-        <w:t>:</w:t>
-      </w:r>
-      <w:r>
-        <w:tab/>
-      </w:r>
-      <w:r>
-        <w:t>AWS EC2</w:t>
-      </w:r>
-    </w:p>
-    <w:p>
-      <w:pPr>
-        <w:jc w:val="both"/>
-      </w:pPr>
-      <w:r>
-        <w:t>Operating System</w:t>
-      </w:r>
-      <w:r>
-        <w:tab/>
-      </w:r>
-      <w:r>
-        <w:tab/>
-        <w:t xml:space="preserve">: </w:t>
-      </w:r>
-      <w:r>
-        <w:tab/>
-        <w:t xml:space="preserve">Ubuntu </w:t>
-      </w:r>
-      <w:r>
-        <w:t>16</w:t>
-      </w:r>
-      <w:r>
-        <w:t>.04 Server</w:t>
-      </w:r>
-    </w:p>
-    <w:p>
-      <w:pPr>
-        <w:jc w:val="both"/>
-      </w:pPr>
-      <w:r>
-        <w:t>Database</w:t>
-      </w:r>
-      <w:r>
-        <w:tab/>
-      </w:r>
-      <w:r>
-        <w:tab/>
-      </w:r>
-      <w:r>
-        <w:tab/>
-        <w:t xml:space="preserve">: </w:t>
-      </w:r>
-      <w:r>
-        <w:tab/>
-        <w:t>MySQL</w:t>
-      </w:r>
-    </w:p>
-    <w:p>
-      <w:pPr>
-        <w:jc w:val="both"/>
-      </w:pPr>
-      <w:r>
-        <w:t>Web Server</w:t>
-      </w:r>
-      <w:r>
-        <w:tab/>
-      </w:r>
-      <w:r>
-        <w:tab/>
-      </w:r>
-      <w:r>
-        <w:tab/>
-        <w:t>:</w:t>
-      </w:r>
-      <w:r>
-        <w:tab/>
-      </w:r>
-      <w:r>
-        <w:t>NodeJS</w:t>
-      </w:r>
-    </w:p>
-    <w:p>
-      <w:pPr>
-        <w:jc w:val="both"/>
-      </w:pPr>
-      <w:r>
-        <w:t>Server-Side Language</w:t>
-      </w:r>
-      <w:r>
-        <w:tab/>
-      </w:r>
-      <w:r>
-        <w:tab/>
-        <w:t xml:space="preserve">: </w:t>
-      </w:r>
-      <w:r>
-        <w:tab/>
-      </w:r>
-      <w:r>
-        <w:t>JavaScript</w:t>
-      </w:r>
-    </w:p>
-    <w:p>
-      <w:pPr>
-        <w:jc w:val="both"/>
-      </w:pPr>
-      <w:r>
-        <w:t>Web App Framework</w:t>
-      </w:r>
-      <w:r>
-        <w:tab/>
-      </w:r>
-      <w:r>
-        <w:tab/>
-        <w:t>:</w:t>
-      </w:r>
-      <w:r>
-        <w:tab/>
-      </w:r>
-      <w:r>
-        <w:t>Express</w:t>
-      </w:r>
-    </w:p>
-    <w:p>
-      <w:pPr>
-        <w:jc w:val="both"/>
-      </w:pPr>
-      <w:r>
-        <w:t xml:space="preserve">Front-end </w:t>
-      </w:r>
-      <w:r>
-        <w:t>Additions</w:t>
-      </w:r>
-      <w:r>
-        <w:tab/>
-      </w:r>
-      <w:r>
-        <w:tab/>
-      </w:r>
-      <w:r>
-        <w:t>:</w:t>
-      </w:r>
-      <w:r>
-        <w:tab/>
-        <w:t>React</w:t>
-      </w:r>
-    </w:p>
-    <w:p>
-      <w:pPr>
-        <w:jc w:val="both"/>
-      </w:pPr>
-      <w:r>
-        <w:t>Prototyping</w:t>
-      </w:r>
-      <w:r>
-        <w:tab/>
-      </w:r>
-      <w:r>
-        <w:tab/>
-      </w:r>
-      <w:r>
-        <w:tab/>
-        <w:t xml:space="preserve">: </w:t>
-      </w:r>
-      <w:r>
-        <w:tab/>
-      </w:r>
-      <w:r>
-        <w:t>Adobe XD</w:t>
-      </w:r>
-    </w:p>
-    <w:p>
-      <w:pPr>
-        <w:jc w:val="both"/>
-      </w:pPr>
-      <w:r>
-        <w:t>IDE</w:t>
-      </w:r>
-      <w:r>
-        <w:tab/>
-      </w:r>
-      <w:r>
-        <w:tab/>
-      </w:r>
-      <w:r>
-        <w:tab/>
-      </w:r>
-      <w:r>
-        <w:tab/>
-        <w:t xml:space="preserve">: </w:t>
-      </w:r>
-      <w:r>
-        <w:tab/>
-        <w:t>Visual Studio Code</w:t>
-      </w:r>
-    </w:p>
-    <w:p>
-      <w:pPr>
-        <w:jc w:val="both"/>
-      </w:pPr>
-      <w:r>
-        <w:t>Web Analytics</w:t>
-      </w:r>
-      <w:r>
-        <w:tab/>
-      </w:r>
-      <w:r>
-        <w:tab/>
-      </w:r>
-      <w:r>
-        <w:tab/>
-        <w:t xml:space="preserve">: </w:t>
-      </w:r>
-      <w:r>
-        <w:tab/>
-      </w:r>
-      <w:r>
-        <w:t>Google Analytics</w:t>
-      </w:r>
-    </w:p>
-    <w:p>
-      <w:pPr>
-        <w:jc w:val="both"/>
-      </w:pPr>
-      <w:r>
-        <w:t>APIs</w:t>
-      </w:r>
-      <w:r>
-        <w:tab/>
-      </w:r>
-      <w:r>
-        <w:tab/>
-      </w:r>
-      <w:r>
-        <w:tab/>
-      </w:r>
-      <w:r>
-        <w:tab/>
-        <w:t xml:space="preserve">: </w:t>
-      </w:r>
-      <w:r>
-        <w:tab/>
-      </w:r>
-      <w:r>
-        <w:t>Google Maps</w:t>
-      </w:r>
     </w:p>
     <w:sectPr>
       <w:pgSz w:w="12240" w:h="15840"/>
@@ -7693,6 +8769,119 @@
 <file path=word/numbering.xml><?xml version="1.0" encoding="utf-8"?>
 <w:numbering xmlns:wpc="http://schemas.microsoft.com/office/word/2010/wordprocessingCanvas" xmlns:cx="http://schemas.microsoft.com/office/drawing/2014/chartex" xmlns:cx1="http://schemas.microsoft.com/office/drawing/2015/9/8/chartex" xmlns:cx2="http://schemas.microsoft.com/office/drawing/2015/10/21/chartex" xmlns:cx3="http://schemas.microsoft.com/office/drawing/2016/5/9/chartex" xmlns:cx4="http://schemas.microsoft.com/office/drawing/2016/5/10/chartex" xmlns:cx5="http://schemas.microsoft.com/office/drawing/2016/5/11/chartex" xmlns:cx6="http://schemas.microsoft.com/office/drawing/2016/5/12/chartex" xmlns:cx7="http://schemas.microsoft.com/office/drawing/2016/5/13/chartex" xmlns:cx8="http://schemas.microsoft.com/office/drawing/2016/5/14/chartex" xmlns:mc="http://schemas.openxmlformats.org/markup-compatibility/2006" xmlns:aink="http://schemas.microsoft.com/office/drawing/2016/ink" xmlns:am3d="http://schemas.microsoft.com/office/drawing/2017/model3d" xmlns:o="urn:schemas-microsoft-com:office:office" xmlns:r="http://schemas.openxmlformats.org/officeDocument/2006/relationships" xmlns:m="http://schemas.openxmlformats.org/officeDocument/2006/math" xmlns:v="urn:schemas-microsoft-com:vml" xmlns:wp14="http://schemas.microsoft.com/office/word/2010/wordprocessingDrawing" xmlns:wp="http://schemas.openxmlformats.org/drawingml/2006/wordprocessingDrawing" xmlns:w10="urn:schemas-microsoft-com:office:word" xmlns:w="http://schemas.openxmlformats.org/wordprocessingml/2006/main" xmlns:w14="http://schemas.microsoft.com/office/word/2010/wordml" xmlns:w15="http://schemas.microsoft.com/office/word/2012/wordml" xmlns:w16cid="http://schemas.microsoft.com/office/word/2016/wordml/cid" xmlns:w16se="http://schemas.microsoft.com/office/word/2015/wordml/symex" xmlns:wpg="http://schemas.microsoft.com/office/word/2010/wordprocessingGroup" xmlns:wpi="http://schemas.microsoft.com/office/word/2010/wordprocessingInk" xmlns:wne="http://schemas.microsoft.com/office/word/2006/wordml" xmlns:wps="http://schemas.microsoft.com/office/word/2010/wordprocessingShape" mc:Ignorable="w14 w15 w16se w16cid wp14">
   <w:abstractNum w:abstractNumId="0" w15:restartNumberingAfterBreak="0">
+    <w:nsid w:val="298060AA"/>
+    <w:multiLevelType w:val="hybridMultilevel"/>
+    <w:tmpl w:val="395AA344"/>
+    <w:lvl w:ilvl="0" w:tplc="04090001">
+      <w:start w:val="1"/>
+      <w:numFmt w:val="bullet"/>
+      <w:lvlText w:val=""/>
+      <w:lvlJc w:val="left"/>
+      <w:pPr>
+        <w:ind w:left="720" w:hanging="360"/>
+      </w:pPr>
+      <w:rPr>
+        <w:rFonts w:ascii="Symbol" w:hAnsi="Symbol" w:hint="default"/>
+      </w:rPr>
+    </w:lvl>
+    <w:lvl w:ilvl="1" w:tplc="04090003">
+      <w:start w:val="1"/>
+      <w:numFmt w:val="bullet"/>
+      <w:lvlText w:val="o"/>
+      <w:lvlJc w:val="left"/>
+      <w:pPr>
+        <w:ind w:left="1440" w:hanging="360"/>
+      </w:pPr>
+      <w:rPr>
+        <w:rFonts w:ascii="Courier New" w:hAnsi="Courier New" w:cs="Courier New" w:hint="default"/>
+      </w:rPr>
+    </w:lvl>
+    <w:lvl w:ilvl="2" w:tplc="04090005">
+      <w:start w:val="1"/>
+      <w:numFmt w:val="bullet"/>
+      <w:lvlText w:val=""/>
+      <w:lvlJc w:val="left"/>
+      <w:pPr>
+        <w:ind w:left="2160" w:hanging="360"/>
+      </w:pPr>
+      <w:rPr>
+        <w:rFonts w:ascii="Wingdings" w:hAnsi="Wingdings" w:hint="default"/>
+      </w:rPr>
+    </w:lvl>
+    <w:lvl w:ilvl="3" w:tplc="04090001" w:tentative="1">
+      <w:start w:val="1"/>
+      <w:numFmt w:val="bullet"/>
+      <w:lvlText w:val=""/>
+      <w:lvlJc w:val="left"/>
+      <w:pPr>
+        <w:ind w:left="2880" w:hanging="360"/>
+      </w:pPr>
+      <w:rPr>
+        <w:rFonts w:ascii="Symbol" w:hAnsi="Symbol" w:hint="default"/>
+      </w:rPr>
+    </w:lvl>
+    <w:lvl w:ilvl="4" w:tplc="04090003" w:tentative="1">
+      <w:start w:val="1"/>
+      <w:numFmt w:val="bullet"/>
+      <w:lvlText w:val="o"/>
+      <w:lvlJc w:val="left"/>
+      <w:pPr>
+        <w:ind w:left="3600" w:hanging="360"/>
+      </w:pPr>
+      <w:rPr>
+        <w:rFonts w:ascii="Courier New" w:hAnsi="Courier New" w:cs="Courier New" w:hint="default"/>
+      </w:rPr>
+    </w:lvl>
+    <w:lvl w:ilvl="5" w:tplc="04090005" w:tentative="1">
+      <w:start w:val="1"/>
+      <w:numFmt w:val="bullet"/>
+      <w:lvlText w:val=""/>
+      <w:lvlJc w:val="left"/>
+      <w:pPr>
+        <w:ind w:left="4320" w:hanging="360"/>
+      </w:pPr>
+      <w:rPr>
+        <w:rFonts w:ascii="Wingdings" w:hAnsi="Wingdings" w:hint="default"/>
+      </w:rPr>
+    </w:lvl>
+    <w:lvl w:ilvl="6" w:tplc="04090001" w:tentative="1">
+      <w:start w:val="1"/>
+      <w:numFmt w:val="bullet"/>
+      <w:lvlText w:val=""/>
+      <w:lvlJc w:val="left"/>
+      <w:pPr>
+        <w:ind w:left="5040" w:hanging="360"/>
+      </w:pPr>
+      <w:rPr>
+        <w:rFonts w:ascii="Symbol" w:hAnsi="Symbol" w:hint="default"/>
+      </w:rPr>
+    </w:lvl>
+    <w:lvl w:ilvl="7" w:tplc="04090003" w:tentative="1">
+      <w:start w:val="1"/>
+      <w:numFmt w:val="bullet"/>
+      <w:lvlText w:val="o"/>
+      <w:lvlJc w:val="left"/>
+      <w:pPr>
+        <w:ind w:left="5760" w:hanging="360"/>
+      </w:pPr>
+      <w:rPr>
+        <w:rFonts w:ascii="Courier New" w:hAnsi="Courier New" w:cs="Courier New" w:hint="default"/>
+      </w:rPr>
+    </w:lvl>
+    <w:lvl w:ilvl="8" w:tplc="04090005" w:tentative="1">
+      <w:start w:val="1"/>
+      <w:numFmt w:val="bullet"/>
+      <w:lvlText w:val=""/>
+      <w:lvlJc w:val="left"/>
+      <w:pPr>
+        <w:ind w:left="6480" w:hanging="360"/>
+      </w:pPr>
+      <w:rPr>
+        <w:rFonts w:ascii="Wingdings" w:hAnsi="Wingdings" w:hint="default"/>
+      </w:rPr>
+    </w:lvl>
+  </w:abstractNum>
+  <w:abstractNum w:abstractNumId="1" w15:restartNumberingAfterBreak="0">
     <w:nsid w:val="35623767"/>
     <w:multiLevelType w:val="multilevel"/>
     <w:tmpl w:val="72CA28EC"/>
@@ -7805,7 +8994,7 @@
       </w:pPr>
     </w:lvl>
   </w:abstractNum>
-  <w:abstractNum w:abstractNumId="1" w15:restartNumberingAfterBreak="0">
+  <w:abstractNum w:abstractNumId="2" w15:restartNumberingAfterBreak="0">
     <w:nsid w:val="69BE6AD4"/>
     <w:multiLevelType w:val="multilevel"/>
     <w:tmpl w:val="1AAEDB08"/>
@@ -7919,10 +9108,13 @@
     </w:lvl>
   </w:abstractNum>
   <w:num w:numId="1">
-    <w:abstractNumId w:val="0"/>
+    <w:abstractNumId w:val="1"/>
   </w:num>
   <w:num w:numId="2">
-    <w:abstractNumId w:val="1"/>
+    <w:abstractNumId w:val="2"/>
+  </w:num>
+  <w:num w:numId="3">
+    <w:abstractNumId w:val="0"/>
   </w:num>
 </w:numbering>
 </file>
@@ -8332,6 +9524,7 @@
   <w:style w:type="character" w:default="1" w:styleId="DefaultParagraphFont">
     <w:name w:val="Default Paragraph Font"/>
     <w:uiPriority w:val="1"/>
+    <w:semiHidden/>
     <w:unhideWhenUsed/>
   </w:style>
   <w:style w:type="table" w:default="1" w:styleId="TableNormal">
@@ -8498,6 +9691,17 @@
       <w:color w:val="605E5C"/>
       <w:shd w:val="clear" w:color="auto" w:fill="E1DFDD"/>
     </w:rPr>
+  </w:style>
+  <w:style w:type="paragraph" w:styleId="ListParagraph">
+    <w:name w:val="List Paragraph"/>
+    <w:basedOn w:val="Normal"/>
+    <w:uiPriority w:val="34"/>
+    <w:qFormat/>
+    <w:rsid w:val="00EE6FB0"/>
+    <w:pPr>
+      <w:ind w:left="720"/>
+      <w:contextualSpacing/>
+    </w:pPr>
   </w:style>
 </w:styles>
 </file>
